--- a/reports/Cricket Simulation.docx
+++ b/reports/Cricket Simulation.docx
@@ -1000,46 +1000,86 @@
     </w:p>
     <w:p>
       <w:pPr>
-        <w:rPr>
+        <w:pStyle w:val="Body"/>
+        <w:spacing w:line="360" w:lineRule="auto"/>
+        <w:jc w:val="both"/>
+        <w:rPr>
+          <w:rFonts w:asciiTheme="majorBidi" w:hAnsiTheme="majorBidi" w:cstheme="majorBidi"/>
           <w:b/>
         </w:rPr>
       </w:pPr>
       <w:r>
         <w:rPr>
-          <w:bCs/>
-          <w:sz w:val="28"/>
-          <w:szCs w:val="28"/>
-        </w:rPr>
-        <w:t>ABSTRACT GOES HERE…</w:t>
-      </w:r>
-    </w:p>
-    <w:p>
-      <w:pPr>
-        <w:rPr>
-          <w:b/>
-        </w:rPr>
-      </w:pPr>
-    </w:p>
-    <w:p>
-      <w:pPr>
-        <w:rPr>
-          <w:b/>
-        </w:rPr>
-      </w:pPr>
-    </w:p>
-    <w:p>
-      <w:pPr>
-        <w:rPr>
-          <w:b/>
-        </w:rPr>
-      </w:pPr>
-    </w:p>
-    <w:p>
-      <w:pPr>
-        <w:rPr>
-          <w:b/>
-        </w:rPr>
-      </w:pPr>
+          <w:rFonts w:asciiTheme="majorBidi" w:hAnsiTheme="majorBidi" w:cstheme="majorBidi"/>
+          <w:sz w:val="28"/>
+          <w:szCs w:val="28"/>
+        </w:rPr>
+        <w:t>Th</w:t>
+      </w:r>
+      <w:r>
+        <w:rPr>
+          <w:rFonts w:asciiTheme="majorBidi" w:hAnsiTheme="majorBidi" w:cstheme="majorBidi"/>
+          <w:sz w:val="28"/>
+          <w:szCs w:val="28"/>
+        </w:rPr>
+        <w:t>is project is focused on</w:t>
+      </w:r>
+      <w:r>
+        <w:rPr>
+          <w:rFonts w:asciiTheme="majorBidi" w:hAnsiTheme="majorBidi" w:cstheme="majorBidi"/>
+          <w:sz w:val="28"/>
+          <w:szCs w:val="28"/>
+        </w:rPr>
+        <w:t xml:space="preserve"> implement</w:t>
+      </w:r>
+      <w:r>
+        <w:rPr>
+          <w:rFonts w:asciiTheme="majorBidi" w:hAnsiTheme="majorBidi" w:cstheme="majorBidi"/>
+          <w:sz w:val="28"/>
+          <w:szCs w:val="28"/>
+        </w:rPr>
+        <w:t>ing</w:t>
+      </w:r>
+      <w:r>
+        <w:rPr>
+          <w:rFonts w:asciiTheme="majorBidi" w:hAnsiTheme="majorBidi" w:cstheme="majorBidi"/>
+          <w:sz w:val="28"/>
+          <w:szCs w:val="28"/>
+        </w:rPr>
+        <w:t xml:space="preserve"> </w:t>
+      </w:r>
+      <w:r>
+        <w:rPr>
+          <w:rFonts w:asciiTheme="majorBidi" w:hAnsiTheme="majorBidi" w:cstheme="majorBidi"/>
+          <w:sz w:val="28"/>
+          <w:szCs w:val="28"/>
+        </w:rPr>
+        <w:t>a</w:t>
+      </w:r>
+      <w:r>
+        <w:rPr>
+          <w:rFonts w:asciiTheme="majorBidi" w:hAnsiTheme="majorBidi" w:cstheme="majorBidi"/>
+          <w:sz w:val="28"/>
+          <w:szCs w:val="28"/>
+        </w:rPr>
+        <w:t xml:space="preserve"> cricket simulation using computer graphics. We use OpenGL to recreate a scenario on a cricket pitch from the ball being bowled, the batsman striking the ball and the result of the delivery. We try to recreate all the real</w:t>
+      </w:r>
+      <w:r>
+        <w:rPr>
+          <w:rFonts w:asciiTheme="majorBidi" w:hAnsiTheme="majorBidi" w:cstheme="majorBidi"/>
+          <w:sz w:val="28"/>
+          <w:szCs w:val="28"/>
+        </w:rPr>
+        <w:t>-</w:t>
+      </w:r>
+      <w:r>
+        <w:rPr>
+          <w:rFonts w:asciiTheme="majorBidi" w:hAnsiTheme="majorBidi" w:cstheme="majorBidi"/>
+          <w:sz w:val="28"/>
+          <w:szCs w:val="28"/>
+        </w:rPr>
+        <w:t>world scenarios and circumstances and all possible results.</w:t>
+      </w:r>
     </w:p>
     <w:p>
       <w:pPr>
@@ -1322,322 +1362,409 @@
       <w:pPr>
         <w:rPr>
           <w:b/>
-          <w:sz w:val="36"/>
-          <w:szCs w:val="36"/>
         </w:rPr>
       </w:pPr>
     </w:p>
     <w:p>
       <w:pPr>
-        <w:rPr>
-          <w:bCs/>
+        <w:pStyle w:val="Body"/>
+        <w:spacing w:after="0" w:line="360" w:lineRule="auto"/>
+        <w:jc w:val="both"/>
+        <w:rPr>
+          <w:rFonts w:asciiTheme="majorBidi" w:hAnsiTheme="majorBidi" w:cstheme="majorBidi"/>
           <w:sz w:val="28"/>
           <w:szCs w:val="28"/>
         </w:rPr>
       </w:pPr>
       <w:r>
         <w:rPr>
-          <w:bCs/>
-          <w:sz w:val="28"/>
-          <w:szCs w:val="28"/>
-        </w:rPr>
-        <w:t>INTRODUCTION GOES HERE</w:t>
+          <w:rFonts w:asciiTheme="majorBidi" w:hAnsiTheme="majorBidi" w:cstheme="majorBidi"/>
+          <w:sz w:val="28"/>
+          <w:szCs w:val="28"/>
+        </w:rPr>
+        <w:t>The game of cricket is one spanning many decades and is a matter of pride and joy to our nation. It involves 11 players from each team (2 teams per match) battling it out on a circular/oval ground. The rules are as follows:</w:t>
       </w:r>
     </w:p>
     <w:p>
       <w:pPr>
-        <w:rPr>
-          <w:bCs/>
+        <w:pStyle w:val="Body"/>
+        <w:numPr>
+          <w:ilvl w:val="0"/>
+          <w:numId w:val="9"/>
+        </w:numPr>
+        <w:spacing w:after="0" w:line="360" w:lineRule="auto"/>
+        <w:ind w:left="360"/>
+        <w:jc w:val="both"/>
+        <w:rPr>
+          <w:rFonts w:asciiTheme="majorBidi" w:hAnsiTheme="majorBidi" w:cstheme="majorBidi"/>
           <w:sz w:val="28"/>
           <w:szCs w:val="28"/>
         </w:rPr>
       </w:pPr>
+      <w:r>
+        <w:rPr>
+          <w:rFonts w:asciiTheme="majorBidi" w:hAnsiTheme="majorBidi" w:cstheme="majorBidi"/>
+          <w:sz w:val="28"/>
+          <w:szCs w:val="28"/>
+        </w:rPr>
+        <w:t xml:space="preserve">One team </w:t>
+      </w:r>
+      <w:r>
+        <w:rPr>
+          <w:rFonts w:asciiTheme="majorBidi" w:hAnsiTheme="majorBidi" w:cstheme="majorBidi"/>
+          <w:sz w:val="28"/>
+          <w:szCs w:val="28"/>
+        </w:rPr>
+        <w:t>gets to</w:t>
+      </w:r>
+      <w:r>
+        <w:rPr>
+          <w:rFonts w:asciiTheme="majorBidi" w:hAnsiTheme="majorBidi" w:cstheme="majorBidi"/>
+          <w:sz w:val="28"/>
+          <w:szCs w:val="28"/>
+        </w:rPr>
+        <w:t xml:space="preserve"> bowl </w:t>
+      </w:r>
+      <w:r>
+        <w:rPr>
+          <w:rFonts w:asciiTheme="majorBidi" w:hAnsiTheme="majorBidi" w:cstheme="majorBidi"/>
+          <w:sz w:val="28"/>
+          <w:szCs w:val="28"/>
+        </w:rPr>
+        <w:t>first</w:t>
+      </w:r>
+      <w:r>
+        <w:rPr>
+          <w:rFonts w:asciiTheme="majorBidi" w:hAnsiTheme="majorBidi" w:cstheme="majorBidi"/>
+          <w:sz w:val="28"/>
+          <w:szCs w:val="28"/>
+        </w:rPr>
+        <w:t xml:space="preserve"> while the other bats. This is decided by means of a coin toss.</w:t>
+      </w:r>
     </w:p>
     <w:p>
       <w:pPr>
-        <w:rPr>
-          <w:b/>
+        <w:pStyle w:val="Body"/>
+        <w:numPr>
+          <w:ilvl w:val="0"/>
+          <w:numId w:val="9"/>
+        </w:numPr>
+        <w:spacing w:after="0" w:line="360" w:lineRule="auto"/>
+        <w:ind w:left="360"/>
+        <w:jc w:val="both"/>
+        <w:rPr>
+          <w:rFonts w:asciiTheme="majorBidi" w:hAnsiTheme="majorBidi" w:cstheme="majorBidi"/>
+          <w:sz w:val="28"/>
+          <w:szCs w:val="28"/>
         </w:rPr>
       </w:pPr>
+      <w:r>
+        <w:rPr>
+          <w:rFonts w:asciiTheme="majorBidi" w:hAnsiTheme="majorBidi" w:cstheme="majorBidi"/>
+          <w:sz w:val="28"/>
+          <w:szCs w:val="28"/>
+        </w:rPr>
+        <w:t>The batting team has 2 batsmen on the field at a time while the fielding team has 11 players which incl</w:t>
+      </w:r>
+      <w:r>
+        <w:rPr>
+          <w:rFonts w:asciiTheme="majorBidi" w:hAnsiTheme="majorBidi" w:cstheme="majorBidi"/>
+          <w:sz w:val="28"/>
+          <w:szCs w:val="28"/>
+        </w:rPr>
+        <w:t>ude 1 bowler</w:t>
+      </w:r>
+      <w:r>
+        <w:rPr>
+          <w:rFonts w:asciiTheme="majorBidi" w:hAnsiTheme="majorBidi" w:cstheme="majorBidi"/>
+          <w:sz w:val="28"/>
+          <w:szCs w:val="28"/>
+        </w:rPr>
+        <w:t>,</w:t>
+      </w:r>
+      <w:r>
+        <w:rPr>
+          <w:rFonts w:asciiTheme="majorBidi" w:hAnsiTheme="majorBidi" w:cstheme="majorBidi"/>
+          <w:sz w:val="28"/>
+          <w:szCs w:val="28"/>
+        </w:rPr>
+        <w:t xml:space="preserve"> </w:t>
+      </w:r>
+      <w:r>
+        <w:rPr>
+          <w:rFonts w:asciiTheme="majorBidi" w:hAnsiTheme="majorBidi" w:cstheme="majorBidi"/>
+          <w:sz w:val="28"/>
+          <w:szCs w:val="28"/>
+        </w:rPr>
+        <w:t>1 wicketkeeper and 9 fielders.</w:t>
+      </w:r>
     </w:p>
     <w:p>
       <w:pPr>
-        <w:rPr>
-          <w:b/>
+        <w:pStyle w:val="Body"/>
+        <w:numPr>
+          <w:ilvl w:val="0"/>
+          <w:numId w:val="9"/>
+        </w:numPr>
+        <w:spacing w:after="0" w:line="360" w:lineRule="auto"/>
+        <w:ind w:left="360"/>
+        <w:jc w:val="both"/>
+        <w:rPr>
+          <w:rFonts w:asciiTheme="majorBidi" w:hAnsiTheme="majorBidi" w:cstheme="majorBidi"/>
+          <w:sz w:val="28"/>
+          <w:szCs w:val="28"/>
         </w:rPr>
       </w:pPr>
+      <w:r>
+        <w:rPr>
+          <w:rFonts w:asciiTheme="majorBidi" w:hAnsiTheme="majorBidi" w:cstheme="majorBidi"/>
+          <w:sz w:val="28"/>
+          <w:szCs w:val="28"/>
+        </w:rPr>
+        <w:t>The bowling team attempts to dismiss all batsmen while the batting team must chase down the target set by the bowling team</w:t>
+      </w:r>
+      <w:r>
+        <w:rPr>
+          <w:rFonts w:asciiTheme="majorBidi" w:hAnsiTheme="majorBidi" w:cstheme="majorBidi"/>
+          <w:sz w:val="28"/>
+          <w:szCs w:val="28"/>
+        </w:rPr>
+        <w:t>.</w:t>
+      </w:r>
+      <w:r>
+        <w:rPr>
+          <w:rFonts w:asciiTheme="majorBidi" w:hAnsiTheme="majorBidi" w:cstheme="majorBidi"/>
+          <w:sz w:val="28"/>
+          <w:szCs w:val="28"/>
+        </w:rPr>
+        <w:tab/>
+      </w:r>
     </w:p>
     <w:p>
       <w:pPr>
-        <w:rPr>
-          <w:b/>
+        <w:pStyle w:val="Body"/>
+        <w:spacing w:after="0" w:line="360" w:lineRule="auto"/>
+        <w:jc w:val="both"/>
+        <w:rPr>
+          <w:rFonts w:asciiTheme="majorBidi" w:hAnsiTheme="majorBidi" w:cstheme="majorBidi"/>
+          <w:sz w:val="28"/>
+          <w:szCs w:val="28"/>
         </w:rPr>
       </w:pPr>
+      <w:r>
+        <w:rPr>
+          <w:rFonts w:asciiTheme="majorBidi" w:hAnsiTheme="majorBidi" w:cstheme="majorBidi"/>
+          <w:sz w:val="28"/>
+          <w:szCs w:val="28"/>
+        </w:rPr>
+        <w:t>In this project we attempt to display this beautiful game and its components using OpenGL. In this demonstration we will focus more on the batting side of events and the scenarios that occur from their viewpoint. The possible events that can occur in a single delivery are:</w:t>
+      </w:r>
     </w:p>
     <w:p>
       <w:pPr>
-        <w:rPr>
-          <w:b/>
+        <w:pStyle w:val="Body"/>
+        <w:numPr>
+          <w:ilvl w:val="0"/>
+          <w:numId w:val="10"/>
+        </w:numPr>
+        <w:spacing w:after="0" w:line="360" w:lineRule="auto"/>
+        <w:ind w:left="360"/>
+        <w:jc w:val="both"/>
+        <w:rPr>
+          <w:rFonts w:asciiTheme="majorBidi" w:hAnsiTheme="majorBidi" w:cstheme="majorBidi"/>
+          <w:sz w:val="28"/>
+          <w:szCs w:val="28"/>
         </w:rPr>
       </w:pPr>
+      <w:r>
+        <w:rPr>
+          <w:rFonts w:asciiTheme="majorBidi" w:hAnsiTheme="majorBidi" w:cstheme="majorBidi"/>
+          <w:sz w:val="28"/>
+          <w:szCs w:val="28"/>
+          <w:u w:val="single"/>
+        </w:rPr>
+        <w:t>Six</w:t>
+      </w:r>
+      <w:r>
+        <w:rPr>
+          <w:rFonts w:asciiTheme="majorBidi" w:hAnsiTheme="majorBidi" w:cstheme="majorBidi"/>
+          <w:sz w:val="28"/>
+          <w:szCs w:val="28"/>
+        </w:rPr>
+        <w:t xml:space="preserve"> - A ball is considered to be hit for a six if it crosses the boundary line of the field without bouncing anywhere on the ground </w:t>
+      </w:r>
+      <w:r>
+        <w:rPr>
+          <w:rFonts w:asciiTheme="majorBidi" w:hAnsiTheme="majorBidi" w:cstheme="majorBidi"/>
+          <w:i/>
+          <w:iCs/>
+          <w:sz w:val="28"/>
+          <w:szCs w:val="28"/>
+        </w:rPr>
+        <w:t>i</w:t>
+      </w:r>
+      <w:r>
+        <w:rPr>
+          <w:rFonts w:asciiTheme="majorBidi" w:hAnsiTheme="majorBidi" w:cstheme="majorBidi"/>
+          <w:i/>
+          <w:iCs/>
+          <w:sz w:val="28"/>
+          <w:szCs w:val="28"/>
+        </w:rPr>
+        <w:t>.e</w:t>
+      </w:r>
+      <w:r>
+        <w:rPr>
+          <w:rFonts w:asciiTheme="majorBidi" w:hAnsiTheme="majorBidi" w:cstheme="majorBidi"/>
+          <w:sz w:val="28"/>
+          <w:szCs w:val="28"/>
+        </w:rPr>
+        <w:t xml:space="preserve">. it must directly leave the field of play after coming into contact with the bat of the batsman </w:t>
+      </w:r>
     </w:p>
     <w:p>
       <w:pPr>
-        <w:rPr>
-          <w:b/>
+        <w:pStyle w:val="Body"/>
+        <w:numPr>
+          <w:ilvl w:val="0"/>
+          <w:numId w:val="10"/>
+        </w:numPr>
+        <w:spacing w:after="0" w:line="360" w:lineRule="auto"/>
+        <w:ind w:left="360"/>
+        <w:jc w:val="both"/>
+        <w:rPr>
+          <w:rFonts w:asciiTheme="majorBidi" w:hAnsiTheme="majorBidi" w:cstheme="majorBidi"/>
+          <w:sz w:val="28"/>
+          <w:szCs w:val="28"/>
         </w:rPr>
       </w:pPr>
+      <w:r>
+        <w:rPr>
+          <w:rFonts w:asciiTheme="majorBidi" w:hAnsiTheme="majorBidi" w:cstheme="majorBidi"/>
+          <w:sz w:val="28"/>
+          <w:szCs w:val="28"/>
+          <w:u w:val="single"/>
+        </w:rPr>
+        <w:t>Four</w:t>
+      </w:r>
+      <w:r>
+        <w:rPr>
+          <w:rFonts w:asciiTheme="majorBidi" w:hAnsiTheme="majorBidi" w:cstheme="majorBidi"/>
+          <w:sz w:val="28"/>
+          <w:szCs w:val="28"/>
+        </w:rPr>
+        <w:t xml:space="preserve"> - A four or boundary is said to be scored if the ball crosses the boundary line after bouncing one or more times after co</w:t>
+      </w:r>
+      <w:r>
+        <w:rPr>
+          <w:rFonts w:asciiTheme="majorBidi" w:hAnsiTheme="majorBidi" w:cstheme="majorBidi"/>
+          <w:sz w:val="28"/>
+          <w:szCs w:val="28"/>
+        </w:rPr>
+        <w:t>ming into contact with the ball.</w:t>
+      </w:r>
     </w:p>
     <w:p>
       <w:pPr>
-        <w:rPr>
+        <w:pStyle w:val="ListParagraph"/>
+        <w:numPr>
+          <w:ilvl w:val="0"/>
+          <w:numId w:val="10"/>
+        </w:numPr>
+        <w:spacing w:line="360" w:lineRule="auto"/>
+        <w:ind w:left="360"/>
+        <w:jc w:val="both"/>
+        <w:rPr>
+          <w:rFonts w:asciiTheme="majorBidi" w:hAnsiTheme="majorBidi" w:cstheme="majorBidi"/>
           <w:b/>
         </w:rPr>
       </w:pPr>
+      <w:r>
+        <w:rPr>
+          <w:rFonts w:asciiTheme="majorBidi" w:hAnsiTheme="majorBidi" w:cstheme="majorBidi"/>
+          <w:sz w:val="28"/>
+          <w:szCs w:val="28"/>
+          <w:u w:val="single"/>
+        </w:rPr>
+        <w:t>1’s</w:t>
+      </w:r>
+      <w:r>
+        <w:rPr>
+          <w:rFonts w:asciiTheme="majorBidi" w:hAnsiTheme="majorBidi" w:cstheme="majorBidi"/>
+          <w:sz w:val="28"/>
+          <w:szCs w:val="28"/>
+        </w:rPr>
+        <w:t xml:space="preserve"> </w:t>
+      </w:r>
+      <w:r>
+        <w:rPr>
+          <w:rFonts w:asciiTheme="majorBidi" w:hAnsiTheme="majorBidi" w:cstheme="majorBidi"/>
+          <w:sz w:val="28"/>
+          <w:szCs w:val="28"/>
+        </w:rPr>
+        <w:t>- This is scored when the batsman after hitting the ball manage to run from one end of the pitch to the other and the number of runs is equal to the number of times they traverse the entire length of the pitch.</w:t>
+      </w:r>
     </w:p>
     <w:p>
       <w:pPr>
-        <w:rPr>
+        <w:pStyle w:val="ListParagraph"/>
+        <w:numPr>
+          <w:ilvl w:val="0"/>
+          <w:numId w:val="10"/>
+        </w:numPr>
+        <w:spacing w:line="360" w:lineRule="auto"/>
+        <w:ind w:left="360"/>
+        <w:jc w:val="both"/>
+        <w:rPr>
+          <w:rFonts w:asciiTheme="majorBidi" w:hAnsiTheme="majorBidi" w:cstheme="majorBidi"/>
           <w:b/>
         </w:rPr>
       </w:pPr>
+      <w:r>
+        <w:rPr>
+          <w:rFonts w:asciiTheme="majorBidi" w:hAnsiTheme="majorBidi" w:cstheme="majorBidi"/>
+          <w:sz w:val="28"/>
+          <w:szCs w:val="28"/>
+          <w:u w:val="single"/>
+        </w:rPr>
+        <w:t>Out</w:t>
+      </w:r>
+      <w:r>
+        <w:rPr>
+          <w:rFonts w:asciiTheme="majorBidi" w:hAnsiTheme="majorBidi" w:cstheme="majorBidi"/>
+          <w:b/>
+        </w:rPr>
+        <w:t xml:space="preserve"> - </w:t>
+      </w:r>
+      <w:r>
+        <w:rPr>
+          <w:rFonts w:asciiTheme="majorBidi" w:hAnsiTheme="majorBidi" w:cstheme="majorBidi"/>
+          <w:bCs/>
+          <w:sz w:val="28"/>
+          <w:szCs w:val="28"/>
+        </w:rPr>
+        <w:t>When the bowler takes down a wicket or the ball struck by the batsman is caught by any fielder without hitting to the ground then that batsman has lost a wicket for his team.</w:t>
+      </w:r>
     </w:p>
     <w:p>
       <w:pPr>
+        <w:spacing w:line="360" w:lineRule="auto"/>
+        <w:jc w:val="both"/>
         <w:rPr>
           <w:b/>
         </w:rPr>
-      </w:pPr>
-    </w:p>
-    <w:p>
-      <w:pPr>
-        <w:rPr>
-          <w:b/>
-        </w:rPr>
-      </w:pPr>
-    </w:p>
-    <w:p>
-      <w:pPr>
-        <w:rPr>
-          <w:b/>
-        </w:rPr>
-      </w:pPr>
-    </w:p>
-    <w:p>
-      <w:pPr>
-        <w:rPr>
-          <w:b/>
-        </w:rPr>
-      </w:pPr>
-    </w:p>
-    <w:p>
-      <w:pPr>
-        <w:rPr>
-          <w:b/>
-        </w:rPr>
-      </w:pPr>
-    </w:p>
-    <w:p>
-      <w:pPr>
-        <w:rPr>
-          <w:b/>
-        </w:rPr>
-      </w:pPr>
-    </w:p>
-    <w:p>
-      <w:pPr>
-        <w:rPr>
-          <w:b/>
-        </w:rPr>
-      </w:pPr>
-    </w:p>
-    <w:p>
-      <w:pPr>
-        <w:rPr>
-          <w:b/>
-        </w:rPr>
-      </w:pPr>
-    </w:p>
-    <w:p>
-      <w:pPr>
-        <w:rPr>
-          <w:b/>
-        </w:rPr>
-      </w:pPr>
-    </w:p>
-    <w:p>
-      <w:pPr>
-        <w:rPr>
-          <w:b/>
-        </w:rPr>
-      </w:pPr>
-    </w:p>
-    <w:p>
-      <w:pPr>
-        <w:rPr>
-          <w:b/>
-        </w:rPr>
-      </w:pPr>
-    </w:p>
-    <w:p>
-      <w:pPr>
-        <w:rPr>
-          <w:b/>
-        </w:rPr>
-      </w:pPr>
-    </w:p>
-    <w:p>
-      <w:pPr>
-        <w:rPr>
-          <w:b/>
-        </w:rPr>
-      </w:pPr>
-    </w:p>
-    <w:p>
-      <w:pPr>
-        <w:rPr>
-          <w:b/>
-        </w:rPr>
-      </w:pPr>
-    </w:p>
-    <w:p>
-      <w:pPr>
-        <w:rPr>
-          <w:b/>
-        </w:rPr>
-      </w:pPr>
-    </w:p>
-    <w:p>
-      <w:pPr>
-        <w:rPr>
-          <w:b/>
-        </w:rPr>
-      </w:pPr>
-    </w:p>
-    <w:p>
-      <w:pPr>
-        <w:rPr>
-          <w:b/>
-        </w:rPr>
-      </w:pPr>
-    </w:p>
-    <w:p>
-      <w:pPr>
-        <w:rPr>
-          <w:b/>
-        </w:rPr>
-      </w:pPr>
-    </w:p>
-    <w:p>
-      <w:pPr>
-        <w:rPr>
-          <w:b/>
-        </w:rPr>
-      </w:pPr>
-    </w:p>
-    <w:p>
-      <w:pPr>
-        <w:rPr>
-          <w:b/>
-        </w:rPr>
-      </w:pPr>
-    </w:p>
-    <w:p>
-      <w:pPr>
-        <w:rPr>
-          <w:b/>
-        </w:rPr>
-      </w:pPr>
-    </w:p>
-    <w:p>
-      <w:pPr>
-        <w:rPr>
-          <w:b/>
-        </w:rPr>
-      </w:pPr>
-    </w:p>
-    <w:p>
-      <w:pPr>
-        <w:rPr>
-          <w:b/>
-        </w:rPr>
-      </w:pPr>
-    </w:p>
-    <w:p>
-      <w:pPr>
-        <w:rPr>
-          <w:b/>
-        </w:rPr>
-      </w:pPr>
-    </w:p>
-    <w:p>
-      <w:pPr>
-        <w:rPr>
-          <w:b/>
-        </w:rPr>
-      </w:pPr>
-    </w:p>
-    <w:p>
-      <w:pPr>
-        <w:rPr>
-          <w:b/>
-        </w:rPr>
-      </w:pPr>
-    </w:p>
-    <w:p>
-      <w:pPr>
-        <w:rPr>
-          <w:b/>
-        </w:rPr>
-      </w:pPr>
-    </w:p>
-    <w:p>
-      <w:pPr>
-        <w:rPr>
-          <w:b/>
-        </w:rPr>
-      </w:pPr>
-    </w:p>
-    <w:p>
-      <w:pPr>
-        <w:rPr>
-          <w:b/>
-        </w:rPr>
-      </w:pPr>
-    </w:p>
-    <w:p>
-      <w:pPr>
-        <w:rPr>
-          <w:b/>
-        </w:rPr>
-      </w:pPr>
-    </w:p>
-    <w:p>
-      <w:pPr>
-        <w:rPr>
-          <w:b/>
-        </w:rPr>
-      </w:pPr>
-    </w:p>
-    <w:p>
-      <w:pPr>
-        <w:rPr>
-          <w:b/>
-        </w:rPr>
-      </w:pPr>
-    </w:p>
-    <w:p>
-      <w:pPr>
-        <w:rPr>
-          <w:b/>
-        </w:rPr>
-      </w:pPr>
-    </w:p>
-    <w:p>
-      <w:pPr>
-        <w:rPr>
-          <w:b/>
-        </w:rPr>
+        <w:sectPr>
+          <w:pgSz w:w="12240" w:h="15840"/>
+          <w:pgMar w:top="1440" w:right="1041" w:bottom="1440" w:left="1440" w:header="720" w:footer="720" w:gutter="0"/>
+          <w:pgBorders w:offsetFrom="page">
+            <w:top w:val="single" w:sz="4" w:space="24" w:color="auto"/>
+            <w:left w:val="single" w:sz="4" w:space="24" w:color="auto"/>
+            <w:bottom w:val="single" w:sz="4" w:space="24" w:color="auto"/>
+            <w:right w:val="single" w:sz="4" w:space="24" w:color="auto"/>
+          </w:pgBorders>
+          <w:cols w:space="720"/>
+          <w:docGrid w:linePitch="360"/>
+        </w:sectPr>
       </w:pPr>
     </w:p>
     <w:p>
@@ -21777,7 +21904,6 @@
         </w:rPr>
         <w:t xml:space="preserve">The above method has the component segment which is used to produce a smooth curve. The larger the value the </w:t>
       </w:r>
-      <w:proofErr w:type="gramStart"/>
       <w:r>
         <w:rPr>
           <w:bCs/>
@@ -21785,9 +21911,8 @@
           <w:szCs w:val="28"/>
           <w:lang w:val="en-IN"/>
         </w:rPr>
-        <w:t>more smoother</w:t>
-      </w:r>
-      <w:proofErr w:type="gramEnd"/>
+        <w:t>smoother</w:t>
+      </w:r>
       <w:r>
         <w:rPr>
           <w:bCs/>
@@ -25712,21 +25837,7 @@
           <w:sz w:val="28"/>
           <w:szCs w:val="28"/>
         </w:rPr>
-        <w:t xml:space="preserve">Once the user clicks on the number 6 on the keyboard, the following animation is shown on the screen. </w:t>
-      </w:r>
-      <w:r>
-        <w:rPr>
-          <w:sz w:val="28"/>
-          <w:szCs w:val="28"/>
-        </w:rPr>
-        <w:t>Firstly,</w:t>
-      </w:r>
-      <w:r>
-        <w:rPr>
-          <w:sz w:val="28"/>
-          <w:szCs w:val="28"/>
-        </w:rPr>
-        <w:t xml:space="preserve"> the bowler bowls and the then the batsman hits it for a six.</w:t>
+        <w:t>Once the user clicks on the number 6 on the keyboard, the following animation is shown on the screen. Firstly, the bowler bowls and the then the batsman hits it for a six.</w:t>
       </w:r>
     </w:p>
     <w:p>
@@ -25786,21 +25897,7 @@
           <w:sz w:val="28"/>
           <w:szCs w:val="28"/>
         </w:rPr>
-        <w:t xml:space="preserve">Once the user clicks on the number 4 on the keyboard, the following animation is shown on the screen. </w:t>
-      </w:r>
-      <w:r>
-        <w:rPr>
-          <w:sz w:val="28"/>
-          <w:szCs w:val="28"/>
-        </w:rPr>
-        <w:t>Firstly,</w:t>
-      </w:r>
-      <w:r>
-        <w:rPr>
-          <w:sz w:val="28"/>
-          <w:szCs w:val="28"/>
-        </w:rPr>
-        <w:t xml:space="preserve"> the bowler bowls and the then the batsman hits it for a four.</w:t>
+        <w:t>Once the user clicks on the number 4 on the keyboard, the following animation is shown on the screen. Firstly, the bowler bowls and the then the batsman hits it for a four.</w:t>
       </w:r>
     </w:p>
     <w:p>
@@ -25847,7 +25944,7 @@
     </w:p>
     <w:p>
       <w:pPr>
-        <w:spacing w:before="240"/>
+        <w:spacing w:before="240" w:after="240"/>
         <w:rPr>
           <w:b/>
           <w:sz w:val="36"/>
@@ -25865,68 +25962,50 @@
     </w:p>
     <w:p>
       <w:pPr>
-        <w:rPr>
-          <w:b/>
+        <w:spacing w:line="360" w:lineRule="auto"/>
+        <w:jc w:val="both"/>
+        <w:rPr>
+          <w:rFonts w:eastAsiaTheme="minorHAnsi"/>
+          <w:lang w:eastAsia="en-US"/>
         </w:rPr>
       </w:pPr>
+      <w:r>
+        <w:rPr>
+          <w:sz w:val="28"/>
+          <w:szCs w:val="28"/>
+        </w:rPr>
+        <w:t xml:space="preserve">We have successfully implemented Cricket Simulation using OpenGL. We have also added quite a few animations relating to Cricket. Using this project, we have demonstrated the various parts that are involved in a game of Cricket. We have implemented animation that can be helpful for a new learner to quickly learn the basics of the game in a short amount of time. </w:t>
+      </w:r>
     </w:p>
     <w:p>
       <w:pPr>
-        <w:spacing w:after="240" w:line="360" w:lineRule="auto"/>
-        <w:jc w:val="both"/>
-        <w:rPr>
-          <w:rFonts w:eastAsiaTheme="minorHAnsi"/>
-          <w:lang w:eastAsia="en-US"/>
+        <w:spacing w:before="240" w:after="240"/>
+        <w:rPr>
+          <w:b/>
+          <w:sz w:val="36"/>
+          <w:szCs w:val="36"/>
         </w:rPr>
       </w:pPr>
       <w:r>
         <w:rPr>
-          <w:sz w:val="28"/>
-          <w:szCs w:val="28"/>
-        </w:rPr>
-        <w:t xml:space="preserve">We have successfully implemented Cricket Simulation using OpenGL. We have also added quite a few animations relating to Cricket. Using this </w:t>
-      </w:r>
-      <w:r>
-        <w:rPr>
-          <w:sz w:val="28"/>
-          <w:szCs w:val="28"/>
-        </w:rPr>
-        <w:t>project,</w:t>
-      </w:r>
-      <w:r>
-        <w:rPr>
-          <w:sz w:val="28"/>
-          <w:szCs w:val="28"/>
-        </w:rPr>
-        <w:t xml:space="preserve"> we have demonstrated the various parts that are involved in a game of Cricket. We have implemented animation that can be helpful for a new learner to quickly learn the basics of the game in a short amount of time. </w:t>
-      </w:r>
+          <w:b/>
+          <w:sz w:val="36"/>
+          <w:szCs w:val="36"/>
+        </w:rPr>
+        <w:t>References</w:t>
+      </w:r>
+      <w:bookmarkStart w:id="0" w:name="_GoBack"/>
+      <w:bookmarkEnd w:id="0"/>
     </w:p>
     <w:p>
       <w:pPr>
+        <w:spacing w:line="360" w:lineRule="auto"/>
         <w:rPr>
           <w:b/>
-          <w:sz w:val="36"/>
-          <w:szCs w:val="36"/>
         </w:rPr>
       </w:pPr>
       <w:r>
         <w:rPr>
-          <w:b/>
-          <w:sz w:val="36"/>
-          <w:szCs w:val="36"/>
-        </w:rPr>
-        <w:t>References</w:t>
-      </w:r>
-    </w:p>
-    <w:p>
-      <w:pPr>
-        <w:spacing w:before="240" w:line="360" w:lineRule="auto"/>
-        <w:rPr>
-          <w:b/>
-        </w:rPr>
-      </w:pPr>
-      <w:r>
-        <w:rPr>
           <w:bCs/>
           <w:sz w:val="28"/>
           <w:szCs w:val="28"/>
@@ -25957,8 +26036,6 @@
         </w:rPr>
         <w:t>implementations:</w:t>
       </w:r>
-      <w:bookmarkStart w:id="0" w:name="_GoBack"/>
-      <w:bookmarkEnd w:id="0"/>
     </w:p>
     <w:p>
       <w:pPr>
@@ -26182,6 +26259,12 @@
         <w:rPr>
           <w:color w:val="auto"/>
         </w:rPr>
+        <w:t>:</w:t>
+      </w:r>
+      <w:r>
+        <w:rPr>
+          <w:color w:val="auto"/>
+        </w:rPr>
         <w:t>Main Menu</w:t>
       </w:r>
     </w:p>
@@ -26197,8 +26280,8 @@
         </w:rPr>
         <w:drawing>
           <wp:inline distT="0" distB="0" distL="0" distR="0" wp14:anchorId="05CBA241" wp14:editId="701C43AB">
-            <wp:extent cx="3451860" cy="3537458"/>
-            <wp:effectExtent l="0" t="0" r="0" b="6350"/>
+            <wp:extent cx="3451860" cy="3527422"/>
+            <wp:effectExtent l="0" t="0" r="0" b="0"/>
             <wp:docPr id="18" name="Picture 18"/>
             <wp:cNvGraphicFramePr>
               <a:graphicFrameLocks xmlns:a="http://schemas.openxmlformats.org/drawingml/2006/main" noChangeAspect="1"/>
@@ -26211,7 +26294,13 @@
                     <pic:cNvPicPr/>
                   </pic:nvPicPr>
                   <pic:blipFill>
-                    <a:blip r:embed="rId9"/>
+                    <a:blip r:embed="rId9" cstate="print">
+                      <a:extLst>
+                        <a:ext uri="{28A0092B-C50C-407E-A947-70E740481C1C}">
+                          <a14:useLocalDpi xmlns:a14="http://schemas.microsoft.com/office/drawing/2010/main" val="0"/>
+                        </a:ext>
+                      </a:extLst>
+                    </a:blip>
                     <a:stretch>
                       <a:fillRect/>
                     </a:stretch>
@@ -26219,7 +26308,7 @@
                   <pic:spPr>
                     <a:xfrm>
                       <a:off x="0" y="0"/>
-                      <a:ext cx="3451860" cy="3537458"/>
+                      <a:ext cx="3451860" cy="3527422"/>
                     </a:xfrm>
                     <a:prstGeom prst="rect">
                       <a:avLst/>
@@ -26293,7 +26382,13 @@
         <w:rPr>
           <w:color w:val="auto"/>
         </w:rPr>
-        <w:t xml:space="preserve"> Batting Scene</w:t>
+        <w:t>:</w:t>
+      </w:r>
+      <w:r>
+        <w:rPr>
+          <w:color w:val="auto"/>
+        </w:rPr>
+        <w:t>Batting Scene</w:t>
       </w:r>
     </w:p>
     <w:p>
@@ -26310,8 +26405,8 @@
         <w:lastRenderedPageBreak/>
         <w:drawing>
           <wp:inline distT="0" distB="0" distL="0" distR="0" wp14:anchorId="3955712D" wp14:editId="1DE39694">
-            <wp:extent cx="3350847" cy="3444240"/>
-            <wp:effectExtent l="0" t="0" r="2540" b="3810"/>
+            <wp:extent cx="3337545" cy="3444240"/>
+            <wp:effectExtent l="0" t="0" r="0" b="3810"/>
             <wp:docPr id="19" name="Picture 19"/>
             <wp:cNvGraphicFramePr>
               <a:graphicFrameLocks xmlns:a="http://schemas.openxmlformats.org/drawingml/2006/main" noChangeAspect="1"/>
@@ -26324,7 +26419,13 @@
                     <pic:cNvPicPr/>
                   </pic:nvPicPr>
                   <pic:blipFill>
-                    <a:blip r:embed="rId10"/>
+                    <a:blip r:embed="rId10" cstate="print">
+                      <a:extLst>
+                        <a:ext uri="{28A0092B-C50C-407E-A947-70E740481C1C}">
+                          <a14:useLocalDpi xmlns:a14="http://schemas.microsoft.com/office/drawing/2010/main" val="0"/>
+                        </a:ext>
+                      </a:extLst>
+                    </a:blip>
                     <a:stretch>
                       <a:fillRect/>
                     </a:stretch>
@@ -26332,7 +26433,7 @@
                   <pic:spPr>
                     <a:xfrm>
                       <a:off x="0" y="0"/>
-                      <a:ext cx="3350847" cy="3444240"/>
+                      <a:ext cx="3337545" cy="3444240"/>
                     </a:xfrm>
                     <a:prstGeom prst="rect">
                       <a:avLst/>
@@ -26394,7 +26495,13 @@
         <w:rPr>
           <w:color w:val="auto"/>
         </w:rPr>
-        <w:t xml:space="preserve"> Batting Animation</w:t>
+        <w:t>:</w:t>
+      </w:r>
+      <w:r>
+        <w:rPr>
+          <w:color w:val="auto"/>
+        </w:rPr>
+        <w:t>Batting Animation</w:t>
       </w:r>
     </w:p>
     <w:p>
@@ -26409,8 +26516,8 @@
         </w:rPr>
         <w:drawing>
           <wp:inline distT="0" distB="0" distL="0" distR="0" wp14:anchorId="4E1D00DA" wp14:editId="49B68B1A">
-            <wp:extent cx="3406140" cy="3501424"/>
-            <wp:effectExtent l="0" t="0" r="3810" b="3810"/>
+            <wp:extent cx="3423251" cy="3508576"/>
+            <wp:effectExtent l="0" t="0" r="6350" b="0"/>
             <wp:docPr id="20" name="Picture 20"/>
             <wp:cNvGraphicFramePr>
               <a:graphicFrameLocks xmlns:a="http://schemas.openxmlformats.org/drawingml/2006/main" noChangeAspect="1"/>
@@ -26423,7 +26530,13 @@
                     <pic:cNvPicPr/>
                   </pic:nvPicPr>
                   <pic:blipFill>
-                    <a:blip r:embed="rId11"/>
+                    <a:blip r:embed="rId11" cstate="print">
+                      <a:extLst>
+                        <a:ext uri="{28A0092B-C50C-407E-A947-70E740481C1C}">
+                          <a14:useLocalDpi xmlns:a14="http://schemas.microsoft.com/office/drawing/2010/main" val="0"/>
+                        </a:ext>
+                      </a:extLst>
+                    </a:blip>
                     <a:stretch>
                       <a:fillRect/>
                     </a:stretch>
@@ -26431,7 +26544,7 @@
                   <pic:spPr>
                     <a:xfrm>
                       <a:off x="0" y="0"/>
-                      <a:ext cx="3423251" cy="3519013"/>
+                      <a:ext cx="3423251" cy="3508576"/>
                     </a:xfrm>
                     <a:prstGeom prst="rect">
                       <a:avLst/>
@@ -26505,7 +26618,13 @@
         <w:rPr>
           <w:color w:val="auto"/>
         </w:rPr>
-        <w:t xml:space="preserve"> Scoring 4 or 6</w:t>
+        <w:t>:</w:t>
+      </w:r>
+      <w:r>
+        <w:rPr>
+          <w:color w:val="auto"/>
+        </w:rPr>
+        <w:t>Scoring 4 or 6</w:t>
       </w:r>
     </w:p>
     <w:p>
@@ -26521,9 +26640,9 @@
         </w:rPr>
         <w:lastRenderedPageBreak/>
         <w:drawing>
-          <wp:inline distT="0" distB="0" distL="0" distR="0" wp14:anchorId="34033FC1" wp14:editId="7BB19F35">
-            <wp:extent cx="3765715" cy="3863340"/>
-            <wp:effectExtent l="0" t="0" r="6350" b="3810"/>
+          <wp:inline distT="0" distB="0" distL="0" distR="0" wp14:anchorId="03D6A54F" wp14:editId="5C907255">
+            <wp:extent cx="3322051" cy="3431680"/>
+            <wp:effectExtent l="0" t="0" r="0" b="0"/>
             <wp:docPr id="21" name="Picture 21"/>
             <wp:cNvGraphicFramePr>
               <a:graphicFrameLocks xmlns:a="http://schemas.openxmlformats.org/drawingml/2006/main" noChangeAspect="1"/>
@@ -26536,7 +26655,13 @@
                     <pic:cNvPicPr/>
                   </pic:nvPicPr>
                   <pic:blipFill>
-                    <a:blip r:embed="rId12"/>
+                    <a:blip r:embed="rId12" cstate="print">
+                      <a:extLst>
+                        <a:ext uri="{28A0092B-C50C-407E-A947-70E740481C1C}">
+                          <a14:useLocalDpi xmlns:a14="http://schemas.microsoft.com/office/drawing/2010/main" val="0"/>
+                        </a:ext>
+                      </a:extLst>
+                    </a:blip>
                     <a:stretch>
                       <a:fillRect/>
                     </a:stretch>
@@ -26544,7 +26669,7 @@
                   <pic:spPr>
                     <a:xfrm>
                       <a:off x="0" y="0"/>
-                      <a:ext cx="3767418" cy="3865087"/>
+                      <a:ext cx="3325814" cy="3435568"/>
                     </a:xfrm>
                     <a:prstGeom prst="rect">
                       <a:avLst/>
@@ -26606,9 +26731,126 @@
         <w:rPr>
           <w:color w:val="auto"/>
         </w:rPr>
-        <w:t xml:space="preserve"> Taking a Single Run</w:t>
+        <w:t>:</w:t>
+      </w:r>
+      <w:r>
+        <w:rPr>
+          <w:color w:val="auto"/>
+        </w:rPr>
+        <w:t>Taking a Single Run</w:t>
       </w:r>
     </w:p>
+    <w:p>
+      <w:pPr>
+        <w:keepNext/>
+        <w:jc w:val="center"/>
+      </w:pPr>
+      <w:r>
+        <w:rPr>
+          <w:noProof/>
+          <w:lang w:eastAsia="en-US" w:bidi="kn-IN"/>
+        </w:rPr>
+        <w:drawing>
+          <wp:inline distT="0" distB="0" distL="0" distR="0" wp14:anchorId="1C06842A" wp14:editId="4108FC40">
+            <wp:extent cx="3326345" cy="3439441"/>
+            <wp:effectExtent l="0" t="0" r="7620" b="8890"/>
+            <wp:docPr id="23" name="Picture 23"/>
+            <wp:cNvGraphicFramePr>
+              <a:graphicFrameLocks xmlns:a="http://schemas.openxmlformats.org/drawingml/2006/main" noChangeAspect="1"/>
+            </wp:cNvGraphicFramePr>
+            <a:graphic xmlns:a="http://schemas.openxmlformats.org/drawingml/2006/main">
+              <a:graphicData uri="http://schemas.openxmlformats.org/drawingml/2006/picture">
+                <pic:pic xmlns:pic="http://schemas.openxmlformats.org/drawingml/2006/picture">
+                  <pic:nvPicPr>
+                    <pic:cNvPr id="1" name=""/>
+                    <pic:cNvPicPr/>
+                  </pic:nvPicPr>
+                  <pic:blipFill>
+                    <a:blip r:embed="rId13" cstate="print">
+                      <a:extLst>
+                        <a:ext uri="{28A0092B-C50C-407E-A947-70E740481C1C}">
+                          <a14:useLocalDpi xmlns:a14="http://schemas.microsoft.com/office/drawing/2010/main" val="0"/>
+                        </a:ext>
+                      </a:extLst>
+                    </a:blip>
+                    <a:stretch>
+                      <a:fillRect/>
+                    </a:stretch>
+                  </pic:blipFill>
+                  <pic:spPr>
+                    <a:xfrm>
+                      <a:off x="0" y="0"/>
+                      <a:ext cx="3326345" cy="3439441"/>
+                    </a:xfrm>
+                    <a:prstGeom prst="rect">
+                      <a:avLst/>
+                    </a:prstGeom>
+                  </pic:spPr>
+                </pic:pic>
+              </a:graphicData>
+            </a:graphic>
+          </wp:inline>
+        </w:drawing>
+      </w:r>
+    </w:p>
+    <w:p>
+      <w:pPr>
+        <w:pStyle w:val="Caption"/>
+        <w:jc w:val="center"/>
+        <w:rPr>
+          <w:color w:val="auto"/>
+        </w:rPr>
+      </w:pPr>
+      <w:r>
+        <w:rPr>
+          <w:color w:val="auto"/>
+        </w:rPr>
+        <w:t xml:space="preserve">Figure </w:t>
+      </w:r>
+      <w:r>
+        <w:rPr>
+          <w:color w:val="auto"/>
+        </w:rPr>
+        <w:fldChar w:fldCharType="begin"/>
+      </w:r>
+      <w:r>
+        <w:rPr>
+          <w:color w:val="auto"/>
+        </w:rPr>
+        <w:instrText xml:space="preserve"> SEQ Figure \* ARABIC </w:instrText>
+      </w:r>
+      <w:r>
+        <w:rPr>
+          <w:color w:val="auto"/>
+        </w:rPr>
+        <w:fldChar w:fldCharType="separate"/>
+      </w:r>
+      <w:r>
+        <w:rPr>
+          <w:noProof/>
+          <w:color w:val="auto"/>
+        </w:rPr>
+        <w:t>6</w:t>
+      </w:r>
+      <w:r>
+        <w:rPr>
+          <w:color w:val="auto"/>
+        </w:rPr>
+        <w:fldChar w:fldCharType="end"/>
+      </w:r>
+      <w:r>
+        <w:rPr>
+          <w:color w:val="auto"/>
+        </w:rPr>
+        <w:t>:Wicket Hit</w:t>
+      </w:r>
+    </w:p>
+    <w:p>
+      <w:pPr>
+        <w:jc w:val="center"/>
+      </w:pPr>
+    </w:p>
+    <w:p/>
     <w:sectPr>
       <w:pgSz w:w="12240" w:h="15840"/>
       <w:pgMar w:top="1440" w:right="1041" w:bottom="1440" w:left="1440" w:header="720" w:footer="720" w:gutter="0"/>
@@ -26812,6 +27054,119 @@
     </w:lvl>
   </w:abstractNum>
   <w:abstractNum w:abstractNumId="3" w15:restartNumberingAfterBreak="0">
+    <w:nsid w:val="1E322BA1"/>
+    <w:multiLevelType w:val="hybridMultilevel"/>
+    <w:tmpl w:val="F0E8ACCE"/>
+    <w:lvl w:ilvl="0" w:tplc="04090001">
+      <w:start w:val="1"/>
+      <w:numFmt w:val="bullet"/>
+      <w:lvlText w:val=""/>
+      <w:lvlJc w:val="left"/>
+      <w:pPr>
+        <w:ind w:left="3960" w:hanging="360"/>
+      </w:pPr>
+      <w:rPr>
+        <w:rFonts w:ascii="Symbol" w:hAnsi="Symbol" w:hint="default"/>
+      </w:rPr>
+    </w:lvl>
+    <w:lvl w:ilvl="1" w:tplc="04090003">
+      <w:start w:val="1"/>
+      <w:numFmt w:val="bullet"/>
+      <w:lvlText w:val="o"/>
+      <w:lvlJc w:val="left"/>
+      <w:pPr>
+        <w:ind w:left="4680" w:hanging="360"/>
+      </w:pPr>
+      <w:rPr>
+        <w:rFonts w:ascii="Courier New" w:hAnsi="Courier New" w:cs="Courier New" w:hint="default"/>
+      </w:rPr>
+    </w:lvl>
+    <w:lvl w:ilvl="2" w:tplc="04090005" w:tentative="1">
+      <w:start w:val="1"/>
+      <w:numFmt w:val="bullet"/>
+      <w:lvlText w:val=""/>
+      <w:lvlJc w:val="left"/>
+      <w:pPr>
+        <w:ind w:left="5400" w:hanging="360"/>
+      </w:pPr>
+      <w:rPr>
+        <w:rFonts w:ascii="Wingdings" w:hAnsi="Wingdings" w:hint="default"/>
+      </w:rPr>
+    </w:lvl>
+    <w:lvl w:ilvl="3" w:tplc="04090001" w:tentative="1">
+      <w:start w:val="1"/>
+      <w:numFmt w:val="bullet"/>
+      <w:lvlText w:val=""/>
+      <w:lvlJc w:val="left"/>
+      <w:pPr>
+        <w:ind w:left="6120" w:hanging="360"/>
+      </w:pPr>
+      <w:rPr>
+        <w:rFonts w:ascii="Symbol" w:hAnsi="Symbol" w:hint="default"/>
+      </w:rPr>
+    </w:lvl>
+    <w:lvl w:ilvl="4" w:tplc="04090003" w:tentative="1">
+      <w:start w:val="1"/>
+      <w:numFmt w:val="bullet"/>
+      <w:lvlText w:val="o"/>
+      <w:lvlJc w:val="left"/>
+      <w:pPr>
+        <w:ind w:left="6840" w:hanging="360"/>
+      </w:pPr>
+      <w:rPr>
+        <w:rFonts w:ascii="Courier New" w:hAnsi="Courier New" w:cs="Courier New" w:hint="default"/>
+      </w:rPr>
+    </w:lvl>
+    <w:lvl w:ilvl="5" w:tplc="04090005" w:tentative="1">
+      <w:start w:val="1"/>
+      <w:numFmt w:val="bullet"/>
+      <w:lvlText w:val=""/>
+      <w:lvlJc w:val="left"/>
+      <w:pPr>
+        <w:ind w:left="7560" w:hanging="360"/>
+      </w:pPr>
+      <w:rPr>
+        <w:rFonts w:ascii="Wingdings" w:hAnsi="Wingdings" w:hint="default"/>
+      </w:rPr>
+    </w:lvl>
+    <w:lvl w:ilvl="6" w:tplc="04090001" w:tentative="1">
+      <w:start w:val="1"/>
+      <w:numFmt w:val="bullet"/>
+      <w:lvlText w:val=""/>
+      <w:lvlJc w:val="left"/>
+      <w:pPr>
+        <w:ind w:left="8280" w:hanging="360"/>
+      </w:pPr>
+      <w:rPr>
+        <w:rFonts w:ascii="Symbol" w:hAnsi="Symbol" w:hint="default"/>
+      </w:rPr>
+    </w:lvl>
+    <w:lvl w:ilvl="7" w:tplc="04090003" w:tentative="1">
+      <w:start w:val="1"/>
+      <w:numFmt w:val="bullet"/>
+      <w:lvlText w:val="o"/>
+      <w:lvlJc w:val="left"/>
+      <w:pPr>
+        <w:ind w:left="9000" w:hanging="360"/>
+      </w:pPr>
+      <w:rPr>
+        <w:rFonts w:ascii="Courier New" w:hAnsi="Courier New" w:cs="Courier New" w:hint="default"/>
+      </w:rPr>
+    </w:lvl>
+    <w:lvl w:ilvl="8" w:tplc="04090005" w:tentative="1">
+      <w:start w:val="1"/>
+      <w:numFmt w:val="bullet"/>
+      <w:lvlText w:val=""/>
+      <w:lvlJc w:val="left"/>
+      <w:pPr>
+        <w:ind w:left="9720" w:hanging="360"/>
+      </w:pPr>
+      <w:rPr>
+        <w:rFonts w:ascii="Wingdings" w:hAnsi="Wingdings" w:hint="default"/>
+      </w:rPr>
+    </w:lvl>
+  </w:abstractNum>
+  <w:abstractNum w:abstractNumId="4" w15:restartNumberingAfterBreak="0">
     <w:nsid w:val="20F814B0"/>
     <w:multiLevelType w:val="hybridMultilevel"/>
     <w:tmpl w:val="8E62A926"/>
@@ -26924,7 +27279,7 @@
       </w:rPr>
     </w:lvl>
   </w:abstractNum>
-  <w:abstractNum w:abstractNumId="4" w15:restartNumberingAfterBreak="0">
+  <w:abstractNum w:abstractNumId="5" w15:restartNumberingAfterBreak="0">
     <w:nsid w:val="22EC7BA8"/>
     <w:multiLevelType w:val="multilevel"/>
     <w:tmpl w:val="22EC7BA8"/>
@@ -27013,7 +27368,120 @@
       </w:pPr>
     </w:lvl>
   </w:abstractNum>
-  <w:abstractNum w:abstractNumId="5" w15:restartNumberingAfterBreak="0">
+  <w:abstractNum w:abstractNumId="6" w15:restartNumberingAfterBreak="0">
+    <w:nsid w:val="2BB31D3B"/>
+    <w:multiLevelType w:val="hybridMultilevel"/>
+    <w:tmpl w:val="2D6266D6"/>
+    <w:lvl w:ilvl="0" w:tplc="04090001">
+      <w:start w:val="1"/>
+      <w:numFmt w:val="bullet"/>
+      <w:lvlText w:val=""/>
+      <w:lvlJc w:val="left"/>
+      <w:pPr>
+        <w:ind w:left="720" w:hanging="360"/>
+      </w:pPr>
+      <w:rPr>
+        <w:rFonts w:ascii="Symbol" w:hAnsi="Symbol" w:hint="default"/>
+      </w:rPr>
+    </w:lvl>
+    <w:lvl w:ilvl="1" w:tplc="04090003" w:tentative="1">
+      <w:start w:val="1"/>
+      <w:numFmt w:val="bullet"/>
+      <w:lvlText w:val="o"/>
+      <w:lvlJc w:val="left"/>
+      <w:pPr>
+        <w:ind w:left="1440" w:hanging="360"/>
+      </w:pPr>
+      <w:rPr>
+        <w:rFonts w:ascii="Courier New" w:hAnsi="Courier New" w:cs="Courier New" w:hint="default"/>
+      </w:rPr>
+    </w:lvl>
+    <w:lvl w:ilvl="2" w:tplc="04090005" w:tentative="1">
+      <w:start w:val="1"/>
+      <w:numFmt w:val="bullet"/>
+      <w:lvlText w:val=""/>
+      <w:lvlJc w:val="left"/>
+      <w:pPr>
+        <w:ind w:left="2160" w:hanging="360"/>
+      </w:pPr>
+      <w:rPr>
+        <w:rFonts w:ascii="Wingdings" w:hAnsi="Wingdings" w:hint="default"/>
+      </w:rPr>
+    </w:lvl>
+    <w:lvl w:ilvl="3" w:tplc="04090001" w:tentative="1">
+      <w:start w:val="1"/>
+      <w:numFmt w:val="bullet"/>
+      <w:lvlText w:val=""/>
+      <w:lvlJc w:val="left"/>
+      <w:pPr>
+        <w:ind w:left="2880" w:hanging="360"/>
+      </w:pPr>
+      <w:rPr>
+        <w:rFonts w:ascii="Symbol" w:hAnsi="Symbol" w:hint="default"/>
+      </w:rPr>
+    </w:lvl>
+    <w:lvl w:ilvl="4" w:tplc="04090003" w:tentative="1">
+      <w:start w:val="1"/>
+      <w:numFmt w:val="bullet"/>
+      <w:lvlText w:val="o"/>
+      <w:lvlJc w:val="left"/>
+      <w:pPr>
+        <w:ind w:left="3600" w:hanging="360"/>
+      </w:pPr>
+      <w:rPr>
+        <w:rFonts w:ascii="Courier New" w:hAnsi="Courier New" w:cs="Courier New" w:hint="default"/>
+      </w:rPr>
+    </w:lvl>
+    <w:lvl w:ilvl="5" w:tplc="04090005" w:tentative="1">
+      <w:start w:val="1"/>
+      <w:numFmt w:val="bullet"/>
+      <w:lvlText w:val=""/>
+      <w:lvlJc w:val="left"/>
+      <w:pPr>
+        <w:ind w:left="4320" w:hanging="360"/>
+      </w:pPr>
+      <w:rPr>
+        <w:rFonts w:ascii="Wingdings" w:hAnsi="Wingdings" w:hint="default"/>
+      </w:rPr>
+    </w:lvl>
+    <w:lvl w:ilvl="6" w:tplc="04090001" w:tentative="1">
+      <w:start w:val="1"/>
+      <w:numFmt w:val="bullet"/>
+      <w:lvlText w:val=""/>
+      <w:lvlJc w:val="left"/>
+      <w:pPr>
+        <w:ind w:left="5040" w:hanging="360"/>
+      </w:pPr>
+      <w:rPr>
+        <w:rFonts w:ascii="Symbol" w:hAnsi="Symbol" w:hint="default"/>
+      </w:rPr>
+    </w:lvl>
+    <w:lvl w:ilvl="7" w:tplc="04090003" w:tentative="1">
+      <w:start w:val="1"/>
+      <w:numFmt w:val="bullet"/>
+      <w:lvlText w:val="o"/>
+      <w:lvlJc w:val="left"/>
+      <w:pPr>
+        <w:ind w:left="5760" w:hanging="360"/>
+      </w:pPr>
+      <w:rPr>
+        <w:rFonts w:ascii="Courier New" w:hAnsi="Courier New" w:cs="Courier New" w:hint="default"/>
+      </w:rPr>
+    </w:lvl>
+    <w:lvl w:ilvl="8" w:tplc="04090005" w:tentative="1">
+      <w:start w:val="1"/>
+      <w:numFmt w:val="bullet"/>
+      <w:lvlText w:val=""/>
+      <w:lvlJc w:val="left"/>
+      <w:pPr>
+        <w:ind w:left="6480" w:hanging="360"/>
+      </w:pPr>
+      <w:rPr>
+        <w:rFonts w:ascii="Wingdings" w:hAnsi="Wingdings" w:hint="default"/>
+      </w:rPr>
+    </w:lvl>
+  </w:abstractNum>
+  <w:abstractNum w:abstractNumId="7" w15:restartNumberingAfterBreak="0">
     <w:nsid w:val="3B916D17"/>
     <w:multiLevelType w:val="hybridMultilevel"/>
     <w:tmpl w:val="A4BA1708"/>
@@ -27126,23 +27594,272 @@
       </w:rPr>
     </w:lvl>
   </w:abstractNum>
+  <w:abstractNum w:abstractNumId="8" w15:restartNumberingAfterBreak="0">
+    <w:nsid w:val="476537A6"/>
+    <w:multiLevelType w:val="hybridMultilevel"/>
+    <w:tmpl w:val="40B00D6C"/>
+    <w:styleLink w:val="Numbered"/>
+    <w:lvl w:ilvl="0" w:tplc="6C740FAE">
+      <w:start w:val="1"/>
+      <w:numFmt w:val="decimal"/>
+      <w:lvlText w:val="%1."/>
+      <w:lvlJc w:val="left"/>
+      <w:pPr>
+        <w:ind w:left="232" w:hanging="232"/>
+      </w:pPr>
+      <w:rPr>
+        <w:rFonts w:hAnsi="Arial Unicode MS"/>
+        <w:caps w:val="0"/>
+        <w:smallCaps w:val="0"/>
+        <w:strike w:val="0"/>
+        <w:dstrike w:val="0"/>
+        <w:outline w:val="0"/>
+        <w:emboss w:val="0"/>
+        <w:imprint w:val="0"/>
+        <w:spacing w:val="0"/>
+        <w:w w:val="100"/>
+        <w:kern w:val="0"/>
+        <w:position w:val="0"/>
+        <w:highlight w:val="none"/>
+        <w:vertAlign w:val="baseline"/>
+      </w:rPr>
+    </w:lvl>
+    <w:lvl w:ilvl="1" w:tplc="C9A09096">
+      <w:start w:val="1"/>
+      <w:numFmt w:val="decimal"/>
+      <w:lvlText w:val="%2."/>
+      <w:lvlJc w:val="left"/>
+      <w:pPr>
+        <w:ind w:left="1032" w:hanging="232"/>
+      </w:pPr>
+      <w:rPr>
+        <w:rFonts w:hAnsi="Arial Unicode MS"/>
+        <w:caps w:val="0"/>
+        <w:smallCaps w:val="0"/>
+        <w:strike w:val="0"/>
+        <w:dstrike w:val="0"/>
+        <w:outline w:val="0"/>
+        <w:emboss w:val="0"/>
+        <w:imprint w:val="0"/>
+        <w:spacing w:val="0"/>
+        <w:w w:val="100"/>
+        <w:kern w:val="0"/>
+        <w:position w:val="0"/>
+        <w:highlight w:val="none"/>
+        <w:vertAlign w:val="baseline"/>
+      </w:rPr>
+    </w:lvl>
+    <w:lvl w:ilvl="2" w:tplc="6722E11A">
+      <w:start w:val="1"/>
+      <w:numFmt w:val="decimal"/>
+      <w:lvlText w:val="%3."/>
+      <w:lvlJc w:val="left"/>
+      <w:pPr>
+        <w:ind w:left="1832" w:hanging="232"/>
+      </w:pPr>
+      <w:rPr>
+        <w:rFonts w:hAnsi="Arial Unicode MS"/>
+        <w:caps w:val="0"/>
+        <w:smallCaps w:val="0"/>
+        <w:strike w:val="0"/>
+        <w:dstrike w:val="0"/>
+        <w:outline w:val="0"/>
+        <w:emboss w:val="0"/>
+        <w:imprint w:val="0"/>
+        <w:spacing w:val="0"/>
+        <w:w w:val="100"/>
+        <w:kern w:val="0"/>
+        <w:position w:val="0"/>
+        <w:highlight w:val="none"/>
+        <w:vertAlign w:val="baseline"/>
+      </w:rPr>
+    </w:lvl>
+    <w:lvl w:ilvl="3" w:tplc="57B0839E">
+      <w:start w:val="1"/>
+      <w:numFmt w:val="decimal"/>
+      <w:lvlText w:val="%4."/>
+      <w:lvlJc w:val="left"/>
+      <w:pPr>
+        <w:ind w:left="2632" w:hanging="232"/>
+      </w:pPr>
+      <w:rPr>
+        <w:rFonts w:hAnsi="Arial Unicode MS"/>
+        <w:caps w:val="0"/>
+        <w:smallCaps w:val="0"/>
+        <w:strike w:val="0"/>
+        <w:dstrike w:val="0"/>
+        <w:outline w:val="0"/>
+        <w:emboss w:val="0"/>
+        <w:imprint w:val="0"/>
+        <w:spacing w:val="0"/>
+        <w:w w:val="100"/>
+        <w:kern w:val="0"/>
+        <w:position w:val="0"/>
+        <w:highlight w:val="none"/>
+        <w:vertAlign w:val="baseline"/>
+      </w:rPr>
+    </w:lvl>
+    <w:lvl w:ilvl="4" w:tplc="DCE00A1E">
+      <w:start w:val="1"/>
+      <w:numFmt w:val="decimal"/>
+      <w:lvlText w:val="%5."/>
+      <w:lvlJc w:val="left"/>
+      <w:pPr>
+        <w:ind w:left="3432" w:hanging="232"/>
+      </w:pPr>
+      <w:rPr>
+        <w:rFonts w:hAnsi="Arial Unicode MS"/>
+        <w:caps w:val="0"/>
+        <w:smallCaps w:val="0"/>
+        <w:strike w:val="0"/>
+        <w:dstrike w:val="0"/>
+        <w:outline w:val="0"/>
+        <w:emboss w:val="0"/>
+        <w:imprint w:val="0"/>
+        <w:spacing w:val="0"/>
+        <w:w w:val="100"/>
+        <w:kern w:val="0"/>
+        <w:position w:val="0"/>
+        <w:highlight w:val="none"/>
+        <w:vertAlign w:val="baseline"/>
+      </w:rPr>
+    </w:lvl>
+    <w:lvl w:ilvl="5" w:tplc="5B4833FC">
+      <w:start w:val="1"/>
+      <w:numFmt w:val="decimal"/>
+      <w:lvlText w:val="%6."/>
+      <w:lvlJc w:val="left"/>
+      <w:pPr>
+        <w:ind w:left="4232" w:hanging="232"/>
+      </w:pPr>
+      <w:rPr>
+        <w:rFonts w:hAnsi="Arial Unicode MS"/>
+        <w:caps w:val="0"/>
+        <w:smallCaps w:val="0"/>
+        <w:strike w:val="0"/>
+        <w:dstrike w:val="0"/>
+        <w:outline w:val="0"/>
+        <w:emboss w:val="0"/>
+        <w:imprint w:val="0"/>
+        <w:spacing w:val="0"/>
+        <w:w w:val="100"/>
+        <w:kern w:val="0"/>
+        <w:position w:val="0"/>
+        <w:highlight w:val="none"/>
+        <w:vertAlign w:val="baseline"/>
+      </w:rPr>
+    </w:lvl>
+    <w:lvl w:ilvl="6" w:tplc="B5AC01F2">
+      <w:start w:val="1"/>
+      <w:numFmt w:val="decimal"/>
+      <w:lvlText w:val="%7."/>
+      <w:lvlJc w:val="left"/>
+      <w:pPr>
+        <w:ind w:left="5032" w:hanging="232"/>
+      </w:pPr>
+      <w:rPr>
+        <w:rFonts w:hAnsi="Arial Unicode MS"/>
+        <w:caps w:val="0"/>
+        <w:smallCaps w:val="0"/>
+        <w:strike w:val="0"/>
+        <w:dstrike w:val="0"/>
+        <w:outline w:val="0"/>
+        <w:emboss w:val="0"/>
+        <w:imprint w:val="0"/>
+        <w:spacing w:val="0"/>
+        <w:w w:val="100"/>
+        <w:kern w:val="0"/>
+        <w:position w:val="0"/>
+        <w:highlight w:val="none"/>
+        <w:vertAlign w:val="baseline"/>
+      </w:rPr>
+    </w:lvl>
+    <w:lvl w:ilvl="7" w:tplc="E9CAAEE6">
+      <w:start w:val="1"/>
+      <w:numFmt w:val="decimal"/>
+      <w:lvlText w:val="%8."/>
+      <w:lvlJc w:val="left"/>
+      <w:pPr>
+        <w:ind w:left="5832" w:hanging="232"/>
+      </w:pPr>
+      <w:rPr>
+        <w:rFonts w:hAnsi="Arial Unicode MS"/>
+        <w:caps w:val="0"/>
+        <w:smallCaps w:val="0"/>
+        <w:strike w:val="0"/>
+        <w:dstrike w:val="0"/>
+        <w:outline w:val="0"/>
+        <w:emboss w:val="0"/>
+        <w:imprint w:val="0"/>
+        <w:spacing w:val="0"/>
+        <w:w w:val="100"/>
+        <w:kern w:val="0"/>
+        <w:position w:val="0"/>
+        <w:highlight w:val="none"/>
+        <w:vertAlign w:val="baseline"/>
+      </w:rPr>
+    </w:lvl>
+    <w:lvl w:ilvl="8" w:tplc="377604B8">
+      <w:start w:val="1"/>
+      <w:numFmt w:val="decimal"/>
+      <w:lvlText w:val="%9."/>
+      <w:lvlJc w:val="left"/>
+      <w:pPr>
+        <w:ind w:left="6632" w:hanging="232"/>
+      </w:pPr>
+      <w:rPr>
+        <w:rFonts w:hAnsi="Arial Unicode MS"/>
+        <w:caps w:val="0"/>
+        <w:smallCaps w:val="0"/>
+        <w:strike w:val="0"/>
+        <w:dstrike w:val="0"/>
+        <w:outline w:val="0"/>
+        <w:emboss w:val="0"/>
+        <w:imprint w:val="0"/>
+        <w:spacing w:val="0"/>
+        <w:w w:val="100"/>
+        <w:kern w:val="0"/>
+        <w:position w:val="0"/>
+        <w:highlight w:val="none"/>
+        <w:vertAlign w:val="baseline"/>
+      </w:rPr>
+    </w:lvl>
+  </w:abstractNum>
+  <w:abstractNum w:abstractNumId="9" w15:restartNumberingAfterBreak="0">
+    <w:nsid w:val="702F00A4"/>
+    <w:multiLevelType w:val="hybridMultilevel"/>
+    <w:tmpl w:val="40B00D6C"/>
+    <w:numStyleLink w:val="Numbered"/>
+  </w:abstractNum>
   <w:num w:numId="1">
     <w:abstractNumId w:val="0"/>
   </w:num>
   <w:num w:numId="2">
-    <w:abstractNumId w:val="4"/>
+    <w:abstractNumId w:val="5"/>
   </w:num>
   <w:num w:numId="3">
-    <w:abstractNumId w:val="5"/>
+    <w:abstractNumId w:val="7"/>
   </w:num>
   <w:num w:numId="4">
-    <w:abstractNumId w:val="3"/>
+    <w:abstractNumId w:val="4"/>
   </w:num>
   <w:num w:numId="5">
     <w:abstractNumId w:val="2"/>
   </w:num>
   <w:num w:numId="6">
     <w:abstractNumId w:val="1"/>
+  </w:num>
+  <w:num w:numId="7">
+    <w:abstractNumId w:val="8"/>
+  </w:num>
+  <w:num w:numId="8">
+    <w:abstractNumId w:val="9"/>
+  </w:num>
+  <w:num w:numId="9">
+    <w:abstractNumId w:val="3"/>
+  </w:num>
+  <w:num w:numId="10">
+    <w:abstractNumId w:val="6"/>
   </w:num>
 </w:numbering>
 </file>
@@ -27675,6 +28392,43 @@
       <w:szCs w:val="18"/>
     </w:rPr>
   </w:style>
+  <w:style w:type="paragraph" w:customStyle="1" w:styleId="Body">
+    <w:name w:val="Body"/>
+    <w:rsid w:val="00B84CD5"/>
+    <w:pPr>
+      <w:pBdr>
+        <w:top w:val="nil"/>
+        <w:left w:val="nil"/>
+        <w:bottom w:val="nil"/>
+        <w:right w:val="nil"/>
+        <w:between w:val="nil"/>
+        <w:bar w:val="nil"/>
+      </w:pBdr>
+      <w:spacing w:after="200" w:line="276" w:lineRule="auto"/>
+    </w:pPr>
+    <w:rPr>
+      <w:rFonts w:ascii="Calibri" w:eastAsia="Calibri" w:hAnsi="Calibri" w:cs="Calibri"/>
+      <w:color w:val="000000"/>
+      <w:sz w:val="22"/>
+      <w:szCs w:val="22"/>
+      <w:u w:color="000000"/>
+      <w:bdr w:val="nil"/>
+      <w14:textOutline w14:w="0" w14:cap="flat" w14:cmpd="sng" w14:algn="ctr">
+        <w14:noFill/>
+        <w14:prstDash w14:val="solid"/>
+        <w14:bevel/>
+      </w14:textOutline>
+    </w:rPr>
+  </w:style>
+  <w:style w:type="numbering" w:customStyle="1" w:styleId="Numbered">
+    <w:name w:val="Numbered"/>
+    <w:rsid w:val="00C565A6"/>
+    <w:pPr>
+      <w:numPr>
+        <w:numId w:val="7"/>
+      </w:numPr>
+    </w:pPr>
+  </w:style>
 </w:styles>
 </file>
 
@@ -27985,7 +28739,7 @@
 </file>
 
 <file path=customXml/itemProps2.xml><?xml version="1.0" encoding="utf-8"?>
-<ds:datastoreItem xmlns:ds="http://schemas.openxmlformats.org/officeDocument/2006/customXml" ds:itemID="{039C924B-1F73-492C-A19C-A8B07A3AD1DD}">
+<ds:datastoreItem xmlns:ds="http://schemas.openxmlformats.org/officeDocument/2006/customXml" ds:itemID="{75ECE5A3-7EAF-463C-A0D5-833E6EFB7852}">
   <ds:schemaRefs>
     <ds:schemaRef ds:uri="http://schemas.openxmlformats.org/officeDocument/2006/bibliography"/>
   </ds:schemaRefs>

--- a/reports/Cricket Simulation.docx
+++ b/reports/Cricket Simulation.docx
@@ -35,7 +35,7 @@
                     </pic:cNvPicPr>
                   </pic:nvPicPr>
                   <pic:blipFill>
-                    <a:blip r:embed="rId7" cstate="print">
+                    <a:blip r:embed="rId9" cstate="print">
                       <a:extLst>
                         <a:ext uri="{28A0092B-C50C-407E-A947-70E740481C1C}">
                           <a14:useLocalDpi xmlns:a14="http://schemas.microsoft.com/office/drawing/2010/main" val="0"/>
@@ -568,6 +568,12 @@
     </w:p>
     <w:p>
       <w:pPr>
+        <w:spacing w:line="360" w:lineRule="auto"/>
+        <w:jc w:val="center"/>
+      </w:pPr>
+    </w:p>
+    <w:p>
+      <w:pPr>
         <w:jc w:val="center"/>
         <w:rPr>
           <w:rFonts w:ascii="Monotype Corsiva" w:hAnsi="Monotype Corsiva"/>
@@ -867,7 +873,6 @@
         <w:t xml:space="preserve">         </w:t>
       </w:r>
     </w:p>
-    <w:p/>
     <w:p>
       <w:pPr>
         <w:jc w:val="center"/>
@@ -875,12 +880,6 @@
           <w:b/>
         </w:rPr>
       </w:pPr>
-      <w:r>
-        <w:rPr>
-          <w:b/>
-        </w:rPr>
-        <w:t>Date of submission:</w:t>
-      </w:r>
     </w:p>
     <w:p>
       <w:pPr>
@@ -889,10 +888,32 @@
           <w:b/>
         </w:rPr>
       </w:pPr>
-      <w:r>
+    </w:p>
+    <w:p>
+      <w:pPr>
+        <w:jc w:val="center"/>
         <w:rPr>
           <w:b/>
         </w:rPr>
+      </w:pPr>
+      <w:r>
+        <w:rPr>
+          <w:b/>
+        </w:rPr>
+        <w:t>Date of submission:</w:t>
+      </w:r>
+    </w:p>
+    <w:p>
+      <w:pPr>
+        <w:jc w:val="center"/>
+        <w:rPr>
+          <w:b/>
+        </w:rPr>
+      </w:pPr>
+      <w:r>
+        <w:rPr>
+          <w:b/>
+        </w:rPr>
         <w:t>0</w:t>
       </w:r>
       <w:r>
@@ -919,6 +940,14 @@
         </w:rPr>
         <w:t>-2019</w:t>
       </w:r>
+    </w:p>
+    <w:p>
+      <w:pPr>
+        <w:jc w:val="center"/>
+        <w:rPr>
+          <w:b/>
+        </w:rPr>
+      </w:pPr>
     </w:p>
     <w:p>
       <w:pPr>
@@ -1005,85 +1034,536 @@
         <w:jc w:val="both"/>
         <w:rPr>
           <w:rFonts w:asciiTheme="majorBidi" w:hAnsiTheme="majorBidi" w:cstheme="majorBidi"/>
+          <w:sz w:val="28"/>
+          <w:szCs w:val="28"/>
+        </w:rPr>
+        <w:sectPr>
+          <w:type w:val="continuous"/>
+          <w:pgSz w:w="11906" w:h="16838" w:code="9"/>
+          <w:pgMar w:top="1440" w:right="1041" w:bottom="1440" w:left="1440" w:header="720" w:footer="720" w:gutter="0"/>
+          <w:pgBorders w:offsetFrom="page">
+            <w:top w:val="single" w:sz="4" w:space="24" w:color="auto"/>
+            <w:left w:val="single" w:sz="4" w:space="24" w:color="auto"/>
+            <w:bottom w:val="single" w:sz="4" w:space="24" w:color="auto"/>
+            <w:right w:val="single" w:sz="4" w:space="24" w:color="auto"/>
+          </w:pgBorders>
+          <w:cols w:space="720"/>
+          <w:docGrid w:linePitch="360"/>
+        </w:sectPr>
+      </w:pPr>
+      <w:r>
+        <w:rPr>
+          <w:rFonts w:asciiTheme="majorBidi" w:hAnsiTheme="majorBidi" w:cstheme="majorBidi"/>
+          <w:sz w:val="28"/>
+          <w:szCs w:val="28"/>
+        </w:rPr>
+        <w:t>Th</w:t>
+      </w:r>
+      <w:r>
+        <w:rPr>
+          <w:rFonts w:asciiTheme="majorBidi" w:hAnsiTheme="majorBidi" w:cstheme="majorBidi"/>
+          <w:sz w:val="28"/>
+          <w:szCs w:val="28"/>
+        </w:rPr>
+        <w:t>is project is focused on</w:t>
+      </w:r>
+      <w:r>
+        <w:rPr>
+          <w:rFonts w:asciiTheme="majorBidi" w:hAnsiTheme="majorBidi" w:cstheme="majorBidi"/>
+          <w:sz w:val="28"/>
+          <w:szCs w:val="28"/>
+        </w:rPr>
+        <w:t xml:space="preserve"> implement</w:t>
+      </w:r>
+      <w:r>
+        <w:rPr>
+          <w:rFonts w:asciiTheme="majorBidi" w:hAnsiTheme="majorBidi" w:cstheme="majorBidi"/>
+          <w:sz w:val="28"/>
+          <w:szCs w:val="28"/>
+        </w:rPr>
+        <w:t>ing</w:t>
+      </w:r>
+      <w:r>
+        <w:rPr>
+          <w:rFonts w:asciiTheme="majorBidi" w:hAnsiTheme="majorBidi" w:cstheme="majorBidi"/>
+          <w:sz w:val="28"/>
+          <w:szCs w:val="28"/>
+        </w:rPr>
+        <w:t xml:space="preserve"> </w:t>
+      </w:r>
+      <w:r>
+        <w:rPr>
+          <w:rFonts w:asciiTheme="majorBidi" w:hAnsiTheme="majorBidi" w:cstheme="majorBidi"/>
+          <w:sz w:val="28"/>
+          <w:szCs w:val="28"/>
+        </w:rPr>
+        <w:t>a</w:t>
+      </w:r>
+      <w:r>
+        <w:rPr>
+          <w:rFonts w:asciiTheme="majorBidi" w:hAnsiTheme="majorBidi" w:cstheme="majorBidi"/>
+          <w:sz w:val="28"/>
+          <w:szCs w:val="28"/>
+        </w:rPr>
+        <w:t xml:space="preserve"> cricket simulation using computer graphics. We use OpenGL to recreate a scenario on a cricket pitch from the ball being bowled, the batsman striking the ball and the result of the delivery. We try to recreate all the real</w:t>
+      </w:r>
+      <w:r>
+        <w:rPr>
+          <w:rFonts w:asciiTheme="majorBidi" w:hAnsiTheme="majorBidi" w:cstheme="majorBidi"/>
+          <w:sz w:val="28"/>
+          <w:szCs w:val="28"/>
+        </w:rPr>
+        <w:t>-</w:t>
+      </w:r>
+      <w:r>
+        <w:rPr>
+          <w:rFonts w:asciiTheme="majorBidi" w:hAnsiTheme="majorBidi" w:cstheme="majorBidi"/>
+          <w:sz w:val="28"/>
+          <w:szCs w:val="28"/>
+        </w:rPr>
+        <w:t xml:space="preserve">world scenarios and circumstances and </w:t>
+      </w:r>
+      <w:r>
+        <w:rPr>
+          <w:rFonts w:asciiTheme="majorBidi" w:hAnsiTheme="majorBidi" w:cstheme="majorBidi"/>
+          <w:sz w:val="28"/>
+          <w:szCs w:val="28"/>
+        </w:rPr>
+        <w:t xml:space="preserve">show </w:t>
+      </w:r>
+      <w:r>
+        <w:rPr>
+          <w:rFonts w:asciiTheme="majorBidi" w:hAnsiTheme="majorBidi" w:cstheme="majorBidi"/>
+          <w:sz w:val="28"/>
+          <w:szCs w:val="28"/>
+        </w:rPr>
+        <w:t>all possible results.</w:t>
+      </w:r>
+    </w:p>
+    <w:sdt>
+      <w:sdtPr>
+        <w:rPr>
+          <w:rFonts w:asciiTheme="majorBidi" w:hAnsiTheme="majorBidi"/>
           <w:b/>
-        </w:rPr>
-      </w:pPr>
-      <w:r>
-        <w:rPr>
-          <w:rFonts w:asciiTheme="majorBidi" w:hAnsiTheme="majorBidi" w:cstheme="majorBidi"/>
-          <w:sz w:val="28"/>
-          <w:szCs w:val="28"/>
-        </w:rPr>
-        <w:t>Th</w:t>
-      </w:r>
-      <w:r>
-        <w:rPr>
-          <w:rFonts w:asciiTheme="majorBidi" w:hAnsiTheme="majorBidi" w:cstheme="majorBidi"/>
-          <w:sz w:val="28"/>
-          <w:szCs w:val="28"/>
-        </w:rPr>
-        <w:t>is project is focused on</w:t>
-      </w:r>
-      <w:r>
-        <w:rPr>
-          <w:rFonts w:asciiTheme="majorBidi" w:hAnsiTheme="majorBidi" w:cstheme="majorBidi"/>
-          <w:sz w:val="28"/>
-          <w:szCs w:val="28"/>
-        </w:rPr>
-        <w:t xml:space="preserve"> implement</w:t>
-      </w:r>
-      <w:r>
-        <w:rPr>
-          <w:rFonts w:asciiTheme="majorBidi" w:hAnsiTheme="majorBidi" w:cstheme="majorBidi"/>
-          <w:sz w:val="28"/>
-          <w:szCs w:val="28"/>
-        </w:rPr>
-        <w:t>ing</w:t>
-      </w:r>
-      <w:r>
-        <w:rPr>
-          <w:rFonts w:asciiTheme="majorBidi" w:hAnsiTheme="majorBidi" w:cstheme="majorBidi"/>
-          <w:sz w:val="28"/>
-          <w:szCs w:val="28"/>
-        </w:rPr>
-        <w:t xml:space="preserve"> </w:t>
-      </w:r>
-      <w:r>
-        <w:rPr>
-          <w:rFonts w:asciiTheme="majorBidi" w:hAnsiTheme="majorBidi" w:cstheme="majorBidi"/>
-          <w:sz w:val="28"/>
-          <w:szCs w:val="28"/>
-        </w:rPr>
-        <w:t>a</w:t>
-      </w:r>
-      <w:r>
-        <w:rPr>
-          <w:rFonts w:asciiTheme="majorBidi" w:hAnsiTheme="majorBidi" w:cstheme="majorBidi"/>
-          <w:sz w:val="28"/>
-          <w:szCs w:val="28"/>
-        </w:rPr>
-        <w:t xml:space="preserve"> cricket simulation using computer graphics. We use OpenGL to recreate a scenario on a cricket pitch from the ball being bowled, the batsman striking the ball and the result of the delivery. We try to recreate all the real</w:t>
-      </w:r>
-      <w:r>
-        <w:rPr>
-          <w:rFonts w:asciiTheme="majorBidi" w:hAnsiTheme="majorBidi" w:cstheme="majorBidi"/>
-          <w:sz w:val="28"/>
-          <w:szCs w:val="28"/>
-        </w:rPr>
-        <w:t>-</w:t>
-      </w:r>
-      <w:r>
-        <w:rPr>
-          <w:rFonts w:asciiTheme="majorBidi" w:hAnsiTheme="majorBidi" w:cstheme="majorBidi"/>
-          <w:sz w:val="28"/>
-          <w:szCs w:val="28"/>
-        </w:rPr>
-        <w:t>world scenarios and circumstances and all possible results.</w:t>
-      </w:r>
-    </w:p>
+          <w:bCs/>
+          <w:color w:val="auto"/>
+        </w:rPr>
+        <w:id w:val="-42143370"/>
+        <w:docPartObj>
+          <w:docPartGallery w:val="Table of Contents"/>
+          <w:docPartUnique/>
+        </w:docPartObj>
+      </w:sdtPr>
+      <w:sdtEndPr>
+        <w:rPr>
+          <w:rFonts w:eastAsiaTheme="minorEastAsia"/>
+          <w:b w:val="0"/>
+          <w:bCs w:val="0"/>
+          <w:sz w:val="24"/>
+          <w:szCs w:val="24"/>
+        </w:rPr>
+      </w:sdtEndPr>
+      <w:sdtContent>
+        <w:p>
+          <w:pPr>
+            <w:pStyle w:val="TOCHeading"/>
+            <w:tabs>
+              <w:tab w:val="left" w:pos="3030"/>
+              <w:tab w:val="center" w:pos="4712"/>
+            </w:tabs>
+            <w:spacing w:line="360" w:lineRule="auto"/>
+            <w:rPr>
+              <w:rFonts w:asciiTheme="majorBidi" w:hAnsiTheme="majorBidi"/>
+              <w:b/>
+              <w:bCs/>
+              <w:color w:val="auto"/>
+              <w:sz w:val="36"/>
+              <w:szCs w:val="36"/>
+            </w:rPr>
+          </w:pPr>
+          <w:r>
+            <w:rPr>
+              <w:rFonts w:asciiTheme="majorBidi" w:hAnsiTheme="majorBidi"/>
+              <w:b/>
+              <w:bCs/>
+              <w:color w:val="auto"/>
+            </w:rPr>
+            <w:tab/>
+          </w:r>
+          <w:r>
+            <w:rPr>
+              <w:rFonts w:asciiTheme="majorBidi" w:hAnsiTheme="majorBidi"/>
+              <w:b/>
+              <w:bCs/>
+              <w:color w:val="auto"/>
+              <w:sz w:val="36"/>
+              <w:szCs w:val="36"/>
+            </w:rPr>
+            <w:tab/>
+          </w:r>
+          <w:r>
+            <w:rPr>
+              <w:rFonts w:asciiTheme="majorBidi" w:hAnsiTheme="majorBidi"/>
+              <w:b/>
+              <w:bCs/>
+              <w:color w:val="auto"/>
+              <w:sz w:val="36"/>
+              <w:szCs w:val="36"/>
+            </w:rPr>
+            <w:t>Table of Contents</w:t>
+          </w:r>
+        </w:p>
+        <w:p>
+          <w:pPr>
+            <w:pStyle w:val="TOC1"/>
+            <w:spacing w:line="360" w:lineRule="auto"/>
+            <w:rPr>
+              <w:rFonts w:asciiTheme="majorBidi" w:hAnsiTheme="majorBidi" w:cstheme="majorBidi"/>
+              <w:b/>
+              <w:bCs/>
+              <w:sz w:val="28"/>
+              <w:szCs w:val="28"/>
+            </w:rPr>
+          </w:pPr>
+        </w:p>
+        <w:p>
+          <w:pPr>
+            <w:pStyle w:val="TOC1"/>
+            <w:spacing w:line="360" w:lineRule="auto"/>
+            <w:rPr>
+              <w:rFonts w:asciiTheme="majorBidi" w:hAnsiTheme="majorBidi" w:cstheme="majorBidi"/>
+              <w:b/>
+              <w:bCs/>
+              <w:sz w:val="28"/>
+              <w:szCs w:val="28"/>
+            </w:rPr>
+          </w:pPr>
+          <w:r>
+            <w:rPr>
+              <w:rFonts w:asciiTheme="majorBidi" w:hAnsiTheme="majorBidi" w:cstheme="majorBidi"/>
+              <w:b/>
+              <w:bCs/>
+              <w:sz w:val="28"/>
+              <w:szCs w:val="28"/>
+            </w:rPr>
+            <w:t>Introduction</w:t>
+          </w:r>
+          <w:r>
+            <w:rPr>
+              <w:rFonts w:asciiTheme="majorBidi" w:hAnsiTheme="majorBidi" w:cstheme="majorBidi"/>
+              <w:sz w:val="28"/>
+              <w:szCs w:val="28"/>
+            </w:rPr>
+            <w:ptab w:relativeTo="margin" w:alignment="right" w:leader="dot"/>
+          </w:r>
+          <w:r>
+            <w:rPr>
+              <w:rFonts w:asciiTheme="majorBidi" w:hAnsiTheme="majorBidi" w:cstheme="majorBidi"/>
+              <w:b/>
+              <w:bCs/>
+              <w:sz w:val="28"/>
+              <w:szCs w:val="28"/>
+            </w:rPr>
+            <w:t>1</w:t>
+          </w:r>
+        </w:p>
+        <w:p>
+          <w:pPr>
+            <w:pStyle w:val="TOC1"/>
+            <w:spacing w:line="360" w:lineRule="auto"/>
+            <w:rPr>
+              <w:rFonts w:asciiTheme="majorBidi" w:hAnsiTheme="majorBidi" w:cstheme="majorBidi"/>
+              <w:sz w:val="28"/>
+              <w:szCs w:val="28"/>
+            </w:rPr>
+          </w:pPr>
+          <w:r>
+            <w:rPr>
+              <w:rFonts w:asciiTheme="majorBidi" w:hAnsiTheme="majorBidi" w:cstheme="majorBidi"/>
+              <w:b/>
+              <w:bCs/>
+              <w:sz w:val="28"/>
+              <w:szCs w:val="28"/>
+            </w:rPr>
+            <w:t>Implementation Details</w:t>
+          </w:r>
+          <w:r>
+            <w:rPr>
+              <w:rFonts w:asciiTheme="majorBidi" w:hAnsiTheme="majorBidi" w:cstheme="majorBidi"/>
+              <w:sz w:val="28"/>
+              <w:szCs w:val="28"/>
+            </w:rPr>
+            <w:ptab w:relativeTo="margin" w:alignment="right" w:leader="dot"/>
+          </w:r>
+          <w:r>
+            <w:rPr>
+              <w:rFonts w:asciiTheme="majorBidi" w:hAnsiTheme="majorBidi" w:cstheme="majorBidi"/>
+              <w:b/>
+              <w:bCs/>
+              <w:sz w:val="28"/>
+              <w:szCs w:val="28"/>
+            </w:rPr>
+            <w:t>2</w:t>
+          </w:r>
+        </w:p>
+        <w:p>
+          <w:pPr>
+            <w:pStyle w:val="TOC1"/>
+            <w:spacing w:line="360" w:lineRule="auto"/>
+            <w:rPr>
+              <w:rFonts w:asciiTheme="majorBidi" w:hAnsiTheme="majorBidi" w:cstheme="majorBidi"/>
+              <w:b/>
+              <w:bCs/>
+              <w:sz w:val="28"/>
+              <w:szCs w:val="28"/>
+            </w:rPr>
+          </w:pPr>
+          <w:r>
+            <w:rPr>
+              <w:rFonts w:asciiTheme="majorBidi" w:hAnsiTheme="majorBidi" w:cstheme="majorBidi"/>
+              <w:b/>
+              <w:bCs/>
+              <w:sz w:val="28"/>
+              <w:szCs w:val="28"/>
+            </w:rPr>
+            <w:t>Usage</w:t>
+          </w:r>
+          <w:r>
+            <w:rPr>
+              <w:rFonts w:asciiTheme="majorBidi" w:hAnsiTheme="majorBidi" w:cstheme="majorBidi"/>
+              <w:sz w:val="28"/>
+              <w:szCs w:val="28"/>
+            </w:rPr>
+            <w:ptab w:relativeTo="margin" w:alignment="right" w:leader="dot"/>
+          </w:r>
+          <w:r>
+            <w:rPr>
+              <w:rFonts w:asciiTheme="majorBidi" w:hAnsiTheme="majorBidi" w:cstheme="majorBidi"/>
+              <w:b/>
+              <w:bCs/>
+              <w:sz w:val="28"/>
+              <w:szCs w:val="28"/>
+            </w:rPr>
+            <w:t>1</w:t>
+          </w:r>
+          <w:r>
+            <w:rPr>
+              <w:rFonts w:asciiTheme="majorBidi" w:hAnsiTheme="majorBidi" w:cstheme="majorBidi"/>
+              <w:b/>
+              <w:bCs/>
+              <w:sz w:val="28"/>
+              <w:szCs w:val="28"/>
+            </w:rPr>
+            <w:t>2</w:t>
+          </w:r>
+        </w:p>
+        <w:p>
+          <w:pPr>
+            <w:pStyle w:val="TOC1"/>
+            <w:spacing w:line="360" w:lineRule="auto"/>
+            <w:rPr>
+              <w:rFonts w:asciiTheme="majorBidi" w:hAnsiTheme="majorBidi" w:cstheme="majorBidi"/>
+              <w:sz w:val="28"/>
+              <w:szCs w:val="28"/>
+            </w:rPr>
+          </w:pPr>
+          <w:r>
+            <w:rPr>
+              <w:rFonts w:asciiTheme="majorBidi" w:hAnsiTheme="majorBidi" w:cstheme="majorBidi"/>
+              <w:b/>
+              <w:bCs/>
+              <w:sz w:val="28"/>
+              <w:szCs w:val="28"/>
+            </w:rPr>
+            <w:t>Results</w:t>
+          </w:r>
+          <w:r>
+            <w:rPr>
+              <w:rFonts w:asciiTheme="majorBidi" w:hAnsiTheme="majorBidi" w:cstheme="majorBidi"/>
+              <w:sz w:val="28"/>
+              <w:szCs w:val="28"/>
+            </w:rPr>
+            <w:ptab w:relativeTo="margin" w:alignment="right" w:leader="dot"/>
+          </w:r>
+          <w:r>
+            <w:rPr>
+              <w:rFonts w:asciiTheme="majorBidi" w:hAnsiTheme="majorBidi" w:cstheme="majorBidi"/>
+              <w:b/>
+              <w:bCs/>
+              <w:sz w:val="28"/>
+              <w:szCs w:val="28"/>
+            </w:rPr>
+            <w:t>1</w:t>
+          </w:r>
+          <w:r>
+            <w:rPr>
+              <w:rFonts w:asciiTheme="majorBidi" w:hAnsiTheme="majorBidi" w:cstheme="majorBidi"/>
+              <w:b/>
+              <w:bCs/>
+              <w:sz w:val="28"/>
+              <w:szCs w:val="28"/>
+            </w:rPr>
+            <w:t>2</w:t>
+          </w:r>
+        </w:p>
+        <w:p>
+          <w:pPr>
+            <w:pStyle w:val="TOC1"/>
+            <w:spacing w:line="360" w:lineRule="auto"/>
+            <w:rPr>
+              <w:rFonts w:asciiTheme="majorBidi" w:hAnsiTheme="majorBidi" w:cstheme="majorBidi"/>
+              <w:sz w:val="28"/>
+              <w:szCs w:val="28"/>
+            </w:rPr>
+          </w:pPr>
+          <w:r>
+            <w:rPr>
+              <w:rFonts w:asciiTheme="majorBidi" w:hAnsiTheme="majorBidi" w:cstheme="majorBidi"/>
+              <w:b/>
+              <w:bCs/>
+              <w:sz w:val="28"/>
+              <w:szCs w:val="28"/>
+            </w:rPr>
+            <w:t>Conclusion</w:t>
+          </w:r>
+          <w:r>
+            <w:rPr>
+              <w:rFonts w:asciiTheme="majorBidi" w:hAnsiTheme="majorBidi" w:cstheme="majorBidi"/>
+              <w:sz w:val="28"/>
+              <w:szCs w:val="28"/>
+            </w:rPr>
+            <w:ptab w:relativeTo="margin" w:alignment="right" w:leader="dot"/>
+          </w:r>
+          <w:r>
+            <w:rPr>
+              <w:rFonts w:asciiTheme="majorBidi" w:hAnsiTheme="majorBidi" w:cstheme="majorBidi"/>
+              <w:b/>
+              <w:bCs/>
+              <w:sz w:val="28"/>
+              <w:szCs w:val="28"/>
+            </w:rPr>
+            <w:t>1</w:t>
+          </w:r>
+          <w:r>
+            <w:rPr>
+              <w:rFonts w:asciiTheme="majorBidi" w:hAnsiTheme="majorBidi" w:cstheme="majorBidi"/>
+              <w:b/>
+              <w:bCs/>
+              <w:sz w:val="28"/>
+              <w:szCs w:val="28"/>
+            </w:rPr>
+            <w:t>3</w:t>
+          </w:r>
+        </w:p>
+        <w:p>
+          <w:pPr>
+            <w:pStyle w:val="TOC1"/>
+            <w:spacing w:line="360" w:lineRule="auto"/>
+            <w:rPr>
+              <w:rFonts w:asciiTheme="majorBidi" w:hAnsiTheme="majorBidi" w:cstheme="majorBidi"/>
+              <w:b/>
+              <w:bCs/>
+              <w:sz w:val="28"/>
+              <w:szCs w:val="28"/>
+            </w:rPr>
+          </w:pPr>
+          <w:r>
+            <w:rPr>
+              <w:rFonts w:asciiTheme="majorBidi" w:hAnsiTheme="majorBidi" w:cstheme="majorBidi"/>
+              <w:b/>
+              <w:bCs/>
+              <w:sz w:val="28"/>
+              <w:szCs w:val="28"/>
+            </w:rPr>
+            <w:t>References</w:t>
+          </w:r>
+          <w:r>
+            <w:rPr>
+              <w:rFonts w:asciiTheme="majorBidi" w:hAnsiTheme="majorBidi" w:cstheme="majorBidi"/>
+              <w:sz w:val="28"/>
+              <w:szCs w:val="28"/>
+            </w:rPr>
+            <w:ptab w:relativeTo="margin" w:alignment="right" w:leader="dot"/>
+          </w:r>
+          <w:r>
+            <w:rPr>
+              <w:rFonts w:asciiTheme="majorBidi" w:hAnsiTheme="majorBidi" w:cstheme="majorBidi"/>
+              <w:b/>
+              <w:bCs/>
+              <w:sz w:val="28"/>
+              <w:szCs w:val="28"/>
+            </w:rPr>
+            <w:t>1</w:t>
+          </w:r>
+          <w:r>
+            <w:rPr>
+              <w:rFonts w:asciiTheme="majorBidi" w:hAnsiTheme="majorBidi" w:cstheme="majorBidi"/>
+              <w:b/>
+              <w:bCs/>
+              <w:sz w:val="28"/>
+              <w:szCs w:val="28"/>
+            </w:rPr>
+            <w:t>3</w:t>
+          </w:r>
+        </w:p>
+        <w:p>
+          <w:pPr>
+            <w:pStyle w:val="TOC1"/>
+            <w:spacing w:line="360" w:lineRule="auto"/>
+            <w:rPr>
+              <w:rFonts w:asciiTheme="majorBidi" w:hAnsiTheme="majorBidi" w:cstheme="majorBidi"/>
+              <w:sz w:val="24"/>
+              <w:szCs w:val="24"/>
+            </w:rPr>
+          </w:pPr>
+          <w:r>
+            <w:rPr>
+              <w:rFonts w:asciiTheme="majorBidi" w:hAnsiTheme="majorBidi" w:cstheme="majorBidi"/>
+              <w:b/>
+              <w:bCs/>
+              <w:sz w:val="28"/>
+              <w:szCs w:val="28"/>
+            </w:rPr>
+            <w:t>Appendix</w:t>
+          </w:r>
+          <w:r>
+            <w:rPr>
+              <w:rFonts w:asciiTheme="majorBidi" w:hAnsiTheme="majorBidi" w:cstheme="majorBidi"/>
+              <w:sz w:val="28"/>
+              <w:szCs w:val="28"/>
+            </w:rPr>
+            <w:ptab w:relativeTo="margin" w:alignment="right" w:leader="dot"/>
+          </w:r>
+          <w:r>
+            <w:rPr>
+              <w:rFonts w:asciiTheme="majorBidi" w:hAnsiTheme="majorBidi" w:cstheme="majorBidi"/>
+              <w:b/>
+              <w:bCs/>
+              <w:sz w:val="28"/>
+              <w:szCs w:val="28"/>
+            </w:rPr>
+            <w:t>1</w:t>
+          </w:r>
+          <w:r>
+            <w:rPr>
+              <w:rFonts w:asciiTheme="majorBidi" w:hAnsiTheme="majorBidi" w:cstheme="majorBidi"/>
+              <w:b/>
+              <w:bCs/>
+              <w:sz w:val="28"/>
+              <w:szCs w:val="28"/>
+            </w:rPr>
+            <w:t>4</w:t>
+          </w:r>
+        </w:p>
+      </w:sdtContent>
+    </w:sdt>
     <w:p>
       <w:pPr>
-        <w:rPr>
+        <w:pStyle w:val="Body"/>
+        <w:spacing w:line="360" w:lineRule="auto"/>
+        <w:jc w:val="both"/>
+        <w:rPr>
+          <w:rFonts w:asciiTheme="majorBidi" w:hAnsiTheme="majorBidi" w:cstheme="majorBidi"/>
           <w:b/>
         </w:rPr>
       </w:pPr>
@@ -1295,39 +1775,11 @@
       <w:pPr>
         <w:rPr>
           <w:b/>
-        </w:rPr>
-      </w:pPr>
-    </w:p>
-    <w:p>
-      <w:pPr>
-        <w:rPr>
-          <w:b/>
-        </w:rPr>
-      </w:pPr>
-    </w:p>
-    <w:p>
-      <w:pPr>
-        <w:rPr>
-          <w:b/>
-        </w:rPr>
-      </w:pPr>
-    </w:p>
-    <w:p>
-      <w:pPr>
-        <w:rPr>
-          <w:b/>
-        </w:rPr>
-      </w:pPr>
-    </w:p>
-    <w:p>
-      <w:pPr>
-        <w:rPr>
-          <w:b/>
           <w:sz w:val="36"/>
           <w:szCs w:val="36"/>
         </w:rPr>
         <w:sectPr>
-          <w:pgSz w:w="12240" w:h="15840"/>
+          <w:pgSz w:w="11906" w:h="16838" w:code="9"/>
           <w:pgMar w:top="1440" w:right="1041" w:bottom="1440" w:left="1440" w:header="720" w:footer="720" w:gutter="0"/>
           <w:pgBorders w:offsetFrom="page">
             <w:top w:val="single" w:sz="4" w:space="24" w:color="auto"/>
@@ -1347,6 +1799,28 @@
           <w:sz w:val="36"/>
           <w:szCs w:val="36"/>
         </w:rPr>
+        <w:sectPr>
+          <w:type w:val="continuous"/>
+          <w:pgSz w:w="11906" w:h="16838" w:code="9"/>
+          <w:pgMar w:top="1440" w:right="1041" w:bottom="1440" w:left="1440" w:header="720" w:footer="720" w:gutter="0"/>
+          <w:pgBorders w:offsetFrom="page">
+            <w:top w:val="single" w:sz="4" w:space="24" w:color="auto"/>
+            <w:left w:val="single" w:sz="4" w:space="24" w:color="auto"/>
+            <w:bottom w:val="single" w:sz="4" w:space="24" w:color="auto"/>
+            <w:right w:val="single" w:sz="4" w:space="24" w:color="auto"/>
+          </w:pgBorders>
+          <w:cols w:space="720"/>
+          <w:docGrid w:linePitch="360"/>
+        </w:sectPr>
+      </w:pPr>
+    </w:p>
+    <w:p>
+      <w:pPr>
+        <w:rPr>
+          <w:b/>
+          <w:sz w:val="36"/>
+          <w:szCs w:val="36"/>
+        </w:rPr>
       </w:pPr>
       <w:r>
         <w:rPr>
@@ -1557,7 +2031,39 @@
           <w:sz w:val="28"/>
           <w:szCs w:val="28"/>
         </w:rPr>
-        <w:t>In this project we attempt to display this beautiful game and its components using OpenGL. In this demonstration we will focus more on the batting side of events and the scenarios that occur from their viewpoint. The possible events that can occur in a single delivery are:</w:t>
+        <w:t>In this project</w:t>
+      </w:r>
+      <w:r>
+        <w:rPr>
+          <w:rFonts w:asciiTheme="majorBidi" w:hAnsiTheme="majorBidi" w:cstheme="majorBidi"/>
+          <w:sz w:val="28"/>
+          <w:szCs w:val="28"/>
+        </w:rPr>
+        <w:t>,</w:t>
+      </w:r>
+      <w:r>
+        <w:rPr>
+          <w:rFonts w:asciiTheme="majorBidi" w:hAnsiTheme="majorBidi" w:cstheme="majorBidi"/>
+          <w:sz w:val="28"/>
+          <w:szCs w:val="28"/>
+        </w:rPr>
+        <w:t xml:space="preserve"> we attempt to display this beautiful game and its components using OpenGL. In this demonstration</w:t>
+      </w:r>
+      <w:r>
+        <w:rPr>
+          <w:rFonts w:asciiTheme="majorBidi" w:hAnsiTheme="majorBidi" w:cstheme="majorBidi"/>
+          <w:sz w:val="28"/>
+          <w:szCs w:val="28"/>
+        </w:rPr>
+        <w:t>,</w:t>
+      </w:r>
+      <w:r>
+        <w:rPr>
+          <w:rFonts w:asciiTheme="majorBidi" w:hAnsiTheme="majorBidi" w:cstheme="majorBidi"/>
+          <w:sz w:val="28"/>
+          <w:szCs w:val="28"/>
+        </w:rPr>
+        <w:t xml:space="preserve"> we will focus more on the batting side of events and the scenarios that occur from their viewpoint. The possible events that can occur in a single delivery are:</w:t>
       </w:r>
     </w:p>
     <w:p>
@@ -1702,7 +2208,23 @@
           <w:sz w:val="28"/>
           <w:szCs w:val="28"/>
         </w:rPr>
-        <w:t>- This is scored when the batsman after hitting the ball manage to run from one end of the pitch to the other and the number of runs is equal to the number of times they traverse the entire length of the pitch.</w:t>
+        <w:t>- This is scored when the batsman after hitting the ball manage</w:t>
+      </w:r>
+      <w:r>
+        <w:rPr>
+          <w:rFonts w:asciiTheme="majorBidi" w:hAnsiTheme="majorBidi" w:cstheme="majorBidi"/>
+          <w:sz w:val="28"/>
+          <w:szCs w:val="28"/>
+        </w:rPr>
+        <w:t>s</w:t>
+      </w:r>
+      <w:r>
+        <w:rPr>
+          <w:rFonts w:asciiTheme="majorBidi" w:hAnsiTheme="majorBidi" w:cstheme="majorBidi"/>
+          <w:sz w:val="28"/>
+          <w:szCs w:val="28"/>
+        </w:rPr>
+        <w:t xml:space="preserve"> to run from one end of the pitch to the other and the number of runs is equal to the number of times they traverse the entire length of the pitch.</w:t>
       </w:r>
     </w:p>
     <w:p>
@@ -1754,7 +2276,31 @@
           <w:b/>
         </w:rPr>
         <w:sectPr>
-          <w:pgSz w:w="12240" w:h="15840"/>
+          <w:footerReference w:type="default" r:id="rId10"/>
+          <w:pgSz w:w="11906" w:h="16838" w:code="9"/>
+          <w:pgMar w:top="1440" w:right="1041" w:bottom="1440" w:left="1440" w:header="720" w:footer="720" w:gutter="0"/>
+          <w:pgBorders w:offsetFrom="page">
+            <w:top w:val="single" w:sz="4" w:space="24" w:color="auto"/>
+            <w:left w:val="single" w:sz="4" w:space="24" w:color="auto"/>
+            <w:bottom w:val="single" w:sz="4" w:space="24" w:color="auto"/>
+            <w:right w:val="single" w:sz="4" w:space="24" w:color="auto"/>
+          </w:pgBorders>
+          <w:pgNumType w:start="1"/>
+          <w:cols w:space="720"/>
+          <w:docGrid w:linePitch="360"/>
+        </w:sectPr>
+      </w:pPr>
+    </w:p>
+    <w:p>
+      <w:pPr>
+        <w:rPr>
+          <w:b/>
+          <w:sz w:val="36"/>
+          <w:szCs w:val="36"/>
+        </w:rPr>
+        <w:sectPr>
+          <w:type w:val="continuous"/>
+          <w:pgSz w:w="11906" w:h="16838" w:code="9"/>
           <w:pgMar w:top="1440" w:right="1041" w:bottom="1440" w:left="1440" w:header="720" w:footer="720" w:gutter="0"/>
           <w:pgBorders w:offsetFrom="page">
             <w:top w:val="single" w:sz="4" w:space="24" w:color="auto"/>
@@ -2655,7 +3201,25 @@
           <w:szCs w:val="28"/>
           <w:lang w:val="en-IN"/>
         </w:rPr>
-        <w:t xml:space="preserve">gram uses OpenGL library to draw shapes on the screen using its different inbuilt </w:t>
+        <w:t xml:space="preserve">gram uses </w:t>
+      </w:r>
+      <w:r>
+        <w:rPr>
+          <w:bCs/>
+          <w:sz w:val="28"/>
+          <w:szCs w:val="28"/>
+          <w:lang w:val="en-IN"/>
+        </w:rPr>
+        <w:t xml:space="preserve">the </w:t>
+      </w:r>
+      <w:r>
+        <w:rPr>
+          <w:bCs/>
+          <w:sz w:val="28"/>
+          <w:szCs w:val="28"/>
+          <w:lang w:val="en-IN"/>
+        </w:rPr>
+        <w:t xml:space="preserve">OpenGL library to draw shapes on the screen using its different inbuilt </w:t>
       </w:r>
       <w:r>
         <w:rPr>
@@ -2818,7 +3382,7 @@
                   <wp:align>center</wp:align>
                 </wp:positionH>
                 <wp:positionV relativeFrom="paragraph">
-                  <wp:posOffset>3124835</wp:posOffset>
+                  <wp:posOffset>3591560</wp:posOffset>
                 </wp:positionV>
                 <wp:extent cx="4404360" cy="2194560"/>
                 <wp:effectExtent l="0" t="0" r="15240" b="15240"/>
@@ -3363,7 +3927,7 @@
           </mc:Choice>
           <mc:Fallback>
             <w:pict>
-              <v:shape w14:anchorId="532244B4" id="_x0000_s1027" type="#_x0000_t202" style="position:absolute;left:0;text-align:left;margin-left:0;margin-top:246.05pt;width:346.8pt;height:172.8pt;z-index:-251650048;visibility:visible;mso-wrap-style:square;mso-width-percent:0;mso-height-percent:0;mso-wrap-distance-left:9pt;mso-wrap-distance-top:0;mso-wrap-distance-right:9pt;mso-wrap-distance-bottom:0;mso-position-horizontal:center;mso-position-horizontal-relative:margin;mso-position-vertical:absolute;mso-position-vertical-relative:text;mso-width-percent:0;mso-height-percent:0;mso-width-relative:margin;mso-height-relative:margin;v-text-anchor:top" o:gfxdata="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">
+              <v:shape w14:anchorId="532244B4" id="_x0000_s1027" type="#_x0000_t202" style="position:absolute;left:0;text-align:left;margin-left:0;margin-top:282.8pt;width:346.8pt;height:172.8pt;z-index:-251650048;visibility:visible;mso-wrap-style:square;mso-width-percent:0;mso-height-percent:0;mso-wrap-distance-left:9pt;mso-wrap-distance-top:0;mso-wrap-distance-right:9pt;mso-wrap-distance-bottom:0;mso-position-horizontal:center;mso-position-horizontal-relative:margin;mso-position-vertical:absolute;mso-position-vertical-relative:text;mso-width-percent:0;mso-height-percent:0;mso-width-relative:margin;mso-height-relative:margin;v-text-anchor:top" o:gfxdata="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">
                 <v:textbox>
                   <w:txbxContent>
                     <w:p>
@@ -3879,8 +4443,20 @@
           <w:szCs w:val="28"/>
           <w:lang w:val="en-IN"/>
         </w:rPr>
-        <w:t xml:space="preserve">application we use keystrokes and depending on which keystroke has been pressed when, the </w:t>
-      </w:r>
+        <w:t>application we use keystrokes and depending on which keystroke ha</w:t>
+      </w:r>
+      <w:bookmarkStart w:id="0" w:name="_GoBack"/>
+      <w:bookmarkEnd w:id="0"/>
+      <w:r>
+        <w:rPr>
+          <w:bCs/>
+          <w:sz w:val="28"/>
+          <w:szCs w:val="28"/>
+          <w:lang w:val="en-IN"/>
+        </w:rPr>
+        <w:t xml:space="preserve">s been pressed when the </w:t>
+      </w:r>
+      <w:proofErr w:type="spellStart"/>
       <w:r>
         <w:rPr>
           <w:bCs/>
@@ -3892,6 +4468,7 @@
         </w:rPr>
         <w:t>app_state</w:t>
       </w:r>
+      <w:proofErr w:type="spellEnd"/>
       <w:r>
         <w:rPr>
           <w:bCs/>
@@ -3910,17 +4487,7 @@
           <w:szCs w:val="28"/>
           <w:lang w:val="en-IN"/>
         </w:rPr>
-        <w:t xml:space="preserve">is changed. The following </w:t>
-      </w:r>
-      <w:r>
-        <w:rPr>
-          <w:bCs/>
-          <w:sz w:val="28"/>
-          <w:szCs w:val="28"/>
-          <w:lang w:val="en-IN"/>
-        </w:rPr>
-        <w:lastRenderedPageBreak/>
-        <w:t>code snippet shows how different keyboard strokes have been maintained for changing the state.</w:t>
+        <w:t>is changed. The following code snippet shows how different keyboard strokes have been maintained for changing the state.</w:t>
       </w:r>
       <w:r>
         <w:rPr>
@@ -3940,16 +4507,7 @@
           <w:szCs w:val="28"/>
           <w:lang w:val="en-IN"/>
         </w:rPr>
-        <w:t xml:space="preserve">handleMenuKey, handleBattingKey </w:t>
-      </w:r>
-      <w:r>
-        <w:rPr>
-          <w:bCs/>
-          <w:sz w:val="28"/>
-          <w:szCs w:val="28"/>
-          <w:lang w:val="en-IN"/>
-        </w:rPr>
-        <w:t xml:space="preserve">and </w:t>
+        <w:t>handleMenuKey, handleBattingKey</w:t>
       </w:r>
       <w:r>
         <w:rPr>
@@ -3960,7 +4518,52 @@
           <w:szCs w:val="28"/>
           <w:lang w:val="en-IN"/>
         </w:rPr>
-        <w:t xml:space="preserve">handleRunsKey </w:t>
+        <w:t>,</w:t>
+      </w:r>
+      <w:r>
+        <w:rPr>
+          <w:bCs/>
+          <w:i/>
+          <w:iCs/>
+          <w:sz w:val="28"/>
+          <w:szCs w:val="28"/>
+          <w:lang w:val="en-IN"/>
+        </w:rPr>
+        <w:t xml:space="preserve"> </w:t>
+      </w:r>
+      <w:r>
+        <w:rPr>
+          <w:bCs/>
+          <w:sz w:val="28"/>
+          <w:szCs w:val="28"/>
+          <w:lang w:val="en-IN"/>
+        </w:rPr>
+        <w:t xml:space="preserve">and </w:t>
+      </w:r>
+      <w:proofErr w:type="spellStart"/>
+      <w:r>
+        <w:rPr>
+          <w:bCs/>
+          <w:i/>
+          <w:iCs/>
+          <w:sz w:val="28"/>
+          <w:szCs w:val="28"/>
+          <w:lang w:val="en-IN"/>
+        </w:rPr>
+        <w:lastRenderedPageBreak/>
+        <w:t>handleRunsKey</w:t>
+      </w:r>
+      <w:proofErr w:type="spellEnd"/>
+      <w:r>
+        <w:rPr>
+          <w:bCs/>
+          <w:i/>
+          <w:iCs/>
+          <w:sz w:val="28"/>
+          <w:szCs w:val="28"/>
+          <w:lang w:val="en-IN"/>
+        </w:rPr>
+        <w:t xml:space="preserve"> </w:t>
       </w:r>
       <w:r>
         <w:rPr>
@@ -4862,7 +5465,25 @@
           <w:szCs w:val="28"/>
           <w:lang w:val="en-IN"/>
         </w:rPr>
-        <w:t xml:space="preserve">When the application is executed first, the user can see a menu screen with few texts drawn. These are the details of the project member and also a title of the project is written. </w:t>
+        <w:t xml:space="preserve">When the application is executed first, the user can see a menu screen with few texts drawn. These are the details of the project member and also </w:t>
+      </w:r>
+      <w:r>
+        <w:rPr>
+          <w:bCs/>
+          <w:sz w:val="28"/>
+          <w:szCs w:val="28"/>
+          <w:lang w:val="en-IN"/>
+        </w:rPr>
+        <w:t>the</w:t>
+      </w:r>
+      <w:r>
+        <w:rPr>
+          <w:bCs/>
+          <w:sz w:val="28"/>
+          <w:szCs w:val="28"/>
+          <w:lang w:val="en-IN"/>
+        </w:rPr>
+        <w:t xml:space="preserve"> title of the project is written. </w:t>
       </w:r>
       <w:r>
         <w:rPr>
@@ -4937,7 +5558,25 @@
           <w:szCs w:val="28"/>
           <w:lang w:val="en-IN"/>
         </w:rPr>
-        <w:t xml:space="preserve">This method will draw the given character at a position specified in position of </w:t>
+        <w:t xml:space="preserve">This method will draw the given character at a position specified in </w:t>
+      </w:r>
+      <w:r>
+        <w:rPr>
+          <w:bCs/>
+          <w:sz w:val="28"/>
+          <w:szCs w:val="28"/>
+          <w:lang w:val="en-IN"/>
+        </w:rPr>
+        <w:t xml:space="preserve">the </w:t>
+      </w:r>
+      <w:r>
+        <w:rPr>
+          <w:bCs/>
+          <w:sz w:val="28"/>
+          <w:szCs w:val="28"/>
+          <w:lang w:val="en-IN"/>
+        </w:rPr>
+        <w:t xml:space="preserve">position of </w:t>
       </w:r>
       <w:proofErr w:type="spellStart"/>
       <w:r>
@@ -5034,7 +5673,25 @@
           <w:szCs w:val="28"/>
           <w:lang w:val="en-IN"/>
         </w:rPr>
-        <w:t xml:space="preserve">is incremented based on size of the drawn character in terms of pixel along the </w:t>
+        <w:t xml:space="preserve">is incremented based on </w:t>
+      </w:r>
+      <w:r>
+        <w:rPr>
+          <w:bCs/>
+          <w:sz w:val="28"/>
+          <w:szCs w:val="28"/>
+          <w:lang w:val="en-IN"/>
+        </w:rPr>
+        <w:t xml:space="preserve">the </w:t>
+      </w:r>
+      <w:r>
+        <w:rPr>
+          <w:bCs/>
+          <w:sz w:val="28"/>
+          <w:szCs w:val="28"/>
+          <w:lang w:val="en-IN"/>
+        </w:rPr>
+        <w:t xml:space="preserve">size of the drawn character in terms of pixel along the </w:t>
       </w:r>
       <w:r>
         <w:rPr>
@@ -5112,7 +5769,25 @@
           <w:szCs w:val="28"/>
           <w:lang w:val="en-IN"/>
         </w:rPr>
-        <w:t xml:space="preserve">Any changes to the screen is being managed by the </w:t>
+        <w:t xml:space="preserve">Any changes to the screen </w:t>
+      </w:r>
+      <w:r>
+        <w:rPr>
+          <w:bCs/>
+          <w:sz w:val="28"/>
+          <w:szCs w:val="28"/>
+          <w:lang w:val="en-IN"/>
+        </w:rPr>
+        <w:t>are</w:t>
+      </w:r>
+      <w:r>
+        <w:rPr>
+          <w:bCs/>
+          <w:sz w:val="28"/>
+          <w:szCs w:val="28"/>
+          <w:lang w:val="en-IN"/>
+        </w:rPr>
+        <w:t xml:space="preserve"> being managed by the </w:t>
       </w:r>
       <w:r>
         <w:rPr>
@@ -5141,7 +5816,45 @@
           <w:szCs w:val="28"/>
           <w:lang w:val="en-IN"/>
         </w:rPr>
-        <w:t>creen at centre of the desktop.</w:t>
+        <w:t xml:space="preserve">creen at </w:t>
+      </w:r>
+      <w:r>
+        <w:rPr>
+          <w:bCs/>
+          <w:sz w:val="28"/>
+          <w:szCs w:val="28"/>
+          <w:lang w:val="en-IN"/>
+        </w:rPr>
+        <w:t xml:space="preserve">the </w:t>
+      </w:r>
+      <w:proofErr w:type="spellStart"/>
+      <w:r>
+        <w:rPr>
+          <w:bCs/>
+          <w:sz w:val="28"/>
+          <w:szCs w:val="28"/>
+          <w:lang w:val="en-IN"/>
+        </w:rPr>
+        <w:t>cent</w:t>
+      </w:r>
+      <w:r>
+        <w:rPr>
+          <w:bCs/>
+          <w:sz w:val="28"/>
+          <w:szCs w:val="28"/>
+          <w:lang w:val="en-IN"/>
+        </w:rPr>
+        <w:t>er</w:t>
+      </w:r>
+      <w:proofErr w:type="spellEnd"/>
+      <w:r>
+        <w:rPr>
+          <w:bCs/>
+          <w:sz w:val="28"/>
+          <w:szCs w:val="28"/>
+          <w:lang w:val="en-IN"/>
+        </w:rPr>
+        <w:t xml:space="preserve"> of the desktop.</w:t>
       </w:r>
     </w:p>
     <w:p>
@@ -5162,54 +5875,9 @@
           <w:szCs w:val="28"/>
           <w:lang w:val="en-IN"/>
         </w:rPr>
-        <w:t xml:space="preserve">In the Menu screen we have also added a </w:t>
-      </w:r>
-      <w:r>
-        <w:rPr>
-          <w:bCs/>
-          <w:sz w:val="28"/>
-          <w:szCs w:val="28"/>
-          <w:lang w:val="en-IN"/>
-        </w:rPr>
-        <w:t>random</w:t>
-      </w:r>
-      <w:r>
-        <w:rPr>
-          <w:bCs/>
-          <w:sz w:val="28"/>
-          <w:szCs w:val="28"/>
-          <w:lang w:val="en-IN"/>
-        </w:rPr>
-        <w:t xml:space="preserve"> text</w:t>
-      </w:r>
-      <w:r>
-        <w:rPr>
-          <w:bCs/>
-          <w:sz w:val="28"/>
-          <w:szCs w:val="28"/>
-          <w:lang w:val="en-IN"/>
-        </w:rPr>
-        <w:t xml:space="preserve"> colour effect for one of the string</w:t>
-      </w:r>
-      <w:r>
-        <w:rPr>
-          <w:bCs/>
-          <w:sz w:val="28"/>
-          <w:szCs w:val="28"/>
-          <w:lang w:val="en-IN"/>
-        </w:rPr>
-        <w:t>. This has been achieved by drawing the string with random colours after a certain duration.</w:t>
-      </w:r>
-      <w:r>
-        <w:rPr>
-          <w:bCs/>
-          <w:sz w:val="28"/>
-          <w:szCs w:val="28"/>
-          <w:lang w:val="en-IN"/>
-        </w:rPr>
-        <w:t xml:space="preserve"> Initially we draw a string and start a time by using the </w:t>
-      </w:r>
-      <w:proofErr w:type="gramStart"/>
+        <w:t xml:space="preserve">Upon resizing, the method defined in </w:t>
+      </w:r>
+      <w:proofErr w:type="spellStart"/>
       <w:r>
         <w:rPr>
           <w:bCs/>
@@ -5219,9 +5887,27 @@
           <w:szCs w:val="28"/>
           <w:lang w:val="en-IN"/>
         </w:rPr>
-        <w:t>clock(</w:t>
-      </w:r>
-      <w:proofErr w:type="gramEnd"/>
+        <w:t>glutReshapeFunc</w:t>
+      </w:r>
+      <w:proofErr w:type="spellEnd"/>
+      <w:r>
+        <w:rPr>
+          <w:bCs/>
+          <w:sz w:val="28"/>
+          <w:szCs w:val="28"/>
+          <w:lang w:val="en-IN"/>
+        </w:rPr>
+        <w:t xml:space="preserve"> is called internally by the program and also makes sure to pass in the new changed width and height into this function. The function is defined to identify the aspect rat</w:t>
+      </w:r>
+      <w:r>
+        <w:rPr>
+          <w:bCs/>
+          <w:sz w:val="28"/>
+          <w:szCs w:val="28"/>
+          <w:lang w:val="en-IN"/>
+        </w:rPr>
+        <w:t xml:space="preserve">io factor and multiply this to the screen coordinates in such a way that the new </w:t>
+      </w:r>
       <w:r>
         <w:rPr>
           <w:bCs/>
@@ -5231,6 +5917,239 @@
           <w:szCs w:val="28"/>
           <w:lang w:val="en-IN"/>
         </w:rPr>
+        <w:t>800</w:t>
+      </w:r>
+      <w:r>
+        <w:rPr>
+          <w:bCs/>
+          <w:sz w:val="28"/>
+          <w:szCs w:val="28"/>
+          <w:lang w:val="en-IN"/>
+        </w:rPr>
+        <w:t>x</w:t>
+      </w:r>
+      <w:r>
+        <w:rPr>
+          <w:bCs/>
+          <w:i/>
+          <w:iCs/>
+          <w:sz w:val="28"/>
+          <w:szCs w:val="28"/>
+          <w:lang w:val="en-IN"/>
+        </w:rPr>
+        <w:t>800</w:t>
+      </w:r>
+      <w:r>
+        <w:rPr>
+          <w:bCs/>
+          <w:sz w:val="28"/>
+          <w:szCs w:val="28"/>
+          <w:lang w:val="en-IN"/>
+        </w:rPr>
+        <w:t xml:space="preserve"> screen is always situated at the </w:t>
+      </w:r>
+      <w:proofErr w:type="spellStart"/>
+      <w:r>
+        <w:rPr>
+          <w:bCs/>
+          <w:sz w:val="28"/>
+          <w:szCs w:val="28"/>
+          <w:lang w:val="en-IN"/>
+        </w:rPr>
+        <w:t>cent</w:t>
+      </w:r>
+      <w:r>
+        <w:rPr>
+          <w:bCs/>
+          <w:sz w:val="28"/>
+          <w:szCs w:val="28"/>
+          <w:lang w:val="en-IN"/>
+        </w:rPr>
+        <w:t>er</w:t>
+      </w:r>
+      <w:proofErr w:type="spellEnd"/>
+      <w:r>
+        <w:rPr>
+          <w:bCs/>
+          <w:sz w:val="28"/>
+          <w:szCs w:val="28"/>
+          <w:lang w:val="en-IN"/>
+        </w:rPr>
+        <w:t xml:space="preserve"> of the application window.</w:t>
+      </w:r>
+    </w:p>
+    <w:p>
+      <w:pPr>
+        <w:spacing w:before="240" w:line="360" w:lineRule="auto"/>
+        <w:jc w:val="both"/>
+        <w:rPr>
+          <w:bCs/>
+          <w:sz w:val="28"/>
+          <w:szCs w:val="28"/>
+          <w:lang w:val="en-IN"/>
+        </w:rPr>
+      </w:pPr>
+      <w:r>
+        <w:rPr>
+          <w:bCs/>
+          <w:sz w:val="28"/>
+          <w:szCs w:val="28"/>
+          <w:lang w:val="en-IN"/>
+        </w:rPr>
+        <w:t>In the Menu screen</w:t>
+      </w:r>
+      <w:r>
+        <w:rPr>
+          <w:bCs/>
+          <w:sz w:val="28"/>
+          <w:szCs w:val="28"/>
+          <w:lang w:val="en-IN"/>
+        </w:rPr>
+        <w:t>,</w:t>
+      </w:r>
+      <w:r>
+        <w:rPr>
+          <w:bCs/>
+          <w:sz w:val="28"/>
+          <w:szCs w:val="28"/>
+          <w:lang w:val="en-IN"/>
+        </w:rPr>
+        <w:t xml:space="preserve"> we have also added a </w:t>
+      </w:r>
+      <w:r>
+        <w:rPr>
+          <w:bCs/>
+          <w:sz w:val="28"/>
+          <w:szCs w:val="28"/>
+          <w:lang w:val="en-IN"/>
+        </w:rPr>
+        <w:t>random</w:t>
+      </w:r>
+      <w:r>
+        <w:rPr>
+          <w:bCs/>
+          <w:sz w:val="28"/>
+          <w:szCs w:val="28"/>
+          <w:lang w:val="en-IN"/>
+        </w:rPr>
+        <w:t xml:space="preserve"> text</w:t>
+      </w:r>
+      <w:r>
+        <w:rPr>
+          <w:bCs/>
+          <w:sz w:val="28"/>
+          <w:szCs w:val="28"/>
+          <w:lang w:val="en-IN"/>
+        </w:rPr>
+        <w:t xml:space="preserve"> </w:t>
+      </w:r>
+      <w:proofErr w:type="spellStart"/>
+      <w:r>
+        <w:rPr>
+          <w:bCs/>
+          <w:sz w:val="28"/>
+          <w:szCs w:val="28"/>
+          <w:lang w:val="en-IN"/>
+        </w:rPr>
+        <w:t>color</w:t>
+      </w:r>
+      <w:proofErr w:type="spellEnd"/>
+      <w:r>
+        <w:rPr>
+          <w:bCs/>
+          <w:sz w:val="28"/>
+          <w:szCs w:val="28"/>
+          <w:lang w:val="en-IN"/>
+        </w:rPr>
+        <w:t xml:space="preserve"> effect for one of the string</w:t>
+      </w:r>
+      <w:r>
+        <w:rPr>
+          <w:bCs/>
+          <w:sz w:val="28"/>
+          <w:szCs w:val="28"/>
+          <w:lang w:val="en-IN"/>
+        </w:rPr>
+        <w:t xml:space="preserve">. This has been achieved by drawing the string with random </w:t>
+      </w:r>
+      <w:proofErr w:type="spellStart"/>
+      <w:r>
+        <w:rPr>
+          <w:bCs/>
+          <w:sz w:val="28"/>
+          <w:szCs w:val="28"/>
+          <w:lang w:val="en-IN"/>
+        </w:rPr>
+        <w:t>colors</w:t>
+      </w:r>
+      <w:proofErr w:type="spellEnd"/>
+      <w:r>
+        <w:rPr>
+          <w:bCs/>
+          <w:sz w:val="28"/>
+          <w:szCs w:val="28"/>
+          <w:lang w:val="en-IN"/>
+        </w:rPr>
+        <w:t xml:space="preserve"> after a certain duration.</w:t>
+      </w:r>
+      <w:r>
+        <w:rPr>
+          <w:bCs/>
+          <w:sz w:val="28"/>
+          <w:szCs w:val="28"/>
+          <w:lang w:val="en-IN"/>
+        </w:rPr>
+        <w:t xml:space="preserve"> </w:t>
+      </w:r>
+      <w:r>
+        <w:rPr>
+          <w:bCs/>
+          <w:sz w:val="28"/>
+          <w:szCs w:val="28"/>
+          <w:lang w:val="en-IN"/>
+        </w:rPr>
+        <w:t>Initially</w:t>
+      </w:r>
+      <w:r>
+        <w:rPr>
+          <w:bCs/>
+          <w:sz w:val="28"/>
+          <w:szCs w:val="28"/>
+          <w:lang w:val="en-IN"/>
+        </w:rPr>
+        <w:t>,</w:t>
+      </w:r>
+      <w:r>
+        <w:rPr>
+          <w:bCs/>
+          <w:sz w:val="28"/>
+          <w:szCs w:val="28"/>
+          <w:lang w:val="en-IN"/>
+        </w:rPr>
+        <w:t xml:space="preserve"> we draw a string and start time by using the </w:t>
+      </w:r>
+      <w:proofErr w:type="gramStart"/>
+      <w:r>
+        <w:rPr>
+          <w:bCs/>
+          <w:i/>
+          <w:iCs/>
+          <w:sz w:val="28"/>
+          <w:szCs w:val="28"/>
+          <w:lang w:val="en-IN"/>
+        </w:rPr>
+        <w:t>clock(</w:t>
+      </w:r>
+      <w:proofErr w:type="gramEnd"/>
+      <w:r>
+        <w:rPr>
+          <w:bCs/>
+          <w:i/>
+          <w:iCs/>
+          <w:sz w:val="28"/>
+          <w:szCs w:val="28"/>
+          <w:lang w:val="en-IN"/>
+        </w:rPr>
         <w:t>)</w:t>
       </w:r>
       <w:r>
@@ -5240,7 +6159,7 @@
           <w:szCs w:val="28"/>
           <w:lang w:val="en-IN"/>
         </w:rPr>
-        <w:t xml:space="preserve"> method to capture the current time. Then we perform a check at every interval and see if the time </w:t>
+        <w:t xml:space="preserve"> method </w:t>
       </w:r>
       <w:r>
         <w:rPr>
@@ -5250,7 +6169,7 @@
           <w:lang w:val="en-IN"/>
         </w:rPr>
         <w:lastRenderedPageBreak/>
-        <w:t>has crossed some seconds. At this point we draw the same string with different colours.</w:t>
+        <w:t xml:space="preserve">to capture the current time. Then we perform a check at every interval and </w:t>
       </w:r>
       <w:r>
         <w:rPr>
@@ -5259,7 +6178,52 @@
           <w:szCs w:val="28"/>
           <w:lang w:val="en-IN"/>
         </w:rPr>
-        <w:t xml:space="preserve"> </w:t>
+        <w:t>s</w:t>
+      </w:r>
+      <w:r>
+        <w:rPr>
+          <w:bCs/>
+          <w:sz w:val="28"/>
+          <w:szCs w:val="28"/>
+          <w:lang w:val="en-IN"/>
+        </w:rPr>
+        <w:t>ee if the time has crossed some seconds. At this point</w:t>
+      </w:r>
+      <w:r>
+        <w:rPr>
+          <w:bCs/>
+          <w:sz w:val="28"/>
+          <w:szCs w:val="28"/>
+          <w:lang w:val="en-IN"/>
+        </w:rPr>
+        <w:t>,</w:t>
+      </w:r>
+      <w:r>
+        <w:rPr>
+          <w:bCs/>
+          <w:sz w:val="28"/>
+          <w:szCs w:val="28"/>
+          <w:lang w:val="en-IN"/>
+        </w:rPr>
+        <w:t xml:space="preserve"> we draw the same string </w:t>
+      </w:r>
+      <w:r>
+        <w:rPr>
+          <w:bCs/>
+          <w:sz w:val="28"/>
+          <w:szCs w:val="28"/>
+          <w:lang w:val="en-IN"/>
+        </w:rPr>
+        <w:t>in</w:t>
+      </w:r>
+      <w:r>
+        <w:rPr>
+          <w:bCs/>
+          <w:sz w:val="28"/>
+          <w:szCs w:val="28"/>
+          <w:lang w:val="en-IN"/>
+        </w:rPr>
+        <w:t xml:space="preserve"> different </w:t>
       </w:r>
       <w:r>
         <w:rPr>
@@ -5272,13 +6236,13 @@
         <mc:AlternateContent>
           <mc:Choice Requires="wps">
             <w:drawing>
-              <wp:anchor distT="0" distB="0" distL="114300" distR="114300" simplePos="0" relativeHeight="251670528" behindDoc="1" locked="0" layoutInCell="1" allowOverlap="1" wp14:anchorId="157281CE" wp14:editId="64EA82A4">
+              <wp:anchor distT="0" distB="0" distL="114300" distR="114300" simplePos="0" relativeHeight="251670528" behindDoc="1" locked="0" layoutInCell="1" allowOverlap="1" wp14:anchorId="184C4444" wp14:editId="40E3AF7B">
                 <wp:simplePos x="0" y="0"/>
                 <wp:positionH relativeFrom="margin">
-                  <wp:posOffset>891540</wp:posOffset>
+                  <wp:align>center</wp:align>
                 </wp:positionH>
                 <wp:positionV relativeFrom="paragraph">
-                  <wp:posOffset>624840</wp:posOffset>
+                  <wp:posOffset>859963</wp:posOffset>
                 </wp:positionV>
                 <wp:extent cx="4404360" cy="3467100"/>
                 <wp:effectExtent l="0" t="0" r="15240" b="19050"/>
@@ -6165,7 +7129,7 @@
           </mc:Choice>
           <mc:Fallback>
             <w:pict>
-              <v:shape w14:anchorId="157281CE" id="Text Box 6" o:spid="_x0000_s1029" type="#_x0000_t202" style="position:absolute;left:0;text-align:left;margin-left:70.2pt;margin-top:49.2pt;width:346.8pt;height:273pt;z-index:-251645952;visibility:visible;mso-wrap-style:square;mso-width-percent:0;mso-height-percent:0;mso-wrap-distance-left:9pt;mso-wrap-distance-top:0;mso-wrap-distance-right:9pt;mso-wrap-distance-bottom:0;mso-position-horizontal:absolute;mso-position-horizontal-relative:margin;mso-position-vertical:absolute;mso-position-vertical-relative:text;mso-width-percent:0;mso-height-percent:0;mso-width-relative:margin;mso-height-relative:margin;v-text-anchor:top" o:gfxdata="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">
+              <v:shape w14:anchorId="184C4444" id="Text Box 6" o:spid="_x0000_s1029" type="#_x0000_t202" style="position:absolute;left:0;text-align:left;margin-left:0;margin-top:67.7pt;width:346.8pt;height:273pt;z-index:-251645952;visibility:visible;mso-wrap-style:square;mso-width-percent:0;mso-height-percent:0;mso-wrap-distance-left:9pt;mso-wrap-distance-top:0;mso-wrap-distance-right:9pt;mso-wrap-distance-bottom:0;mso-position-horizontal:center;mso-position-horizontal-relative:margin;mso-position-vertical:absolute;mso-position-vertical-relative:text;mso-width-percent:0;mso-height-percent:0;mso-width-relative:margin;mso-height-relative:margin;v-text-anchor:top" o:gfxdata="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">
                 <v:textbox>
                   <w:txbxContent>
                     <w:p>
@@ -7007,6 +7971,7 @@
           </mc:Fallback>
         </mc:AlternateContent>
       </w:r>
+      <w:proofErr w:type="spellStart"/>
       <w:r>
         <w:rPr>
           <w:bCs/>
@@ -7014,7 +7979,26 @@
           <w:szCs w:val="28"/>
           <w:lang w:val="en-IN"/>
         </w:rPr>
-        <w:t>The entire logic for this is given below:</w:t>
+        <w:t>colors</w:t>
+      </w:r>
+      <w:proofErr w:type="spellEnd"/>
+      <w:r>
+        <w:rPr>
+          <w:bCs/>
+          <w:sz w:val="28"/>
+          <w:szCs w:val="28"/>
+          <w:lang w:val="en-IN"/>
+        </w:rPr>
+        <w:t>.</w:t>
+      </w:r>
+      <w:r>
+        <w:rPr>
+          <w:bCs/>
+          <w:sz w:val="28"/>
+          <w:szCs w:val="28"/>
+          <w:lang w:val="en-IN"/>
+        </w:rPr>
+        <w:t xml:space="preserve"> The entire logic for this is given below:</w:t>
       </w:r>
     </w:p>
     <w:p>
@@ -7040,10 +8024,10 @@
               <wp:anchor distT="0" distB="0" distL="114300" distR="114300" simplePos="0" relativeHeight="251672576" behindDoc="1" locked="0" layoutInCell="1" allowOverlap="1" wp14:anchorId="55E53557" wp14:editId="553C40B1">
                 <wp:simplePos x="0" y="0"/>
                 <wp:positionH relativeFrom="margin">
-                  <wp:posOffset>891540</wp:posOffset>
+                  <wp:align>center</wp:align>
                 </wp:positionH>
                 <wp:positionV relativeFrom="paragraph">
-                  <wp:posOffset>4301490</wp:posOffset>
+                  <wp:posOffset>4577946</wp:posOffset>
                 </wp:positionV>
                 <wp:extent cx="4404360" cy="3154680"/>
                 <wp:effectExtent l="0" t="0" r="15240" b="26670"/>
@@ -7833,7 +8817,7 @@
           </mc:Choice>
           <mc:Fallback>
             <w:pict>
-              <v:shape w14:anchorId="55E53557" id="Text Box 12" o:spid="_x0000_s1030" type="#_x0000_t202" style="position:absolute;left:0;text-align:left;margin-left:70.2pt;margin-top:338.7pt;width:346.8pt;height:248.4pt;z-index:-251643904;visibility:visible;mso-wrap-style:square;mso-width-percent:0;mso-height-percent:0;mso-wrap-distance-left:9pt;mso-wrap-distance-top:0;mso-wrap-distance-right:9pt;mso-wrap-distance-bottom:0;mso-position-horizontal:absolute;mso-position-horizontal-relative:margin;mso-position-vertical:absolute;mso-position-vertical-relative:text;mso-width-percent:0;mso-height-percent:0;mso-width-relative:margin;mso-height-relative:margin;v-text-anchor:top" o:gfxdata="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">
+              <v:shape w14:anchorId="55E53557" id="Text Box 12" o:spid="_x0000_s1030" type="#_x0000_t202" style="position:absolute;left:0;text-align:left;margin-left:0;margin-top:360.45pt;width:346.8pt;height:248.4pt;z-index:-251643904;visibility:visible;mso-wrap-style:square;mso-width-percent:0;mso-height-percent:0;mso-wrap-distance-left:9pt;mso-wrap-distance-top:0;mso-wrap-distance-right:9pt;mso-wrap-distance-bottom:0;mso-position-horizontal:center;mso-position-horizontal-relative:margin;mso-position-vertical:absolute;mso-position-vertical-relative:text;mso-width-percent:0;mso-height-percent:0;mso-width-relative:margin;mso-height-relative:margin;v-text-anchor:top" o:gfxdata="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">
                 <v:textbox>
                   <w:txbxContent>
                     <w:p>
@@ -8583,7 +9567,35 @@
           <w:sz w:val="28"/>
           <w:szCs w:val="28"/>
         </w:rPr>
-        <w:t>On Pressing ‘a’ or ‘A’ on keyboard the application changes to next scene where it shows a cricket</w:t>
+        <w:t xml:space="preserve">On Pressing ‘a’ or ‘A’ on </w:t>
+      </w:r>
+      <w:r>
+        <w:rPr>
+          <w:sz w:val="28"/>
+          <w:szCs w:val="28"/>
+        </w:rPr>
+        <w:t xml:space="preserve">the </w:t>
+      </w:r>
+      <w:r>
+        <w:rPr>
+          <w:sz w:val="28"/>
+          <w:szCs w:val="28"/>
+        </w:rPr>
+        <w:t xml:space="preserve">keyboard the application changes to </w:t>
+      </w:r>
+      <w:r>
+        <w:rPr>
+          <w:sz w:val="28"/>
+          <w:szCs w:val="28"/>
+        </w:rPr>
+        <w:t xml:space="preserve">the </w:t>
+      </w:r>
+      <w:r>
+        <w:rPr>
+          <w:sz w:val="28"/>
+          <w:szCs w:val="28"/>
+        </w:rPr>
+        <w:t>next scene where it shows a cricket</w:t>
       </w:r>
       <w:r>
         <w:rPr>
@@ -8597,7 +9609,35 @@
           <w:sz w:val="28"/>
           <w:szCs w:val="28"/>
         </w:rPr>
-        <w:t>2 batsman</w:t>
+        <w:t>two</w:t>
+      </w:r>
+      <w:r>
+        <w:rPr>
+          <w:sz w:val="28"/>
+          <w:szCs w:val="28"/>
+        </w:rPr>
+        <w:t xml:space="preserve"> batsm</w:t>
+      </w:r>
+      <w:r>
+        <w:rPr>
+          <w:sz w:val="28"/>
+          <w:szCs w:val="28"/>
+        </w:rPr>
+        <w:t>e</w:t>
+      </w:r>
+      <w:r>
+        <w:rPr>
+          <w:sz w:val="28"/>
+          <w:szCs w:val="28"/>
+        </w:rPr>
+        <w:t>n</w:t>
+      </w:r>
+      <w:r>
+        <w:rPr>
+          <w:sz w:val="28"/>
+          <w:szCs w:val="28"/>
+        </w:rPr>
+        <w:t>,</w:t>
       </w:r>
       <w:r>
         <w:rPr>
@@ -8618,14 +9658,49 @@
           <w:sz w:val="28"/>
           <w:szCs w:val="28"/>
         </w:rPr>
-        <w:t>these components</w:t>
-      </w:r>
-      <w:r>
-        <w:rPr>
-          <w:sz w:val="28"/>
-          <w:szCs w:val="28"/>
-        </w:rPr>
-        <w:t xml:space="preserve"> are rendered </w:t>
+        <w:t>these component</w:t>
+      </w:r>
+      <w:r>
+        <w:rPr>
+          <w:sz w:val="28"/>
+          <w:szCs w:val="28"/>
+        </w:rPr>
+        <w:t>s</w:t>
+      </w:r>
+      <w:r>
+        <w:rPr>
+          <w:sz w:val="28"/>
+          <w:szCs w:val="28"/>
+        </w:rPr>
+        <w:t xml:space="preserve"> </w:t>
+      </w:r>
+      <w:r>
+        <w:rPr>
+          <w:sz w:val="28"/>
+          <w:szCs w:val="28"/>
+        </w:rPr>
+        <w:t>is</w:t>
+      </w:r>
+      <w:r>
+        <w:rPr>
+          <w:sz w:val="28"/>
+          <w:szCs w:val="28"/>
+        </w:rPr>
+        <w:t xml:space="preserve"> rendered separately with each being calle</w:t>
+      </w:r>
+      <w:r>
+        <w:rPr>
+          <w:sz w:val="28"/>
+          <w:szCs w:val="28"/>
+        </w:rPr>
+        <w:t xml:space="preserve">d in a particular order. </w:t>
+      </w:r>
+      <w:r>
+        <w:rPr>
+          <w:sz w:val="28"/>
+          <w:szCs w:val="28"/>
+        </w:rPr>
+        <w:t xml:space="preserve">In </w:t>
       </w:r>
       <w:r>
         <w:rPr>
@@ -8633,21 +9708,7 @@
           <w:szCs w:val="28"/>
         </w:rPr>
         <w:lastRenderedPageBreak/>
-        <w:t>separately with each being calle</w:t>
-      </w:r>
-      <w:r>
-        <w:rPr>
-          <w:sz w:val="28"/>
-          <w:szCs w:val="28"/>
-        </w:rPr>
-        <w:t xml:space="preserve">d in a particular order. </w:t>
-      </w:r>
-      <w:r>
-        <w:rPr>
-          <w:sz w:val="28"/>
-          <w:szCs w:val="28"/>
-        </w:rPr>
-        <w:t>In general, when the app</w:t>
+        <w:t>general, when the app</w:t>
       </w:r>
       <w:r>
         <w:rPr>
@@ -8691,7 +9752,63 @@
           <w:sz w:val="28"/>
           <w:szCs w:val="28"/>
         </w:rPr>
-        <w:t xml:space="preserve"> Each of the function call are defined to draw corresponding components and the ordered is done in such a way that the corre</w:t>
+        <w:t xml:space="preserve"> Each of the function call</w:t>
+      </w:r>
+      <w:r>
+        <w:rPr>
+          <w:sz w:val="28"/>
+          <w:szCs w:val="28"/>
+        </w:rPr>
+        <w:t>s</w:t>
+      </w:r>
+      <w:r>
+        <w:rPr>
+          <w:sz w:val="28"/>
+          <w:szCs w:val="28"/>
+        </w:rPr>
+        <w:t xml:space="preserve"> </w:t>
+      </w:r>
+      <w:r>
+        <w:rPr>
+          <w:sz w:val="28"/>
+          <w:szCs w:val="28"/>
+        </w:rPr>
+        <w:t>is</w:t>
+      </w:r>
+      <w:r>
+        <w:rPr>
+          <w:sz w:val="28"/>
+          <w:szCs w:val="28"/>
+        </w:rPr>
+        <w:t xml:space="preserve"> defined to draw corresponding components and </w:t>
+      </w:r>
+      <w:r>
+        <w:rPr>
+          <w:sz w:val="28"/>
+          <w:szCs w:val="28"/>
+        </w:rPr>
+        <w:t>called in a particular</w:t>
+      </w:r>
+      <w:r>
+        <w:rPr>
+          <w:sz w:val="28"/>
+          <w:szCs w:val="28"/>
+        </w:rPr>
+        <w:t xml:space="preserve"> order </w:t>
+      </w:r>
+      <w:r>
+        <w:rPr>
+          <w:sz w:val="28"/>
+          <w:szCs w:val="28"/>
+        </w:rPr>
+        <w:t>so</w:t>
+      </w:r>
+      <w:r>
+        <w:rPr>
+          <w:sz w:val="28"/>
+          <w:szCs w:val="28"/>
+        </w:rPr>
+        <w:t xml:space="preserve"> that the corre</w:t>
       </w:r>
       <w:r>
         <w:rPr>
@@ -9002,7 +10119,35 @@
           <w:sz w:val="28"/>
           <w:szCs w:val="28"/>
         </w:rPr>
-        <w:t xml:space="preserve"> is used to draw the background stadium which consist of a stage with each row people sitting and also a scoreboard showing the current score. </w:t>
+        <w:t xml:space="preserve"> is used to draw the background stadium which consist</w:t>
+      </w:r>
+      <w:r>
+        <w:rPr>
+          <w:sz w:val="28"/>
+          <w:szCs w:val="28"/>
+        </w:rPr>
+        <w:t>s</w:t>
+      </w:r>
+      <w:r>
+        <w:rPr>
+          <w:sz w:val="28"/>
+          <w:szCs w:val="28"/>
+        </w:rPr>
+        <w:t xml:space="preserve"> of a stage with each row </w:t>
+      </w:r>
+      <w:r>
+        <w:rPr>
+          <w:sz w:val="28"/>
+          <w:szCs w:val="28"/>
+        </w:rPr>
+        <w:t xml:space="preserve">of </w:t>
+      </w:r>
+      <w:r>
+        <w:rPr>
+          <w:sz w:val="28"/>
+          <w:szCs w:val="28"/>
+        </w:rPr>
+        <w:t xml:space="preserve">people sitting and also a scoreboard showing the current score. </w:t>
       </w:r>
       <w:r>
         <w:rPr>
@@ -9400,7 +10545,7 @@
         <mc:AlternateContent>
           <mc:Choice Requires="wps">
             <w:drawing>
-              <wp:anchor distT="0" distB="0" distL="114300" distR="114300" simplePos="0" relativeHeight="251674624" behindDoc="1" locked="0" layoutInCell="1" allowOverlap="1" wp14:anchorId="0ECBA01F" wp14:editId="34CA6C86">
+              <wp:anchor distT="0" distB="0" distL="114300" distR="114300" simplePos="0" relativeHeight="251674624" behindDoc="1" locked="0" layoutInCell="1" allowOverlap="1" wp14:anchorId="612402C8" wp14:editId="3D8B8E25">
                 <wp:simplePos x="0" y="0"/>
                 <wp:positionH relativeFrom="margin">
                   <wp:posOffset>891540</wp:posOffset>
@@ -9874,7 +11019,7 @@
           </mc:Choice>
           <mc:Fallback>
             <w:pict>
-              <v:shape w14:anchorId="0ECBA01F" id="Text Box 13" o:spid="_x0000_s1031" type="#_x0000_t202" style="position:absolute;left:0;text-align:left;margin-left:70.2pt;margin-top:91.2pt;width:346.8pt;height:154.2pt;z-index:-251641856;visibility:visible;mso-wrap-style:square;mso-width-percent:0;mso-height-percent:0;mso-wrap-distance-left:9pt;mso-wrap-distance-top:0;mso-wrap-distance-right:9pt;mso-wrap-distance-bottom:0;mso-position-horizontal:absolute;mso-position-horizontal-relative:margin;mso-position-vertical:absolute;mso-position-vertical-relative:text;mso-width-percent:0;mso-height-percent:0;mso-width-relative:margin;mso-height-relative:margin;v-text-anchor:top" o:gfxdata="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">
+              <v:shape w14:anchorId="612402C8" id="Text Box 13" o:spid="_x0000_s1031" type="#_x0000_t202" style="position:absolute;left:0;text-align:left;margin-left:70.2pt;margin-top:91.2pt;width:346.8pt;height:154.2pt;z-index:-251641856;visibility:visible;mso-wrap-style:square;mso-width-percent:0;mso-height-percent:0;mso-wrap-distance-left:9pt;mso-wrap-distance-top:0;mso-wrap-distance-right:9pt;mso-wrap-distance-bottom:0;mso-position-horizontal:absolute;mso-position-horizontal-relative:margin;mso-position-vertical:absolute;mso-position-vertical-relative:text;mso-width-percent:0;mso-height-percent:0;mso-width-relative:margin;mso-height-relative:margin;v-text-anchor:top" o:gfxdata="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">
                 <v:textbox>
                   <w:txbxContent>
                     <w:p>
@@ -12025,7 +13170,6 @@
           <w:sz w:val="28"/>
           <w:szCs w:val="28"/>
         </w:rPr>
-        <w:lastRenderedPageBreak/>
         <w:t xml:space="preserve">The function </w:t>
       </w:r>
       <w:proofErr w:type="spellStart"/>
@@ -12109,7 +13253,35 @@
           <w:sz w:val="28"/>
           <w:szCs w:val="28"/>
         </w:rPr>
-        <w:t xml:space="preserve"> is used to check if the bat hits the ball and the ball is incoming to the batsman or not. Based on these method, the values in the different methods are modified. The </w:t>
+        <w:t xml:space="preserve"> </w:t>
+      </w:r>
+      <w:r>
+        <w:rPr>
+          <w:sz w:val="28"/>
+          <w:szCs w:val="28"/>
+        </w:rPr>
+        <w:t>are</w:t>
+      </w:r>
+      <w:r>
+        <w:rPr>
+          <w:sz w:val="28"/>
+          <w:szCs w:val="28"/>
+        </w:rPr>
+        <w:t xml:space="preserve"> used to check if the bat hits the ball and the ball is incoming to the batsman or not. Based on these method</w:t>
+      </w:r>
+      <w:r>
+        <w:rPr>
+          <w:sz w:val="28"/>
+          <w:szCs w:val="28"/>
+        </w:rPr>
+        <w:t>s</w:t>
+      </w:r>
+      <w:r>
+        <w:rPr>
+          <w:sz w:val="28"/>
+          <w:szCs w:val="28"/>
+        </w:rPr>
+        <w:t xml:space="preserve">, the values in the different methods are modified. The </w:t>
       </w:r>
       <w:r>
         <w:rPr>
@@ -12136,6 +13308,7 @@
           <w:sz w:val="28"/>
           <w:szCs w:val="28"/>
         </w:rPr>
+        <w:lastRenderedPageBreak/>
         <w:t>drawArms</w:t>
       </w:r>
       <w:proofErr w:type="spellEnd"/>
@@ -13639,7 +14812,7 @@
           <w:szCs w:val="28"/>
           <w:lang w:val="en-IN"/>
         </w:rPr>
-        <w:t xml:space="preserve">In order to perform the running </w:t>
+        <w:t xml:space="preserve">The functions make use of simple shapes to draw any component. For example, to draw the lightings in the stadium, we create a rectangular mesh which is a composition of </w:t>
       </w:r>
       <w:r>
         <w:rPr>
@@ -13648,7 +14821,7 @@
           <w:szCs w:val="28"/>
           <w:lang w:val="en-IN"/>
         </w:rPr>
-        <w:t>animation,</w:t>
+        <w:t xml:space="preserve">a </w:t>
       </w:r>
       <w:r>
         <w:rPr>
@@ -13657,7 +14830,7 @@
           <w:szCs w:val="28"/>
           <w:lang w:val="en-IN"/>
         </w:rPr>
-        <w:t xml:space="preserve"> we need to move the legs from extreme left to right and vice versa. </w:t>
+        <w:t>large number of small rectangles arranged side by side.</w:t>
       </w:r>
       <w:r>
         <w:rPr>
@@ -13666,26 +14839,20 @@
           <w:szCs w:val="28"/>
           <w:lang w:val="en-IN"/>
         </w:rPr>
-        <w:t xml:space="preserve">We use a variable </w:t>
-      </w:r>
-      <w:proofErr w:type="spellStart"/>
-      <w:r>
-        <w:rPr>
-          <w:bCs/>
-          <w:i/>
-          <w:iCs/>
+        <w:t xml:space="preserve"> Similarly, for other objects like a bat, we made use of Polygon to draw the shape at fi</w:t>
+      </w:r>
+      <w:r>
+        <w:rPr>
+          <w:bCs/>
           <w:sz w:val="28"/>
           <w:szCs w:val="28"/>
           <w:lang w:val="en-IN"/>
         </w:rPr>
-        <w:t>rotateLegs</w:t>
-      </w:r>
-      <w:proofErr w:type="spellEnd"/>
-      <w:r>
-        <w:rPr>
-          <w:bCs/>
-          <w:i/>
-          <w:iCs/>
+        <w:t>xed coordinates and rectangles to draw stadium, wickets, net and so on.</w:t>
+      </w:r>
+      <w:r>
+        <w:rPr>
+          <w:bCs/>
           <w:sz w:val="28"/>
           <w:szCs w:val="28"/>
           <w:lang w:val="en-IN"/>
@@ -13699,80 +14866,7 @@
           <w:szCs w:val="28"/>
           <w:lang w:val="en-IN"/>
         </w:rPr>
-        <w:t xml:space="preserve">to keep track of the angle between the left and right leg. </w:t>
-      </w:r>
-      <w:r>
-        <w:rPr>
-          <w:bCs/>
-          <w:sz w:val="28"/>
-          <w:szCs w:val="28"/>
-          <w:lang w:val="en-IN"/>
-        </w:rPr>
-        <w:t xml:space="preserve">To move the position of the legs, we use 2 variables </w:t>
-      </w:r>
-      <w:proofErr w:type="spellStart"/>
-      <w:r>
-        <w:rPr>
-          <w:bCs/>
-          <w:i/>
-          <w:iCs/>
-          <w:sz w:val="28"/>
-          <w:szCs w:val="28"/>
-          <w:lang w:val="en-IN"/>
-        </w:rPr>
-        <w:t>leftLeg</w:t>
-      </w:r>
-      <w:proofErr w:type="spellEnd"/>
-      <w:r>
-        <w:rPr>
-          <w:bCs/>
-          <w:i/>
-          <w:iCs/>
-          <w:sz w:val="28"/>
-          <w:szCs w:val="28"/>
-          <w:lang w:val="en-IN"/>
-        </w:rPr>
-        <w:t xml:space="preserve"> </w:t>
-      </w:r>
-      <w:r>
-        <w:rPr>
-          <w:bCs/>
-          <w:sz w:val="28"/>
-          <w:szCs w:val="28"/>
-          <w:lang w:val="en-IN"/>
-        </w:rPr>
-        <w:t xml:space="preserve">and </w:t>
-      </w:r>
-      <w:proofErr w:type="spellStart"/>
-      <w:r>
-        <w:rPr>
-          <w:bCs/>
-          <w:i/>
-          <w:iCs/>
-          <w:sz w:val="28"/>
-          <w:szCs w:val="28"/>
-          <w:lang w:val="en-IN"/>
-        </w:rPr>
-        <w:t>rightLeg</w:t>
-      </w:r>
-      <w:proofErr w:type="spellEnd"/>
-      <w:r>
-        <w:rPr>
-          <w:bCs/>
-          <w:sz w:val="28"/>
-          <w:szCs w:val="28"/>
-          <w:lang w:val="en-IN"/>
-        </w:rPr>
-        <w:t xml:space="preserve"> which holds the offset values for drawing the legs. </w:t>
-      </w:r>
-      <w:r>
-        <w:rPr>
-          <w:bCs/>
-          <w:sz w:val="28"/>
-          <w:szCs w:val="28"/>
-          <w:lang w:val="en-IN"/>
-        </w:rPr>
-        <w:t>The code given in the next section is used for this operation.</w:t>
+        <w:t xml:space="preserve">For performing any transformation on these objects, we are changing the coordinates at which they are drawn. </w:t>
       </w:r>
     </w:p>
     <w:p>
@@ -13786,6 +14880,148 @@
           <w:lang w:val="en-IN"/>
         </w:rPr>
       </w:pPr>
+      <w:r>
+        <w:rPr>
+          <w:bCs/>
+          <w:sz w:val="28"/>
+          <w:szCs w:val="28"/>
+          <w:lang w:val="en-IN"/>
+        </w:rPr>
+        <w:t xml:space="preserve">In order to perform the running </w:t>
+      </w:r>
+      <w:r>
+        <w:rPr>
+          <w:bCs/>
+          <w:sz w:val="28"/>
+          <w:szCs w:val="28"/>
+          <w:lang w:val="en-IN"/>
+        </w:rPr>
+        <w:t>animation,</w:t>
+      </w:r>
+      <w:r>
+        <w:rPr>
+          <w:bCs/>
+          <w:sz w:val="28"/>
+          <w:szCs w:val="28"/>
+          <w:lang w:val="en-IN"/>
+        </w:rPr>
+        <w:t xml:space="preserve"> we need to move the legs from extreme left to right and vice versa. </w:t>
+      </w:r>
+      <w:r>
+        <w:rPr>
+          <w:bCs/>
+          <w:sz w:val="28"/>
+          <w:szCs w:val="28"/>
+          <w:lang w:val="en-IN"/>
+        </w:rPr>
+        <w:t xml:space="preserve">We use a variable </w:t>
+      </w:r>
+      <w:proofErr w:type="spellStart"/>
+      <w:r>
+        <w:rPr>
+          <w:bCs/>
+          <w:i/>
+          <w:iCs/>
+          <w:sz w:val="28"/>
+          <w:szCs w:val="28"/>
+          <w:lang w:val="en-IN"/>
+        </w:rPr>
+        <w:t>rotateLegs</w:t>
+      </w:r>
+      <w:proofErr w:type="spellEnd"/>
+      <w:r>
+        <w:rPr>
+          <w:bCs/>
+          <w:i/>
+          <w:iCs/>
+          <w:sz w:val="28"/>
+          <w:szCs w:val="28"/>
+          <w:lang w:val="en-IN"/>
+        </w:rPr>
+        <w:t xml:space="preserve"> </w:t>
+      </w:r>
+      <w:r>
+        <w:rPr>
+          <w:bCs/>
+          <w:sz w:val="28"/>
+          <w:szCs w:val="28"/>
+          <w:lang w:val="en-IN"/>
+        </w:rPr>
+        <w:t xml:space="preserve">to keep track of the angle between the left and right leg. </w:t>
+      </w:r>
+      <w:r>
+        <w:rPr>
+          <w:bCs/>
+          <w:sz w:val="28"/>
+          <w:szCs w:val="28"/>
+          <w:lang w:val="en-IN"/>
+        </w:rPr>
+        <w:t xml:space="preserve">To move the position of the legs, we use 2 variables </w:t>
+      </w:r>
+      <w:proofErr w:type="spellStart"/>
+      <w:r>
+        <w:rPr>
+          <w:bCs/>
+          <w:i/>
+          <w:iCs/>
+          <w:sz w:val="28"/>
+          <w:szCs w:val="28"/>
+          <w:lang w:val="en-IN"/>
+        </w:rPr>
+        <w:t>leftLeg</w:t>
+      </w:r>
+      <w:proofErr w:type="spellEnd"/>
+      <w:r>
+        <w:rPr>
+          <w:bCs/>
+          <w:i/>
+          <w:iCs/>
+          <w:sz w:val="28"/>
+          <w:szCs w:val="28"/>
+          <w:lang w:val="en-IN"/>
+        </w:rPr>
+        <w:t xml:space="preserve"> </w:t>
+      </w:r>
+      <w:r>
+        <w:rPr>
+          <w:bCs/>
+          <w:sz w:val="28"/>
+          <w:szCs w:val="28"/>
+          <w:lang w:val="en-IN"/>
+        </w:rPr>
+        <w:t xml:space="preserve">and </w:t>
+      </w:r>
+      <w:proofErr w:type="spellStart"/>
+      <w:r>
+        <w:rPr>
+          <w:bCs/>
+          <w:i/>
+          <w:iCs/>
+          <w:sz w:val="28"/>
+          <w:szCs w:val="28"/>
+          <w:lang w:val="en-IN"/>
+        </w:rPr>
+        <w:t>rightLeg</w:t>
+      </w:r>
+      <w:proofErr w:type="spellEnd"/>
+      <w:r>
+        <w:rPr>
+          <w:bCs/>
+          <w:sz w:val="28"/>
+          <w:szCs w:val="28"/>
+          <w:lang w:val="en-IN"/>
+        </w:rPr>
+        <w:t xml:space="preserve"> which hold the offset values for drawing the legs. </w:t>
+      </w:r>
+      <w:r>
+        <w:rPr>
+          <w:bCs/>
+          <w:sz w:val="28"/>
+          <w:szCs w:val="28"/>
+          <w:lang w:val="en-IN"/>
+        </w:rPr>
+        <w:t>The code given in the next section is used for this operation.</w:t>
+      </w:r>
     </w:p>
     <w:p>
       <w:pPr>
@@ -13807,13 +15043,13 @@
         <mc:AlternateContent>
           <mc:Choice Requires="wps">
             <w:drawing>
-              <wp:anchor distT="0" distB="0" distL="114300" distR="114300" simplePos="0" relativeHeight="251680768" behindDoc="1" locked="0" layoutInCell="1" allowOverlap="1" wp14:anchorId="069F5A3B" wp14:editId="2A554980">
+              <wp:anchor distT="0" distB="0" distL="114300" distR="114300" simplePos="0" relativeHeight="251680768" behindDoc="1" locked="0" layoutInCell="1" allowOverlap="1" wp14:anchorId="011EE684" wp14:editId="197E02FD">
                 <wp:simplePos x="0" y="0"/>
                 <wp:positionH relativeFrom="margin">
-                  <wp:posOffset>891540</wp:posOffset>
+                  <wp:align>center</wp:align>
                 </wp:positionH>
                 <wp:positionV relativeFrom="paragraph">
-                  <wp:posOffset>0</wp:posOffset>
+                  <wp:posOffset>1905</wp:posOffset>
                 </wp:positionV>
                 <wp:extent cx="4404360" cy="3375660"/>
                 <wp:effectExtent l="0" t="0" r="15240" b="15240"/>
@@ -14744,7 +15980,7 @@
           </mc:Choice>
           <mc:Fallback>
             <w:pict>
-              <v:shape w14:anchorId="069F5A3B" id="Text Box 16" o:spid="_x0000_s1034" type="#_x0000_t202" style="position:absolute;left:0;text-align:left;margin-left:70.2pt;margin-top:0;width:346.8pt;height:265.8pt;z-index:-251635712;visibility:visible;mso-wrap-style:square;mso-width-percent:0;mso-height-percent:0;mso-wrap-distance-left:9pt;mso-wrap-distance-top:0;mso-wrap-distance-right:9pt;mso-wrap-distance-bottom:0;mso-position-horizontal:absolute;mso-position-horizontal-relative:margin;mso-position-vertical:absolute;mso-position-vertical-relative:text;mso-width-percent:0;mso-height-percent:0;mso-width-relative:margin;mso-height-relative:margin;v-text-anchor:top" o:gfxdata="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">
+              <v:shape w14:anchorId="011EE684" id="Text Box 16" o:spid="_x0000_s1034" type="#_x0000_t202" style="position:absolute;left:0;text-align:left;margin-left:0;margin-top:.15pt;width:346.8pt;height:265.8pt;z-index:-251635712;visibility:visible;mso-wrap-style:square;mso-width-percent:0;mso-height-percent:0;mso-wrap-distance-left:9pt;mso-wrap-distance-top:0;mso-wrap-distance-right:9pt;mso-wrap-distance-bottom:0;mso-position-horizontal:center;mso-position-horizontal-relative:margin;mso-position-vertical:absolute;mso-position-vertical-relative:text;mso-width-percent:0;mso-height-percent:0;mso-width-relative:margin;mso-height-relative:margin;v-text-anchor:top" o:gfxdata="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">
                 <v:textbox>
                   <w:txbxContent>
                     <w:p>
@@ -15649,7 +16885,25 @@
           <w:szCs w:val="28"/>
           <w:lang w:val="en-IN"/>
         </w:rPr>
-        <w:t xml:space="preserve">As each of the operation for movement is being done, the </w:t>
+        <w:t>As each of the operation</w:t>
+      </w:r>
+      <w:r>
+        <w:rPr>
+          <w:bCs/>
+          <w:sz w:val="28"/>
+          <w:szCs w:val="28"/>
+          <w:lang w:val="en-IN"/>
+        </w:rPr>
+        <w:t>s</w:t>
+      </w:r>
+      <w:r>
+        <w:rPr>
+          <w:bCs/>
+          <w:sz w:val="28"/>
+          <w:szCs w:val="28"/>
+          <w:lang w:val="en-IN"/>
+        </w:rPr>
+        <w:t xml:space="preserve"> for movement is being done, the </w:t>
       </w:r>
       <w:r>
         <w:rPr>
@@ -15683,6 +16937,15 @@
       <w:r>
         <w:rPr>
           <w:bCs/>
+          <w:sz w:val="28"/>
+          <w:szCs w:val="28"/>
+          <w:lang w:val="en-IN"/>
+        </w:rPr>
+        <w:t xml:space="preserve">the </w:t>
+      </w:r>
+      <w:r>
+        <w:rPr>
+          <w:bCs/>
           <w:i/>
           <w:iCs/>
           <w:sz w:val="28"/>
@@ -15698,7 +16961,43 @@
           <w:szCs w:val="28"/>
           <w:lang w:val="en-IN"/>
         </w:rPr>
-        <w:t xml:space="preserve"> is being changes to move the components on up and down.</w:t>
+        <w:t xml:space="preserve"> is being change</w:t>
+      </w:r>
+      <w:r>
+        <w:rPr>
+          <w:bCs/>
+          <w:sz w:val="28"/>
+          <w:szCs w:val="28"/>
+          <w:lang w:val="en-IN"/>
+        </w:rPr>
+        <w:t>d</w:t>
+      </w:r>
+      <w:r>
+        <w:rPr>
+          <w:bCs/>
+          <w:sz w:val="28"/>
+          <w:szCs w:val="28"/>
+          <w:lang w:val="en-IN"/>
+        </w:rPr>
+        <w:t xml:space="preserve"> to move the components on up and down</w:t>
+      </w:r>
+      <w:r>
+        <w:rPr>
+          <w:bCs/>
+          <w:sz w:val="28"/>
+          <w:szCs w:val="28"/>
+          <w:lang w:val="en-IN"/>
+        </w:rPr>
+        <w:t xml:space="preserve"> axis</w:t>
+      </w:r>
+      <w:r>
+        <w:rPr>
+          <w:bCs/>
+          <w:sz w:val="28"/>
+          <w:szCs w:val="28"/>
+          <w:lang w:val="en-IN"/>
+        </w:rPr>
+        <w:t>.</w:t>
       </w:r>
       <w:r>
         <w:rPr>
@@ -15728,7 +17027,27 @@
           <w:szCs w:val="28"/>
           <w:lang w:val="en-IN"/>
         </w:rPr>
-        <w:t xml:space="preserve">The ball is being drawn as a red colour filled circle and it has its own properties like </w:t>
+        <w:t xml:space="preserve">The ball is being drawn as a red </w:t>
+      </w:r>
+      <w:proofErr w:type="spellStart"/>
+      <w:r>
+        <w:rPr>
+          <w:bCs/>
+          <w:sz w:val="28"/>
+          <w:szCs w:val="28"/>
+          <w:lang w:val="en-IN"/>
+        </w:rPr>
+        <w:t>color</w:t>
+      </w:r>
+      <w:proofErr w:type="spellEnd"/>
+      <w:r>
+        <w:rPr>
+          <w:bCs/>
+          <w:sz w:val="28"/>
+          <w:szCs w:val="28"/>
+          <w:lang w:val="en-IN"/>
+        </w:rPr>
+        <w:t xml:space="preserve"> filled circle and it has its own properties like </w:t>
       </w:r>
       <w:proofErr w:type="spellStart"/>
       <w:r>
@@ -15767,6 +17086,17 @@
         <w:t>yposition</w:t>
       </w:r>
       <w:proofErr w:type="spellEnd"/>
+      <w:r>
+        <w:rPr>
+          <w:bCs/>
+          <w:i/>
+          <w:iCs/>
+          <w:sz w:val="28"/>
+          <w:szCs w:val="28"/>
+          <w:lang w:val="en-IN"/>
+        </w:rPr>
+        <w:t>,</w:t>
+      </w:r>
       <w:r>
         <w:rPr>
           <w:bCs/>
@@ -15871,7 +17201,118 @@
           <w:szCs w:val="28"/>
           <w:lang w:val="en-IN"/>
         </w:rPr>
-        <w:t xml:space="preserve">When the batter is taking a run, it is needed to ball to be returned after the completion of the task, so we used a variable to keep track of this and only return the ball when it is needed. </w:t>
+        <w:t>The</w:t>
+      </w:r>
+      <w:r>
+        <w:rPr>
+          <w:bCs/>
+          <w:sz w:val="28"/>
+          <w:szCs w:val="28"/>
+          <w:lang w:val="en-IN"/>
+        </w:rPr>
+        <w:t xml:space="preserve"> goal of this project </w:t>
+      </w:r>
+      <w:r>
+        <w:rPr>
+          <w:bCs/>
+          <w:sz w:val="28"/>
+          <w:szCs w:val="28"/>
+          <w:lang w:val="en-IN"/>
+        </w:rPr>
+        <w:t>is to present a realistic scenario of different actions takin</w:t>
+      </w:r>
+      <w:r>
+        <w:rPr>
+          <w:bCs/>
+          <w:sz w:val="28"/>
+          <w:szCs w:val="28"/>
+          <w:lang w:val="en-IN"/>
+        </w:rPr>
+        <w:t xml:space="preserve">g place in the game of cricket. All the animation and actions shown in the project are constrained by the rules of the game. </w:t>
+      </w:r>
+      <w:r>
+        <w:rPr>
+          <w:bCs/>
+          <w:sz w:val="28"/>
+          <w:szCs w:val="28"/>
+          <w:lang w:val="en-IN"/>
+        </w:rPr>
+        <w:t>Consider the below scenario:</w:t>
+      </w:r>
+    </w:p>
+    <w:p>
+      <w:pPr>
+        <w:spacing w:line="360" w:lineRule="auto"/>
+        <w:jc w:val="both"/>
+        <w:rPr>
+          <w:bCs/>
+          <w:sz w:val="28"/>
+          <w:szCs w:val="28"/>
+          <w:lang w:val="en-IN"/>
+        </w:rPr>
+      </w:pPr>
+      <w:r>
+        <w:rPr>
+          <w:bCs/>
+          <w:sz w:val="28"/>
+          <w:szCs w:val="28"/>
+          <w:lang w:val="en-IN"/>
+        </w:rPr>
+        <w:t xml:space="preserve">When the batter is taking a run, it is needed </w:t>
+      </w:r>
+      <w:r>
+        <w:rPr>
+          <w:bCs/>
+          <w:sz w:val="28"/>
+          <w:szCs w:val="28"/>
+          <w:lang w:val="en-IN"/>
+        </w:rPr>
+        <w:t>for</w:t>
+      </w:r>
+      <w:r>
+        <w:rPr>
+          <w:bCs/>
+          <w:sz w:val="28"/>
+          <w:szCs w:val="28"/>
+          <w:lang w:val="en-IN"/>
+        </w:rPr>
+        <w:t xml:space="preserve"> </w:t>
+      </w:r>
+      <w:r>
+        <w:rPr>
+          <w:bCs/>
+          <w:sz w:val="28"/>
+          <w:szCs w:val="28"/>
+          <w:lang w:val="en-IN"/>
+        </w:rPr>
+        <w:t xml:space="preserve">the </w:t>
+      </w:r>
+      <w:r>
+        <w:rPr>
+          <w:bCs/>
+          <w:sz w:val="28"/>
+          <w:szCs w:val="28"/>
+          <w:lang w:val="en-IN"/>
+        </w:rPr>
+        <w:t xml:space="preserve">ball to be returned after the completion of the </w:t>
+      </w:r>
+      <w:r>
+        <w:rPr>
+          <w:bCs/>
+          <w:sz w:val="28"/>
+          <w:szCs w:val="28"/>
+          <w:lang w:val="en-IN"/>
+        </w:rPr>
+        <w:t>r</w:t>
+      </w:r>
+      <w:r>
+        <w:rPr>
+          <w:bCs/>
+          <w:sz w:val="28"/>
+          <w:szCs w:val="28"/>
+          <w:lang w:val="en-IN"/>
+        </w:rPr>
+        <w:t xml:space="preserve">, so we used a variable to keep track of this and only return the ball when it is needed. </w:t>
       </w:r>
       <w:r>
         <w:rPr>
@@ -15902,7 +17343,7 @@
           <w:szCs w:val="28"/>
           <w:lang w:val="en-IN"/>
         </w:rPr>
-        <w:t xml:space="preserve"> and then </w:t>
+        <w:t xml:space="preserve"> </w:t>
       </w:r>
       <w:r>
         <w:rPr>
@@ -15911,7 +17352,8 @@
           <w:szCs w:val="28"/>
           <w:lang w:val="en-IN"/>
         </w:rPr>
-        <w:t xml:space="preserve">it goes to the </w:t>
+        <w:lastRenderedPageBreak/>
+        <w:t>and showing the proper animation at that state</w:t>
       </w:r>
       <w:r>
         <w:rPr>
@@ -15920,8 +17362,7 @@
           <w:szCs w:val="28"/>
           <w:lang w:val="en-IN"/>
         </w:rPr>
-        <w:lastRenderedPageBreak/>
-        <w:t xml:space="preserve">new state where the ball is moved. The following code maintains the ball in the second </w:t>
+        <w:t xml:space="preserve">. The following code maintains the ball </w:t>
       </w:r>
       <w:r>
         <w:rPr>
@@ -15931,16 +17372,16 @@
         <mc:AlternateContent>
           <mc:Choice Requires="wps">
             <w:drawing>
-              <wp:anchor distT="0" distB="0" distL="114300" distR="114300" simplePos="0" relativeHeight="251682816" behindDoc="1" locked="0" layoutInCell="1" allowOverlap="1" wp14:anchorId="483A35EA" wp14:editId="7C3338BB">
+              <wp:anchor distT="0" distB="0" distL="114300" distR="114300" simplePos="0" relativeHeight="251682816" behindDoc="1" locked="0" layoutInCell="1" allowOverlap="1" wp14:anchorId="3CF280CD" wp14:editId="3E4410BD">
                 <wp:simplePos x="0" y="0"/>
                 <wp:positionH relativeFrom="page">
                   <wp:posOffset>1676400</wp:posOffset>
                 </wp:positionH>
                 <wp:positionV relativeFrom="paragraph">
-                  <wp:posOffset>617220</wp:posOffset>
+                  <wp:posOffset>615950</wp:posOffset>
                 </wp:positionV>
-                <wp:extent cx="4404360" cy="6934200"/>
-                <wp:effectExtent l="0" t="0" r="15240" b="19050"/>
+                <wp:extent cx="4404360" cy="7384415"/>
+                <wp:effectExtent l="0" t="0" r="15240" b="26035"/>
                 <wp:wrapTopAndBottom/>
                 <wp:docPr id="1" name="Text Box 1"/>
                 <wp:cNvGraphicFramePr>
@@ -15955,7 +17396,7 @@
                       <wps:spPr bwMode="auto">
                         <a:xfrm>
                           <a:off x="0" y="0"/>
-                          <a:ext cx="4404360" cy="6934200"/>
+                          <a:ext cx="4404360" cy="7384415"/>
                         </a:xfrm>
                         <a:prstGeom prst="rect">
                           <a:avLst/>
@@ -17751,28 +19192,6 @@
                               </w:rPr>
                               <w:t xml:space="preserve"> = 1;</w:t>
                             </w:r>
-                            <w:r>
-                              <w:rPr>
-                                <w:bCs/>
-                                <w:i/>
-                                <w:iCs/>
-                                <w:sz w:val="28"/>
-                                <w:szCs w:val="28"/>
-                                <w:lang w:val="en-IN"/>
-                              </w:rPr>
-                              <w:tab/>
-                            </w:r>
-                            <w:r>
-                              <w:rPr>
-                                <w:bCs/>
-                                <w:i/>
-                                <w:iCs/>
-                                <w:sz w:val="28"/>
-                                <w:szCs w:val="28"/>
-                                <w:lang w:val="en-IN"/>
-                              </w:rPr>
-                              <w:tab/>
-                            </w:r>
                           </w:p>
                           <w:p>
                             <w:pPr>
@@ -17787,6 +19206,191 @@
                                 <w:lang w:val="en-IN"/>
                               </w:rPr>
                             </w:pPr>
+                            <w:r>
+                              <w:rPr>
+                                <w:bCs/>
+                                <w:i/>
+                                <w:iCs/>
+                                <w:sz w:val="28"/>
+                                <w:szCs w:val="28"/>
+                                <w:lang w:val="en-IN"/>
+                              </w:rPr>
+                              <w:tab/>
+                            </w:r>
+                            <w:r>
+                              <w:rPr>
+                                <w:bCs/>
+                                <w:i/>
+                                <w:iCs/>
+                                <w:sz w:val="28"/>
+                                <w:szCs w:val="28"/>
+                                <w:lang w:val="en-IN"/>
+                              </w:rPr>
+                              <w:tab/>
+                            </w:r>
+                            <w:r>
+                              <w:rPr>
+                                <w:bCs/>
+                                <w:i/>
+                                <w:iCs/>
+                                <w:sz w:val="28"/>
+                                <w:szCs w:val="28"/>
+                                <w:lang w:val="en-IN"/>
+                              </w:rPr>
+                              <w:tab/>
+                            </w:r>
+                            <w:proofErr w:type="gramStart"/>
+                            <w:r>
+                              <w:rPr>
+                                <w:bCs/>
+                                <w:i/>
+                                <w:iCs/>
+                                <w:sz w:val="28"/>
+                                <w:szCs w:val="28"/>
+                                <w:lang w:val="en-IN"/>
+                              </w:rPr>
+                              <w:t>else  if</w:t>
+                            </w:r>
+                            <w:proofErr w:type="gramEnd"/>
+                            <w:r>
+                              <w:rPr>
+                                <w:bCs/>
+                                <w:i/>
+                                <w:iCs/>
+                                <w:sz w:val="28"/>
+                                <w:szCs w:val="28"/>
+                                <w:lang w:val="en-IN"/>
+                              </w:rPr>
+                              <w:t xml:space="preserve"> (key==’0’) do:</w:t>
+                            </w:r>
+                          </w:p>
+                          <w:p>
+                            <w:pPr>
+                              <w:spacing w:line="276" w:lineRule="auto"/>
+                              <w:jc w:val="both"/>
+                              <w:rPr>
+                                <w:bCs/>
+                                <w:i/>
+                                <w:iCs/>
+                                <w:sz w:val="28"/>
+                                <w:szCs w:val="28"/>
+                                <w:lang w:val="en-IN"/>
+                              </w:rPr>
+                            </w:pPr>
+                            <w:r>
+                              <w:rPr>
+                                <w:bCs/>
+                                <w:i/>
+                                <w:iCs/>
+                                <w:sz w:val="28"/>
+                                <w:szCs w:val="28"/>
+                                <w:lang w:val="en-IN"/>
+                              </w:rPr>
+                              <w:tab/>
+                            </w:r>
+                            <w:r>
+                              <w:rPr>
+                                <w:bCs/>
+                                <w:i/>
+                                <w:iCs/>
+                                <w:sz w:val="28"/>
+                                <w:szCs w:val="28"/>
+                                <w:lang w:val="en-IN"/>
+                              </w:rPr>
+                              <w:tab/>
+                            </w:r>
+                            <w:r>
+                              <w:rPr>
+                                <w:bCs/>
+                                <w:i/>
+                                <w:iCs/>
+                                <w:sz w:val="28"/>
+                                <w:szCs w:val="28"/>
+                                <w:lang w:val="en-IN"/>
+                              </w:rPr>
+                              <w:tab/>
+                            </w:r>
+                            <w:r>
+                              <w:rPr>
+                                <w:bCs/>
+                                <w:i/>
+                                <w:iCs/>
+                                <w:sz w:val="28"/>
+                                <w:szCs w:val="28"/>
+                                <w:lang w:val="en-IN"/>
+                              </w:rPr>
+                              <w:tab/>
+                            </w:r>
+                            <w:proofErr w:type="spellStart"/>
+                            <w:r>
+                              <w:rPr>
+                                <w:bCs/>
+                                <w:i/>
+                                <w:iCs/>
+                                <w:sz w:val="28"/>
+                                <w:szCs w:val="28"/>
+                                <w:lang w:val="en-IN"/>
+                              </w:rPr>
+                              <w:t>app_state</w:t>
+                            </w:r>
+                            <w:proofErr w:type="spellEnd"/>
+                            <w:r>
+                              <w:rPr>
+                                <w:bCs/>
+                                <w:i/>
+                                <w:iCs/>
+                                <w:sz w:val="28"/>
+                                <w:szCs w:val="28"/>
+                                <w:lang w:val="en-IN"/>
+                              </w:rPr>
+                              <w:t xml:space="preserve"> = 1, call out</w:t>
+                            </w:r>
+                            <w:proofErr w:type="gramStart"/>
+                            <w:r>
+                              <w:rPr>
+                                <w:bCs/>
+                                <w:i/>
+                                <w:iCs/>
+                                <w:sz w:val="28"/>
+                                <w:szCs w:val="28"/>
+                                <w:lang w:val="en-IN"/>
+                              </w:rPr>
+                              <w:t>_(</w:t>
+                            </w:r>
+                            <w:proofErr w:type="gramEnd"/>
+                            <w:r>
+                              <w:rPr>
+                                <w:bCs/>
+                                <w:i/>
+                                <w:iCs/>
+                                <w:sz w:val="28"/>
+                                <w:szCs w:val="28"/>
+                                <w:lang w:val="en-IN"/>
+                              </w:rPr>
+                              <w:t>);</w:t>
+                            </w:r>
+                            <w:r>
+                              <w:rPr>
+                                <w:bCs/>
+                                <w:i/>
+                                <w:iCs/>
+                                <w:sz w:val="28"/>
+                                <w:szCs w:val="28"/>
+                                <w:lang w:val="en-IN"/>
+                              </w:rPr>
+                              <w:tab/>
+                            </w:r>
+                            <w:r>
+                              <w:rPr>
+                                <w:bCs/>
+                                <w:i/>
+                                <w:iCs/>
+                                <w:sz w:val="28"/>
+                                <w:szCs w:val="28"/>
+                                <w:lang w:val="en-IN"/>
+                              </w:rPr>
+                              <w:tab/>
+                            </w:r>
                             <w:r>
                               <w:rPr>
                                 <w:bCs/>
@@ -17823,7 +19427,7 @@
           </mc:Choice>
           <mc:Fallback>
             <w:pict>
-              <v:shape w14:anchorId="483A35EA" id="Text Box 1" o:spid="_x0000_s1035" type="#_x0000_t202" style="position:absolute;left:0;text-align:left;margin-left:132pt;margin-top:48.6pt;width:346.8pt;height:546pt;z-index:-251633664;visibility:visible;mso-wrap-style:square;mso-width-percent:0;mso-height-percent:0;mso-wrap-distance-left:9pt;mso-wrap-distance-top:0;mso-wrap-distance-right:9pt;mso-wrap-distance-bottom:0;mso-position-horizontal:absolute;mso-position-horizontal-relative:page;mso-position-vertical:absolute;mso-position-vertical-relative:text;mso-width-percent:0;mso-height-percent:0;mso-width-relative:margin;mso-height-relative:margin;v-text-anchor:top" o:gfxdata="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">
+              <v:shape w14:anchorId="3CF280CD" id="Text Box 1" o:spid="_x0000_s1035" type="#_x0000_t202" style="position:absolute;left:0;text-align:left;margin-left:132pt;margin-top:48.5pt;width:346.8pt;height:581.45pt;z-index:-251633664;visibility:visible;mso-wrap-style:square;mso-width-percent:0;mso-height-percent:0;mso-wrap-distance-left:9pt;mso-wrap-distance-top:0;mso-wrap-distance-right:9pt;mso-wrap-distance-bottom:0;mso-position-horizontal:absolute;mso-position-horizontal-relative:page;mso-position-vertical:absolute;mso-position-vertical-relative:text;mso-width-percent:0;mso-height-percent:0;mso-width-relative:margin;mso-height-relative:margin;v-text-anchor:top" o:gfxdata="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">
                 <v:textbox>
                   <w:txbxContent>
                     <w:p>
@@ -19603,28 +21207,6 @@
                         </w:rPr>
                         <w:t xml:space="preserve"> = 1;</w:t>
                       </w:r>
-                      <w:r>
-                        <w:rPr>
-                          <w:bCs/>
-                          <w:i/>
-                          <w:iCs/>
-                          <w:sz w:val="28"/>
-                          <w:szCs w:val="28"/>
-                          <w:lang w:val="en-IN"/>
-                        </w:rPr>
-                        <w:tab/>
-                      </w:r>
-                      <w:r>
-                        <w:rPr>
-                          <w:bCs/>
-                          <w:i/>
-                          <w:iCs/>
-                          <w:sz w:val="28"/>
-                          <w:szCs w:val="28"/>
-                          <w:lang w:val="en-IN"/>
-                        </w:rPr>
-                        <w:tab/>
-                      </w:r>
                     </w:p>
                     <w:p>
                       <w:pPr>
@@ -19639,6 +21221,191 @@
                           <w:lang w:val="en-IN"/>
                         </w:rPr>
                       </w:pPr>
+                      <w:r>
+                        <w:rPr>
+                          <w:bCs/>
+                          <w:i/>
+                          <w:iCs/>
+                          <w:sz w:val="28"/>
+                          <w:szCs w:val="28"/>
+                          <w:lang w:val="en-IN"/>
+                        </w:rPr>
+                        <w:tab/>
+                      </w:r>
+                      <w:r>
+                        <w:rPr>
+                          <w:bCs/>
+                          <w:i/>
+                          <w:iCs/>
+                          <w:sz w:val="28"/>
+                          <w:szCs w:val="28"/>
+                          <w:lang w:val="en-IN"/>
+                        </w:rPr>
+                        <w:tab/>
+                      </w:r>
+                      <w:r>
+                        <w:rPr>
+                          <w:bCs/>
+                          <w:i/>
+                          <w:iCs/>
+                          <w:sz w:val="28"/>
+                          <w:szCs w:val="28"/>
+                          <w:lang w:val="en-IN"/>
+                        </w:rPr>
+                        <w:tab/>
+                      </w:r>
+                      <w:proofErr w:type="gramStart"/>
+                      <w:r>
+                        <w:rPr>
+                          <w:bCs/>
+                          <w:i/>
+                          <w:iCs/>
+                          <w:sz w:val="28"/>
+                          <w:szCs w:val="28"/>
+                          <w:lang w:val="en-IN"/>
+                        </w:rPr>
+                        <w:t>else  if</w:t>
+                      </w:r>
+                      <w:proofErr w:type="gramEnd"/>
+                      <w:r>
+                        <w:rPr>
+                          <w:bCs/>
+                          <w:i/>
+                          <w:iCs/>
+                          <w:sz w:val="28"/>
+                          <w:szCs w:val="28"/>
+                          <w:lang w:val="en-IN"/>
+                        </w:rPr>
+                        <w:t xml:space="preserve"> (key==’0’) do:</w:t>
+                      </w:r>
+                    </w:p>
+                    <w:p>
+                      <w:pPr>
+                        <w:spacing w:line="276" w:lineRule="auto"/>
+                        <w:jc w:val="both"/>
+                        <w:rPr>
+                          <w:bCs/>
+                          <w:i/>
+                          <w:iCs/>
+                          <w:sz w:val="28"/>
+                          <w:szCs w:val="28"/>
+                          <w:lang w:val="en-IN"/>
+                        </w:rPr>
+                      </w:pPr>
+                      <w:r>
+                        <w:rPr>
+                          <w:bCs/>
+                          <w:i/>
+                          <w:iCs/>
+                          <w:sz w:val="28"/>
+                          <w:szCs w:val="28"/>
+                          <w:lang w:val="en-IN"/>
+                        </w:rPr>
+                        <w:tab/>
+                      </w:r>
+                      <w:r>
+                        <w:rPr>
+                          <w:bCs/>
+                          <w:i/>
+                          <w:iCs/>
+                          <w:sz w:val="28"/>
+                          <w:szCs w:val="28"/>
+                          <w:lang w:val="en-IN"/>
+                        </w:rPr>
+                        <w:tab/>
+                      </w:r>
+                      <w:r>
+                        <w:rPr>
+                          <w:bCs/>
+                          <w:i/>
+                          <w:iCs/>
+                          <w:sz w:val="28"/>
+                          <w:szCs w:val="28"/>
+                          <w:lang w:val="en-IN"/>
+                        </w:rPr>
+                        <w:tab/>
+                      </w:r>
+                      <w:r>
+                        <w:rPr>
+                          <w:bCs/>
+                          <w:i/>
+                          <w:iCs/>
+                          <w:sz w:val="28"/>
+                          <w:szCs w:val="28"/>
+                          <w:lang w:val="en-IN"/>
+                        </w:rPr>
+                        <w:tab/>
+                      </w:r>
+                      <w:proofErr w:type="spellStart"/>
+                      <w:r>
+                        <w:rPr>
+                          <w:bCs/>
+                          <w:i/>
+                          <w:iCs/>
+                          <w:sz w:val="28"/>
+                          <w:szCs w:val="28"/>
+                          <w:lang w:val="en-IN"/>
+                        </w:rPr>
+                        <w:t>app_state</w:t>
+                      </w:r>
+                      <w:proofErr w:type="spellEnd"/>
+                      <w:r>
+                        <w:rPr>
+                          <w:bCs/>
+                          <w:i/>
+                          <w:iCs/>
+                          <w:sz w:val="28"/>
+                          <w:szCs w:val="28"/>
+                          <w:lang w:val="en-IN"/>
+                        </w:rPr>
+                        <w:t xml:space="preserve"> = 1, call out</w:t>
+                      </w:r>
+                      <w:proofErr w:type="gramStart"/>
+                      <w:r>
+                        <w:rPr>
+                          <w:bCs/>
+                          <w:i/>
+                          <w:iCs/>
+                          <w:sz w:val="28"/>
+                          <w:szCs w:val="28"/>
+                          <w:lang w:val="en-IN"/>
+                        </w:rPr>
+                        <w:t>_(</w:t>
+                      </w:r>
+                      <w:proofErr w:type="gramEnd"/>
+                      <w:r>
+                        <w:rPr>
+                          <w:bCs/>
+                          <w:i/>
+                          <w:iCs/>
+                          <w:sz w:val="28"/>
+                          <w:szCs w:val="28"/>
+                          <w:lang w:val="en-IN"/>
+                        </w:rPr>
+                        <w:t>);</w:t>
+                      </w:r>
+                      <w:r>
+                        <w:rPr>
+                          <w:bCs/>
+                          <w:i/>
+                          <w:iCs/>
+                          <w:sz w:val="28"/>
+                          <w:szCs w:val="28"/>
+                          <w:lang w:val="en-IN"/>
+                        </w:rPr>
+                        <w:tab/>
+                      </w:r>
+                      <w:r>
+                        <w:rPr>
+                          <w:bCs/>
+                          <w:i/>
+                          <w:iCs/>
+                          <w:sz w:val="28"/>
+                          <w:szCs w:val="28"/>
+                          <w:lang w:val="en-IN"/>
+                        </w:rPr>
+                        <w:tab/>
+                      </w:r>
                       <w:r>
                         <w:rPr>
                           <w:bCs/>
@@ -19671,7 +21438,7 @@
           <w:szCs w:val="28"/>
           <w:lang w:val="en-IN"/>
         </w:rPr>
-        <w:t>state of the application:</w:t>
+        <w:t>in the second state of the application:</w:t>
       </w:r>
     </w:p>
     <w:p>
@@ -19686,6 +21453,7 @@
     </w:p>
     <w:p>
       <w:pPr>
+        <w:spacing w:line="360" w:lineRule="auto"/>
         <w:jc w:val="both"/>
         <w:rPr>
           <w:bCs/>
@@ -19701,18 +21469,62 @@
           <w:szCs w:val="28"/>
           <w:lang w:val="en-IN"/>
         </w:rPr>
-        <w:t xml:space="preserve">The above actions are performed in state 1 and can be sent to either state 2 or state 1. </w:t>
-      </w:r>
-    </w:p>
-    <w:p>
-      <w:pPr>
+        <w:t>The above actions are performed in state 1 and can be sent to either state 2 or</w:t>
+      </w:r>
+      <w:r>
         <w:rPr>
           <w:bCs/>
           <w:sz w:val="28"/>
           <w:szCs w:val="28"/>
           <w:lang w:val="en-IN"/>
         </w:rPr>
-      </w:pPr>
+        <w:t xml:space="preserve"> re</w:t>
+      </w:r>
+      <w:r>
+        <w:rPr>
+          <w:bCs/>
+          <w:sz w:val="28"/>
+          <w:szCs w:val="28"/>
+          <w:lang w:val="en-IN"/>
+        </w:rPr>
+        <w:t>ma</w:t>
+      </w:r>
+      <w:r>
+        <w:rPr>
+          <w:bCs/>
+          <w:sz w:val="28"/>
+          <w:szCs w:val="28"/>
+          <w:lang w:val="en-IN"/>
+        </w:rPr>
+        <w:t>in in</w:t>
+      </w:r>
+      <w:r>
+        <w:rPr>
+          <w:bCs/>
+          <w:sz w:val="28"/>
+          <w:szCs w:val="28"/>
+          <w:lang w:val="en-IN"/>
+        </w:rPr>
+        <w:t xml:space="preserve"> state 1</w:t>
+      </w:r>
+      <w:r>
+        <w:rPr>
+          <w:bCs/>
+          <w:sz w:val="28"/>
+          <w:szCs w:val="28"/>
+          <w:lang w:val="en-IN"/>
+        </w:rPr>
+        <w:t xml:space="preserve"> itself</w:t>
+      </w:r>
+      <w:r>
+        <w:rPr>
+          <w:bCs/>
+          <w:sz w:val="28"/>
+          <w:szCs w:val="28"/>
+          <w:lang w:val="en-IN"/>
+        </w:rPr>
+        <w:t>.</w:t>
+      </w:r>
     </w:p>
     <w:p>
       <w:pPr>
@@ -19740,7 +21552,7 @@
                   <wp:align>center</wp:align>
                 </wp:positionH>
                 <wp:positionV relativeFrom="paragraph">
-                  <wp:posOffset>1036320</wp:posOffset>
+                  <wp:posOffset>1154084</wp:posOffset>
                 </wp:positionV>
                 <wp:extent cx="4404360" cy="1981200"/>
                 <wp:effectExtent l="0" t="0" r="15240" b="19050"/>
@@ -20223,7 +22035,7 @@
           </mc:Choice>
           <mc:Fallback>
             <w:pict>
-              <v:shape w14:anchorId="58C63000" id="Text Box 7" o:spid="_x0000_s1036" type="#_x0000_t202" style="position:absolute;left:0;text-align:left;margin-left:0;margin-top:81.6pt;width:346.8pt;height:156pt;z-index:-251631616;visibility:visible;mso-wrap-style:square;mso-width-percent:0;mso-height-percent:0;mso-wrap-distance-left:9pt;mso-wrap-distance-top:0;mso-wrap-distance-right:9pt;mso-wrap-distance-bottom:0;mso-position-horizontal:center;mso-position-horizontal-relative:page;mso-position-vertical:absolute;mso-position-vertical-relative:text;mso-width-percent:0;mso-height-percent:0;mso-width-relative:margin;mso-height-relative:margin;v-text-anchor:top" o:gfxdata="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">
+              <v:shape w14:anchorId="58C63000" id="Text Box 7" o:spid="_x0000_s1036" type="#_x0000_t202" style="position:absolute;left:0;text-align:left;margin-left:0;margin-top:90.85pt;width:346.8pt;height:156pt;z-index:-251631616;visibility:visible;mso-wrap-style:square;mso-width-percent:0;mso-height-percent:0;mso-wrap-distance-left:9pt;mso-wrap-distance-top:0;mso-wrap-distance-right:9pt;mso-wrap-distance-bottom:0;mso-position-horizontal:center;mso-position-horizontal-relative:page;mso-position-vertical:absolute;mso-position-vertical-relative:text;mso-width-percent:0;mso-height-percent:0;mso-width-relative:margin;mso-height-relative:margin;v-text-anchor:top" o:gfxdata="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">
                 <v:textbox>
                   <w:txbxContent>
                     <w:p>
@@ -20668,7 +22480,43 @@
           <w:szCs w:val="28"/>
           <w:lang w:val="en-IN"/>
         </w:rPr>
-        <w:t xml:space="preserve">The second scene contains a stadium, a line and ball that comes flying from the top left corner. </w:t>
+        <w:t>The second scene contains a stadium, a line</w:t>
+      </w:r>
+      <w:r>
+        <w:rPr>
+          <w:bCs/>
+          <w:sz w:val="28"/>
+          <w:szCs w:val="28"/>
+          <w:lang w:val="en-IN"/>
+        </w:rPr>
+        <w:t>,</w:t>
+      </w:r>
+      <w:r>
+        <w:rPr>
+          <w:bCs/>
+          <w:sz w:val="28"/>
+          <w:szCs w:val="28"/>
+          <w:lang w:val="en-IN"/>
+        </w:rPr>
+        <w:t xml:space="preserve"> and </w:t>
+      </w:r>
+      <w:r>
+        <w:rPr>
+          <w:bCs/>
+          <w:sz w:val="28"/>
+          <w:szCs w:val="28"/>
+          <w:lang w:val="en-IN"/>
+        </w:rPr>
+        <w:t xml:space="preserve">a </w:t>
+      </w:r>
+      <w:r>
+        <w:rPr>
+          <w:bCs/>
+          <w:sz w:val="28"/>
+          <w:szCs w:val="28"/>
+          <w:lang w:val="en-IN"/>
+        </w:rPr>
+        <w:t xml:space="preserve">ball that comes flying from the top left corner. </w:t>
       </w:r>
       <w:r>
         <w:rPr>
@@ -21745,6 +23593,17 @@
           <w:szCs w:val="28"/>
           <w:lang w:val="en-IN"/>
         </w:rPr>
+        <w:t>,</w:t>
+      </w:r>
+      <w:r>
+        <w:rPr>
+          <w:bCs/>
+          <w:i/>
+          <w:iCs/>
+          <w:sz w:val="28"/>
+          <w:szCs w:val="28"/>
+          <w:lang w:val="en-IN"/>
+        </w:rPr>
         <w:t xml:space="preserve"> </w:t>
       </w:r>
       <w:r>
@@ -21951,7 +23810,56 @@
           <w:szCs w:val="28"/>
           <w:lang w:val="en-IN"/>
         </w:rPr>
-        <w:t xml:space="preserve"> returns a value which is obtained by passing each of the coordinates of the control points and its corresponding parameter value. </w:t>
+        <w:t xml:space="preserve"> returns a value which is obtained by passing each of the coordinates of the control points and its</w:t>
+      </w:r>
+      <w:r>
+        <w:rPr>
+          <w:bCs/>
+          <w:sz w:val="28"/>
+          <w:szCs w:val="28"/>
+          <w:lang w:val="en-IN"/>
+        </w:rPr>
+        <w:t xml:space="preserve"> corresponding parameter value. The values that passed to the </w:t>
+      </w:r>
+      <w:proofErr w:type="spellStart"/>
+      <w:r>
+        <w:rPr>
+          <w:bCs/>
+          <w:i/>
+          <w:iCs/>
+          <w:sz w:val="28"/>
+          <w:szCs w:val="28"/>
+          <w:lang w:val="en-IN"/>
+        </w:rPr>
+        <w:t>getBezierPoint</w:t>
+      </w:r>
+      <w:proofErr w:type="spellEnd"/>
+      <w:r>
+        <w:rPr>
+          <w:bCs/>
+          <w:sz w:val="28"/>
+          <w:szCs w:val="28"/>
+          <w:lang w:val="en-IN"/>
+        </w:rPr>
+        <w:t xml:space="preserve"> </w:t>
+      </w:r>
+      <w:r>
+        <w:rPr>
+          <w:bCs/>
+          <w:sz w:val="28"/>
+          <w:szCs w:val="28"/>
+          <w:lang w:val="en-IN"/>
+        </w:rPr>
+        <w:t>are</w:t>
+      </w:r>
+      <w:r>
+        <w:rPr>
+          <w:bCs/>
+          <w:sz w:val="28"/>
+          <w:szCs w:val="28"/>
+          <w:lang w:val="en-IN"/>
+        </w:rPr>
+        <w:t xml:space="preserve"> used to align the shape of the curve, in our case we wanted the curve to represent the boundary line of the cricket as seen from the side view.</w:t>
       </w:r>
     </w:p>
     <w:p>
@@ -22749,10 +24657,10 @@
               <wp:anchor distT="0" distB="0" distL="114300" distR="114300" simplePos="0" relativeHeight="251691008" behindDoc="1" locked="0" layoutInCell="1" allowOverlap="1" wp14:anchorId="01E1A875" wp14:editId="49084601">
                 <wp:simplePos x="0" y="0"/>
                 <wp:positionH relativeFrom="margin">
-                  <wp:posOffset>891540</wp:posOffset>
+                  <wp:posOffset>898467</wp:posOffset>
                 </wp:positionH>
                 <wp:positionV relativeFrom="paragraph">
-                  <wp:posOffset>697865</wp:posOffset>
+                  <wp:posOffset>871047</wp:posOffset>
                 </wp:positionV>
                 <wp:extent cx="4404360" cy="2194560"/>
                 <wp:effectExtent l="0" t="0" r="15240" b="15240"/>
@@ -23389,7 +25297,7 @@
           </mc:Choice>
           <mc:Fallback>
             <w:pict>
-              <v:shape w14:anchorId="01E1A875" id="Text Box 10" o:spid="_x0000_s1039" type="#_x0000_t202" style="position:absolute;left:0;text-align:left;margin-left:70.2pt;margin-top:54.95pt;width:346.8pt;height:172.8pt;z-index:-251625472;visibility:visible;mso-wrap-style:square;mso-width-percent:0;mso-height-percent:0;mso-wrap-distance-left:9pt;mso-wrap-distance-top:0;mso-wrap-distance-right:9pt;mso-wrap-distance-bottom:0;mso-position-horizontal:absolute;mso-position-horizontal-relative:margin;mso-position-vertical:absolute;mso-position-vertical-relative:text;mso-width-percent:0;mso-height-percent:0;mso-width-relative:margin;mso-height-relative:margin;v-text-anchor:top" o:gfxdata="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">
+              <v:shape w14:anchorId="01E1A875" id="Text Box 10" o:spid="_x0000_s1039" type="#_x0000_t202" style="position:absolute;left:0;text-align:left;margin-left:70.75pt;margin-top:68.6pt;width:346.8pt;height:172.8pt;z-index:-251625472;visibility:visible;mso-wrap-style:square;mso-width-percent:0;mso-height-percent:0;mso-wrap-distance-left:9pt;mso-wrap-distance-top:0;mso-wrap-distance-right:9pt;mso-wrap-distance-bottom:0;mso-position-horizontal:absolute;mso-position-horizontal-relative:margin;mso-position-vertical:absolute;mso-position-vertical-relative:text;mso-width-percent:0;mso-height-percent:0;mso-width-relative:margin;mso-height-relative:margin;v-text-anchor:top" o:gfxdata="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">
                 <v:textbox>
                   <w:txbxContent>
                     <w:p>
@@ -25354,8 +27262,26 @@
           <w:szCs w:val="28"/>
           <w:lang w:val="en-IN"/>
         </w:rPr>
-        <w:t>Following algorithm is used to return the new coordinate values after rotating about some pivot point.</w:t>
-      </w:r>
+        <w:t>The f</w:t>
+      </w:r>
+      <w:r>
+        <w:rPr>
+          <w:bCs/>
+          <w:sz w:val="28"/>
+          <w:szCs w:val="28"/>
+          <w:lang w:val="en-IN"/>
+        </w:rPr>
+        <w:t>ollowing algorithm is used to return the new coordinate values after rotating about some pivot point.</w:t>
+      </w:r>
+    </w:p>
+    <w:p>
+      <w:pPr>
+        <w:rPr>
+          <w:b/>
+          <w:sz w:val="36"/>
+          <w:szCs w:val="36"/>
+        </w:rPr>
+      </w:pPr>
     </w:p>
     <w:p>
       <w:pPr>
@@ -25398,7 +27324,39 @@
           <w:sz w:val="28"/>
           <w:szCs w:val="28"/>
         </w:rPr>
-        <w:t xml:space="preserve">The application starts with showing the menu screen where each of the team members name and USN details are shown. To navigate to the main </w:t>
+        <w:t>The application starts with showing the menu screen where each of the team member</w:t>
+      </w:r>
+      <w:r>
+        <w:rPr>
+          <w:bCs/>
+          <w:sz w:val="28"/>
+          <w:szCs w:val="28"/>
+        </w:rPr>
+        <w:t>'</w:t>
+      </w:r>
+      <w:r>
+        <w:rPr>
+          <w:bCs/>
+          <w:sz w:val="28"/>
+          <w:szCs w:val="28"/>
+        </w:rPr>
+        <w:t>s name</w:t>
+      </w:r>
+      <w:r>
+        <w:rPr>
+          <w:bCs/>
+          <w:sz w:val="28"/>
+          <w:szCs w:val="28"/>
+        </w:rPr>
+        <w:t>s</w:t>
+      </w:r>
+      <w:r>
+        <w:rPr>
+          <w:bCs/>
+          <w:sz w:val="28"/>
+          <w:szCs w:val="28"/>
+        </w:rPr>
+        <w:t xml:space="preserve"> and USN details are shown. To navigate to the main </w:t>
       </w:r>
       <w:r>
         <w:rPr>
@@ -25446,7 +27404,39 @@
           <w:sz w:val="28"/>
           <w:szCs w:val="28"/>
         </w:rPr>
-        <w:t>Now you are shown with a scene which consist of a batman and a bowler</w:t>
+        <w:t xml:space="preserve">Now you are shown with a scene </w:t>
+      </w:r>
+      <w:r>
+        <w:rPr>
+          <w:bCs/>
+          <w:sz w:val="28"/>
+          <w:szCs w:val="28"/>
+        </w:rPr>
+        <w:t>that</w:t>
+      </w:r>
+      <w:r>
+        <w:rPr>
+          <w:bCs/>
+          <w:sz w:val="28"/>
+          <w:szCs w:val="28"/>
+        </w:rPr>
+        <w:t xml:space="preserve"> consist</w:t>
+      </w:r>
+      <w:r>
+        <w:rPr>
+          <w:bCs/>
+          <w:sz w:val="28"/>
+          <w:szCs w:val="28"/>
+        </w:rPr>
+        <w:t>s</w:t>
+      </w:r>
+      <w:r>
+        <w:rPr>
+          <w:bCs/>
+          <w:sz w:val="28"/>
+          <w:szCs w:val="28"/>
+        </w:rPr>
+        <w:t xml:space="preserve"> of a batman and a bowler</w:t>
       </w:r>
       <w:r>
         <w:rPr>
@@ -25627,7 +27617,23 @@
           <w:sz w:val="28"/>
           <w:szCs w:val="28"/>
         </w:rPr>
-        <w:t xml:space="preserve"> On pressing this key a scene showing 2 batsman taking single run is played.</w:t>
+        <w:t xml:space="preserve"> On pressing this key a scene showing 2 batsm</w:t>
+      </w:r>
+      <w:r>
+        <w:rPr>
+          <w:bCs/>
+          <w:sz w:val="28"/>
+          <w:szCs w:val="28"/>
+        </w:rPr>
+        <w:t>e</w:t>
+      </w:r>
+      <w:r>
+        <w:rPr>
+          <w:bCs/>
+          <w:sz w:val="28"/>
+          <w:szCs w:val="28"/>
+        </w:rPr>
+        <w:t>n taking single run is played.</w:t>
       </w:r>
       <w:r>
         <w:rPr>
@@ -25711,7 +27717,21 @@
           <w:sz w:val="28"/>
           <w:szCs w:val="28"/>
         </w:rPr>
-        <w:t>In this project we have a set of animations or screens that are implemented. The below is the list of all of them.</w:t>
+        <w:t>In this project</w:t>
+      </w:r>
+      <w:r>
+        <w:rPr>
+          <w:sz w:val="28"/>
+          <w:szCs w:val="28"/>
+        </w:rPr>
+        <w:t>,</w:t>
+      </w:r>
+      <w:r>
+        <w:rPr>
+          <w:sz w:val="28"/>
+          <w:szCs w:val="28"/>
+        </w:rPr>
+        <w:t xml:space="preserve"> we have a set of animations or screens that are implemented. The below is the list of all of them.</w:t>
       </w:r>
     </w:p>
     <w:p>
@@ -25795,7 +27815,62 @@
           <w:sz w:val="28"/>
           <w:szCs w:val="28"/>
         </w:rPr>
-        <w:t>This shows the batsman as well as the bowler are standing at the respective positions. It also shows the stadium behind with the crowd cheering. We have also implemented flood lights and the scoreboard as well.</w:t>
+        <w:t>This shows the batsman</w:t>
+      </w:r>
+      <w:r>
+        <w:rPr>
+          <w:sz w:val="28"/>
+          <w:szCs w:val="28"/>
+        </w:rPr>
+        <w:t>, as well as the bowler,</w:t>
+      </w:r>
+      <w:r>
+        <w:rPr>
+          <w:sz w:val="28"/>
+          <w:szCs w:val="28"/>
+        </w:rPr>
+        <w:t xml:space="preserve"> are standing at the respective positions. It also shows the stadium behind with the crowd cheering. We have also implemented floodlights and the scoreboard as well.</w:t>
+      </w:r>
+    </w:p>
+    <w:p>
+      <w:pPr>
+        <w:pStyle w:val="ListParagraph"/>
+        <w:numPr>
+          <w:ilvl w:val="0"/>
+          <w:numId w:val="5"/>
+        </w:numPr>
+        <w:spacing w:line="360" w:lineRule="auto"/>
+        <w:jc w:val="both"/>
+        <w:rPr>
+          <w:sz w:val="28"/>
+          <w:szCs w:val="28"/>
+        </w:rPr>
+      </w:pPr>
+      <w:r>
+        <w:rPr>
+          <w:sz w:val="28"/>
+          <w:szCs w:val="28"/>
+          <w:u w:val="single"/>
+        </w:rPr>
+        <w:t>Score Management System:</w:t>
+      </w:r>
+    </w:p>
+    <w:p>
+      <w:pPr>
+        <w:spacing w:line="360" w:lineRule="auto"/>
+        <w:ind w:left="720"/>
+        <w:jc w:val="both"/>
+        <w:rPr>
+          <w:sz w:val="28"/>
+          <w:szCs w:val="28"/>
+        </w:rPr>
+      </w:pPr>
+      <w:r>
+        <w:rPr>
+          <w:sz w:val="28"/>
+          <w:szCs w:val="28"/>
+        </w:rPr>
+        <w:t>This system is responsible for setting the target score and managing each of the runs taken by the batsmen. It also shows the game end screen to the user.</w:t>
       </w:r>
     </w:p>
     <w:p>
@@ -25819,7 +27894,15 @@
           <w:szCs w:val="28"/>
           <w:u w:val="single"/>
         </w:rPr>
-        <w:t>Animation for hitting a 6.</w:t>
+        <w:t>A</w:t>
+      </w:r>
+      <w:r>
+        <w:rPr>
+          <w:sz w:val="28"/>
+          <w:szCs w:val="28"/>
+          <w:u w:val="single"/>
+        </w:rPr>
+        <w:t>nimation for hitting a 6:</w:t>
       </w:r>
     </w:p>
     <w:p>
@@ -25837,24 +27920,7 @@
           <w:sz w:val="28"/>
           <w:szCs w:val="28"/>
         </w:rPr>
-        <w:t>Once the user clicks on the number 6 on the keyboard, the following animation is shown on the screen. Firstly, the bowler bowls and the then the batsman hits it for a six.</w:t>
-      </w:r>
-    </w:p>
-    <w:p>
-      <w:pPr>
-        <w:spacing w:after="160" w:line="259" w:lineRule="auto"/>
-        <w:jc w:val="both"/>
-        <w:rPr>
-          <w:sz w:val="28"/>
-          <w:szCs w:val="28"/>
-        </w:rPr>
-      </w:pPr>
-      <w:r>
-        <w:rPr>
-          <w:sz w:val="28"/>
-          <w:szCs w:val="28"/>
-        </w:rPr>
-        <w:br w:type="page"/>
+        <w:t>Once the user clicks on the number 6 on the keyboard, the following animation is shown on the screen. Firstly, the bowler bowls and then the batsman hits it for a six.</w:t>
       </w:r>
     </w:p>
     <w:p>
@@ -25869,23 +27935,30 @@
         <w:rPr>
           <w:sz w:val="28"/>
           <w:szCs w:val="28"/>
+        </w:rPr>
+      </w:pPr>
+      <w:r>
+        <w:rPr>
+          <w:sz w:val="28"/>
+          <w:szCs w:val="28"/>
           <w:u w:val="single"/>
         </w:rPr>
-      </w:pPr>
+        <w:lastRenderedPageBreak/>
+        <w:t>A</w:t>
+      </w:r>
       <w:r>
         <w:rPr>
           <w:sz w:val="28"/>
           <w:szCs w:val="28"/>
           <w:u w:val="single"/>
         </w:rPr>
-        <w:lastRenderedPageBreak/>
-        <w:t>Animation for hitting a 4.</w:t>
+        <w:t>nimation for hitting a 4:</w:t>
       </w:r>
     </w:p>
     <w:p>
       <w:pPr>
         <w:pStyle w:val="ListParagraph"/>
-        <w:spacing w:line="360" w:lineRule="auto"/>
+        <w:spacing w:after="200" w:line="360" w:lineRule="auto"/>
         <w:jc w:val="both"/>
         <w:rPr>
           <w:sz w:val="28"/>
@@ -25897,7 +27970,7 @@
           <w:sz w:val="28"/>
           <w:szCs w:val="28"/>
         </w:rPr>
-        <w:t>Once the user clicks on the number 4 on the keyboard, the following animation is shown on the screen. Firstly, the bowler bowls and the then the batsman hits it for a four.</w:t>
+        <w:t>Once the user clicks on the number 4 on the keyboard, the following animation is shown on the screen. Firstly, the bowler bowls and then the batsman hits it for a four.</w:t>
       </w:r>
     </w:p>
     <w:p>
@@ -25921,7 +27994,15 @@
           <w:szCs w:val="28"/>
           <w:u w:val="single"/>
         </w:rPr>
-        <w:t>Animation for scoring a run.</w:t>
+        <w:t>A</w:t>
+      </w:r>
+      <w:r>
+        <w:rPr>
+          <w:sz w:val="28"/>
+          <w:szCs w:val="28"/>
+          <w:u w:val="single"/>
+        </w:rPr>
+        <w:t>nimation for scoring a run:</w:t>
       </w:r>
     </w:p>
     <w:p>
@@ -25944,6 +28025,61 @@
     </w:p>
     <w:p>
       <w:pPr>
+        <w:pStyle w:val="ListParagraph"/>
+        <w:numPr>
+          <w:ilvl w:val="0"/>
+          <w:numId w:val="5"/>
+        </w:numPr>
+        <w:spacing w:line="360" w:lineRule="auto"/>
+        <w:jc w:val="both"/>
+        <w:rPr>
+          <w:sz w:val="28"/>
+          <w:szCs w:val="28"/>
+        </w:rPr>
+      </w:pPr>
+      <w:r>
+        <w:rPr>
+          <w:sz w:val="28"/>
+          <w:szCs w:val="28"/>
+          <w:u w:val="single"/>
+        </w:rPr>
+        <w:t>Animation for wicket hit:</w:t>
+      </w:r>
+    </w:p>
+    <w:p>
+      <w:pPr>
+        <w:spacing w:line="360" w:lineRule="auto"/>
+        <w:ind w:left="720"/>
+        <w:jc w:val="both"/>
+        <w:rPr>
+          <w:sz w:val="28"/>
+          <w:szCs w:val="28"/>
+        </w:rPr>
+      </w:pPr>
+      <w:r>
+        <w:rPr>
+          <w:sz w:val="28"/>
+          <w:szCs w:val="28"/>
+        </w:rPr>
+        <w:t xml:space="preserve">Once the user clicks on the number 0 on the keyboard, the bowler throws the ball and it hits the wickets of the batter side. The batting team then would lose a wicket and when all the 10 wickets are down before scoring the target, the game is </w:t>
+      </w:r>
+      <w:r>
+        <w:rPr>
+          <w:sz w:val="28"/>
+          <w:szCs w:val="28"/>
+        </w:rPr>
+        <w:t xml:space="preserve">a </w:t>
+      </w:r>
+      <w:r>
+        <w:rPr>
+          <w:sz w:val="28"/>
+          <w:szCs w:val="28"/>
+        </w:rPr>
+        <w:t>tie.</w:t>
+      </w:r>
+    </w:p>
+    <w:p>
+      <w:pPr>
         <w:spacing w:before="240" w:after="240"/>
         <w:rPr>
           <w:b/>
@@ -25994,8 +28130,6 @@
         </w:rPr>
         <w:t>References</w:t>
       </w:r>
-      <w:bookmarkStart w:id="0" w:name="_GoBack"/>
-      <w:bookmarkEnd w:id="0"/>
     </w:p>
     <w:p>
       <w:pPr>
@@ -26125,7 +28259,29 @@
           <w:szCs w:val="28"/>
         </w:rPr>
         <w:sectPr>
-          <w:pgSz w:w="12240" w:h="15840"/>
+          <w:pgSz w:w="11906" w:h="16838" w:code="9"/>
+          <w:pgMar w:top="1440" w:right="1041" w:bottom="1440" w:left="1440" w:header="720" w:footer="720" w:gutter="0"/>
+          <w:pgBorders w:offsetFrom="page">
+            <w:top w:val="single" w:sz="4" w:space="24" w:color="auto"/>
+            <w:left w:val="single" w:sz="4" w:space="24" w:color="auto"/>
+            <w:bottom w:val="single" w:sz="4" w:space="24" w:color="auto"/>
+            <w:right w:val="single" w:sz="4" w:space="24" w:color="auto"/>
+          </w:pgBorders>
+          <w:cols w:space="720"/>
+          <w:docGrid w:linePitch="360"/>
+        </w:sectPr>
+      </w:pPr>
+    </w:p>
+    <w:p>
+      <w:pPr>
+        <w:rPr>
+          <w:b/>
+          <w:sz w:val="36"/>
+          <w:szCs w:val="36"/>
+        </w:rPr>
+        <w:sectPr>
+          <w:type w:val="continuous"/>
+          <w:pgSz w:w="11906" w:h="16838" w:code="9"/>
           <w:pgMar w:top="1440" w:right="1041" w:bottom="1440" w:left="1440" w:header="720" w:footer="720" w:gutter="0"/>
           <w:pgBorders w:offsetFrom="page">
             <w:top w:val="single" w:sz="4" w:space="24" w:color="auto"/>
@@ -26189,7 +28345,7 @@
                     <pic:cNvPicPr/>
                   </pic:nvPicPr>
                   <pic:blipFill>
-                    <a:blip r:embed="rId8"/>
+                    <a:blip r:embed="rId11"/>
                     <a:stretch>
                       <a:fillRect/>
                     </a:stretch>
@@ -26283,367 +28439,6 @@
             <wp:extent cx="3451860" cy="3527422"/>
             <wp:effectExtent l="0" t="0" r="0" b="0"/>
             <wp:docPr id="18" name="Picture 18"/>
-            <wp:cNvGraphicFramePr>
-              <a:graphicFrameLocks xmlns:a="http://schemas.openxmlformats.org/drawingml/2006/main" noChangeAspect="1"/>
-            </wp:cNvGraphicFramePr>
-            <a:graphic xmlns:a="http://schemas.openxmlformats.org/drawingml/2006/main">
-              <a:graphicData uri="http://schemas.openxmlformats.org/drawingml/2006/picture">
-                <pic:pic xmlns:pic="http://schemas.openxmlformats.org/drawingml/2006/picture">
-                  <pic:nvPicPr>
-                    <pic:cNvPr id="1" name=""/>
-                    <pic:cNvPicPr/>
-                  </pic:nvPicPr>
-                  <pic:blipFill>
-                    <a:blip r:embed="rId9" cstate="print">
-                      <a:extLst>
-                        <a:ext uri="{28A0092B-C50C-407E-A947-70E740481C1C}">
-                          <a14:useLocalDpi xmlns:a14="http://schemas.microsoft.com/office/drawing/2010/main" val="0"/>
-                        </a:ext>
-                      </a:extLst>
-                    </a:blip>
-                    <a:stretch>
-                      <a:fillRect/>
-                    </a:stretch>
-                  </pic:blipFill>
-                  <pic:spPr>
-                    <a:xfrm>
-                      <a:off x="0" y="0"/>
-                      <a:ext cx="3451860" cy="3527422"/>
-                    </a:xfrm>
-                    <a:prstGeom prst="rect">
-                      <a:avLst/>
-                    </a:prstGeom>
-                  </pic:spPr>
-                </pic:pic>
-              </a:graphicData>
-            </a:graphic>
-          </wp:inline>
-        </w:drawing>
-      </w:r>
-    </w:p>
-    <w:p>
-      <w:pPr>
-        <w:pStyle w:val="Caption"/>
-        <w:jc w:val="center"/>
-        <w:rPr>
-          <w:color w:val="auto"/>
-        </w:rPr>
-        <w:sectPr>
-          <w:pgSz w:w="12240" w:h="15840"/>
-          <w:pgMar w:top="1440" w:right="1041" w:bottom="1440" w:left="1440" w:header="720" w:footer="720" w:gutter="0"/>
-          <w:pgBorders w:offsetFrom="page">
-            <w:top w:val="single" w:sz="4" w:space="24" w:color="auto"/>
-            <w:left w:val="single" w:sz="4" w:space="24" w:color="auto"/>
-            <w:bottom w:val="single" w:sz="4" w:space="24" w:color="auto"/>
-            <w:right w:val="single" w:sz="4" w:space="24" w:color="auto"/>
-          </w:pgBorders>
-          <w:cols w:space="720"/>
-          <w:docGrid w:linePitch="360"/>
-        </w:sectPr>
-      </w:pPr>
-      <w:r>
-        <w:rPr>
-          <w:color w:val="auto"/>
-        </w:rPr>
-        <w:t xml:space="preserve">Figure </w:t>
-      </w:r>
-      <w:r>
-        <w:rPr>
-          <w:color w:val="auto"/>
-        </w:rPr>
-        <w:fldChar w:fldCharType="begin"/>
-      </w:r>
-      <w:r>
-        <w:rPr>
-          <w:color w:val="auto"/>
-        </w:rPr>
-        <w:instrText xml:space="preserve"> SEQ Figure \* ARABIC </w:instrText>
-      </w:r>
-      <w:r>
-        <w:rPr>
-          <w:color w:val="auto"/>
-        </w:rPr>
-        <w:fldChar w:fldCharType="separate"/>
-      </w:r>
-      <w:r>
-        <w:rPr>
-          <w:noProof/>
-          <w:color w:val="auto"/>
-        </w:rPr>
-        <w:t>2</w:t>
-      </w:r>
-      <w:r>
-        <w:rPr>
-          <w:color w:val="auto"/>
-        </w:rPr>
-        <w:fldChar w:fldCharType="end"/>
-      </w:r>
-      <w:r>
-        <w:rPr>
-          <w:color w:val="auto"/>
-        </w:rPr>
-        <w:t>:</w:t>
-      </w:r>
-      <w:r>
-        <w:rPr>
-          <w:color w:val="auto"/>
-        </w:rPr>
-        <w:t>Batting Scene</w:t>
-      </w:r>
-    </w:p>
-    <w:p>
-      <w:pPr>
-        <w:pStyle w:val="Caption"/>
-        <w:keepNext/>
-        <w:jc w:val="center"/>
-      </w:pPr>
-      <w:r>
-        <w:rPr>
-          <w:noProof/>
-          <w:lang w:eastAsia="en-US" w:bidi="kn-IN"/>
-        </w:rPr>
-        <w:lastRenderedPageBreak/>
-        <w:drawing>
-          <wp:inline distT="0" distB="0" distL="0" distR="0" wp14:anchorId="3955712D" wp14:editId="1DE39694">
-            <wp:extent cx="3337545" cy="3444240"/>
-            <wp:effectExtent l="0" t="0" r="0" b="3810"/>
-            <wp:docPr id="19" name="Picture 19"/>
-            <wp:cNvGraphicFramePr>
-              <a:graphicFrameLocks xmlns:a="http://schemas.openxmlformats.org/drawingml/2006/main" noChangeAspect="1"/>
-            </wp:cNvGraphicFramePr>
-            <a:graphic xmlns:a="http://schemas.openxmlformats.org/drawingml/2006/main">
-              <a:graphicData uri="http://schemas.openxmlformats.org/drawingml/2006/picture">
-                <pic:pic xmlns:pic="http://schemas.openxmlformats.org/drawingml/2006/picture">
-                  <pic:nvPicPr>
-                    <pic:cNvPr id="1" name=""/>
-                    <pic:cNvPicPr/>
-                  </pic:nvPicPr>
-                  <pic:blipFill>
-                    <a:blip r:embed="rId10" cstate="print">
-                      <a:extLst>
-                        <a:ext uri="{28A0092B-C50C-407E-A947-70E740481C1C}">
-                          <a14:useLocalDpi xmlns:a14="http://schemas.microsoft.com/office/drawing/2010/main" val="0"/>
-                        </a:ext>
-                      </a:extLst>
-                    </a:blip>
-                    <a:stretch>
-                      <a:fillRect/>
-                    </a:stretch>
-                  </pic:blipFill>
-                  <pic:spPr>
-                    <a:xfrm>
-                      <a:off x="0" y="0"/>
-                      <a:ext cx="3337545" cy="3444240"/>
-                    </a:xfrm>
-                    <a:prstGeom prst="rect">
-                      <a:avLst/>
-                    </a:prstGeom>
-                  </pic:spPr>
-                </pic:pic>
-              </a:graphicData>
-            </a:graphic>
-          </wp:inline>
-        </w:drawing>
-      </w:r>
-    </w:p>
-    <w:p>
-      <w:pPr>
-        <w:pStyle w:val="Caption"/>
-        <w:jc w:val="center"/>
-        <w:rPr>
-          <w:color w:val="auto"/>
-        </w:rPr>
-      </w:pPr>
-      <w:r>
-        <w:rPr>
-          <w:color w:val="auto"/>
-        </w:rPr>
-        <w:t xml:space="preserve">Figure </w:t>
-      </w:r>
-      <w:r>
-        <w:rPr>
-          <w:color w:val="auto"/>
-        </w:rPr>
-        <w:fldChar w:fldCharType="begin"/>
-      </w:r>
-      <w:r>
-        <w:rPr>
-          <w:color w:val="auto"/>
-        </w:rPr>
-        <w:instrText xml:space="preserve"> SEQ Figure \* ARABIC </w:instrText>
-      </w:r>
-      <w:r>
-        <w:rPr>
-          <w:color w:val="auto"/>
-        </w:rPr>
-        <w:fldChar w:fldCharType="separate"/>
-      </w:r>
-      <w:r>
-        <w:rPr>
-          <w:noProof/>
-          <w:color w:val="auto"/>
-        </w:rPr>
-        <w:t>3</w:t>
-      </w:r>
-      <w:r>
-        <w:rPr>
-          <w:color w:val="auto"/>
-        </w:rPr>
-        <w:fldChar w:fldCharType="end"/>
-      </w:r>
-      <w:r>
-        <w:rPr>
-          <w:color w:val="auto"/>
-        </w:rPr>
-        <w:t>:</w:t>
-      </w:r>
-      <w:r>
-        <w:rPr>
-          <w:color w:val="auto"/>
-        </w:rPr>
-        <w:t>Batting Animation</w:t>
-      </w:r>
-    </w:p>
-    <w:p>
-      <w:pPr>
-        <w:keepNext/>
-        <w:jc w:val="center"/>
-      </w:pPr>
-      <w:r>
-        <w:rPr>
-          <w:noProof/>
-          <w:lang w:eastAsia="en-US" w:bidi="kn-IN"/>
-        </w:rPr>
-        <w:drawing>
-          <wp:inline distT="0" distB="0" distL="0" distR="0" wp14:anchorId="4E1D00DA" wp14:editId="49B68B1A">
-            <wp:extent cx="3423251" cy="3508576"/>
-            <wp:effectExtent l="0" t="0" r="6350" b="0"/>
-            <wp:docPr id="20" name="Picture 20"/>
-            <wp:cNvGraphicFramePr>
-              <a:graphicFrameLocks xmlns:a="http://schemas.openxmlformats.org/drawingml/2006/main" noChangeAspect="1"/>
-            </wp:cNvGraphicFramePr>
-            <a:graphic xmlns:a="http://schemas.openxmlformats.org/drawingml/2006/main">
-              <a:graphicData uri="http://schemas.openxmlformats.org/drawingml/2006/picture">
-                <pic:pic xmlns:pic="http://schemas.openxmlformats.org/drawingml/2006/picture">
-                  <pic:nvPicPr>
-                    <pic:cNvPr id="1" name=""/>
-                    <pic:cNvPicPr/>
-                  </pic:nvPicPr>
-                  <pic:blipFill>
-                    <a:blip r:embed="rId11" cstate="print">
-                      <a:extLst>
-                        <a:ext uri="{28A0092B-C50C-407E-A947-70E740481C1C}">
-                          <a14:useLocalDpi xmlns:a14="http://schemas.microsoft.com/office/drawing/2010/main" val="0"/>
-                        </a:ext>
-                      </a:extLst>
-                    </a:blip>
-                    <a:stretch>
-                      <a:fillRect/>
-                    </a:stretch>
-                  </pic:blipFill>
-                  <pic:spPr>
-                    <a:xfrm>
-                      <a:off x="0" y="0"/>
-                      <a:ext cx="3423251" cy="3508576"/>
-                    </a:xfrm>
-                    <a:prstGeom prst="rect">
-                      <a:avLst/>
-                    </a:prstGeom>
-                  </pic:spPr>
-                </pic:pic>
-              </a:graphicData>
-            </a:graphic>
-          </wp:inline>
-        </w:drawing>
-      </w:r>
-    </w:p>
-    <w:p>
-      <w:pPr>
-        <w:pStyle w:val="Caption"/>
-        <w:jc w:val="center"/>
-        <w:rPr>
-          <w:color w:val="auto"/>
-        </w:rPr>
-        <w:sectPr>
-          <w:pgSz w:w="12240" w:h="15840"/>
-          <w:pgMar w:top="1440" w:right="1041" w:bottom="1440" w:left="1440" w:header="720" w:footer="720" w:gutter="0"/>
-          <w:pgBorders w:offsetFrom="page">
-            <w:top w:val="single" w:sz="4" w:space="24" w:color="auto"/>
-            <w:left w:val="single" w:sz="4" w:space="24" w:color="auto"/>
-            <w:bottom w:val="single" w:sz="4" w:space="24" w:color="auto"/>
-            <w:right w:val="single" w:sz="4" w:space="24" w:color="auto"/>
-          </w:pgBorders>
-          <w:cols w:space="720"/>
-          <w:docGrid w:linePitch="360"/>
-        </w:sectPr>
-      </w:pPr>
-      <w:r>
-        <w:rPr>
-          <w:color w:val="auto"/>
-        </w:rPr>
-        <w:t xml:space="preserve">Figure </w:t>
-      </w:r>
-      <w:r>
-        <w:rPr>
-          <w:color w:val="auto"/>
-        </w:rPr>
-        <w:fldChar w:fldCharType="begin"/>
-      </w:r>
-      <w:r>
-        <w:rPr>
-          <w:color w:val="auto"/>
-        </w:rPr>
-        <w:instrText xml:space="preserve"> SEQ Figure \* ARABIC </w:instrText>
-      </w:r>
-      <w:r>
-        <w:rPr>
-          <w:color w:val="auto"/>
-        </w:rPr>
-        <w:fldChar w:fldCharType="separate"/>
-      </w:r>
-      <w:r>
-        <w:rPr>
-          <w:noProof/>
-          <w:color w:val="auto"/>
-        </w:rPr>
-        <w:t>4</w:t>
-      </w:r>
-      <w:r>
-        <w:rPr>
-          <w:color w:val="auto"/>
-        </w:rPr>
-        <w:fldChar w:fldCharType="end"/>
-      </w:r>
-      <w:r>
-        <w:rPr>
-          <w:color w:val="auto"/>
-        </w:rPr>
-        <w:t>:</w:t>
-      </w:r>
-      <w:r>
-        <w:rPr>
-          <w:color w:val="auto"/>
-        </w:rPr>
-        <w:t>Scoring 4 or 6</w:t>
-      </w:r>
-    </w:p>
-    <w:p>
-      <w:pPr>
-        <w:pStyle w:val="Caption"/>
-        <w:keepNext/>
-        <w:jc w:val="center"/>
-      </w:pPr>
-      <w:r>
-        <w:rPr>
-          <w:noProof/>
-          <w:lang w:eastAsia="en-US" w:bidi="kn-IN"/>
-        </w:rPr>
-        <w:lastRenderedPageBreak/>
-        <w:drawing>
-          <wp:inline distT="0" distB="0" distL="0" distR="0" wp14:anchorId="03D6A54F" wp14:editId="5C907255">
-            <wp:extent cx="3322051" cy="3431680"/>
-            <wp:effectExtent l="0" t="0" r="0" b="0"/>
-            <wp:docPr id="21" name="Picture 21"/>
             <wp:cNvGraphicFramePr>
               <a:graphicFrameLocks xmlns:a="http://schemas.openxmlformats.org/drawingml/2006/main" noChangeAspect="1"/>
             </wp:cNvGraphicFramePr>
@@ -26669,7 +28464,7 @@
                   <pic:spPr>
                     <a:xfrm>
                       <a:off x="0" y="0"/>
-                      <a:ext cx="3325814" cy="3435568"/>
+                      <a:ext cx="3451860" cy="3527422"/>
                     </a:xfrm>
                     <a:prstGeom prst="rect">
                       <a:avLst/>
@@ -26689,6 +28484,18 @@
         <w:rPr>
           <w:color w:val="auto"/>
         </w:rPr>
+        <w:sectPr>
+          <w:pgSz w:w="11906" w:h="16838" w:code="9"/>
+          <w:pgMar w:top="1440" w:right="1041" w:bottom="1440" w:left="1440" w:header="720" w:footer="720" w:gutter="0"/>
+          <w:pgBorders w:offsetFrom="page">
+            <w:top w:val="single" w:sz="4" w:space="24" w:color="auto"/>
+            <w:left w:val="single" w:sz="4" w:space="24" w:color="auto"/>
+            <w:bottom w:val="single" w:sz="4" w:space="24" w:color="auto"/>
+            <w:right w:val="single" w:sz="4" w:space="24" w:color="auto"/>
+          </w:pgBorders>
+          <w:cols w:space="720"/>
+          <w:docGrid w:linePitch="360"/>
+        </w:sectPr>
       </w:pPr>
       <w:r>
         <w:rPr>
@@ -26719,7 +28526,7 @@
           <w:noProof/>
           <w:color w:val="auto"/>
         </w:rPr>
-        <w:t>5</w:t>
+        <w:t>2</w:t>
       </w:r>
       <w:r>
         <w:rPr>
@@ -26737,11 +28544,12 @@
         <w:rPr>
           <w:color w:val="auto"/>
         </w:rPr>
-        <w:t>Taking a Single Run</w:t>
+        <w:t>Batting Scene</w:t>
       </w:r>
     </w:p>
     <w:p>
       <w:pPr>
+        <w:pStyle w:val="Caption"/>
         <w:keepNext/>
         <w:jc w:val="center"/>
       </w:pPr>
@@ -26750,11 +28558,12 @@
           <w:noProof/>
           <w:lang w:eastAsia="en-US" w:bidi="kn-IN"/>
         </w:rPr>
+        <w:lastRenderedPageBreak/>
         <w:drawing>
-          <wp:inline distT="0" distB="0" distL="0" distR="0" wp14:anchorId="1C06842A" wp14:editId="4108FC40">
-            <wp:extent cx="3326345" cy="3439441"/>
-            <wp:effectExtent l="0" t="0" r="7620" b="8890"/>
-            <wp:docPr id="23" name="Picture 23"/>
+          <wp:inline distT="0" distB="0" distL="0" distR="0" wp14:anchorId="3955712D" wp14:editId="1DE39694">
+            <wp:extent cx="3337545" cy="3444240"/>
+            <wp:effectExtent l="0" t="0" r="0" b="3810"/>
+            <wp:docPr id="19" name="Picture 19"/>
             <wp:cNvGraphicFramePr>
               <a:graphicFrameLocks xmlns:a="http://schemas.openxmlformats.org/drawingml/2006/main" noChangeAspect="1"/>
             </wp:cNvGraphicFramePr>
@@ -26780,6 +28589,354 @@
                   <pic:spPr>
                     <a:xfrm>
                       <a:off x="0" y="0"/>
+                      <a:ext cx="3337545" cy="3444240"/>
+                    </a:xfrm>
+                    <a:prstGeom prst="rect">
+                      <a:avLst/>
+                    </a:prstGeom>
+                  </pic:spPr>
+                </pic:pic>
+              </a:graphicData>
+            </a:graphic>
+          </wp:inline>
+        </w:drawing>
+      </w:r>
+    </w:p>
+    <w:p>
+      <w:pPr>
+        <w:pStyle w:val="Caption"/>
+        <w:jc w:val="center"/>
+        <w:rPr>
+          <w:color w:val="auto"/>
+        </w:rPr>
+      </w:pPr>
+      <w:r>
+        <w:rPr>
+          <w:color w:val="auto"/>
+        </w:rPr>
+        <w:t xml:space="preserve">Figure </w:t>
+      </w:r>
+      <w:r>
+        <w:rPr>
+          <w:color w:val="auto"/>
+        </w:rPr>
+        <w:fldChar w:fldCharType="begin"/>
+      </w:r>
+      <w:r>
+        <w:rPr>
+          <w:color w:val="auto"/>
+        </w:rPr>
+        <w:instrText xml:space="preserve"> SEQ Figure \* ARABIC </w:instrText>
+      </w:r>
+      <w:r>
+        <w:rPr>
+          <w:color w:val="auto"/>
+        </w:rPr>
+        <w:fldChar w:fldCharType="separate"/>
+      </w:r>
+      <w:r>
+        <w:rPr>
+          <w:noProof/>
+          <w:color w:val="auto"/>
+        </w:rPr>
+        <w:t>3</w:t>
+      </w:r>
+      <w:r>
+        <w:rPr>
+          <w:color w:val="auto"/>
+        </w:rPr>
+        <w:fldChar w:fldCharType="end"/>
+      </w:r>
+      <w:r>
+        <w:rPr>
+          <w:color w:val="auto"/>
+        </w:rPr>
+        <w:t>:</w:t>
+      </w:r>
+      <w:r>
+        <w:rPr>
+          <w:color w:val="auto"/>
+        </w:rPr>
+        <w:t>Batting Animation</w:t>
+      </w:r>
+    </w:p>
+    <w:p>
+      <w:pPr>
+        <w:keepNext/>
+        <w:jc w:val="center"/>
+      </w:pPr>
+      <w:r>
+        <w:rPr>
+          <w:noProof/>
+          <w:lang w:eastAsia="en-US" w:bidi="kn-IN"/>
+        </w:rPr>
+        <w:drawing>
+          <wp:inline distT="0" distB="0" distL="0" distR="0" wp14:anchorId="4E1D00DA" wp14:editId="49B68B1A">
+            <wp:extent cx="3423251" cy="3508576"/>
+            <wp:effectExtent l="0" t="0" r="6350" b="0"/>
+            <wp:docPr id="20" name="Picture 20"/>
+            <wp:cNvGraphicFramePr>
+              <a:graphicFrameLocks xmlns:a="http://schemas.openxmlformats.org/drawingml/2006/main" noChangeAspect="1"/>
+            </wp:cNvGraphicFramePr>
+            <a:graphic xmlns:a="http://schemas.openxmlformats.org/drawingml/2006/main">
+              <a:graphicData uri="http://schemas.openxmlformats.org/drawingml/2006/picture">
+                <pic:pic xmlns:pic="http://schemas.openxmlformats.org/drawingml/2006/picture">
+                  <pic:nvPicPr>
+                    <pic:cNvPr id="1" name=""/>
+                    <pic:cNvPicPr/>
+                  </pic:nvPicPr>
+                  <pic:blipFill>
+                    <a:blip r:embed="rId14" cstate="print">
+                      <a:extLst>
+                        <a:ext uri="{28A0092B-C50C-407E-A947-70E740481C1C}">
+                          <a14:useLocalDpi xmlns:a14="http://schemas.microsoft.com/office/drawing/2010/main" val="0"/>
+                        </a:ext>
+                      </a:extLst>
+                    </a:blip>
+                    <a:stretch>
+                      <a:fillRect/>
+                    </a:stretch>
+                  </pic:blipFill>
+                  <pic:spPr>
+                    <a:xfrm>
+                      <a:off x="0" y="0"/>
+                      <a:ext cx="3423251" cy="3508576"/>
+                    </a:xfrm>
+                    <a:prstGeom prst="rect">
+                      <a:avLst/>
+                    </a:prstGeom>
+                  </pic:spPr>
+                </pic:pic>
+              </a:graphicData>
+            </a:graphic>
+          </wp:inline>
+        </w:drawing>
+      </w:r>
+    </w:p>
+    <w:p>
+      <w:pPr>
+        <w:pStyle w:val="Caption"/>
+        <w:jc w:val="center"/>
+        <w:rPr>
+          <w:color w:val="auto"/>
+        </w:rPr>
+        <w:sectPr>
+          <w:type w:val="continuous"/>
+          <w:pgSz w:w="11906" w:h="16838" w:code="9"/>
+          <w:pgMar w:top="1440" w:right="1041" w:bottom="1440" w:left="1440" w:header="720" w:footer="720" w:gutter="0"/>
+          <w:pgBorders w:offsetFrom="page">
+            <w:top w:val="single" w:sz="4" w:space="24" w:color="auto"/>
+            <w:left w:val="single" w:sz="4" w:space="24" w:color="auto"/>
+            <w:bottom w:val="single" w:sz="4" w:space="24" w:color="auto"/>
+            <w:right w:val="single" w:sz="4" w:space="24" w:color="auto"/>
+          </w:pgBorders>
+          <w:cols w:space="720"/>
+          <w:docGrid w:linePitch="360"/>
+        </w:sectPr>
+      </w:pPr>
+      <w:r>
+        <w:rPr>
+          <w:color w:val="auto"/>
+        </w:rPr>
+        <w:t xml:space="preserve">Figure </w:t>
+      </w:r>
+      <w:r>
+        <w:rPr>
+          <w:color w:val="auto"/>
+        </w:rPr>
+        <w:fldChar w:fldCharType="begin"/>
+      </w:r>
+      <w:r>
+        <w:rPr>
+          <w:color w:val="auto"/>
+        </w:rPr>
+        <w:instrText xml:space="preserve"> SEQ Figure \* ARABIC </w:instrText>
+      </w:r>
+      <w:r>
+        <w:rPr>
+          <w:color w:val="auto"/>
+        </w:rPr>
+        <w:fldChar w:fldCharType="separate"/>
+      </w:r>
+      <w:r>
+        <w:rPr>
+          <w:noProof/>
+          <w:color w:val="auto"/>
+        </w:rPr>
+        <w:t>4</w:t>
+      </w:r>
+      <w:r>
+        <w:rPr>
+          <w:color w:val="auto"/>
+        </w:rPr>
+        <w:fldChar w:fldCharType="end"/>
+      </w:r>
+      <w:r>
+        <w:rPr>
+          <w:color w:val="auto"/>
+        </w:rPr>
+        <w:t>:</w:t>
+      </w:r>
+      <w:r>
+        <w:rPr>
+          <w:color w:val="auto"/>
+        </w:rPr>
+        <w:t>Scoring 4 or 6</w:t>
+      </w:r>
+    </w:p>
+    <w:p>
+      <w:pPr>
+        <w:pStyle w:val="Caption"/>
+        <w:keepNext/>
+        <w:jc w:val="center"/>
+      </w:pPr>
+      <w:r>
+        <w:rPr>
+          <w:noProof/>
+          <w:lang w:eastAsia="en-US" w:bidi="kn-IN"/>
+        </w:rPr>
+        <w:lastRenderedPageBreak/>
+        <w:drawing>
+          <wp:inline distT="0" distB="0" distL="0" distR="0" wp14:anchorId="03D6A54F" wp14:editId="5C907255">
+            <wp:extent cx="3322051" cy="3431680"/>
+            <wp:effectExtent l="0" t="0" r="0" b="0"/>
+            <wp:docPr id="21" name="Picture 21"/>
+            <wp:cNvGraphicFramePr>
+              <a:graphicFrameLocks xmlns:a="http://schemas.openxmlformats.org/drawingml/2006/main" noChangeAspect="1"/>
+            </wp:cNvGraphicFramePr>
+            <a:graphic xmlns:a="http://schemas.openxmlformats.org/drawingml/2006/main">
+              <a:graphicData uri="http://schemas.openxmlformats.org/drawingml/2006/picture">
+                <pic:pic xmlns:pic="http://schemas.openxmlformats.org/drawingml/2006/picture">
+                  <pic:nvPicPr>
+                    <pic:cNvPr id="1" name=""/>
+                    <pic:cNvPicPr/>
+                  </pic:nvPicPr>
+                  <pic:blipFill>
+                    <a:blip r:embed="rId15" cstate="print">
+                      <a:extLst>
+                        <a:ext uri="{28A0092B-C50C-407E-A947-70E740481C1C}">
+                          <a14:useLocalDpi xmlns:a14="http://schemas.microsoft.com/office/drawing/2010/main" val="0"/>
+                        </a:ext>
+                      </a:extLst>
+                    </a:blip>
+                    <a:stretch>
+                      <a:fillRect/>
+                    </a:stretch>
+                  </pic:blipFill>
+                  <pic:spPr>
+                    <a:xfrm>
+                      <a:off x="0" y="0"/>
+                      <a:ext cx="3325814" cy="3435568"/>
+                    </a:xfrm>
+                    <a:prstGeom prst="rect">
+                      <a:avLst/>
+                    </a:prstGeom>
+                  </pic:spPr>
+                </pic:pic>
+              </a:graphicData>
+            </a:graphic>
+          </wp:inline>
+        </w:drawing>
+      </w:r>
+    </w:p>
+    <w:p>
+      <w:pPr>
+        <w:pStyle w:val="Caption"/>
+        <w:jc w:val="center"/>
+        <w:rPr>
+          <w:color w:val="auto"/>
+        </w:rPr>
+      </w:pPr>
+      <w:r>
+        <w:rPr>
+          <w:color w:val="auto"/>
+        </w:rPr>
+        <w:t xml:space="preserve">Figure </w:t>
+      </w:r>
+      <w:r>
+        <w:rPr>
+          <w:color w:val="auto"/>
+        </w:rPr>
+        <w:fldChar w:fldCharType="begin"/>
+      </w:r>
+      <w:r>
+        <w:rPr>
+          <w:color w:val="auto"/>
+        </w:rPr>
+        <w:instrText xml:space="preserve"> SEQ Figure \* ARABIC </w:instrText>
+      </w:r>
+      <w:r>
+        <w:rPr>
+          <w:color w:val="auto"/>
+        </w:rPr>
+        <w:fldChar w:fldCharType="separate"/>
+      </w:r>
+      <w:r>
+        <w:rPr>
+          <w:noProof/>
+          <w:color w:val="auto"/>
+        </w:rPr>
+        <w:t>5</w:t>
+      </w:r>
+      <w:r>
+        <w:rPr>
+          <w:color w:val="auto"/>
+        </w:rPr>
+        <w:fldChar w:fldCharType="end"/>
+      </w:r>
+      <w:r>
+        <w:rPr>
+          <w:color w:val="auto"/>
+        </w:rPr>
+        <w:t>:</w:t>
+      </w:r>
+      <w:r>
+        <w:rPr>
+          <w:color w:val="auto"/>
+        </w:rPr>
+        <w:t>Taking a Single Run</w:t>
+      </w:r>
+    </w:p>
+    <w:p>
+      <w:pPr>
+        <w:keepNext/>
+        <w:jc w:val="center"/>
+      </w:pPr>
+      <w:r>
+        <w:rPr>
+          <w:noProof/>
+          <w:lang w:eastAsia="en-US" w:bidi="kn-IN"/>
+        </w:rPr>
+        <w:drawing>
+          <wp:inline distT="0" distB="0" distL="0" distR="0" wp14:anchorId="1C06842A" wp14:editId="4108FC40">
+            <wp:extent cx="3326345" cy="3439441"/>
+            <wp:effectExtent l="0" t="0" r="7620" b="8890"/>
+            <wp:docPr id="23" name="Picture 23"/>
+            <wp:cNvGraphicFramePr>
+              <a:graphicFrameLocks xmlns:a="http://schemas.openxmlformats.org/drawingml/2006/main" noChangeAspect="1"/>
+            </wp:cNvGraphicFramePr>
+            <a:graphic xmlns:a="http://schemas.openxmlformats.org/drawingml/2006/main">
+              <a:graphicData uri="http://schemas.openxmlformats.org/drawingml/2006/picture">
+                <pic:pic xmlns:pic="http://schemas.openxmlformats.org/drawingml/2006/picture">
+                  <pic:nvPicPr>
+                    <pic:cNvPr id="1" name=""/>
+                    <pic:cNvPicPr/>
+                  </pic:nvPicPr>
+                  <pic:blipFill>
+                    <a:blip r:embed="rId16" cstate="print">
+                      <a:extLst>
+                        <a:ext uri="{28A0092B-C50C-407E-A947-70E740481C1C}">
+                          <a14:useLocalDpi xmlns:a14="http://schemas.microsoft.com/office/drawing/2010/main" val="0"/>
+                        </a:ext>
+                      </a:extLst>
+                    </a:blip>
+                    <a:stretch>
+                      <a:fillRect/>
+                    </a:stretch>
+                  </pic:blipFill>
+                  <pic:spPr>
+                    <a:xfrm>
+                      <a:off x="0" y="0"/>
                       <a:ext cx="3326345" cy="3439441"/>
                     </a:xfrm>
                     <a:prstGeom prst="rect">
@@ -26852,7 +29009,8 @@
     </w:p>
     <w:p/>
     <w:sectPr>
-      <w:pgSz w:w="12240" w:h="15840"/>
+      <w:type w:val="continuous"/>
+      <w:pgSz w:w="11906" w:h="16838" w:code="9"/>
       <w:pgMar w:top="1440" w:right="1041" w:bottom="1440" w:left="1440" w:header="720" w:footer="720" w:gutter="0"/>
       <w:pgBorders w:offsetFrom="page">
         <w:top w:val="single" w:sz="4" w:space="24" w:color="auto"/>
@@ -26865,6 +29023,106 @@
     </w:sectPr>
   </w:body>
 </w:document>
+</file>
+
+<file path=word/endnotes.xml><?xml version="1.0" encoding="utf-8"?>
+<w:endnotes xmlns:wpc="http://schemas.microsoft.com/office/word/2010/wordprocessingCanvas" xmlns:cx="http://schemas.microsoft.com/office/drawing/2014/chartex" xmlns:mc="http://schemas.openxmlformats.org/markup-compatibility/2006" xmlns:o="urn:schemas-microsoft-com:office:office" xmlns:r="http://schemas.openxmlformats.org/officeDocument/2006/relationships" xmlns:m="http://schemas.openxmlformats.org/officeDocument/2006/math" xmlns:v="urn:schemas-microsoft-com:vml" xmlns:wp14="http://schemas.microsoft.com/office/word/2010/wordprocessingDrawing" xmlns:wp="http://schemas.openxmlformats.org/drawingml/2006/wordprocessingDrawing" xmlns:w10="urn:schemas-microsoft-com:office:word" xmlns:w="http://schemas.openxmlformats.org/wordprocessingml/2006/main" xmlns:w14="http://schemas.microsoft.com/office/word/2010/wordml" xmlns:w15="http://schemas.microsoft.com/office/word/2012/wordml" xmlns:w16se="http://schemas.microsoft.com/office/word/2015/wordml/symex" xmlns:wpg="http://schemas.microsoft.com/office/word/2010/wordprocessingGroup" xmlns:wpi="http://schemas.microsoft.com/office/word/2010/wordprocessingInk" xmlns:wne="http://schemas.microsoft.com/office/word/2006/wordml" xmlns:wps="http://schemas.microsoft.com/office/word/2010/wordprocessingShape" mc:Ignorable="w14 w15 w16se wp14">
+  <w:endnote w:type="separator" w:id="-1">
+    <w:p>
+      <w:r>
+        <w:separator/>
+      </w:r>
+    </w:p>
+  </w:endnote>
+  <w:endnote w:type="continuationSeparator" w:id="0">
+    <w:p>
+      <w:r>
+        <w:continuationSeparator/>
+      </w:r>
+    </w:p>
+  </w:endnote>
+</w:endnotes>
+</file>
+
+<file path=word/footer1.xml><?xml version="1.0" encoding="utf-8"?>
+<w:ftr xmlns:wpc="http://schemas.microsoft.com/office/word/2010/wordprocessingCanvas" xmlns:cx="http://schemas.microsoft.com/office/drawing/2014/chartex" xmlns:mc="http://schemas.openxmlformats.org/markup-compatibility/2006" xmlns:o="urn:schemas-microsoft-com:office:office" xmlns:r="http://schemas.openxmlformats.org/officeDocument/2006/relationships" xmlns:m="http://schemas.openxmlformats.org/officeDocument/2006/math" xmlns:v="urn:schemas-microsoft-com:vml" xmlns:wp14="http://schemas.microsoft.com/office/word/2010/wordprocessingDrawing" xmlns:wp="http://schemas.openxmlformats.org/drawingml/2006/wordprocessingDrawing" xmlns:w10="urn:schemas-microsoft-com:office:word" xmlns:w="http://schemas.openxmlformats.org/wordprocessingml/2006/main" xmlns:w14="http://schemas.microsoft.com/office/word/2010/wordml" xmlns:w15="http://schemas.microsoft.com/office/word/2012/wordml" xmlns:w16se="http://schemas.microsoft.com/office/word/2015/wordml/symex" xmlns:wpg="http://schemas.microsoft.com/office/word/2010/wordprocessingGroup" xmlns:wpi="http://schemas.microsoft.com/office/word/2010/wordprocessingInk" xmlns:wne="http://schemas.microsoft.com/office/word/2006/wordml" xmlns:wps="http://schemas.microsoft.com/office/word/2010/wordprocessingShape" mc:Ignorable="w14 w15 w16se wp14">
+  <w:sdt>
+    <w:sdtPr>
+      <w:id w:val="-1679337889"/>
+      <w:docPartObj>
+        <w:docPartGallery w:val="Page Numbers (Bottom of Page)"/>
+        <w:docPartUnique/>
+      </w:docPartObj>
+    </w:sdtPr>
+    <w:sdtEndPr>
+      <w:rPr>
+        <w:noProof/>
+      </w:rPr>
+    </w:sdtEndPr>
+    <w:sdtContent>
+      <w:p>
+        <w:pPr>
+          <w:pStyle w:val="Footer"/>
+          <w:jc w:val="right"/>
+        </w:pPr>
+        <w:r>
+          <w:rPr>
+            <w:color w:val="7F7F7F" w:themeColor="background1" w:themeShade="7F"/>
+            <w:spacing w:val="60"/>
+          </w:rPr>
+          <w:t>Page</w:t>
+        </w:r>
+        <w:r>
+          <w:t xml:space="preserve"> | </w:t>
+        </w:r>
+        <w:r>
+          <w:fldChar w:fldCharType="begin"/>
+        </w:r>
+        <w:r>
+          <w:instrText xml:space="preserve"> PAGE   \* MERGEFORMAT </w:instrText>
+        </w:r>
+        <w:r>
+          <w:fldChar w:fldCharType="separate"/>
+        </w:r>
+        <w:r>
+          <w:rPr>
+            <w:b/>
+            <w:bCs/>
+            <w:noProof/>
+          </w:rPr>
+          <w:t>16</w:t>
+        </w:r>
+        <w:r>
+          <w:rPr>
+            <w:b/>
+            <w:bCs/>
+            <w:noProof/>
+          </w:rPr>
+          <w:fldChar w:fldCharType="end"/>
+        </w:r>
+      </w:p>
+    </w:sdtContent>
+  </w:sdt>
+</w:ftr>
+</file>
+
+<file path=word/footnotes.xml><?xml version="1.0" encoding="utf-8"?>
+<w:footnotes xmlns:wpc="http://schemas.microsoft.com/office/word/2010/wordprocessingCanvas" xmlns:cx="http://schemas.microsoft.com/office/drawing/2014/chartex" xmlns:mc="http://schemas.openxmlformats.org/markup-compatibility/2006" xmlns:o="urn:schemas-microsoft-com:office:office" xmlns:r="http://schemas.openxmlformats.org/officeDocument/2006/relationships" xmlns:m="http://schemas.openxmlformats.org/officeDocument/2006/math" xmlns:v="urn:schemas-microsoft-com:vml" xmlns:wp14="http://schemas.microsoft.com/office/word/2010/wordprocessingDrawing" xmlns:wp="http://schemas.openxmlformats.org/drawingml/2006/wordprocessingDrawing" xmlns:w10="urn:schemas-microsoft-com:office:word" xmlns:w="http://schemas.openxmlformats.org/wordprocessingml/2006/main" xmlns:w14="http://schemas.microsoft.com/office/word/2010/wordml" xmlns:w15="http://schemas.microsoft.com/office/word/2012/wordml" xmlns:w16se="http://schemas.microsoft.com/office/word/2015/wordml/symex" xmlns:wpg="http://schemas.microsoft.com/office/word/2010/wordprocessingGroup" xmlns:wpi="http://schemas.microsoft.com/office/word/2010/wordprocessingInk" xmlns:wne="http://schemas.microsoft.com/office/word/2006/wordml" xmlns:wps="http://schemas.microsoft.com/office/word/2010/wordprocessingShape" mc:Ignorable="w14 w15 w16se wp14">
+  <w:footnote w:type="separator" w:id="-1">
+    <w:p>
+      <w:r>
+        <w:separator/>
+      </w:r>
+    </w:p>
+  </w:footnote>
+  <w:footnote w:type="continuationSeparator" w:id="0">
+    <w:p>
+      <w:r>
+        <w:continuationSeparator/>
+      </w:r>
+    </w:p>
+  </w:footnote>
+</w:footnotes>
 </file>
 
 <file path=word/numbering.xml><?xml version="1.0" encoding="utf-8"?>
@@ -28262,6 +30520,27 @@
       <w:lang w:eastAsia="zh-CN" w:bidi="ar-SA"/>
     </w:rPr>
   </w:style>
+  <w:style w:type="paragraph" w:styleId="Heading1">
+    <w:name w:val="heading 1"/>
+    <w:basedOn w:val="Normal"/>
+    <w:next w:val="Normal"/>
+    <w:link w:val="Heading1Char"/>
+    <w:uiPriority w:val="9"/>
+    <w:qFormat/>
+    <w:rsid w:val="00537E2B"/>
+    <w:pPr>
+      <w:keepNext/>
+      <w:keepLines/>
+      <w:spacing w:before="240"/>
+      <w:outlineLvl w:val="0"/>
+    </w:pPr>
+    <w:rPr>
+      <w:rFonts w:asciiTheme="majorHAnsi" w:eastAsiaTheme="majorEastAsia" w:hAnsiTheme="majorHAnsi" w:cstheme="majorBidi"/>
+      <w:color w:val="365F91" w:themeColor="accent1" w:themeShade="BF"/>
+      <w:sz w:val="32"/>
+      <w:szCs w:val="32"/>
+    </w:rPr>
+  </w:style>
   <w:style w:type="character" w:default="1" w:styleId="DefaultParagraphFont">
     <w:name w:val="Default Paragraph Font"/>
     <w:uiPriority w:val="1"/>
@@ -28429,7 +30708,702 @@
       </w:numPr>
     </w:pPr>
   </w:style>
+  <w:style w:type="character" w:customStyle="1" w:styleId="Heading1Char">
+    <w:name w:val="Heading 1 Char"/>
+    <w:basedOn w:val="DefaultParagraphFont"/>
+    <w:link w:val="Heading1"/>
+    <w:uiPriority w:val="9"/>
+    <w:rsid w:val="00537E2B"/>
+    <w:rPr>
+      <w:rFonts w:asciiTheme="majorHAnsi" w:eastAsiaTheme="majorEastAsia" w:hAnsiTheme="majorHAnsi" w:cstheme="majorBidi"/>
+      <w:color w:val="365F91" w:themeColor="accent1" w:themeShade="BF"/>
+      <w:sz w:val="32"/>
+      <w:szCs w:val="32"/>
+      <w:lang w:eastAsia="zh-CN" w:bidi="ar-SA"/>
+    </w:rPr>
+  </w:style>
+  <w:style w:type="paragraph" w:styleId="TOCHeading">
+    <w:name w:val="TOC Heading"/>
+    <w:basedOn w:val="Heading1"/>
+    <w:next w:val="Normal"/>
+    <w:uiPriority w:val="39"/>
+    <w:unhideWhenUsed/>
+    <w:qFormat/>
+    <w:rsid w:val="00537E2B"/>
+    <w:pPr>
+      <w:spacing w:line="259" w:lineRule="auto"/>
+      <w:outlineLvl w:val="9"/>
+    </w:pPr>
+    <w:rPr>
+      <w:lang w:eastAsia="en-US"/>
+    </w:rPr>
+  </w:style>
+  <w:style w:type="paragraph" w:styleId="TOC2">
+    <w:name w:val="toc 2"/>
+    <w:basedOn w:val="Normal"/>
+    <w:next w:val="Normal"/>
+    <w:autoRedefine/>
+    <w:uiPriority w:val="39"/>
+    <w:unhideWhenUsed/>
+    <w:rsid w:val="00537E2B"/>
+    <w:pPr>
+      <w:spacing w:after="100" w:line="259" w:lineRule="auto"/>
+      <w:ind w:left="220"/>
+    </w:pPr>
+    <w:rPr>
+      <w:rFonts w:asciiTheme="minorHAnsi" w:eastAsiaTheme="minorEastAsia" w:hAnsiTheme="minorHAnsi"/>
+      <w:sz w:val="22"/>
+      <w:szCs w:val="22"/>
+      <w:lang w:eastAsia="en-US"/>
+    </w:rPr>
+  </w:style>
+  <w:style w:type="paragraph" w:styleId="TOC1">
+    <w:name w:val="toc 1"/>
+    <w:basedOn w:val="Normal"/>
+    <w:next w:val="Normal"/>
+    <w:autoRedefine/>
+    <w:uiPriority w:val="39"/>
+    <w:unhideWhenUsed/>
+    <w:rsid w:val="00537E2B"/>
+    <w:pPr>
+      <w:spacing w:after="100" w:line="259" w:lineRule="auto"/>
+    </w:pPr>
+    <w:rPr>
+      <w:rFonts w:asciiTheme="minorHAnsi" w:eastAsiaTheme="minorEastAsia" w:hAnsiTheme="minorHAnsi"/>
+      <w:sz w:val="22"/>
+      <w:szCs w:val="22"/>
+      <w:lang w:eastAsia="en-US"/>
+    </w:rPr>
+  </w:style>
+  <w:style w:type="paragraph" w:styleId="TOC3">
+    <w:name w:val="toc 3"/>
+    <w:basedOn w:val="Normal"/>
+    <w:next w:val="Normal"/>
+    <w:autoRedefine/>
+    <w:uiPriority w:val="39"/>
+    <w:unhideWhenUsed/>
+    <w:rsid w:val="00537E2B"/>
+    <w:pPr>
+      <w:spacing w:after="100" w:line="259" w:lineRule="auto"/>
+      <w:ind w:left="440"/>
+    </w:pPr>
+    <w:rPr>
+      <w:rFonts w:asciiTheme="minorHAnsi" w:eastAsiaTheme="minorEastAsia" w:hAnsiTheme="minorHAnsi"/>
+      <w:sz w:val="22"/>
+      <w:szCs w:val="22"/>
+      <w:lang w:eastAsia="en-US"/>
+    </w:rPr>
+  </w:style>
 </w:styles>
+</file>
+
+<file path=word/glossary/document.xml><?xml version="1.0" encoding="utf-8"?>
+<w:glossaryDocument xmlns:wpc="http://schemas.microsoft.com/office/word/2010/wordprocessingCanvas" xmlns:cx="http://schemas.microsoft.com/office/drawing/2014/chartex" xmlns:mc="http://schemas.openxmlformats.org/markup-compatibility/2006" xmlns:o="urn:schemas-microsoft-com:office:office" xmlns:r="http://schemas.openxmlformats.org/officeDocument/2006/relationships" xmlns:m="http://schemas.openxmlformats.org/officeDocument/2006/math" xmlns:v="urn:schemas-microsoft-com:vml" xmlns:wp14="http://schemas.microsoft.com/office/word/2010/wordprocessingDrawing" xmlns:wp="http://schemas.openxmlformats.org/drawingml/2006/wordprocessingDrawing" xmlns:w10="urn:schemas-microsoft-com:office:word" xmlns:w="http://schemas.openxmlformats.org/wordprocessingml/2006/main" xmlns:w14="http://schemas.microsoft.com/office/word/2010/wordml" xmlns:w15="http://schemas.microsoft.com/office/word/2012/wordml" xmlns:w16se="http://schemas.microsoft.com/office/word/2015/wordml/symex" xmlns:wpg="http://schemas.microsoft.com/office/word/2010/wordprocessingGroup" xmlns:wpi="http://schemas.microsoft.com/office/word/2010/wordprocessingInk" xmlns:wne="http://schemas.microsoft.com/office/word/2006/wordml" xmlns:wps="http://schemas.microsoft.com/office/word/2010/wordprocessingShape" mc:Ignorable="w14 w15 w16se wp14"/>
+</file>
+
+<file path=word/glossary/fontTable.xml><?xml version="1.0" encoding="utf-8"?>
+<w:fonts xmlns:mc="http://schemas.openxmlformats.org/markup-compatibility/2006" xmlns:r="http://schemas.openxmlformats.org/officeDocument/2006/relationships" xmlns:w="http://schemas.openxmlformats.org/wordprocessingml/2006/main" xmlns:w14="http://schemas.microsoft.com/office/word/2010/wordml" xmlns:w15="http://schemas.microsoft.com/office/word/2012/wordml" xmlns:w16se="http://schemas.microsoft.com/office/word/2015/wordml/symex" mc:Ignorable="w14 w15 w16se">
+  <w:font w:name="Symbol">
+    <w:panose1 w:val="05050102010706020507"/>
+    <w:charset w:val="02"/>
+    <w:family w:val="roman"/>
+    <w:pitch w:val="variable"/>
+    <w:sig w:usb0="00000000" w:usb1="10000000" w:usb2="00000000" w:usb3="00000000" w:csb0="80000000" w:csb1="00000000"/>
+  </w:font>
+  <w:font w:name="Times New Roman">
+    <w:panose1 w:val="02020603050405020304"/>
+    <w:charset w:val="00"/>
+    <w:family w:val="roman"/>
+    <w:pitch w:val="variable"/>
+    <w:sig w:usb0="E0002AFF" w:usb1="C0007843" w:usb2="00000009" w:usb3="00000000" w:csb0="000001FF" w:csb1="00000000"/>
+  </w:font>
+  <w:font w:name="Courier New">
+    <w:panose1 w:val="02070309020205020404"/>
+    <w:charset w:val="00"/>
+    <w:family w:val="modern"/>
+    <w:pitch w:val="fixed"/>
+    <w:sig w:usb0="E0002EFF" w:usb1="C0007843" w:usb2="00000009" w:usb3="00000000" w:csb0="000001FF" w:csb1="00000000"/>
+  </w:font>
+  <w:font w:name="Wingdings">
+    <w:panose1 w:val="05000000000000000000"/>
+    <w:charset w:val="02"/>
+    <w:family w:val="auto"/>
+    <w:pitch w:val="variable"/>
+    <w:sig w:usb0="00000000" w:usb1="10000000" w:usb2="00000000" w:usb3="00000000" w:csb0="80000000" w:csb1="00000000"/>
+  </w:font>
+  <w:font w:name="Arial Unicode MS">
+    <w:panose1 w:val="020B0604020202020204"/>
+    <w:charset w:val="00"/>
+    <w:family w:val="roman"/>
+    <w:pitch w:val="default"/>
+  </w:font>
+  <w:font w:name="Calibri">
+    <w:panose1 w:val="020F0502020204030204"/>
+    <w:charset w:val="00"/>
+    <w:family w:val="swiss"/>
+    <w:pitch w:val="variable"/>
+    <w:sig w:usb0="E0002AFF" w:usb1="4000ACFF" w:usb2="00000001" w:usb3="00000000" w:csb0="000001FF" w:csb1="00000000"/>
+  </w:font>
+  <w:font w:name="Arial">
+    <w:panose1 w:val="020B0604020202020204"/>
+    <w:charset w:val="00"/>
+    <w:family w:val="swiss"/>
+    <w:pitch w:val="variable"/>
+    <w:sig w:usb0="E0002AFF" w:usb1="C0007843" w:usb2="00000009" w:usb3="00000000" w:csb0="000001FF" w:csb1="00000000"/>
+  </w:font>
+  <w:font w:name="SimSun">
+    <w:altName w:val="宋体"/>
+    <w:panose1 w:val="02010600030101010101"/>
+    <w:charset w:val="86"/>
+    <w:family w:val="auto"/>
+    <w:pitch w:val="variable"/>
+    <w:sig w:usb0="00000003" w:usb1="288F0000" w:usb2="00000016" w:usb3="00000000" w:csb0="00040001" w:csb1="00000000"/>
+  </w:font>
+  <w:font w:name="Cambria">
+    <w:panose1 w:val="02040503050406030204"/>
+    <w:charset w:val="00"/>
+    <w:family w:val="roman"/>
+    <w:pitch w:val="variable"/>
+    <w:sig w:usb0="E00006FF" w:usb1="420024FF" w:usb2="02000000" w:usb3="00000000" w:csb0="0000019F" w:csb1="00000000"/>
+  </w:font>
+  <w:font w:name="Tahoma">
+    <w:panose1 w:val="020B0604030504040204"/>
+    <w:charset w:val="00"/>
+    <w:family w:val="swiss"/>
+    <w:pitch w:val="variable"/>
+    <w:sig w:usb0="E1002EFF" w:usb1="C000605B" w:usb2="00000029" w:usb3="00000000" w:csb0="000101FF" w:csb1="00000000"/>
+  </w:font>
+  <w:font w:name="Trebuchet MS">
+    <w:panose1 w:val="020B0603020202020204"/>
+    <w:charset w:val="00"/>
+    <w:family w:val="swiss"/>
+    <w:pitch w:val="variable"/>
+    <w:sig w:usb0="00000687" w:usb1="00000000" w:usb2="00000000" w:usb3="00000000" w:csb0="0000009F" w:csb1="00000000"/>
+  </w:font>
+  <w:font w:name="Monotype Corsiva">
+    <w:panose1 w:val="03010101010201010101"/>
+    <w:charset w:val="00"/>
+    <w:family w:val="script"/>
+    <w:pitch w:val="variable"/>
+    <w:sig w:usb0="00000287" w:usb1="00000000" w:usb2="00000000" w:usb3="00000000" w:csb0="0000009F" w:csb1="00000000"/>
+  </w:font>
+  <w:font w:name="Tunga">
+    <w:panose1 w:val="00000400000000000000"/>
+    <w:charset w:val="00"/>
+    <w:family w:val="swiss"/>
+    <w:pitch w:val="variable"/>
+    <w:sig w:usb0="00400003" w:usb1="00000000" w:usb2="00000000" w:usb3="00000000" w:csb0="00000001" w:csb1="00000000"/>
+  </w:font>
+  <w:font w:name="Calibri Light">
+    <w:panose1 w:val="020F0302020204030204"/>
+    <w:charset w:val="00"/>
+    <w:family w:val="swiss"/>
+    <w:pitch w:val="variable"/>
+    <w:sig w:usb0="E0002AFF" w:usb1="C000247B" w:usb2="00000009" w:usb3="00000000" w:csb0="000001FF" w:csb1="00000000"/>
+  </w:font>
+</w:fonts>
+</file>
+
+<file path=word/glossary/settings.xml><?xml version="1.0" encoding="utf-8"?>
+<w:settings xmlns:mc="http://schemas.openxmlformats.org/markup-compatibility/2006" xmlns:o="urn:schemas-microsoft-com:office:office" xmlns:r="http://schemas.openxmlformats.org/officeDocument/2006/relationships" xmlns:m="http://schemas.openxmlformats.org/officeDocument/2006/math" xmlns:v="urn:schemas-microsoft-com:vml" xmlns:w10="urn:schemas-microsoft-com:office:word" xmlns:w="http://schemas.openxmlformats.org/wordprocessingml/2006/main" xmlns:w14="http://schemas.microsoft.com/office/word/2010/wordml" xmlns:w15="http://schemas.microsoft.com/office/word/2012/wordml" xmlns:w16se="http://schemas.microsoft.com/office/word/2015/wordml/symex" xmlns:sl="http://schemas.openxmlformats.org/schemaLibrary/2006/main" mc:Ignorable="w14 w15 w16se">
+  <w:view w:val="normal"/>
+  <w:defaultTabStop w:val="720"/>
+  <w:characterSpacingControl w:val="doNotCompress"/>
+  <w:compat>
+    <w:useFELayout/>
+    <w:compatSetting w:name="compatibilityMode" w:uri="http://schemas.microsoft.com/office/word" w:val="15"/>
+    <w:compatSetting w:name="overrideTableStyleFontSizeAndJustification" w:uri="http://schemas.microsoft.com/office/word" w:val="1"/>
+    <w:compatSetting w:name="enableOpenTypeFeatures" w:uri="http://schemas.microsoft.com/office/word" w:val="1"/>
+    <w:compatSetting w:name="doNotFlipMirrorIndents" w:uri="http://schemas.microsoft.com/office/word" w:val="1"/>
+    <w:compatSetting w:name="differentiateMultirowTableHeaders" w:uri="http://schemas.microsoft.com/office/word" w:val="1"/>
+  </w:compat>
+  <w:rsids>
+    <w:rsidRoot w:val="004A29C9"/>
+    <w:rsid w:val="004A29C9"/>
+    <w:rsid w:val="00D356BF"/>
+  </w:rsids>
+  <m:mathPr>
+    <m:mathFont m:val="Cambria Math"/>
+    <m:brkBin m:val="before"/>
+    <m:brkBinSub m:val="--"/>
+    <m:smallFrac m:val="0"/>
+    <m:dispDef/>
+    <m:lMargin m:val="0"/>
+    <m:rMargin m:val="0"/>
+    <m:defJc m:val="centerGroup"/>
+    <m:wrapIndent m:val="1440"/>
+    <m:intLim m:val="subSup"/>
+    <m:naryLim m:val="undOvr"/>
+  </m:mathPr>
+  <w:themeFontLang w:val="en-US" w:bidi="kn-IN"/>
+  <w:clrSchemeMapping w:bg1="light1" w:t1="dark1" w:bg2="light2" w:t2="dark2" w:accent1="accent1" w:accent2="accent2" w:accent3="accent3" w:accent4="accent4" w:accent5="accent5" w:accent6="accent6" w:hyperlink="hyperlink" w:followedHyperlink="followedHyperlink"/>
+  <w:decimalSymbol w:val="."/>
+  <w:listSeparator w:val=","/>
+  <w15:chartTrackingRefBased/>
+</w:settings>
+</file>
+
+<file path=word/glossary/styles.xml><?xml version="1.0" encoding="utf-8"?>
+<w:styles xmlns:mc="http://schemas.openxmlformats.org/markup-compatibility/2006" xmlns:r="http://schemas.openxmlformats.org/officeDocument/2006/relationships" xmlns:w="http://schemas.openxmlformats.org/wordprocessingml/2006/main" xmlns:w14="http://schemas.microsoft.com/office/word/2010/wordml" xmlns:w15="http://schemas.microsoft.com/office/word/2012/wordml" xmlns:w16se="http://schemas.microsoft.com/office/word/2015/wordml/symex" mc:Ignorable="w14 w15 w16se">
+  <w:docDefaults>
+    <w:rPrDefault>
+      <w:rPr>
+        <w:rFonts w:asciiTheme="minorHAnsi" w:eastAsiaTheme="minorEastAsia" w:hAnsiTheme="minorHAnsi" w:cstheme="minorBidi"/>
+        <w:sz w:val="22"/>
+        <w:szCs w:val="22"/>
+        <w:lang w:val="en-US" w:eastAsia="en-US" w:bidi="kn-IN"/>
+      </w:rPr>
+    </w:rPrDefault>
+    <w:pPrDefault>
+      <w:pPr>
+        <w:spacing w:after="160" w:line="259" w:lineRule="auto"/>
+      </w:pPr>
+    </w:pPrDefault>
+  </w:docDefaults>
+  <w:latentStyles w:defLockedState="0" w:defUIPriority="99" w:defSemiHidden="0" w:defUnhideWhenUsed="0" w:defQFormat="0" w:count="371">
+    <w:lsdException w:name="Normal" w:uiPriority="0" w:qFormat="1"/>
+    <w:lsdException w:name="heading 1" w:uiPriority="9" w:qFormat="1"/>
+    <w:lsdException w:name="heading 2" w:semiHidden="1" w:uiPriority="9" w:unhideWhenUsed="1" w:qFormat="1"/>
+    <w:lsdException w:name="heading 3" w:semiHidden="1" w:uiPriority="9" w:unhideWhenUsed="1" w:qFormat="1"/>
+    <w:lsdException w:name="heading 4" w:semiHidden="1" w:uiPriority="9" w:unhideWhenUsed="1" w:qFormat="1"/>
+    <w:lsdException w:name="heading 5" w:semiHidden="1" w:uiPriority="9" w:unhideWhenUsed="1" w:qFormat="1"/>
+    <w:lsdException w:name="heading 6" w:semiHidden="1" w:uiPriority="9" w:unhideWhenUsed="1" w:qFormat="1"/>
+    <w:lsdException w:name="heading 7" w:semiHidden="1" w:uiPriority="9" w:unhideWhenUsed="1" w:qFormat="1"/>
+    <w:lsdException w:name="heading 8" w:semiHidden="1" w:uiPriority="9" w:unhideWhenUsed="1" w:qFormat="1"/>
+    <w:lsdException w:name="heading 9" w:semiHidden="1" w:uiPriority="9" w:unhideWhenUsed="1" w:qFormat="1"/>
+    <w:lsdException w:name="index 1" w:semiHidden="1" w:unhideWhenUsed="1"/>
+    <w:lsdException w:name="index 2" w:semiHidden="1" w:unhideWhenUsed="1"/>
+    <w:lsdException w:name="index 3" w:semiHidden="1" w:unhideWhenUsed="1"/>
+    <w:lsdException w:name="index 4" w:semiHidden="1" w:unhideWhenUsed="1"/>
+    <w:lsdException w:name="index 5" w:semiHidden="1" w:unhideWhenUsed="1"/>
+    <w:lsdException w:name="index 6" w:semiHidden="1" w:unhideWhenUsed="1"/>
+    <w:lsdException w:name="index 7" w:semiHidden="1" w:unhideWhenUsed="1"/>
+    <w:lsdException w:name="index 8" w:semiHidden="1" w:unhideWhenUsed="1"/>
+    <w:lsdException w:name="index 9" w:semiHidden="1" w:unhideWhenUsed="1"/>
+    <w:lsdException w:name="toc 1" w:semiHidden="1" w:uiPriority="39" w:unhideWhenUsed="1"/>
+    <w:lsdException w:name="toc 2" w:semiHidden="1" w:uiPriority="39" w:unhideWhenUsed="1"/>
+    <w:lsdException w:name="toc 3" w:semiHidden="1" w:uiPriority="39" w:unhideWhenUsed="1"/>
+    <w:lsdException w:name="toc 4" w:semiHidden="1" w:uiPriority="39" w:unhideWhenUsed="1"/>
+    <w:lsdException w:name="toc 5" w:semiHidden="1" w:uiPriority="39" w:unhideWhenUsed="1"/>
+    <w:lsdException w:name="toc 6" w:semiHidden="1" w:uiPriority="39" w:unhideWhenUsed="1"/>
+    <w:lsdException w:name="toc 7" w:semiHidden="1" w:uiPriority="39" w:unhideWhenUsed="1"/>
+    <w:lsdException w:name="toc 8" w:semiHidden="1" w:uiPriority="39" w:unhideWhenUsed="1"/>
+    <w:lsdException w:name="toc 9" w:semiHidden="1" w:uiPriority="39" w:unhideWhenUsed="1"/>
+    <w:lsdException w:name="Normal Indent" w:semiHidden="1" w:unhideWhenUsed="1"/>
+    <w:lsdException w:name="footnote text" w:semiHidden="1" w:unhideWhenUsed="1"/>
+    <w:lsdException w:name="annotation text" w:semiHidden="1" w:unhideWhenUsed="1"/>
+    <w:lsdException w:name="header" w:semiHidden="1" w:unhideWhenUsed="1"/>
+    <w:lsdException w:name="footer" w:semiHidden="1" w:unhideWhenUsed="1"/>
+    <w:lsdException w:name="index heading" w:semiHidden="1" w:unhideWhenUsed="1"/>
+    <w:lsdException w:name="caption" w:semiHidden="1" w:uiPriority="35" w:unhideWhenUsed="1" w:qFormat="1"/>
+    <w:lsdException w:name="table of figures" w:semiHidden="1" w:unhideWhenUsed="1"/>
+    <w:lsdException w:name="envelope address" w:semiHidden="1" w:unhideWhenUsed="1"/>
+    <w:lsdException w:name="envelope return" w:semiHidden="1" w:unhideWhenUsed="1"/>
+    <w:lsdException w:name="footnote reference" w:semiHidden="1" w:unhideWhenUsed="1"/>
+    <w:lsdException w:name="annotation reference" w:semiHidden="1" w:unhideWhenUsed="1"/>
+    <w:lsdException w:name="line number" w:semiHidden="1" w:unhideWhenUsed="1"/>
+    <w:lsdException w:name="page number" w:semiHidden="1" w:unhideWhenUsed="1"/>
+    <w:lsdException w:name="endnote reference" w:semiHidden="1" w:unhideWhenUsed="1"/>
+    <w:lsdException w:name="endnote text" w:semiHidden="1" w:unhideWhenUsed="1"/>
+    <w:lsdException w:name="table of authorities" w:semiHidden="1" w:unhideWhenUsed="1"/>
+    <w:lsdException w:name="macro" w:semiHidden="1" w:unhideWhenUsed="1"/>
+    <w:lsdException w:name="toa heading" w:semiHidden="1" w:unhideWhenUsed="1"/>
+    <w:lsdException w:name="List" w:semiHidden="1" w:unhideWhenUsed="1"/>
+    <w:lsdException w:name="List Bullet" w:semiHidden="1" w:unhideWhenUsed="1"/>
+    <w:lsdException w:name="List Number" w:semiHidden="1" w:unhideWhenUsed="1"/>
+    <w:lsdException w:name="List 2" w:semiHidden="1" w:unhideWhenUsed="1"/>
+    <w:lsdException w:name="List 3" w:semiHidden="1" w:unhideWhenUsed="1"/>
+    <w:lsdException w:name="List 4" w:semiHidden="1" w:unhideWhenUsed="1"/>
+    <w:lsdException w:name="List 5" w:semiHidden="1" w:unhideWhenUsed="1"/>
+    <w:lsdException w:name="List Bullet 2" w:semiHidden="1" w:unhideWhenUsed="1"/>
+    <w:lsdException w:name="List Bullet 3" w:semiHidden="1" w:unhideWhenUsed="1"/>
+    <w:lsdException w:name="List Bullet 4" w:semiHidden="1" w:unhideWhenUsed="1"/>
+    <w:lsdException w:name="List Bullet 5" w:semiHidden="1" w:unhideWhenUsed="1"/>
+    <w:lsdException w:name="List Number 2" w:semiHidden="1" w:unhideWhenUsed="1"/>
+    <w:lsdException w:name="List Number 3" w:semiHidden="1" w:unhideWhenUsed="1"/>
+    <w:lsdException w:name="List Number 4" w:semiHidden="1" w:unhideWhenUsed="1"/>
+    <w:lsdException w:name="List Number 5" w:semiHidden="1" w:unhideWhenUsed="1"/>
+    <w:lsdException w:name="Title" w:uiPriority="10" w:qFormat="1"/>
+    <w:lsdException w:name="Closing" w:semiHidden="1" w:unhideWhenUsed="1"/>
+    <w:lsdException w:name="Signature" w:semiHidden="1" w:unhideWhenUsed="1"/>
+    <w:lsdException w:name="Default Paragraph Font" w:semiHidden="1" w:uiPriority="1" w:unhideWhenUsed="1"/>
+    <w:lsdException w:name="Body Text" w:semiHidden="1" w:unhideWhenUsed="1"/>
+    <w:lsdException w:name="Body Text Indent" w:semiHidden="1" w:unhideWhenUsed="1"/>
+    <w:lsdException w:name="List Continue" w:semiHidden="1" w:unhideWhenUsed="1"/>
+    <w:lsdException w:name="List Continue 2" w:semiHidden="1" w:unhideWhenUsed="1"/>
+    <w:lsdException w:name="List Continue 3" w:semiHidden="1" w:unhideWhenUsed="1"/>
+    <w:lsdException w:name="List Continue 4" w:semiHidden="1" w:unhideWhenUsed="1"/>
+    <w:lsdException w:name="List Continue 5" w:semiHidden="1" w:unhideWhenUsed="1"/>
+    <w:lsdException w:name="Message Header" w:semiHidden="1" w:unhideWhenUsed="1"/>
+    <w:lsdException w:name="Subtitle" w:uiPriority="11" w:qFormat="1"/>
+    <w:lsdException w:name="Salutation" w:semiHidden="1" w:unhideWhenUsed="1"/>
+    <w:lsdException w:name="Date" w:semiHidden="1" w:unhideWhenUsed="1"/>
+    <w:lsdException w:name="Body Text First Indent" w:semiHidden="1" w:unhideWhenUsed="1"/>
+    <w:lsdException w:name="Body Text First Indent 2" w:semiHidden="1" w:unhideWhenUsed="1"/>
+    <w:lsdException w:name="Note Heading" w:semiHidden="1" w:unhideWhenUsed="1"/>
+    <w:lsdException w:name="Body Text 2" w:semiHidden="1" w:unhideWhenUsed="1"/>
+    <w:lsdException w:name="Body Text 3" w:semiHidden="1" w:unhideWhenUsed="1"/>
+    <w:lsdException w:name="Body Text Indent 2" w:semiHidden="1" w:unhideWhenUsed="1"/>
+    <w:lsdException w:name="Body Text Indent 3" w:semiHidden="1" w:unhideWhenUsed="1"/>
+    <w:lsdException w:name="Block Text" w:semiHidden="1" w:unhideWhenUsed="1"/>
+    <w:lsdException w:name="Hyperlink" w:semiHidden="1" w:unhideWhenUsed="1"/>
+    <w:lsdException w:name="FollowedHyperlink" w:semiHidden="1" w:unhideWhenUsed="1"/>
+    <w:lsdException w:name="Strong" w:uiPriority="22" w:qFormat="1"/>
+    <w:lsdException w:name="Emphasis" w:uiPriority="20" w:qFormat="1"/>
+    <w:lsdException w:name="Document Map" w:semiHidden="1" w:unhideWhenUsed="1"/>
+    <w:lsdException w:name="Plain Text" w:semiHidden="1" w:unhideWhenUsed="1"/>
+    <w:lsdException w:name="E-mail Signature" w:semiHidden="1" w:unhideWhenUsed="1"/>
+    <w:lsdException w:name="HTML Top of Form" w:semiHidden="1" w:unhideWhenUsed="1"/>
+    <w:lsdException w:name="HTML Bottom of Form" w:semiHidden="1" w:unhideWhenUsed="1"/>
+    <w:lsdException w:name="Normal (Web)" w:semiHidden="1" w:unhideWhenUsed="1"/>
+    <w:lsdException w:name="HTML Acronym" w:semiHidden="1" w:unhideWhenUsed="1"/>
+    <w:lsdException w:name="HTML Address" w:semiHidden="1" w:unhideWhenUsed="1"/>
+    <w:lsdException w:name="HTML Cite" w:semiHidden="1" w:unhideWhenUsed="1"/>
+    <w:lsdException w:name="HTML Code" w:semiHidden="1" w:unhideWhenUsed="1"/>
+    <w:lsdException w:name="HTML Definition" w:semiHidden="1" w:unhideWhenUsed="1"/>
+    <w:lsdException w:name="HTML Keyboard" w:semiHidden="1" w:unhideWhenUsed="1"/>
+    <w:lsdException w:name="HTML Preformatted" w:semiHidden="1" w:unhideWhenUsed="1"/>
+    <w:lsdException w:name="HTML Sample" w:semiHidden="1" w:unhideWhenUsed="1"/>
+    <w:lsdException w:name="HTML Typewriter" w:semiHidden="1" w:unhideWhenUsed="1"/>
+    <w:lsdException w:name="HTML Variable" w:semiHidden="1" w:unhideWhenUsed="1"/>
+    <w:lsdException w:name="Normal Table" w:semiHidden="1" w:unhideWhenUsed="1"/>
+    <w:lsdException w:name="annotation subject" w:semiHidden="1" w:unhideWhenUsed="1"/>
+    <w:lsdException w:name="No List" w:semiHidden="1" w:unhideWhenUsed="1"/>
+    <w:lsdException w:name="Outline List 1" w:semiHidden="1" w:unhideWhenUsed="1"/>
+    <w:lsdException w:name="Outline List 2" w:semiHidden="1" w:unhideWhenUsed="1"/>
+    <w:lsdException w:name="Outline List 3" w:semiHidden="1" w:unhideWhenUsed="1"/>
+    <w:lsdException w:name="Table Simple 1" w:semiHidden="1" w:unhideWhenUsed="1"/>
+    <w:lsdException w:name="Table Simple 2" w:semiHidden="1" w:unhideWhenUsed="1"/>
+    <w:lsdException w:name="Table Simple 3" w:semiHidden="1" w:unhideWhenUsed="1"/>
+    <w:lsdException w:name="Table Classic 1" w:semiHidden="1" w:unhideWhenUsed="1"/>
+    <w:lsdException w:name="Table Classic 2" w:semiHidden="1" w:unhideWhenUsed="1"/>
+    <w:lsdException w:name="Table Classic 3" w:semiHidden="1" w:unhideWhenUsed="1"/>
+    <w:lsdException w:name="Table Classic 4" w:semiHidden="1" w:unhideWhenUsed="1"/>
+    <w:lsdException w:name="Table Colorful 1" w:semiHidden="1" w:unhideWhenUsed="1"/>
+    <w:lsdException w:name="Table Colorful 2" w:semiHidden="1" w:unhideWhenUsed="1"/>
+    <w:lsdException w:name="Table Colorful 3" w:semiHidden="1" w:unhideWhenUsed="1"/>
+    <w:lsdException w:name="Table Columns 1" w:semiHidden="1" w:unhideWhenUsed="1"/>
+    <w:lsdException w:name="Table Columns 2" w:semiHidden="1" w:unhideWhenUsed="1"/>
+    <w:lsdException w:name="Table Columns 3" w:semiHidden="1" w:unhideWhenUsed="1"/>
+    <w:lsdException w:name="Table Columns 4" w:semiHidden="1" w:unhideWhenUsed="1"/>
+    <w:lsdException w:name="Table Columns 5" w:semiHidden="1" w:unhideWhenUsed="1"/>
+    <w:lsdException w:name="Table Grid 1" w:semiHidden="1" w:unhideWhenUsed="1"/>
+    <w:lsdException w:name="Table Grid 2" w:semiHidden="1" w:unhideWhenUsed="1"/>
+    <w:lsdException w:name="Table Grid 3" w:semiHidden="1" w:unhideWhenUsed="1"/>
+    <w:lsdException w:name="Table Grid 4" w:semiHidden="1" w:unhideWhenUsed="1"/>
+    <w:lsdException w:name="Table Grid 5" w:semiHidden="1" w:unhideWhenUsed="1"/>
+    <w:lsdException w:name="Table Grid 6" w:semiHidden="1" w:unhideWhenUsed="1"/>
+    <w:lsdException w:name="Table Grid 7" w:semiHidden="1" w:unhideWhenUsed="1"/>
+    <w:lsdException w:name="Table Grid 8" w:semiHidden="1" w:unhideWhenUsed="1"/>
+    <w:lsdException w:name="Table List 1" w:semiHidden="1" w:unhideWhenUsed="1"/>
+    <w:lsdException w:name="Table List 2" w:semiHidden="1" w:unhideWhenUsed="1"/>
+    <w:lsdException w:name="Table List 3" w:semiHidden="1" w:unhideWhenUsed="1"/>
+    <w:lsdException w:name="Table List 4" w:semiHidden="1" w:unhideWhenUsed="1"/>
+    <w:lsdException w:name="Table List 5" w:semiHidden="1" w:unhideWhenUsed="1"/>
+    <w:lsdException w:name="Table List 6" w:semiHidden="1" w:unhideWhenUsed="1"/>
+    <w:lsdException w:name="Table List 7" w:semiHidden="1" w:unhideWhenUsed="1"/>
+    <w:lsdException w:name="Table List 8" w:semiHidden="1" w:unhideWhenUsed="1"/>
+    <w:lsdException w:name="Table 3D effects 1" w:semiHidden="1" w:unhideWhenUsed="1"/>
+    <w:lsdException w:name="Table 3D effects 2" w:semiHidden="1" w:unhideWhenUsed="1"/>
+    <w:lsdException w:name="Table 3D effects 3" w:semiHidden="1" w:unhideWhenUsed="1"/>
+    <w:lsdException w:name="Table Contemporary" w:semiHidden="1" w:unhideWhenUsed="1"/>
+    <w:lsdException w:name="Table Elegant" w:semiHidden="1" w:unhideWhenUsed="1"/>
+    <w:lsdException w:name="Table Professional" w:semiHidden="1" w:unhideWhenUsed="1"/>
+    <w:lsdException w:name="Table Subtle 1" w:semiHidden="1" w:unhideWhenUsed="1"/>
+    <w:lsdException w:name="Table Subtle 2" w:semiHidden="1" w:unhideWhenUsed="1"/>
+    <w:lsdException w:name="Table Web 1" w:semiHidden="1" w:unhideWhenUsed="1"/>
+    <w:lsdException w:name="Table Web 2" w:semiHidden="1" w:unhideWhenUsed="1"/>
+    <w:lsdException w:name="Table Web 3" w:semiHidden="1" w:unhideWhenUsed="1"/>
+    <w:lsdException w:name="Balloon Text" w:semiHidden="1" w:unhideWhenUsed="1"/>
+    <w:lsdException w:name="Table Grid" w:uiPriority="39"/>
+    <w:lsdException w:name="Table Theme" w:semiHidden="1" w:unhideWhenUsed="1"/>
+    <w:lsdException w:name="Placeholder Text" w:semiHidden="1"/>
+    <w:lsdException w:name="No Spacing" w:uiPriority="1" w:qFormat="1"/>
+    <w:lsdException w:name="Light Shading" w:uiPriority="60"/>
+    <w:lsdException w:name="Light List" w:uiPriority="61"/>
+    <w:lsdException w:name="Light Grid" w:uiPriority="62"/>
+    <w:lsdException w:name="Medium Shading 1" w:uiPriority="63"/>
+    <w:lsdException w:name="Medium Shading 2" w:uiPriority="64"/>
+    <w:lsdException w:name="Medium List 1" w:uiPriority="65"/>
+    <w:lsdException w:name="Medium List 2" w:uiPriority="66"/>
+    <w:lsdException w:name="Medium Grid 1" w:uiPriority="67"/>
+    <w:lsdException w:name="Medium Grid 2" w:uiPriority="68"/>
+    <w:lsdException w:name="Medium Grid 3" w:uiPriority="69"/>
+    <w:lsdException w:name="Dark List" w:uiPriority="70"/>
+    <w:lsdException w:name="Colorful Shading" w:uiPriority="71"/>
+    <w:lsdException w:name="Colorful List" w:uiPriority="72"/>
+    <w:lsdException w:name="Colorful Grid" w:uiPriority="73"/>
+    <w:lsdException w:name="Light Shading Accent 1" w:uiPriority="60"/>
+    <w:lsdException w:name="Light List Accent 1" w:uiPriority="61"/>
+    <w:lsdException w:name="Light Grid Accent 1" w:uiPriority="62"/>
+    <w:lsdException w:name="Medium Shading 1 Accent 1" w:uiPriority="63"/>
+    <w:lsdException w:name="Medium Shading 2 Accent 1" w:uiPriority="64"/>
+    <w:lsdException w:name="Medium List 1 Accent 1" w:uiPriority="65"/>
+    <w:lsdException w:name="Revision" w:semiHidden="1"/>
+    <w:lsdException w:name="List Paragraph" w:uiPriority="34" w:qFormat="1"/>
+    <w:lsdException w:name="Quote" w:uiPriority="29" w:qFormat="1"/>
+    <w:lsdException w:name="Intense Quote" w:uiPriority="30" w:qFormat="1"/>
+    <w:lsdException w:name="Medium List 2 Accent 1" w:uiPriority="66"/>
+    <w:lsdException w:name="Medium Grid 1 Accent 1" w:uiPriority="67"/>
+    <w:lsdException w:name="Medium Grid 2 Accent 1" w:uiPriority="68"/>
+    <w:lsdException w:name="Medium Grid 3 Accent 1" w:uiPriority="69"/>
+    <w:lsdException w:name="Dark List Accent 1" w:uiPriority="70"/>
+    <w:lsdException w:name="Colorful Shading Accent 1" w:uiPriority="71"/>
+    <w:lsdException w:name="Colorful List Accent 1" w:uiPriority="72"/>
+    <w:lsdException w:name="Colorful Grid Accent 1" w:uiPriority="73"/>
+    <w:lsdException w:name="Light Shading Accent 2" w:uiPriority="60"/>
+    <w:lsdException w:name="Light List Accent 2" w:uiPriority="61"/>
+    <w:lsdException w:name="Light Grid Accent 2" w:uiPriority="62"/>
+    <w:lsdException w:name="Medium Shading 1 Accent 2" w:uiPriority="63"/>
+    <w:lsdException w:name="Medium Shading 2 Accent 2" w:uiPriority="64"/>
+    <w:lsdException w:name="Medium List 1 Accent 2" w:uiPriority="65"/>
+    <w:lsdException w:name="Medium List 2 Accent 2" w:uiPriority="66"/>
+    <w:lsdException w:name="Medium Grid 1 Accent 2" w:uiPriority="67"/>
+    <w:lsdException w:name="Medium Grid 2 Accent 2" w:uiPriority="68"/>
+    <w:lsdException w:name="Medium Grid 3 Accent 2" w:uiPriority="69"/>
+    <w:lsdException w:name="Dark List Accent 2" w:uiPriority="70"/>
+    <w:lsdException w:name="Colorful Shading Accent 2" w:uiPriority="71"/>
+    <w:lsdException w:name="Colorful List Accent 2" w:uiPriority="72"/>
+    <w:lsdException w:name="Colorful Grid Accent 2" w:uiPriority="73"/>
+    <w:lsdException w:name="Light Shading Accent 3" w:uiPriority="60"/>
+    <w:lsdException w:name="Light List Accent 3" w:uiPriority="61"/>
+    <w:lsdException w:name="Light Grid Accent 3" w:uiPriority="62"/>
+    <w:lsdException w:name="Medium Shading 1 Accent 3" w:uiPriority="63"/>
+    <w:lsdException w:name="Medium Shading 2 Accent 3" w:uiPriority="64"/>
+    <w:lsdException w:name="Medium List 1 Accent 3" w:uiPriority="65"/>
+    <w:lsdException w:name="Medium List 2 Accent 3" w:uiPriority="66"/>
+    <w:lsdException w:name="Medium Grid 1 Accent 3" w:uiPriority="67"/>
+    <w:lsdException w:name="Medium Grid 2 Accent 3" w:uiPriority="68"/>
+    <w:lsdException w:name="Medium Grid 3 Accent 3" w:uiPriority="69"/>
+    <w:lsdException w:name="Dark List Accent 3" w:uiPriority="70"/>
+    <w:lsdException w:name="Colorful Shading Accent 3" w:uiPriority="71"/>
+    <w:lsdException w:name="Colorful List Accent 3" w:uiPriority="72"/>
+    <w:lsdException w:name="Colorful Grid Accent 3" w:uiPriority="73"/>
+    <w:lsdException w:name="Light Shading Accent 4" w:uiPriority="60"/>
+    <w:lsdException w:name="Light List Accent 4" w:uiPriority="61"/>
+    <w:lsdException w:name="Light Grid Accent 4" w:uiPriority="62"/>
+    <w:lsdException w:name="Medium Shading 1 Accent 4" w:uiPriority="63"/>
+    <w:lsdException w:name="Medium Shading 2 Accent 4" w:uiPriority="64"/>
+    <w:lsdException w:name="Medium List 1 Accent 4" w:uiPriority="65"/>
+    <w:lsdException w:name="Medium List 2 Accent 4" w:uiPriority="66"/>
+    <w:lsdException w:name="Medium Grid 1 Accent 4" w:uiPriority="67"/>
+    <w:lsdException w:name="Medium Grid 2 Accent 4" w:uiPriority="68"/>
+    <w:lsdException w:name="Medium Grid 3 Accent 4" w:uiPriority="69"/>
+    <w:lsdException w:name="Dark List Accent 4" w:uiPriority="70"/>
+    <w:lsdException w:name="Colorful Shading Accent 4" w:uiPriority="71"/>
+    <w:lsdException w:name="Colorful List Accent 4" w:uiPriority="72"/>
+    <w:lsdException w:name="Colorful Grid Accent 4" w:uiPriority="73"/>
+    <w:lsdException w:name="Light Shading Accent 5" w:uiPriority="60"/>
+    <w:lsdException w:name="Light List Accent 5" w:uiPriority="61"/>
+    <w:lsdException w:name="Light Grid Accent 5" w:uiPriority="62"/>
+    <w:lsdException w:name="Medium Shading 1 Accent 5" w:uiPriority="63"/>
+    <w:lsdException w:name="Medium Shading 2 Accent 5" w:uiPriority="64"/>
+    <w:lsdException w:name="Medium List 1 Accent 5" w:uiPriority="65"/>
+    <w:lsdException w:name="Medium List 2 Accent 5" w:uiPriority="66"/>
+    <w:lsdException w:name="Medium Grid 1 Accent 5" w:uiPriority="67"/>
+    <w:lsdException w:name="Medium Grid 2 Accent 5" w:uiPriority="68"/>
+    <w:lsdException w:name="Medium Grid 3 Accent 5" w:uiPriority="69"/>
+    <w:lsdException w:name="Dark List Accent 5" w:uiPriority="70"/>
+    <w:lsdException w:name="Colorful Shading Accent 5" w:uiPriority="71"/>
+    <w:lsdException w:name="Colorful List Accent 5" w:uiPriority="72"/>
+    <w:lsdException w:name="Colorful Grid Accent 5" w:uiPriority="73"/>
+    <w:lsdException w:name="Light Shading Accent 6" w:uiPriority="60"/>
+    <w:lsdException w:name="Light List Accent 6" w:uiPriority="61"/>
+    <w:lsdException w:name="Light Grid Accent 6" w:uiPriority="62"/>
+    <w:lsdException w:name="Medium Shading 1 Accent 6" w:uiPriority="63"/>
+    <w:lsdException w:name="Medium Shading 2 Accent 6" w:uiPriority="64"/>
+    <w:lsdException w:name="Medium List 1 Accent 6" w:uiPriority="65"/>
+    <w:lsdException w:name="Medium List 2 Accent 6" w:uiPriority="66"/>
+    <w:lsdException w:name="Medium Grid 1 Accent 6" w:uiPriority="67"/>
+    <w:lsdException w:name="Medium Grid 2 Accent 6" w:uiPriority="68"/>
+    <w:lsdException w:name="Medium Grid 3 Accent 6" w:uiPriority="69"/>
+    <w:lsdException w:name="Dark List Accent 6" w:uiPriority="70"/>
+    <w:lsdException w:name="Colorful Shading Accent 6" w:uiPriority="71"/>
+    <w:lsdException w:name="Colorful List Accent 6" w:uiPriority="72"/>
+    <w:lsdException w:name="Colorful Grid Accent 6" w:uiPriority="73"/>
+    <w:lsdException w:name="Subtle Emphasis" w:uiPriority="19" w:qFormat="1"/>
+    <w:lsdException w:name="Intense Emphasis" w:uiPriority="21" w:qFormat="1"/>
+    <w:lsdException w:name="Subtle Reference" w:uiPriority="31" w:qFormat="1"/>
+    <w:lsdException w:name="Intense Reference" w:uiPriority="32" w:qFormat="1"/>
+    <w:lsdException w:name="Book Title" w:uiPriority="33" w:qFormat="1"/>
+    <w:lsdException w:name="Bibliography" w:semiHidden="1" w:uiPriority="37" w:unhideWhenUsed="1"/>
+    <w:lsdException w:name="TOC Heading" w:semiHidden="1" w:uiPriority="39" w:unhideWhenUsed="1" w:qFormat="1"/>
+    <w:lsdException w:name="Plain Table 1" w:uiPriority="41"/>
+    <w:lsdException w:name="Plain Table 2" w:uiPriority="42"/>
+    <w:lsdException w:name="Plain Table 3" w:uiPriority="43"/>
+    <w:lsdException w:name="Plain Table 4" w:uiPriority="44"/>
+    <w:lsdException w:name="Plain Table 5" w:uiPriority="45"/>
+    <w:lsdException w:name="Grid Table Light" w:uiPriority="40"/>
+    <w:lsdException w:name="Grid Table 1 Light" w:uiPriority="46"/>
+    <w:lsdException w:name="Grid Table 2" w:uiPriority="47"/>
+    <w:lsdException w:name="Grid Table 3" w:uiPriority="48"/>
+    <w:lsdException w:name="Grid Table 4" w:uiPriority="49"/>
+    <w:lsdException w:name="Grid Table 5 Dark" w:uiPriority="50"/>
+    <w:lsdException w:name="Grid Table 6 Colorful" w:uiPriority="51"/>
+    <w:lsdException w:name="Grid Table 7 Colorful" w:uiPriority="52"/>
+    <w:lsdException w:name="Grid Table 1 Light Accent 1" w:uiPriority="46"/>
+    <w:lsdException w:name="Grid Table 2 Accent 1" w:uiPriority="47"/>
+    <w:lsdException w:name="Grid Table 3 Accent 1" w:uiPriority="48"/>
+    <w:lsdException w:name="Grid Table 4 Accent 1" w:uiPriority="49"/>
+    <w:lsdException w:name="Grid Table 5 Dark Accent 1" w:uiPriority="50"/>
+    <w:lsdException w:name="Grid Table 6 Colorful Accent 1" w:uiPriority="51"/>
+    <w:lsdException w:name="Grid Table 7 Colorful Accent 1" w:uiPriority="52"/>
+    <w:lsdException w:name="Grid Table 1 Light Accent 2" w:uiPriority="46"/>
+    <w:lsdException w:name="Grid Table 2 Accent 2" w:uiPriority="47"/>
+    <w:lsdException w:name="Grid Table 3 Accent 2" w:uiPriority="48"/>
+    <w:lsdException w:name="Grid Table 4 Accent 2" w:uiPriority="49"/>
+    <w:lsdException w:name="Grid Table 5 Dark Accent 2" w:uiPriority="50"/>
+    <w:lsdException w:name="Grid Table 6 Colorful Accent 2" w:uiPriority="51"/>
+    <w:lsdException w:name="Grid Table 7 Colorful Accent 2" w:uiPriority="52"/>
+    <w:lsdException w:name="Grid Table 1 Light Accent 3" w:uiPriority="46"/>
+    <w:lsdException w:name="Grid Table 2 Accent 3" w:uiPriority="47"/>
+    <w:lsdException w:name="Grid Table 3 Accent 3" w:uiPriority="48"/>
+    <w:lsdException w:name="Grid Table 4 Accent 3" w:uiPriority="49"/>
+    <w:lsdException w:name="Grid Table 5 Dark Accent 3" w:uiPriority="50"/>
+    <w:lsdException w:name="Grid Table 6 Colorful Accent 3" w:uiPriority="51"/>
+    <w:lsdException w:name="Grid Table 7 Colorful Accent 3" w:uiPriority="52"/>
+    <w:lsdException w:name="Grid Table 1 Light Accent 4" w:uiPriority="46"/>
+    <w:lsdException w:name="Grid Table 2 Accent 4" w:uiPriority="47"/>
+    <w:lsdException w:name="Grid Table 3 Accent 4" w:uiPriority="48"/>
+    <w:lsdException w:name="Grid Table 4 Accent 4" w:uiPriority="49"/>
+    <w:lsdException w:name="Grid Table 5 Dark Accent 4" w:uiPriority="50"/>
+    <w:lsdException w:name="Grid Table 6 Colorful Accent 4" w:uiPriority="51"/>
+    <w:lsdException w:name="Grid Table 7 Colorful Accent 4" w:uiPriority="52"/>
+    <w:lsdException w:name="Grid Table 1 Light Accent 5" w:uiPriority="46"/>
+    <w:lsdException w:name="Grid Table 2 Accent 5" w:uiPriority="47"/>
+    <w:lsdException w:name="Grid Table 3 Accent 5" w:uiPriority="48"/>
+    <w:lsdException w:name="Grid Table 4 Accent 5" w:uiPriority="49"/>
+    <w:lsdException w:name="Grid Table 5 Dark Accent 5" w:uiPriority="50"/>
+    <w:lsdException w:name="Grid Table 6 Colorful Accent 5" w:uiPriority="51"/>
+    <w:lsdException w:name="Grid Table 7 Colorful Accent 5" w:uiPriority="52"/>
+    <w:lsdException w:name="Grid Table 1 Light Accent 6" w:uiPriority="46"/>
+    <w:lsdException w:name="Grid Table 2 Accent 6" w:uiPriority="47"/>
+    <w:lsdException w:name="Grid Table 3 Accent 6" w:uiPriority="48"/>
+    <w:lsdException w:name="Grid Table 4 Accent 6" w:uiPriority="49"/>
+    <w:lsdException w:name="Grid Table 5 Dark Accent 6" w:uiPriority="50"/>
+    <w:lsdException w:name="Grid Table 6 Colorful Accent 6" w:uiPriority="51"/>
+    <w:lsdException w:name="Grid Table 7 Colorful Accent 6" w:uiPriority="52"/>
+    <w:lsdException w:name="List Table 1 Light" w:uiPriority="46"/>
+    <w:lsdException w:name="List Table 2" w:uiPriority="47"/>
+    <w:lsdException w:name="List Table 3" w:uiPriority="48"/>
+    <w:lsdException w:name="List Table 4" w:uiPriority="49"/>
+    <w:lsdException w:name="List Table 5 Dark" w:uiPriority="50"/>
+    <w:lsdException w:name="List Table 6 Colorful" w:uiPriority="51"/>
+    <w:lsdException w:name="List Table 7 Colorful" w:uiPriority="52"/>
+    <w:lsdException w:name="List Table 1 Light Accent 1" w:uiPriority="46"/>
+    <w:lsdException w:name="List Table 2 Accent 1" w:uiPriority="47"/>
+    <w:lsdException w:name="List Table 3 Accent 1" w:uiPriority="48"/>
+    <w:lsdException w:name="List Table 4 Accent 1" w:uiPriority="49"/>
+    <w:lsdException w:name="List Table 5 Dark Accent 1" w:uiPriority="50"/>
+    <w:lsdException w:name="List Table 6 Colorful Accent 1" w:uiPriority="51"/>
+    <w:lsdException w:name="List Table 7 Colorful Accent 1" w:uiPriority="52"/>
+    <w:lsdException w:name="List Table 1 Light Accent 2" w:uiPriority="46"/>
+    <w:lsdException w:name="List Table 2 Accent 2" w:uiPriority="47"/>
+    <w:lsdException w:name="List Table 3 Accent 2" w:uiPriority="48"/>
+    <w:lsdException w:name="List Table 4 Accent 2" w:uiPriority="49"/>
+    <w:lsdException w:name="List Table 5 Dark Accent 2" w:uiPriority="50"/>
+    <w:lsdException w:name="List Table 6 Colorful Accent 2" w:uiPriority="51"/>
+    <w:lsdException w:name="List Table 7 Colorful Accent 2" w:uiPriority="52"/>
+    <w:lsdException w:name="List Table 1 Light Accent 3" w:uiPriority="46"/>
+    <w:lsdException w:name="List Table 2 Accent 3" w:uiPriority="47"/>
+    <w:lsdException w:name="List Table 3 Accent 3" w:uiPriority="48"/>
+    <w:lsdException w:name="List Table 4 Accent 3" w:uiPriority="49"/>
+    <w:lsdException w:name="List Table 5 Dark Accent 3" w:uiPriority="50"/>
+    <w:lsdException w:name="List Table 6 Colorful Accent 3" w:uiPriority="51"/>
+    <w:lsdException w:name="List Table 7 Colorful Accent 3" w:uiPriority="52"/>
+    <w:lsdException w:name="List Table 1 Light Accent 4" w:uiPriority="46"/>
+    <w:lsdException w:name="List Table 2 Accent 4" w:uiPriority="47"/>
+    <w:lsdException w:name="List Table 3 Accent 4" w:uiPriority="48"/>
+    <w:lsdException w:name="List Table 4 Accent 4" w:uiPriority="49"/>
+    <w:lsdException w:name="List Table 5 Dark Accent 4" w:uiPriority="50"/>
+    <w:lsdException w:name="List Table 6 Colorful Accent 4" w:uiPriority="51"/>
+    <w:lsdException w:name="List Table 7 Colorful Accent 4" w:uiPriority="52"/>
+    <w:lsdException w:name="List Table 1 Light Accent 5" w:uiPriority="46"/>
+    <w:lsdException w:name="List Table 2 Accent 5" w:uiPriority="47"/>
+    <w:lsdException w:name="List Table 3 Accent 5" w:uiPriority="48"/>
+    <w:lsdException w:name="List Table 4 Accent 5" w:uiPriority="49"/>
+    <w:lsdException w:name="List Table 5 Dark Accent 5" w:uiPriority="50"/>
+    <w:lsdException w:name="List Table 6 Colorful Accent 5" w:uiPriority="51"/>
+    <w:lsdException w:name="List Table 7 Colorful Accent 5" w:uiPriority="52"/>
+    <w:lsdException w:name="List Table 1 Light Accent 6" w:uiPriority="46"/>
+    <w:lsdException w:name="List Table 2 Accent 6" w:uiPriority="47"/>
+    <w:lsdException w:name="List Table 3 Accent 6" w:uiPriority="48"/>
+    <w:lsdException w:name="List Table 4 Accent 6" w:uiPriority="49"/>
+    <w:lsdException w:name="List Table 5 Dark Accent 6" w:uiPriority="50"/>
+    <w:lsdException w:name="List Table 6 Colorful Accent 6" w:uiPriority="51"/>
+    <w:lsdException w:name="List Table 7 Colorful Accent 6" w:uiPriority="52"/>
+  </w:latentStyles>
+  <w:style w:type="paragraph" w:default="1" w:styleId="Normal">
+    <w:name w:val="Normal"/>
+    <w:qFormat/>
+  </w:style>
+  <w:style w:type="character" w:default="1" w:styleId="DefaultParagraphFont">
+    <w:name w:val="Default Paragraph Font"/>
+    <w:uiPriority w:val="1"/>
+    <w:semiHidden/>
+    <w:unhideWhenUsed/>
+  </w:style>
+  <w:style w:type="table" w:default="1" w:styleId="TableNormal">
+    <w:name w:val="Normal Table"/>
+    <w:uiPriority w:val="99"/>
+    <w:semiHidden/>
+    <w:unhideWhenUsed/>
+    <w:tblPr>
+      <w:tblInd w:w="0" w:type="dxa"/>
+      <w:tblCellMar>
+        <w:top w:w="0" w:type="dxa"/>
+        <w:left w:w="108" w:type="dxa"/>
+        <w:bottom w:w="0" w:type="dxa"/>
+        <w:right w:w="108" w:type="dxa"/>
+      </w:tblCellMar>
+    </w:tblPr>
+  </w:style>
+  <w:style w:type="numbering" w:default="1" w:styleId="NoList">
+    <w:name w:val="No List"/>
+    <w:uiPriority w:val="99"/>
+    <w:semiHidden/>
+    <w:unhideWhenUsed/>
+  </w:style>
+  <w:style w:type="paragraph" w:customStyle="1" w:styleId="AD83AA4513EC4216AE2FE03793CA6792">
+    <w:name w:val="AD83AA4513EC4216AE2FE03793CA6792"/>
+    <w:rsid w:val="004A29C9"/>
+  </w:style>
+  <w:style w:type="paragraph" w:customStyle="1" w:styleId="D94A9B6A149B4F2B9A07DAAD1D7AA098">
+    <w:name w:val="D94A9B6A149B4F2B9A07DAAD1D7AA098"/>
+    <w:rsid w:val="004A29C9"/>
+  </w:style>
+  <w:style w:type="paragraph" w:customStyle="1" w:styleId="864D6BE58D634F5F9D46735D774CD115">
+    <w:name w:val="864D6BE58D634F5F9D46735D774CD115"/>
+    <w:rsid w:val="004A29C9"/>
+  </w:style>
+  <w:style w:type="paragraph" w:customStyle="1" w:styleId="27EB8D2F775B42C19BC50EAE14A5339D">
+    <w:name w:val="27EB8D2F775B42C19BC50EAE14A5339D"/>
+    <w:rsid w:val="004A29C9"/>
+  </w:style>
+  <w:style w:type="paragraph" w:customStyle="1" w:styleId="0BFA26ED976845F890F65799991B39C0">
+    <w:name w:val="0BFA26ED976845F890F65799991B39C0"/>
+    <w:rsid w:val="004A29C9"/>
+  </w:style>
+  <w:style w:type="paragraph" w:customStyle="1" w:styleId="26AEEEBD5AE843FC8A7AFC3B16AE8948">
+    <w:name w:val="26AEEEBD5AE843FC8A7AFC3B16AE8948"/>
+    <w:rsid w:val="004A29C9"/>
+  </w:style>
+  <w:style w:type="paragraph" w:customStyle="1" w:styleId="36FC122C62E74F6CA39AA3E8727C98DB">
+    <w:name w:val="36FC122C62E74F6CA39AA3E8727C98DB"/>
+    <w:rsid w:val="004A29C9"/>
+  </w:style>
+  <w:style w:type="paragraph" w:customStyle="1" w:styleId="8DD6CDAC78A742FDA800D530FBAC58BD">
+    <w:name w:val="8DD6CDAC78A742FDA800D530FBAC58BD"/>
+    <w:rsid w:val="004A29C9"/>
+  </w:style>
+</w:styles>
+</file>
+
+<file path=word/glossary/webSettings.xml><?xml version="1.0" encoding="utf-8"?>
+<w:webSettings xmlns:mc="http://schemas.openxmlformats.org/markup-compatibility/2006" xmlns:r="http://schemas.openxmlformats.org/officeDocument/2006/relationships" xmlns:w="http://schemas.openxmlformats.org/wordprocessingml/2006/main" xmlns:w14="http://schemas.microsoft.com/office/word/2010/wordml" xmlns:w15="http://schemas.microsoft.com/office/word/2012/wordml" xmlns:w16se="http://schemas.microsoft.com/office/word/2015/wordml/symex" mc:Ignorable="w14 w15 w16se">
+  <w:optimizeForBrowser/>
+  <w:allowPNG/>
+</w:webSettings>
 </file>
 
 <file path=word/theme/theme1.xml><?xml version="1.0" encoding="utf-8"?>
@@ -28739,7 +31713,7 @@
 </file>
 
 <file path=customXml/itemProps2.xml><?xml version="1.0" encoding="utf-8"?>
-<ds:datastoreItem xmlns:ds="http://schemas.openxmlformats.org/officeDocument/2006/customXml" ds:itemID="{75ECE5A3-7EAF-463C-A0D5-833E6EFB7852}">
+<ds:datastoreItem xmlns:ds="http://schemas.openxmlformats.org/officeDocument/2006/customXml" ds:itemID="{D63CDAA5-440B-467F-B109-BB104E99A264}">
   <ds:schemaRefs>
     <ds:schemaRef ds:uri="http://schemas.openxmlformats.org/officeDocument/2006/bibliography"/>
   </ds:schemaRefs>

--- a/reports/Cricket Simulation.docx
+++ b/reports/Cricket Simulation.docx
@@ -1143,10 +1143,12 @@
     <w:sdt>
       <w:sdtPr>
         <w:rPr>
-          <w:rFonts w:asciiTheme="majorBidi" w:hAnsiTheme="majorBidi"/>
+          <w:rFonts w:asciiTheme="majorBidi" w:eastAsiaTheme="minorEastAsia" w:hAnsiTheme="majorBidi" w:cs="Times New Roman"/>
           <w:b/>
           <w:bCs/>
           <w:color w:val="auto"/>
+          <w:sz w:val="22"/>
+          <w:szCs w:val="22"/>
         </w:rPr>
         <w:id w:val="-42143370"/>
         <w:docPartObj>
@@ -1156,7 +1158,6 @@
       </w:sdtPr>
       <w:sdtEndPr>
         <w:rPr>
-          <w:rFonts w:eastAsiaTheme="minorEastAsia"/>
           <w:b w:val="0"/>
           <w:bCs w:val="0"/>
           <w:sz w:val="24"/>
@@ -1344,17 +1345,7 @@
               <w:sz w:val="28"/>
               <w:szCs w:val="28"/>
             </w:rPr>
-            <w:t>1</w:t>
-          </w:r>
-          <w:r>
-            <w:rPr>
-              <w:rFonts w:asciiTheme="majorBidi" w:hAnsiTheme="majorBidi" w:cstheme="majorBidi"/>
-              <w:b/>
-              <w:bCs/>
-              <w:sz w:val="28"/>
-              <w:szCs w:val="28"/>
-            </w:rPr>
-            <w:t>2</w:t>
+            <w:t>12</w:t>
           </w:r>
         </w:p>
         <w:p>
@@ -1393,17 +1384,7 @@
               <w:sz w:val="28"/>
               <w:szCs w:val="28"/>
             </w:rPr>
-            <w:t>1</w:t>
-          </w:r>
-          <w:r>
-            <w:rPr>
-              <w:rFonts w:asciiTheme="majorBidi" w:hAnsiTheme="majorBidi" w:cstheme="majorBidi"/>
-              <w:b/>
-              <w:bCs/>
-              <w:sz w:val="28"/>
-              <w:szCs w:val="28"/>
-            </w:rPr>
-            <w:t>2</w:t>
+            <w:t>12</w:t>
           </w:r>
         </w:p>
         <w:p>
@@ -1442,17 +1423,7 @@
               <w:sz w:val="28"/>
               <w:szCs w:val="28"/>
             </w:rPr>
-            <w:t>1</w:t>
-          </w:r>
-          <w:r>
-            <w:rPr>
-              <w:rFonts w:asciiTheme="majorBidi" w:hAnsiTheme="majorBidi" w:cstheme="majorBidi"/>
-              <w:b/>
-              <w:bCs/>
-              <w:sz w:val="28"/>
-              <w:szCs w:val="28"/>
-            </w:rPr>
-            <w:t>3</w:t>
+            <w:t>13</w:t>
           </w:r>
         </w:p>
         <w:p>
@@ -1493,17 +1464,7 @@
               <w:sz w:val="28"/>
               <w:szCs w:val="28"/>
             </w:rPr>
-            <w:t>1</w:t>
-          </w:r>
-          <w:r>
-            <w:rPr>
-              <w:rFonts w:asciiTheme="majorBidi" w:hAnsiTheme="majorBidi" w:cstheme="majorBidi"/>
-              <w:b/>
-              <w:bCs/>
-              <w:sz w:val="28"/>
-              <w:szCs w:val="28"/>
-            </w:rPr>
-            <w:t>3</w:t>
+            <w:t>13</w:t>
           </w:r>
         </w:p>
         <w:p>
@@ -1542,17 +1503,7 @@
               <w:sz w:val="28"/>
               <w:szCs w:val="28"/>
             </w:rPr>
-            <w:t>1</w:t>
-          </w:r>
-          <w:r>
-            <w:rPr>
-              <w:rFonts w:asciiTheme="majorBidi" w:hAnsiTheme="majorBidi" w:cstheme="majorBidi"/>
-              <w:b/>
-              <w:bCs/>
-              <w:sz w:val="28"/>
-              <w:szCs w:val="28"/>
-            </w:rPr>
-            <w:t>4</w:t>
+            <w:t>14</w:t>
           </w:r>
         </w:p>
       </w:sdtContent>
@@ -2438,29 +2389,16 @@
                               </w:rPr>
                               <w:t xml:space="preserve"> </w:t>
                             </w:r>
-                            <w:proofErr w:type="gramStart"/>
-                            <w:r>
-                              <w:rPr>
-                                <w:bCs/>
-                                <w:i/>
-                                <w:iCs/>
-                                <w:sz w:val="28"/>
-                                <w:szCs w:val="28"/>
-                                <w:lang w:val="en-IN"/>
-                              </w:rPr>
-                              <w:t>display(</w:t>
-                            </w:r>
-                            <w:proofErr w:type="gramEnd"/>
-                            <w:r>
-                              <w:rPr>
-                                <w:bCs/>
-                                <w:i/>
-                                <w:iCs/>
-                                <w:sz w:val="28"/>
-                                <w:szCs w:val="28"/>
-                                <w:lang w:val="en-IN"/>
-                              </w:rPr>
-                              <w:t>){</w:t>
+                            <w:r>
+                              <w:rPr>
+                                <w:bCs/>
+                                <w:i/>
+                                <w:iCs/>
+                                <w:sz w:val="28"/>
+                                <w:szCs w:val="28"/>
+                                <w:lang w:val="en-IN"/>
+                              </w:rPr>
+                              <w:t>display(){</w:t>
                             </w:r>
                           </w:p>
                           <w:p>
@@ -2549,30 +2487,7 @@
                                 <w:lang w:val="en-IN"/>
                               </w:rPr>
                               <w:tab/>
-                            </w:r>
-                            <w:proofErr w:type="gramStart"/>
-                            <w:r>
-                              <w:rPr>
-                                <w:bCs/>
-                                <w:i/>
-                                <w:iCs/>
-                                <w:sz w:val="28"/>
-                                <w:szCs w:val="28"/>
-                                <w:lang w:val="en-IN"/>
-                              </w:rPr>
-                              <w:t>drawMainMenu(</w:t>
-                            </w:r>
-                            <w:proofErr w:type="gramEnd"/>
-                            <w:r>
-                              <w:rPr>
-                                <w:bCs/>
-                                <w:i/>
-                                <w:iCs/>
-                                <w:sz w:val="28"/>
-                                <w:szCs w:val="28"/>
-                                <w:lang w:val="en-IN"/>
-                              </w:rPr>
-                              <w:t>);</w:t>
+                              <w:t>drawMainMenu();</w:t>
                             </w:r>
                           </w:p>
                           <w:p>
@@ -2635,30 +2550,7 @@
                                 <w:lang w:val="en-IN"/>
                               </w:rPr>
                               <w:tab/>
-                            </w:r>
-                            <w:proofErr w:type="gramStart"/>
-                            <w:r>
-                              <w:rPr>
-                                <w:bCs/>
-                                <w:i/>
-                                <w:iCs/>
-                                <w:sz w:val="28"/>
-                                <w:szCs w:val="28"/>
-                                <w:lang w:val="en-IN"/>
-                              </w:rPr>
-                              <w:t>drawBattingScene(</w:t>
-                            </w:r>
-                            <w:proofErr w:type="gramEnd"/>
-                            <w:r>
-                              <w:rPr>
-                                <w:bCs/>
-                                <w:i/>
-                                <w:iCs/>
-                                <w:sz w:val="28"/>
-                                <w:szCs w:val="28"/>
-                                <w:lang w:val="en-IN"/>
-                              </w:rPr>
-                              <w:t>);</w:t>
+                              <w:t>drawBattingScene();</w:t>
                             </w:r>
                           </w:p>
                           <w:p>
@@ -2721,30 +2613,7 @@
                                 <w:lang w:val="en-IN"/>
                               </w:rPr>
                               <w:tab/>
-                            </w:r>
-                            <w:proofErr w:type="gramStart"/>
-                            <w:r>
-                              <w:rPr>
-                                <w:bCs/>
-                                <w:i/>
-                                <w:iCs/>
-                                <w:sz w:val="28"/>
-                                <w:szCs w:val="28"/>
-                                <w:lang w:val="en-IN"/>
-                              </w:rPr>
-                              <w:t>drawRunScene(</w:t>
-                            </w:r>
-                            <w:proofErr w:type="gramEnd"/>
-                            <w:r>
-                              <w:rPr>
-                                <w:bCs/>
-                                <w:i/>
-                                <w:iCs/>
-                                <w:sz w:val="28"/>
-                                <w:szCs w:val="28"/>
-                                <w:lang w:val="en-IN"/>
-                              </w:rPr>
-                              <w:t>);</w:t>
+                              <w:t>drawRunScene();</w:t>
                             </w:r>
                           </w:p>
                           <w:p>
@@ -3311,7 +3180,6 @@
         </w:rPr>
         <w:t xml:space="preserve"> and so on. In order to maintain a smooth transition between all different states, we have used the concept of storing this information in a variable and drawing the appropriate scene in the </w:t>
       </w:r>
-      <w:proofErr w:type="gramStart"/>
       <w:r>
         <w:rPr>
           <w:bCs/>
@@ -3321,19 +3189,7 @@
           <w:szCs w:val="28"/>
           <w:lang w:val="en-IN"/>
         </w:rPr>
-        <w:t>display(</w:t>
-      </w:r>
-      <w:proofErr w:type="gramEnd"/>
-      <w:r>
-        <w:rPr>
-          <w:bCs/>
-          <w:i/>
-          <w:iCs/>
-          <w:sz w:val="28"/>
-          <w:szCs w:val="28"/>
-          <w:lang w:val="en-IN"/>
-        </w:rPr>
-        <w:t>)</w:t>
+        <w:t>display()</w:t>
       </w:r>
       <w:r>
         <w:rPr>
@@ -3443,7 +3299,6 @@
                               </w:rPr>
                               <w:t xml:space="preserve">function </w:t>
                             </w:r>
-                            <w:proofErr w:type="gramStart"/>
                             <w:r>
                               <w:rPr>
                                 <w:bCs/>
@@ -3466,7 +3321,6 @@
                               </w:rPr>
                               <w:t>(</w:t>
                             </w:r>
-                            <w:proofErr w:type="gramEnd"/>
                             <w:r>
                               <w:rPr>
                                 <w:bCs/>
@@ -4443,20 +4297,8 @@
           <w:szCs w:val="28"/>
           <w:lang w:val="en-IN"/>
         </w:rPr>
-        <w:t>application we use keystrokes and depending on which keystroke ha</w:t>
-      </w:r>
-      <w:bookmarkStart w:id="0" w:name="_GoBack"/>
-      <w:bookmarkEnd w:id="0"/>
-      <w:r>
-        <w:rPr>
-          <w:bCs/>
-          <w:sz w:val="28"/>
-          <w:szCs w:val="28"/>
-          <w:lang w:val="en-IN"/>
-        </w:rPr>
-        <w:t xml:space="preserve">s been pressed when the </w:t>
-      </w:r>
-      <w:proofErr w:type="spellStart"/>
+        <w:t xml:space="preserve">application we use keystrokes and depending on which keystroke has been pressed when the </w:t>
+      </w:r>
       <w:r>
         <w:rPr>
           <w:bCs/>
@@ -4468,7 +4310,6 @@
         </w:rPr>
         <w:t>app_state</w:t>
       </w:r>
-      <w:proofErr w:type="spellEnd"/>
       <w:r>
         <w:rPr>
           <w:bCs/>
@@ -4540,7 +4381,6 @@
         </w:rPr>
         <w:t xml:space="preserve">and </w:t>
       </w:r>
-      <w:proofErr w:type="spellStart"/>
       <w:r>
         <w:rPr>
           <w:bCs/>
@@ -4551,19 +4391,7 @@
           <w:lang w:val="en-IN"/>
         </w:rPr>
         <w:lastRenderedPageBreak/>
-        <w:t>handleRunsKey</w:t>
-      </w:r>
-      <w:proofErr w:type="spellEnd"/>
-      <w:r>
-        <w:rPr>
-          <w:bCs/>
-          <w:i/>
-          <w:iCs/>
-          <w:sz w:val="28"/>
-          <w:szCs w:val="28"/>
-          <w:lang w:val="en-IN"/>
-        </w:rPr>
-        <w:t xml:space="preserve"> </w:t>
+        <w:t xml:space="preserve">handleRunsKey </w:t>
       </w:r>
       <w:r>
         <w:rPr>
@@ -4662,20 +4490,7 @@
                                 <w:szCs w:val="28"/>
                                 <w:lang w:val="en-IN"/>
                               </w:rPr>
-                              <w:t xml:space="preserve">function </w:t>
-                            </w:r>
-                            <w:proofErr w:type="spellStart"/>
-                            <w:proofErr w:type="gramStart"/>
-                            <w:r>
-                              <w:rPr>
-                                <w:bCs/>
-                                <w:i/>
-                                <w:iCs/>
-                                <w:sz w:val="28"/>
-                                <w:szCs w:val="28"/>
-                                <w:lang w:val="en-IN"/>
-                              </w:rPr>
-                              <w:t>draw</w:t>
+                              <w:t>function draw</w:t>
                             </w:r>
                             <w:r>
                               <w:rPr>
@@ -4688,7 +4503,6 @@
                               </w:rPr>
                               <w:t>String</w:t>
                             </w:r>
-                            <w:proofErr w:type="spellEnd"/>
                             <w:r>
                               <w:rPr>
                                 <w:bCs/>
@@ -4700,7 +4514,6 @@
                               </w:rPr>
                               <w:t>(</w:t>
                             </w:r>
-                            <w:proofErr w:type="gramEnd"/>
                             <w:r>
                               <w:rPr>
                                 <w:bCs/>
@@ -4806,67 +4619,7 @@
                                 <w:lang w:val="en-IN"/>
                               </w:rPr>
                               <w:tab/>
-                            </w:r>
-                            <w:proofErr w:type="spellStart"/>
-                            <w:r>
-                              <w:rPr>
-                                <w:bCs/>
-                                <w:i/>
-                                <w:iCs/>
-                                <w:sz w:val="28"/>
-                                <w:szCs w:val="28"/>
-                                <w:lang w:val="en-IN"/>
-                              </w:rPr>
-                              <w:t>setRasterPosition</w:t>
-                            </w:r>
-                            <w:proofErr w:type="spellEnd"/>
-                            <w:r>
-                              <w:rPr>
-                                <w:bCs/>
-                                <w:i/>
-                                <w:iCs/>
-                                <w:sz w:val="28"/>
-                                <w:szCs w:val="28"/>
-                                <w:lang w:val="en-IN"/>
-                              </w:rPr>
-                              <w:t>(</w:t>
-                            </w:r>
-                            <w:proofErr w:type="spellStart"/>
-                            <w:proofErr w:type="gramStart"/>
-                            <w:r>
-                              <w:rPr>
-                                <w:bCs/>
-                                <w:i/>
-                                <w:iCs/>
-                                <w:sz w:val="28"/>
-                                <w:szCs w:val="28"/>
-                                <w:lang w:val="en-IN"/>
-                              </w:rPr>
-                              <w:t>x,y</w:t>
-                            </w:r>
-                            <w:proofErr w:type="gramEnd"/>
-                            <w:r>
-                              <w:rPr>
-                                <w:bCs/>
-                                <w:i/>
-                                <w:iCs/>
-                                <w:sz w:val="28"/>
-                                <w:szCs w:val="28"/>
-                                <w:lang w:val="en-IN"/>
-                              </w:rPr>
-                              <w:t>,z</w:t>
-                            </w:r>
-                            <w:proofErr w:type="spellEnd"/>
-                            <w:r>
-                              <w:rPr>
-                                <w:bCs/>
-                                <w:i/>
-                                <w:iCs/>
-                                <w:sz w:val="28"/>
-                                <w:szCs w:val="28"/>
-                                <w:lang w:val="en-IN"/>
-                              </w:rPr>
-                              <w:t>);</w:t>
+                              <w:t>setRasterPosition(x,y,z);</w:t>
                             </w:r>
                           </w:p>
                           <w:p>
@@ -4929,43 +4682,7 @@
                                 <w:lang w:val="en-IN"/>
                               </w:rPr>
                               <w:tab/>
-                            </w:r>
-                            <w:proofErr w:type="spellStart"/>
-                            <w:proofErr w:type="gramStart"/>
-                            <w:r>
-                              <w:rPr>
-                                <w:bCs/>
-                                <w:i/>
-                                <w:iCs/>
-                                <w:sz w:val="28"/>
-                                <w:szCs w:val="28"/>
-                                <w:lang w:val="en-IN"/>
-                              </w:rPr>
-                              <w:t>glutBitmapCharacter</w:t>
-                            </w:r>
-                            <w:proofErr w:type="spellEnd"/>
-                            <w:r>
-                              <w:rPr>
-                                <w:bCs/>
-                                <w:i/>
-                                <w:iCs/>
-                                <w:sz w:val="28"/>
-                                <w:szCs w:val="28"/>
-                                <w:lang w:val="en-IN"/>
-                              </w:rPr>
-                              <w:t>(</w:t>
-                            </w:r>
-                            <w:proofErr w:type="gramEnd"/>
-                            <w:r>
-                              <w:rPr>
-                                <w:bCs/>
-                                <w:i/>
-                                <w:iCs/>
-                                <w:sz w:val="28"/>
-                                <w:szCs w:val="28"/>
-                                <w:lang w:val="en-IN"/>
-                              </w:rPr>
-                              <w:t>font, c);</w:t>
+                              <w:t>glutBitmapCharacter(font, c);</w:t>
                             </w:r>
                           </w:p>
                           <w:p>
@@ -5494,8 +5211,6 @@
         </w:rPr>
         <w:t xml:space="preserve">To do these in OpenGL, we have a method </w:t>
       </w:r>
-      <w:proofErr w:type="spellStart"/>
-      <w:proofErr w:type="gramStart"/>
       <w:r>
         <w:rPr>
           <w:bCs/>
@@ -5505,9 +5220,8 @@
           <w:szCs w:val="28"/>
           <w:lang w:val="en-IN"/>
         </w:rPr>
-        <w:t>glutBitmapCharacter</w:t>
-      </w:r>
-      <w:proofErr w:type="spellEnd"/>
+        <w:t>glutBitmapCharacter(</w:t>
+      </w:r>
       <w:r>
         <w:rPr>
           <w:bCs/>
@@ -5517,9 +5231,8 @@
           <w:szCs w:val="28"/>
           <w:lang w:val="en-IN"/>
         </w:rPr>
-        <w:t>(</w:t>
-      </w:r>
-      <w:proofErr w:type="gramEnd"/>
+        <w:t>)</w:t>
+      </w:r>
       <w:r>
         <w:rPr>
           <w:bCs/>
@@ -5529,7 +5242,43 @@
           <w:szCs w:val="28"/>
           <w:lang w:val="en-IN"/>
         </w:rPr>
-        <w:t>)</w:t>
+        <w:t xml:space="preserve"> </w:t>
+      </w:r>
+      <w:r>
+        <w:rPr>
+          <w:bCs/>
+          <w:sz w:val="28"/>
+          <w:szCs w:val="28"/>
+          <w:lang w:val="en-IN"/>
+        </w:rPr>
+        <w:t xml:space="preserve"> which takes in the font and a single character as parameters. </w:t>
+      </w:r>
+      <w:r>
+        <w:rPr>
+          <w:bCs/>
+          <w:sz w:val="28"/>
+          <w:szCs w:val="28"/>
+          <w:lang w:val="en-IN"/>
+        </w:rPr>
+        <w:t xml:space="preserve">This method will draw the given character at a position specified in </w:t>
+      </w:r>
+      <w:r>
+        <w:rPr>
+          <w:bCs/>
+          <w:sz w:val="28"/>
+          <w:szCs w:val="28"/>
+          <w:lang w:val="en-IN"/>
+        </w:rPr>
+        <w:t xml:space="preserve">the </w:t>
+      </w:r>
+      <w:r>
+        <w:rPr>
+          <w:bCs/>
+          <w:sz w:val="28"/>
+          <w:szCs w:val="28"/>
+          <w:lang w:val="en-IN"/>
+        </w:rPr>
+        <w:t xml:space="preserve">position of </w:t>
       </w:r>
       <w:r>
         <w:rPr>
@@ -5540,57 +5289,8 @@
           <w:szCs w:val="28"/>
           <w:lang w:val="en-IN"/>
         </w:rPr>
-        <w:t xml:space="preserve"> </w:t>
-      </w:r>
-      <w:r>
-        <w:rPr>
-          <w:bCs/>
-          <w:sz w:val="28"/>
-          <w:szCs w:val="28"/>
-          <w:lang w:val="en-IN"/>
-        </w:rPr>
-        <w:t xml:space="preserve"> which takes in the font and a single character as parameters. </w:t>
-      </w:r>
-      <w:r>
-        <w:rPr>
-          <w:bCs/>
-          <w:sz w:val="28"/>
-          <w:szCs w:val="28"/>
-          <w:lang w:val="en-IN"/>
-        </w:rPr>
-        <w:t xml:space="preserve">This method will draw the given character at a position specified in </w:t>
-      </w:r>
-      <w:r>
-        <w:rPr>
-          <w:bCs/>
-          <w:sz w:val="28"/>
-          <w:szCs w:val="28"/>
-          <w:lang w:val="en-IN"/>
-        </w:rPr>
-        <w:t xml:space="preserve">the </w:t>
-      </w:r>
-      <w:r>
-        <w:rPr>
-          <w:bCs/>
-          <w:sz w:val="28"/>
-          <w:szCs w:val="28"/>
-          <w:lang w:val="en-IN"/>
-        </w:rPr>
-        <w:t xml:space="preserve">position of </w:t>
-      </w:r>
-      <w:proofErr w:type="spellStart"/>
-      <w:r>
-        <w:rPr>
-          <w:bCs/>
-          <w:i/>
-          <w:iCs/>
-          <w:sz w:val="28"/>
-          <w:szCs w:val="28"/>
-          <w:lang w:val="en-IN"/>
-        </w:rPr>
         <w:t>glRasterPos</w:t>
       </w:r>
-      <w:proofErr w:type="spellEnd"/>
       <w:r>
         <w:rPr>
           <w:bCs/>
@@ -5642,7 +5342,6 @@
         </w:rPr>
         <w:t xml:space="preserve">On drawing a single character, the </w:t>
       </w:r>
-      <w:proofErr w:type="spellStart"/>
       <w:r>
         <w:rPr>
           <w:bCs/>
@@ -5654,7 +5353,6 @@
         </w:rPr>
         <w:t>RasterPostion</w:t>
       </w:r>
-      <w:proofErr w:type="spellEnd"/>
       <w:r>
         <w:rPr>
           <w:bCs/>
@@ -5827,7 +5525,6 @@
         </w:rPr>
         <w:t xml:space="preserve">the </w:t>
       </w:r>
-      <w:proofErr w:type="spellStart"/>
       <w:r>
         <w:rPr>
           <w:bCs/>
@@ -5846,7 +5543,6 @@
         </w:rPr>
         <w:t>er</w:t>
       </w:r>
-      <w:proofErr w:type="spellEnd"/>
       <w:r>
         <w:rPr>
           <w:bCs/>
@@ -5877,7 +5573,6 @@
         </w:rPr>
         <w:t xml:space="preserve">Upon resizing, the method defined in </w:t>
       </w:r>
-      <w:proofErr w:type="spellStart"/>
       <w:r>
         <w:rPr>
           <w:bCs/>
@@ -5889,7 +5584,6 @@
         </w:rPr>
         <w:t>glutReshapeFunc</w:t>
       </w:r>
-      <w:proofErr w:type="spellEnd"/>
       <w:r>
         <w:rPr>
           <w:bCs/>
@@ -5946,9 +5640,8 @@
           <w:szCs w:val="28"/>
           <w:lang w:val="en-IN"/>
         </w:rPr>
-        <w:t xml:space="preserve"> screen is always situated at the </w:t>
-      </w:r>
-      <w:proofErr w:type="spellStart"/>
+        <w:t xml:space="preserve"> screen is always situated at the cent</w:t>
+      </w:r>
       <w:r>
         <w:rPr>
           <w:bCs/>
@@ -5956,18 +5649,8 @@
           <w:szCs w:val="28"/>
           <w:lang w:val="en-IN"/>
         </w:rPr>
-        <w:t>cent</w:t>
-      </w:r>
-      <w:r>
-        <w:rPr>
-          <w:bCs/>
-          <w:sz w:val="28"/>
-          <w:szCs w:val="28"/>
-          <w:lang w:val="en-IN"/>
-        </w:rPr>
         <w:t>er</w:t>
       </w:r>
-      <w:proofErr w:type="spellEnd"/>
       <w:r>
         <w:rPr>
           <w:bCs/>
@@ -6041,9 +5724,26 @@
           <w:szCs w:val="28"/>
           <w:lang w:val="en-IN"/>
         </w:rPr>
+        <w:t xml:space="preserve"> color effect for one of the string</w:t>
+      </w:r>
+      <w:r>
+        <w:rPr>
+          <w:bCs/>
+          <w:sz w:val="28"/>
+          <w:szCs w:val="28"/>
+          <w:lang w:val="en-IN"/>
+        </w:rPr>
+        <w:t>. This has been achieved by drawing the string with random colors after a certain duration.</w:t>
+      </w:r>
+      <w:r>
+        <w:rPr>
+          <w:bCs/>
+          <w:sz w:val="28"/>
+          <w:szCs w:val="28"/>
+          <w:lang w:val="en-IN"/>
+        </w:rPr>
         <w:t xml:space="preserve"> </w:t>
       </w:r>
-      <w:proofErr w:type="spellStart"/>
       <w:r>
         <w:rPr>
           <w:bCs/>
@@ -6051,9 +5751,8 @@
           <w:szCs w:val="28"/>
           <w:lang w:val="en-IN"/>
         </w:rPr>
-        <w:t>color</w:t>
-      </w:r>
-      <w:proofErr w:type="spellEnd"/>
+        <w:t>Initially</w:t>
+      </w:r>
       <w:r>
         <w:rPr>
           <w:bCs/>
@@ -6061,7 +5760,7 @@
           <w:szCs w:val="28"/>
           <w:lang w:val="en-IN"/>
         </w:rPr>
-        <w:t xml:space="preserve"> effect for one of the string</w:t>
+        <w:t>,</w:t>
       </w:r>
       <w:r>
         <w:rPr>
@@ -6070,65 +5769,8 @@
           <w:szCs w:val="28"/>
           <w:lang w:val="en-IN"/>
         </w:rPr>
-        <w:t xml:space="preserve">. This has been achieved by drawing the string with random </w:t>
-      </w:r>
-      <w:proofErr w:type="spellStart"/>
-      <w:r>
-        <w:rPr>
-          <w:bCs/>
-          <w:sz w:val="28"/>
-          <w:szCs w:val="28"/>
-          <w:lang w:val="en-IN"/>
-        </w:rPr>
-        <w:t>colors</w:t>
-      </w:r>
-      <w:proofErr w:type="spellEnd"/>
-      <w:r>
-        <w:rPr>
-          <w:bCs/>
-          <w:sz w:val="28"/>
-          <w:szCs w:val="28"/>
-          <w:lang w:val="en-IN"/>
-        </w:rPr>
-        <w:t xml:space="preserve"> after a certain duration.</w:t>
-      </w:r>
-      <w:r>
-        <w:rPr>
-          <w:bCs/>
-          <w:sz w:val="28"/>
-          <w:szCs w:val="28"/>
-          <w:lang w:val="en-IN"/>
-        </w:rPr>
-        <w:t xml:space="preserve"> </w:t>
-      </w:r>
-      <w:r>
-        <w:rPr>
-          <w:bCs/>
-          <w:sz w:val="28"/>
-          <w:szCs w:val="28"/>
-          <w:lang w:val="en-IN"/>
-        </w:rPr>
-        <w:t>Initially</w:t>
-      </w:r>
-      <w:r>
-        <w:rPr>
-          <w:bCs/>
-          <w:sz w:val="28"/>
-          <w:szCs w:val="28"/>
-          <w:lang w:val="en-IN"/>
-        </w:rPr>
-        <w:t>,</w:t>
-      </w:r>
-      <w:r>
-        <w:rPr>
-          <w:bCs/>
-          <w:sz w:val="28"/>
-          <w:szCs w:val="28"/>
-          <w:lang w:val="en-IN"/>
-        </w:rPr>
         <w:t xml:space="preserve"> we draw a string and start time by using the </w:t>
       </w:r>
-      <w:proofErr w:type="gramStart"/>
       <w:r>
         <w:rPr>
           <w:bCs/>
@@ -6138,19 +5780,7 @@
           <w:szCs w:val="28"/>
           <w:lang w:val="en-IN"/>
         </w:rPr>
-        <w:t>clock(</w:t>
-      </w:r>
-      <w:proofErr w:type="gramEnd"/>
-      <w:r>
-        <w:rPr>
-          <w:bCs/>
-          <w:i/>
-          <w:iCs/>
-          <w:sz w:val="28"/>
-          <w:szCs w:val="28"/>
-          <w:lang w:val="en-IN"/>
-        </w:rPr>
-        <w:t>)</w:t>
+        <w:t>clock()</w:t>
       </w:r>
       <w:r>
         <w:rPr>
@@ -6301,22 +5931,8 @@
                                 <w:szCs w:val="28"/>
                                 <w:lang w:val="en-IN"/>
                               </w:rPr>
-                              <w:t xml:space="preserve">function </w:t>
-                            </w:r>
-                            <w:proofErr w:type="spellStart"/>
-                            <w:proofErr w:type="gramStart"/>
-                            <w:r>
-                              <w:rPr>
-                                <w:bCs/>
-                                <w:i/>
-                                <w:iCs/>
-                                <w:sz w:val="28"/>
-                                <w:szCs w:val="28"/>
-                                <w:lang w:val="en-IN"/>
-                              </w:rPr>
-                              <w:t>drawChangeColor</w:t>
-                            </w:r>
-                            <w:proofErr w:type="spellEnd"/>
+                              <w:t>function drawChangeColor</w:t>
+                            </w:r>
                             <w:r>
                               <w:rPr>
                                 <w:bCs/>
@@ -6328,7 +5944,6 @@
                               </w:rPr>
                               <w:t>(</w:t>
                             </w:r>
-                            <w:proofErr w:type="gramEnd"/>
                             <w:r>
                               <w:rPr>
                                 <w:bCs/>
@@ -6462,42 +6077,16 @@
                               </w:rPr>
                               <w:tab/>
                             </w:r>
-                            <w:proofErr w:type="spellStart"/>
-                            <w:proofErr w:type="gramStart"/>
-                            <w:r>
-                              <w:rPr>
-                                <w:bCs/>
-                                <w:i/>
-                                <w:iCs/>
-                                <w:sz w:val="28"/>
-                                <w:szCs w:val="28"/>
-                                <w:lang w:val="en-IN"/>
-                              </w:rPr>
-                              <w:t>drawString</w:t>
-                            </w:r>
-                            <w:proofErr w:type="spellEnd"/>
-                            <w:r>
-                              <w:rPr>
-                                <w:bCs/>
-                                <w:i/>
-                                <w:iCs/>
-                                <w:sz w:val="28"/>
-                                <w:szCs w:val="28"/>
-                                <w:lang w:val="en-IN"/>
-                              </w:rPr>
-                              <w:t>(</w:t>
-                            </w:r>
-                            <w:proofErr w:type="gramEnd"/>
-                            <w:r>
-                              <w:rPr>
-                                <w:bCs/>
-                                <w:i/>
-                                <w:iCs/>
-                                <w:sz w:val="28"/>
-                                <w:szCs w:val="28"/>
-                                <w:lang w:val="en-IN"/>
-                              </w:rPr>
-                              <w:t>string, x, y, z, font);</w:t>
+                            <w:r>
+                              <w:rPr>
+                                <w:bCs/>
+                                <w:i/>
+                                <w:iCs/>
+                                <w:sz w:val="28"/>
+                                <w:szCs w:val="28"/>
+                                <w:lang w:val="en-IN"/>
+                              </w:rPr>
+                              <w:t>drawString(string, x, y, z, font);</w:t>
                             </w:r>
                           </w:p>
                           <w:p>
@@ -6534,67 +6123,7 @@
                                 <w:lang w:val="en-IN"/>
                               </w:rPr>
                               <w:tab/>
-                            </w:r>
-                            <w:proofErr w:type="spellStart"/>
-                            <w:proofErr w:type="gramStart"/>
-                            <w:r>
-                              <w:rPr>
-                                <w:bCs/>
-                                <w:i/>
-                                <w:iCs/>
-                                <w:sz w:val="28"/>
-                                <w:szCs w:val="28"/>
-                                <w:lang w:val="en-IN"/>
-                              </w:rPr>
-                              <w:t>r,g</w:t>
-                            </w:r>
-                            <w:proofErr w:type="gramEnd"/>
-                            <w:r>
-                              <w:rPr>
-                                <w:bCs/>
-                                <w:i/>
-                                <w:iCs/>
-                                <w:sz w:val="28"/>
-                                <w:szCs w:val="28"/>
-                                <w:lang w:val="en-IN"/>
-                              </w:rPr>
-                              <w:t>,b</w:t>
-                            </w:r>
-                            <w:proofErr w:type="spellEnd"/>
-                            <w:r>
-                              <w:rPr>
-                                <w:bCs/>
-                                <w:i/>
-                                <w:iCs/>
-                                <w:sz w:val="28"/>
-                                <w:szCs w:val="28"/>
-                                <w:lang w:val="en-IN"/>
-                              </w:rPr>
-                              <w:t xml:space="preserve"> = </w:t>
-                            </w:r>
-                            <w:proofErr w:type="spellStart"/>
-                            <w:r>
-                              <w:rPr>
-                                <w:bCs/>
-                                <w:i/>
-                                <w:iCs/>
-                                <w:sz w:val="28"/>
-                                <w:szCs w:val="28"/>
-                                <w:lang w:val="en-IN"/>
-                              </w:rPr>
-                              <w:t>getRandomColors</w:t>
-                            </w:r>
-                            <w:proofErr w:type="spellEnd"/>
-                            <w:r>
-                              <w:rPr>
-                                <w:bCs/>
-                                <w:i/>
-                                <w:iCs/>
-                                <w:sz w:val="28"/>
-                                <w:szCs w:val="28"/>
-                                <w:lang w:val="en-IN"/>
-                              </w:rPr>
-                              <w:t>();</w:t>
+                              <w:t>r,g,b = getRandomColors();</w:t>
                             </w:r>
                           </w:p>
                           <w:p>
@@ -6631,18 +6160,6 @@
                                 <w:lang w:val="en-IN"/>
                               </w:rPr>
                               <w:tab/>
-                            </w:r>
-                            <w:proofErr w:type="spellStart"/>
-                            <w:proofErr w:type="gramStart"/>
-                            <w:r>
-                              <w:rPr>
-                                <w:bCs/>
-                                <w:i/>
-                                <w:iCs/>
-                                <w:sz w:val="28"/>
-                                <w:szCs w:val="28"/>
-                                <w:lang w:val="en-IN"/>
-                              </w:rPr>
                               <w:t>start</w:t>
                             </w:r>
                             <w:r>
@@ -6656,29 +6173,16 @@
                               </w:rPr>
                               <w:t>Clock</w:t>
                             </w:r>
-                            <w:proofErr w:type="spellEnd"/>
-                            <w:r>
-                              <w:rPr>
-                                <w:bCs/>
-                                <w:i/>
-                                <w:iCs/>
-                                <w:sz w:val="28"/>
-                                <w:szCs w:val="28"/>
-                                <w:lang w:val="en-IN"/>
-                              </w:rPr>
-                              <w:t>(</w:t>
-                            </w:r>
-                            <w:proofErr w:type="gramEnd"/>
-                            <w:r>
-                              <w:rPr>
-                                <w:bCs/>
-                                <w:i/>
-                                <w:iCs/>
-                                <w:sz w:val="28"/>
-                                <w:szCs w:val="28"/>
-                                <w:lang w:val="en-IN"/>
-                              </w:rPr>
-                              <w:t>);</w:t>
+                            <w:r>
+                              <w:rPr>
+                                <w:bCs/>
+                                <w:i/>
+                                <w:iCs/>
+                                <w:sz w:val="28"/>
+                                <w:szCs w:val="28"/>
+                                <w:lang w:val="en-IN"/>
+                              </w:rPr>
+                              <w:t>();</w:t>
                             </w:r>
                           </w:p>
                           <w:p>
@@ -6836,18 +6340,6 @@
                                 <w:lang w:val="en-IN"/>
                               </w:rPr>
                               <w:tab/>
-                            </w:r>
-                            <w:proofErr w:type="spellStart"/>
-                            <w:proofErr w:type="gramStart"/>
-                            <w:r>
-                              <w:rPr>
-                                <w:bCs/>
-                                <w:i/>
-                                <w:iCs/>
-                                <w:sz w:val="28"/>
-                                <w:szCs w:val="28"/>
-                                <w:lang w:val="en-IN"/>
-                              </w:rPr>
                               <w:t>start</w:t>
                             </w:r>
                             <w:r>
@@ -6861,29 +6353,16 @@
                               </w:rPr>
                               <w:t>Clock</w:t>
                             </w:r>
-                            <w:proofErr w:type="spellEnd"/>
-                            <w:r>
-                              <w:rPr>
-                                <w:bCs/>
-                                <w:i/>
-                                <w:iCs/>
-                                <w:sz w:val="28"/>
-                                <w:szCs w:val="28"/>
-                                <w:lang w:val="en-IN"/>
-                              </w:rPr>
-                              <w:t>(</w:t>
-                            </w:r>
-                            <w:proofErr w:type="gramEnd"/>
-                            <w:r>
-                              <w:rPr>
-                                <w:bCs/>
-                                <w:i/>
-                                <w:iCs/>
-                                <w:sz w:val="28"/>
-                                <w:szCs w:val="28"/>
-                                <w:lang w:val="en-IN"/>
-                              </w:rPr>
-                              <w:t>);</w:t>
+                            <w:r>
+                              <w:rPr>
+                                <w:bCs/>
+                                <w:i/>
+                                <w:iCs/>
+                                <w:sz w:val="28"/>
+                                <w:szCs w:val="28"/>
+                                <w:lang w:val="en-IN"/>
+                              </w:rPr>
+                              <w:t>();</w:t>
                             </w:r>
                           </w:p>
                           <w:p>
@@ -6920,43 +6399,7 @@
                                 <w:lang w:val="en-IN"/>
                               </w:rPr>
                               <w:tab/>
-                            </w:r>
-                            <w:proofErr w:type="spellStart"/>
-                            <w:proofErr w:type="gramStart"/>
-                            <w:r>
-                              <w:rPr>
-                                <w:bCs/>
-                                <w:i/>
-                                <w:iCs/>
-                                <w:sz w:val="28"/>
-                                <w:szCs w:val="28"/>
-                                <w:lang w:val="en-IN"/>
-                              </w:rPr>
-                              <w:t>drawString</w:t>
-                            </w:r>
-                            <w:proofErr w:type="spellEnd"/>
-                            <w:r>
-                              <w:rPr>
-                                <w:bCs/>
-                                <w:i/>
-                                <w:iCs/>
-                                <w:sz w:val="28"/>
-                                <w:szCs w:val="28"/>
-                                <w:lang w:val="en-IN"/>
-                              </w:rPr>
-                              <w:t>(</w:t>
-                            </w:r>
-                            <w:proofErr w:type="gramEnd"/>
-                            <w:r>
-                              <w:rPr>
-                                <w:bCs/>
-                                <w:i/>
-                                <w:iCs/>
-                                <w:sz w:val="28"/>
-                                <w:szCs w:val="28"/>
-                                <w:lang w:val="en-IN"/>
-                              </w:rPr>
-                              <w:t>string, x, y, z, font);</w:t>
+                              <w:t>drawString(string, x, y, z, font);</w:t>
                             </w:r>
                           </w:p>
                           <w:p>
@@ -7020,42 +6463,16 @@
                               </w:rPr>
                               <w:tab/>
                             </w:r>
-                            <w:proofErr w:type="spellStart"/>
-                            <w:proofErr w:type="gramStart"/>
-                            <w:r>
-                              <w:rPr>
-                                <w:bCs/>
-                                <w:i/>
-                                <w:iCs/>
-                                <w:sz w:val="28"/>
-                                <w:szCs w:val="28"/>
-                                <w:lang w:val="en-IN"/>
-                              </w:rPr>
-                              <w:t>drawString</w:t>
-                            </w:r>
-                            <w:proofErr w:type="spellEnd"/>
-                            <w:r>
-                              <w:rPr>
-                                <w:bCs/>
-                                <w:i/>
-                                <w:iCs/>
-                                <w:sz w:val="28"/>
-                                <w:szCs w:val="28"/>
-                                <w:lang w:val="en-IN"/>
-                              </w:rPr>
-                              <w:t>(</w:t>
-                            </w:r>
-                            <w:proofErr w:type="gramEnd"/>
-                            <w:r>
-                              <w:rPr>
-                                <w:bCs/>
-                                <w:i/>
-                                <w:iCs/>
-                                <w:sz w:val="28"/>
-                                <w:szCs w:val="28"/>
-                                <w:lang w:val="en-IN"/>
-                              </w:rPr>
-                              <w:t>string, x, y, z, font);</w:t>
+                            <w:r>
+                              <w:rPr>
+                                <w:bCs/>
+                                <w:i/>
+                                <w:iCs/>
+                                <w:sz w:val="28"/>
+                                <w:szCs w:val="28"/>
+                                <w:lang w:val="en-IN"/>
+                              </w:rPr>
+                              <w:t>drawString(string, x, y, z, font);</w:t>
                             </w:r>
                             <w:r>
                               <w:rPr>
@@ -7971,7 +7388,6 @@
           </mc:Fallback>
         </mc:AlternateContent>
       </w:r>
-      <w:proofErr w:type="spellStart"/>
       <w:r>
         <w:rPr>
           <w:bCs/>
@@ -7979,17 +7395,7 @@
           <w:szCs w:val="28"/>
           <w:lang w:val="en-IN"/>
         </w:rPr>
-        <w:t>colors</w:t>
-      </w:r>
-      <w:proofErr w:type="spellEnd"/>
-      <w:r>
-        <w:rPr>
-          <w:bCs/>
-          <w:sz w:val="28"/>
-          <w:szCs w:val="28"/>
-          <w:lang w:val="en-IN"/>
-        </w:rPr>
-        <w:t>.</w:t>
+        <w:t>colors.</w:t>
       </w:r>
       <w:r>
         <w:rPr>
@@ -8086,44 +7492,18 @@
                                 <w:szCs w:val="28"/>
                                 <w:lang w:val="en-IN"/>
                               </w:rPr>
-                              <w:t xml:space="preserve">function </w:t>
-                            </w:r>
-                            <w:proofErr w:type="spellStart"/>
-                            <w:proofErr w:type="gramStart"/>
-                            <w:r>
-                              <w:rPr>
-                                <w:bCs/>
-                                <w:i/>
-                                <w:iCs/>
-                                <w:sz w:val="28"/>
-                                <w:szCs w:val="28"/>
-                                <w:lang w:val="en-IN"/>
-                              </w:rPr>
-                              <w:t>drawBattingScene</w:t>
-                            </w:r>
-                            <w:proofErr w:type="spellEnd"/>
-                            <w:r>
-                              <w:rPr>
-                                <w:bCs/>
-                                <w:i/>
-                                <w:iCs/>
-                                <w:sz w:val="28"/>
-                                <w:szCs w:val="28"/>
-                                <w:lang w:val="en-IN"/>
-                              </w:rPr>
-                              <w:t>(</w:t>
-                            </w:r>
-                            <w:proofErr w:type="gramEnd"/>
-                            <w:r>
-                              <w:rPr>
-                                <w:bCs/>
-                                <w:i/>
-                                <w:iCs/>
-                                <w:sz w:val="28"/>
-                                <w:szCs w:val="28"/>
-                                <w:lang w:val="en-IN"/>
-                              </w:rPr>
-                              <w:t>){</w:t>
+                              <w:t>function drawBattingScene</w:t>
+                            </w:r>
+                            <w:r>
+                              <w:rPr>
+                                <w:bCs/>
+                                <w:i/>
+                                <w:iCs/>
+                                <w:sz w:val="28"/>
+                                <w:szCs w:val="28"/>
+                                <w:lang w:val="en-IN"/>
+                              </w:rPr>
+                              <w:t>(){</w:t>
                             </w:r>
                           </w:p>
                           <w:p>
@@ -8187,42 +7567,16 @@
                               </w:rPr>
                               <w:tab/>
                             </w:r>
-                            <w:proofErr w:type="spellStart"/>
-                            <w:proofErr w:type="gramStart"/>
-                            <w:r>
-                              <w:rPr>
-                                <w:bCs/>
-                                <w:i/>
-                                <w:iCs/>
-                                <w:sz w:val="28"/>
-                                <w:szCs w:val="28"/>
-                                <w:lang w:val="en-IN"/>
-                              </w:rPr>
-                              <w:t>drawGround</w:t>
-                            </w:r>
-                            <w:proofErr w:type="spellEnd"/>
-                            <w:r>
-                              <w:rPr>
-                                <w:bCs/>
-                                <w:i/>
-                                <w:iCs/>
-                                <w:sz w:val="28"/>
-                                <w:szCs w:val="28"/>
-                                <w:lang w:val="en-IN"/>
-                              </w:rPr>
-                              <w:t>(</w:t>
-                            </w:r>
-                            <w:proofErr w:type="gramEnd"/>
-                            <w:r>
-                              <w:rPr>
-                                <w:bCs/>
-                                <w:i/>
-                                <w:iCs/>
-                                <w:sz w:val="28"/>
-                                <w:szCs w:val="28"/>
-                                <w:lang w:val="en-IN"/>
-                              </w:rPr>
-                              <w:t>);</w:t>
+                            <w:r>
+                              <w:rPr>
+                                <w:bCs/>
+                                <w:i/>
+                                <w:iCs/>
+                                <w:sz w:val="28"/>
+                                <w:szCs w:val="28"/>
+                                <w:lang w:val="en-IN"/>
+                              </w:rPr>
+                              <w:t>drawGround();</w:t>
                             </w:r>
                           </w:p>
                           <w:p>
@@ -8258,31 +7612,7 @@
                                 <w:szCs w:val="28"/>
                                 <w:lang w:val="en-IN"/>
                               </w:rPr>
-                              <w:t>draw6</w:t>
-                            </w:r>
-                            <w:proofErr w:type="gramStart"/>
-                            <w:r>
-                              <w:rPr>
-                                <w:bCs/>
-                                <w:i/>
-                                <w:iCs/>
-                                <w:sz w:val="28"/>
-                                <w:szCs w:val="28"/>
-                                <w:lang w:val="en-IN"/>
-                              </w:rPr>
-                              <w:t>Line(</w:t>
-                            </w:r>
-                            <w:proofErr w:type="gramEnd"/>
-                            <w:r>
-                              <w:rPr>
-                                <w:bCs/>
-                                <w:i/>
-                                <w:iCs/>
-                                <w:sz w:val="28"/>
-                                <w:szCs w:val="28"/>
-                                <w:lang w:val="en-IN"/>
-                              </w:rPr>
-                              <w:t>);</w:t>
+                              <w:t>draw6Line();</w:t>
                             </w:r>
                           </w:p>
                           <w:p>
@@ -8308,43 +7638,7 @@
                                 <w:lang w:val="en-IN"/>
                               </w:rPr>
                               <w:tab/>
-                            </w:r>
-                            <w:proofErr w:type="spellStart"/>
-                            <w:proofErr w:type="gramStart"/>
-                            <w:r>
-                              <w:rPr>
-                                <w:bCs/>
-                                <w:i/>
-                                <w:iCs/>
-                                <w:sz w:val="28"/>
-                                <w:szCs w:val="28"/>
-                                <w:lang w:val="en-IN"/>
-                              </w:rPr>
-                              <w:t>drawStadium</w:t>
-                            </w:r>
-                            <w:proofErr w:type="spellEnd"/>
-                            <w:r>
-                              <w:rPr>
-                                <w:bCs/>
-                                <w:i/>
-                                <w:iCs/>
-                                <w:sz w:val="28"/>
-                                <w:szCs w:val="28"/>
-                                <w:lang w:val="en-IN"/>
-                              </w:rPr>
-                              <w:t>(</w:t>
-                            </w:r>
-                            <w:proofErr w:type="gramEnd"/>
-                            <w:r>
-                              <w:rPr>
-                                <w:bCs/>
-                                <w:i/>
-                                <w:iCs/>
-                                <w:sz w:val="28"/>
-                                <w:szCs w:val="28"/>
-                                <w:lang w:val="en-IN"/>
-                              </w:rPr>
-                              <w:t>);</w:t>
+                              <w:t>drawStadium();</w:t>
                             </w:r>
                           </w:p>
                           <w:p>
@@ -8370,43 +7664,7 @@
                                 <w:lang w:val="en-IN"/>
                               </w:rPr>
                               <w:tab/>
-                            </w:r>
-                            <w:proofErr w:type="spellStart"/>
-                            <w:proofErr w:type="gramStart"/>
-                            <w:r>
-                              <w:rPr>
-                                <w:bCs/>
-                                <w:i/>
-                                <w:iCs/>
-                                <w:sz w:val="28"/>
-                                <w:szCs w:val="28"/>
-                                <w:lang w:val="en-IN"/>
-                              </w:rPr>
-                              <w:t>drawPit</w:t>
-                            </w:r>
-                            <w:proofErr w:type="spellEnd"/>
-                            <w:r>
-                              <w:rPr>
-                                <w:bCs/>
-                                <w:i/>
-                                <w:iCs/>
-                                <w:sz w:val="28"/>
-                                <w:szCs w:val="28"/>
-                                <w:lang w:val="en-IN"/>
-                              </w:rPr>
-                              <w:t>(</w:t>
-                            </w:r>
-                            <w:proofErr w:type="gramEnd"/>
-                            <w:r>
-                              <w:rPr>
-                                <w:bCs/>
-                                <w:i/>
-                                <w:iCs/>
-                                <w:sz w:val="28"/>
-                                <w:szCs w:val="28"/>
-                                <w:lang w:val="en-IN"/>
-                              </w:rPr>
-                              <w:t>);</w:t>
+                              <w:t>drawPit();</w:t>
                             </w:r>
                           </w:p>
                           <w:p>
@@ -8433,42 +7691,16 @@
                               </w:rPr>
                               <w:tab/>
                             </w:r>
-                            <w:proofErr w:type="spellStart"/>
-                            <w:proofErr w:type="gramStart"/>
-                            <w:r>
-                              <w:rPr>
-                                <w:bCs/>
-                                <w:i/>
-                                <w:iCs/>
-                                <w:sz w:val="28"/>
-                                <w:szCs w:val="28"/>
-                                <w:lang w:val="en-IN"/>
-                              </w:rPr>
-                              <w:t>drawWhiteCrease</w:t>
-                            </w:r>
-                            <w:proofErr w:type="spellEnd"/>
-                            <w:r>
-                              <w:rPr>
-                                <w:bCs/>
-                                <w:i/>
-                                <w:iCs/>
-                                <w:sz w:val="28"/>
-                                <w:szCs w:val="28"/>
-                                <w:lang w:val="en-IN"/>
-                              </w:rPr>
-                              <w:t>(</w:t>
-                            </w:r>
-                            <w:proofErr w:type="gramEnd"/>
-                            <w:r>
-                              <w:rPr>
-                                <w:bCs/>
-                                <w:i/>
-                                <w:iCs/>
-                                <w:sz w:val="28"/>
-                                <w:szCs w:val="28"/>
-                                <w:lang w:val="en-IN"/>
-                              </w:rPr>
-                              <w:t>);</w:t>
+                            <w:r>
+                              <w:rPr>
+                                <w:bCs/>
+                                <w:i/>
+                                <w:iCs/>
+                                <w:sz w:val="28"/>
+                                <w:szCs w:val="28"/>
+                                <w:lang w:val="en-IN"/>
+                              </w:rPr>
+                              <w:t>drawWhiteCrease();</w:t>
                             </w:r>
                           </w:p>
                           <w:p>
@@ -8495,7 +7727,6 @@
                               </w:rPr>
                               <w:tab/>
                             </w:r>
-                            <w:proofErr w:type="spellStart"/>
                             <w:r>
                               <w:rPr>
                                 <w:bCs/>
@@ -8507,7 +7738,6 @@
                               </w:rPr>
                               <w:t>drawWicket</w:t>
                             </w:r>
-                            <w:proofErr w:type="spellEnd"/>
                             <w:r>
                               <w:rPr>
                                 <w:bCs/>
@@ -8543,43 +7773,7 @@
                                 <w:lang w:val="en-IN"/>
                               </w:rPr>
                               <w:tab/>
-                            </w:r>
-                            <w:proofErr w:type="spellStart"/>
-                            <w:proofErr w:type="gramStart"/>
-                            <w:r>
-                              <w:rPr>
-                                <w:bCs/>
-                                <w:i/>
-                                <w:iCs/>
-                                <w:sz w:val="28"/>
-                                <w:szCs w:val="28"/>
-                                <w:lang w:val="en-IN"/>
-                              </w:rPr>
-                              <w:t>drawSecondBatsman</w:t>
-                            </w:r>
-                            <w:proofErr w:type="spellEnd"/>
-                            <w:r>
-                              <w:rPr>
-                                <w:bCs/>
-                                <w:i/>
-                                <w:iCs/>
-                                <w:sz w:val="28"/>
-                                <w:szCs w:val="28"/>
-                                <w:lang w:val="en-IN"/>
-                              </w:rPr>
-                              <w:t>(</w:t>
-                            </w:r>
-                            <w:proofErr w:type="gramEnd"/>
-                            <w:r>
-                              <w:rPr>
-                                <w:bCs/>
-                                <w:i/>
-                                <w:iCs/>
-                                <w:sz w:val="28"/>
-                                <w:szCs w:val="28"/>
-                                <w:lang w:val="en-IN"/>
-                              </w:rPr>
-                              <w:t>);</w:t>
+                              <w:t>drawSecondBatsman();</w:t>
                             </w:r>
                           </w:p>
                           <w:p>
@@ -8605,43 +7799,7 @@
                                 <w:lang w:val="en-IN"/>
                               </w:rPr>
                               <w:tab/>
-                            </w:r>
-                            <w:proofErr w:type="spellStart"/>
-                            <w:proofErr w:type="gramStart"/>
-                            <w:r>
-                              <w:rPr>
-                                <w:bCs/>
-                                <w:i/>
-                                <w:iCs/>
-                                <w:sz w:val="28"/>
-                                <w:szCs w:val="28"/>
-                                <w:lang w:val="en-IN"/>
-                              </w:rPr>
-                              <w:t>drawWicket</w:t>
-                            </w:r>
-                            <w:proofErr w:type="spellEnd"/>
-                            <w:r>
-                              <w:rPr>
-                                <w:bCs/>
-                                <w:i/>
-                                <w:iCs/>
-                                <w:sz w:val="28"/>
-                                <w:szCs w:val="28"/>
-                                <w:lang w:val="en-IN"/>
-                              </w:rPr>
-                              <w:t>(</w:t>
-                            </w:r>
-                            <w:proofErr w:type="gramEnd"/>
-                            <w:r>
-                              <w:rPr>
-                                <w:bCs/>
-                                <w:i/>
-                                <w:iCs/>
-                                <w:sz w:val="28"/>
-                                <w:szCs w:val="28"/>
-                                <w:lang w:val="en-IN"/>
-                              </w:rPr>
-                              <w:t>);</w:t>
+                              <w:t>drawWicket();</w:t>
                             </w:r>
                           </w:p>
                           <w:p>
@@ -8667,43 +7825,7 @@
                                 <w:lang w:val="en-IN"/>
                               </w:rPr>
                               <w:tab/>
-                            </w:r>
-                            <w:proofErr w:type="spellStart"/>
-                            <w:proofErr w:type="gramStart"/>
-                            <w:r>
-                              <w:rPr>
-                                <w:bCs/>
-                                <w:i/>
-                                <w:iCs/>
-                                <w:sz w:val="28"/>
-                                <w:szCs w:val="28"/>
-                                <w:lang w:val="en-IN"/>
-                              </w:rPr>
-                              <w:t>drawBowler</w:t>
-                            </w:r>
-                            <w:proofErr w:type="spellEnd"/>
-                            <w:r>
-                              <w:rPr>
-                                <w:bCs/>
-                                <w:i/>
-                                <w:iCs/>
-                                <w:sz w:val="28"/>
-                                <w:szCs w:val="28"/>
-                                <w:lang w:val="en-IN"/>
-                              </w:rPr>
-                              <w:t>(</w:t>
-                            </w:r>
-                            <w:proofErr w:type="gramEnd"/>
-                            <w:r>
-                              <w:rPr>
-                                <w:bCs/>
-                                <w:i/>
-                                <w:iCs/>
-                                <w:sz w:val="28"/>
-                                <w:szCs w:val="28"/>
-                                <w:lang w:val="en-IN"/>
-                              </w:rPr>
-                              <w:t>);</w:t>
+                              <w:t>drawBowler();</w:t>
                             </w:r>
                           </w:p>
                           <w:p>
@@ -8729,43 +7851,7 @@
                                 <w:lang w:val="en-IN"/>
                               </w:rPr>
                               <w:tab/>
-                            </w:r>
-                            <w:proofErr w:type="spellStart"/>
-                            <w:proofErr w:type="gramStart"/>
-                            <w:r>
-                              <w:rPr>
-                                <w:bCs/>
-                                <w:i/>
-                                <w:iCs/>
-                                <w:sz w:val="28"/>
-                                <w:szCs w:val="28"/>
-                                <w:lang w:val="en-IN"/>
-                              </w:rPr>
-                              <w:t>drawBatter</w:t>
-                            </w:r>
-                            <w:proofErr w:type="spellEnd"/>
-                            <w:r>
-                              <w:rPr>
-                                <w:bCs/>
-                                <w:i/>
-                                <w:iCs/>
-                                <w:sz w:val="28"/>
-                                <w:szCs w:val="28"/>
-                                <w:lang w:val="en-IN"/>
-                              </w:rPr>
-                              <w:t>(</w:t>
-                            </w:r>
-                            <w:proofErr w:type="gramEnd"/>
-                            <w:r>
-                              <w:rPr>
-                                <w:bCs/>
-                                <w:i/>
-                                <w:iCs/>
-                                <w:sz w:val="28"/>
-                                <w:szCs w:val="28"/>
-                                <w:lang w:val="en-IN"/>
-                              </w:rPr>
-                              <w:t>);</w:t>
+                              <w:t>drawBatter();</w:t>
                             </w:r>
                           </w:p>
                           <w:p>
@@ -9855,8 +8941,6 @@
         </w:rPr>
         <w:t xml:space="preserve">The </w:t>
       </w:r>
-      <w:proofErr w:type="spellStart"/>
-      <w:proofErr w:type="gramStart"/>
       <w:r>
         <w:rPr>
           <w:i/>
@@ -9865,29 +8949,7 @@
           <w:szCs w:val="28"/>
           <w:u w:val="single"/>
         </w:rPr>
-        <w:t>drawGround</w:t>
-      </w:r>
-      <w:proofErr w:type="spellEnd"/>
-      <w:r>
-        <w:rPr>
-          <w:i/>
-          <w:iCs/>
-          <w:sz w:val="28"/>
-          <w:szCs w:val="28"/>
-          <w:u w:val="single"/>
-        </w:rPr>
-        <w:t>(</w:t>
-      </w:r>
-      <w:proofErr w:type="gramEnd"/>
-      <w:r>
-        <w:rPr>
-          <w:i/>
-          <w:iCs/>
-          <w:sz w:val="28"/>
-          <w:szCs w:val="28"/>
-          <w:u w:val="single"/>
-        </w:rPr>
-        <w:t>)</w:t>
+        <w:t>drawGround()</w:t>
       </w:r>
       <w:r>
         <w:rPr>
@@ -9995,29 +9057,7 @@
           <w:szCs w:val="28"/>
           <w:u w:val="single"/>
         </w:rPr>
-        <w:t>draw6</w:t>
-      </w:r>
-      <w:proofErr w:type="gramStart"/>
-      <w:r>
-        <w:rPr>
-          <w:i/>
-          <w:iCs/>
-          <w:sz w:val="28"/>
-          <w:szCs w:val="28"/>
-          <w:u w:val="single"/>
-        </w:rPr>
-        <w:t>Line(</w:t>
-      </w:r>
-      <w:proofErr w:type="gramEnd"/>
-      <w:r>
-        <w:rPr>
-          <w:i/>
-          <w:iCs/>
-          <w:sz w:val="28"/>
-          <w:szCs w:val="28"/>
-          <w:u w:val="single"/>
-        </w:rPr>
-        <w:t>)</w:t>
+        <w:t>draw6Line()</w:t>
       </w:r>
       <w:r>
         <w:rPr>
@@ -10080,8 +9120,6 @@
         </w:rPr>
         <w:t xml:space="preserve">The function </w:t>
       </w:r>
-      <w:proofErr w:type="spellStart"/>
-      <w:proofErr w:type="gramStart"/>
       <w:r>
         <w:rPr>
           <w:i/>
@@ -10090,29 +9128,7 @@
           <w:szCs w:val="28"/>
           <w:u w:val="single"/>
         </w:rPr>
-        <w:t>drawStadium</w:t>
-      </w:r>
-      <w:proofErr w:type="spellEnd"/>
-      <w:r>
-        <w:rPr>
-          <w:i/>
-          <w:iCs/>
-          <w:sz w:val="28"/>
-          <w:szCs w:val="28"/>
-          <w:u w:val="single"/>
-        </w:rPr>
-        <w:t>(</w:t>
-      </w:r>
-      <w:proofErr w:type="gramEnd"/>
-      <w:r>
-        <w:rPr>
-          <w:i/>
-          <w:iCs/>
-          <w:sz w:val="28"/>
-          <w:szCs w:val="28"/>
-          <w:u w:val="single"/>
-        </w:rPr>
-        <w:t>)</w:t>
+        <w:t>drawStadium()</w:t>
       </w:r>
       <w:r>
         <w:rPr>
@@ -10189,8 +9205,6 @@
         </w:rPr>
         <w:t xml:space="preserve"> </w:t>
       </w:r>
-      <w:proofErr w:type="spellStart"/>
-      <w:proofErr w:type="gramStart"/>
       <w:r>
         <w:rPr>
           <w:i/>
@@ -10199,29 +9213,7 @@
           <w:szCs w:val="28"/>
           <w:u w:val="single"/>
         </w:rPr>
-        <w:t>drawPit</w:t>
-      </w:r>
-      <w:proofErr w:type="spellEnd"/>
-      <w:r>
-        <w:rPr>
-          <w:i/>
-          <w:iCs/>
-          <w:sz w:val="28"/>
-          <w:szCs w:val="28"/>
-          <w:u w:val="single"/>
-        </w:rPr>
-        <w:t>(</w:t>
-      </w:r>
-      <w:proofErr w:type="gramEnd"/>
-      <w:r>
-        <w:rPr>
-          <w:i/>
-          <w:iCs/>
-          <w:sz w:val="28"/>
-          <w:szCs w:val="28"/>
-          <w:u w:val="single"/>
-        </w:rPr>
-        <w:t>)</w:t>
+        <w:t>drawPit()</w:t>
       </w:r>
       <w:r>
         <w:rPr>
@@ -10270,8 +9262,6 @@
         </w:rPr>
         <w:t xml:space="preserve">The function </w:t>
       </w:r>
-      <w:proofErr w:type="spellStart"/>
-      <w:proofErr w:type="gramStart"/>
       <w:r>
         <w:rPr>
           <w:i/>
@@ -10280,29 +9270,7 @@
           <w:szCs w:val="28"/>
           <w:u w:val="single"/>
         </w:rPr>
-        <w:t>drawWhiteCrease</w:t>
-      </w:r>
-      <w:proofErr w:type="spellEnd"/>
-      <w:r>
-        <w:rPr>
-          <w:i/>
-          <w:iCs/>
-          <w:sz w:val="28"/>
-          <w:szCs w:val="28"/>
-          <w:u w:val="single"/>
-        </w:rPr>
-        <w:t>(</w:t>
-      </w:r>
-      <w:proofErr w:type="gramEnd"/>
-      <w:r>
-        <w:rPr>
-          <w:i/>
-          <w:iCs/>
-          <w:sz w:val="28"/>
-          <w:szCs w:val="28"/>
-          <w:u w:val="single"/>
-        </w:rPr>
-        <w:t>)</w:t>
+        <w:t>drawWhiteCrease()</w:t>
       </w:r>
       <w:r>
         <w:rPr>
@@ -10447,8 +9415,6 @@
         </w:rPr>
         <w:t xml:space="preserve">The method </w:t>
       </w:r>
-      <w:proofErr w:type="spellStart"/>
-      <w:proofErr w:type="gramStart"/>
       <w:r>
         <w:rPr>
           <w:i/>
@@ -10457,67 +9423,23 @@
           <w:szCs w:val="28"/>
           <w:u w:val="single"/>
         </w:rPr>
-        <w:t>drawSecondBatsman</w:t>
-      </w:r>
-      <w:proofErr w:type="spellEnd"/>
+        <w:t>drawSecondBatsman()</w:t>
+      </w:r>
+      <w:r>
+        <w:rPr>
+          <w:sz w:val="28"/>
+          <w:szCs w:val="28"/>
+        </w:rPr>
+        <w:t xml:space="preserve"> draws the second batsman who takes a single run. Its implementation is similar to that of </w:t>
+      </w:r>
       <w:r>
         <w:rPr>
           <w:i/>
           <w:iCs/>
           <w:sz w:val="28"/>
           <w:szCs w:val="28"/>
-          <w:u w:val="single"/>
-        </w:rPr>
-        <w:t>(</w:t>
-      </w:r>
-      <w:proofErr w:type="gramEnd"/>
-      <w:r>
-        <w:rPr>
-          <w:i/>
-          <w:iCs/>
-          <w:sz w:val="28"/>
-          <w:szCs w:val="28"/>
-          <w:u w:val="single"/>
-        </w:rPr>
-        <w:t>)</w:t>
-      </w:r>
-      <w:r>
-        <w:rPr>
-          <w:sz w:val="28"/>
-          <w:szCs w:val="28"/>
-        </w:rPr>
-        <w:t xml:space="preserve"> draws the second batsman who takes a single run. Its implementation is similar to that of </w:t>
-      </w:r>
-      <w:proofErr w:type="spellStart"/>
-      <w:proofErr w:type="gramStart"/>
-      <w:r>
-        <w:rPr>
-          <w:i/>
-          <w:iCs/>
-          <w:sz w:val="28"/>
-          <w:szCs w:val="28"/>
-        </w:rPr>
-        <w:t>drawBatsman</w:t>
-      </w:r>
-      <w:proofErr w:type="spellEnd"/>
-      <w:r>
-        <w:rPr>
-          <w:i/>
-          <w:iCs/>
-          <w:sz w:val="28"/>
-          <w:szCs w:val="28"/>
-        </w:rPr>
-        <w:t>(</w:t>
-      </w:r>
-      <w:proofErr w:type="gramEnd"/>
-      <w:r>
-        <w:rPr>
-          <w:i/>
-          <w:iCs/>
-          <w:sz w:val="28"/>
-          <w:szCs w:val="28"/>
-        </w:rPr>
-        <w:t>).</w:t>
+        </w:rPr>
+        <w:t>drawBatsman().</w:t>
       </w:r>
     </w:p>
     <w:p>
@@ -10610,21 +9532,8 @@
                                 <w:szCs w:val="28"/>
                                 <w:lang w:val="en-IN"/>
                               </w:rPr>
-                              <w:t xml:space="preserve">function </w:t>
-                            </w:r>
-                            <w:proofErr w:type="spellStart"/>
-                            <w:r>
-                              <w:rPr>
-                                <w:bCs/>
-                                <w:i/>
-                                <w:iCs/>
-                                <w:sz w:val="28"/>
-                                <w:szCs w:val="28"/>
-                                <w:lang w:val="en-IN"/>
-                              </w:rPr>
-                              <w:t>drawWicket</w:t>
-                            </w:r>
-                            <w:proofErr w:type="spellEnd"/>
+                              <w:t>function drawWicket</w:t>
+                            </w:r>
                             <w:r>
                               <w:rPr>
                                 <w:bCs/>
@@ -10636,8 +9545,6 @@
                               </w:rPr>
                               <w:t>(</w:t>
                             </w:r>
-                            <w:proofErr w:type="spellStart"/>
-                            <w:proofErr w:type="gramStart"/>
                             <w:r>
                               <w:rPr>
                                 <w:bCs/>
@@ -10649,8 +9556,6 @@
                               </w:rPr>
                               <w:t>x,y</w:t>
                             </w:r>
-                            <w:proofErr w:type="spellEnd"/>
-                            <w:proofErr w:type="gramEnd"/>
                             <w:r>
                               <w:rPr>
                                 <w:bCs/>
@@ -10713,42 +9618,16 @@
                               </w:rPr>
                               <w:tab/>
                             </w:r>
-                            <w:proofErr w:type="spellStart"/>
-                            <w:proofErr w:type="gramStart"/>
-                            <w:r>
-                              <w:rPr>
-                                <w:bCs/>
-                                <w:i/>
-                                <w:iCs/>
-                                <w:sz w:val="28"/>
-                                <w:szCs w:val="28"/>
-                                <w:lang w:val="en-IN"/>
-                              </w:rPr>
-                              <w:t>setLineWidth</w:t>
-                            </w:r>
-                            <w:proofErr w:type="spellEnd"/>
-                            <w:r>
-                              <w:rPr>
-                                <w:bCs/>
-                                <w:i/>
-                                <w:iCs/>
-                                <w:sz w:val="28"/>
-                                <w:szCs w:val="28"/>
-                                <w:lang w:val="en-IN"/>
-                              </w:rPr>
-                              <w:t>(</w:t>
-                            </w:r>
-                            <w:proofErr w:type="gramEnd"/>
-                            <w:r>
-                              <w:rPr>
-                                <w:bCs/>
-                                <w:i/>
-                                <w:iCs/>
-                                <w:sz w:val="28"/>
-                                <w:szCs w:val="28"/>
-                                <w:lang w:val="en-IN"/>
-                              </w:rPr>
-                              <w:t>3.9);</w:t>
+                            <w:r>
+                              <w:rPr>
+                                <w:bCs/>
+                                <w:i/>
+                                <w:iCs/>
+                                <w:sz w:val="28"/>
+                                <w:szCs w:val="28"/>
+                                <w:lang w:val="en-IN"/>
+                              </w:rPr>
+                              <w:t>setLineWidth(3.9);</w:t>
                             </w:r>
                           </w:p>
                           <w:p>
@@ -10765,42 +9644,16 @@
                                 <w:lang w:val="en-IN"/>
                               </w:rPr>
                             </w:pPr>
-                            <w:proofErr w:type="spellStart"/>
-                            <w:proofErr w:type="gramStart"/>
-                            <w:r>
-                              <w:rPr>
-                                <w:bCs/>
-                                <w:i/>
-                                <w:iCs/>
-                                <w:sz w:val="28"/>
-                                <w:szCs w:val="28"/>
-                                <w:lang w:val="en-IN"/>
-                              </w:rPr>
-                              <w:t>drawLine</w:t>
-                            </w:r>
-                            <w:proofErr w:type="spellEnd"/>
-                            <w:r>
-                              <w:rPr>
-                                <w:bCs/>
-                                <w:i/>
-                                <w:iCs/>
-                                <w:sz w:val="28"/>
-                                <w:szCs w:val="28"/>
-                                <w:lang w:val="en-IN"/>
-                              </w:rPr>
-                              <w:t>(</w:t>
-                            </w:r>
-                            <w:proofErr w:type="gramEnd"/>
-                            <w:r>
-                              <w:rPr>
-                                <w:bCs/>
-                                <w:i/>
-                                <w:iCs/>
-                                <w:sz w:val="28"/>
-                                <w:szCs w:val="28"/>
-                                <w:lang w:val="en-IN"/>
-                              </w:rPr>
-                              <w:t>50+x, y+148, x+50, y+215);</w:t>
+                            <w:r>
+                              <w:rPr>
+                                <w:bCs/>
+                                <w:i/>
+                                <w:iCs/>
+                                <w:sz w:val="28"/>
+                                <w:szCs w:val="28"/>
+                                <w:lang w:val="en-IN"/>
+                              </w:rPr>
+                              <w:t>drawLine(50+x, y+148, x+50, y+215);</w:t>
                             </w:r>
                           </w:p>
                           <w:p>
@@ -10817,42 +9670,16 @@
                                 <w:lang w:val="en-IN"/>
                               </w:rPr>
                             </w:pPr>
-                            <w:proofErr w:type="spellStart"/>
-                            <w:proofErr w:type="gramStart"/>
-                            <w:r>
-                              <w:rPr>
-                                <w:bCs/>
-                                <w:i/>
-                                <w:iCs/>
-                                <w:sz w:val="28"/>
-                                <w:szCs w:val="28"/>
-                                <w:lang w:val="en-IN"/>
-                              </w:rPr>
-                              <w:t>drawLine</w:t>
-                            </w:r>
-                            <w:proofErr w:type="spellEnd"/>
-                            <w:r>
-                              <w:rPr>
-                                <w:bCs/>
-                                <w:i/>
-                                <w:iCs/>
-                                <w:sz w:val="28"/>
-                                <w:szCs w:val="28"/>
-                                <w:lang w:val="en-IN"/>
-                              </w:rPr>
-                              <w:t>(</w:t>
-                            </w:r>
-                            <w:proofErr w:type="gramEnd"/>
-                            <w:r>
-                              <w:rPr>
-                                <w:bCs/>
-                                <w:i/>
-                                <w:iCs/>
-                                <w:sz w:val="28"/>
-                                <w:szCs w:val="28"/>
-                                <w:lang w:val="en-IN"/>
-                              </w:rPr>
-                              <w:t>58+x, y+148+5, x+58, y+215+5);</w:t>
+                            <w:r>
+                              <w:rPr>
+                                <w:bCs/>
+                                <w:i/>
+                                <w:iCs/>
+                                <w:sz w:val="28"/>
+                                <w:szCs w:val="28"/>
+                                <w:lang w:val="en-IN"/>
+                              </w:rPr>
+                              <w:t>drawLine(58+x, y+148+5, x+58, y+215+5);</w:t>
                             </w:r>
                           </w:p>
                           <w:p>
@@ -10869,42 +9696,16 @@
                                 <w:lang w:val="en-IN"/>
                               </w:rPr>
                             </w:pPr>
-                            <w:proofErr w:type="spellStart"/>
-                            <w:proofErr w:type="gramStart"/>
-                            <w:r>
-                              <w:rPr>
-                                <w:bCs/>
-                                <w:i/>
-                                <w:iCs/>
-                                <w:sz w:val="28"/>
-                                <w:szCs w:val="28"/>
-                                <w:lang w:val="en-IN"/>
-                              </w:rPr>
-                              <w:t>drawLine</w:t>
-                            </w:r>
-                            <w:proofErr w:type="spellEnd"/>
-                            <w:r>
-                              <w:rPr>
-                                <w:bCs/>
-                                <w:i/>
-                                <w:iCs/>
-                                <w:sz w:val="28"/>
-                                <w:szCs w:val="28"/>
-                                <w:lang w:val="en-IN"/>
-                              </w:rPr>
-                              <w:t>(</w:t>
-                            </w:r>
-                            <w:proofErr w:type="gramEnd"/>
-                            <w:r>
-                              <w:rPr>
-                                <w:bCs/>
-                                <w:i/>
-                                <w:iCs/>
-                                <w:sz w:val="28"/>
-                                <w:szCs w:val="28"/>
-                                <w:lang w:val="en-IN"/>
-                              </w:rPr>
-                              <w:t>66+x, y+148+10, x+66, y+215+10);</w:t>
+                            <w:r>
+                              <w:rPr>
+                                <w:bCs/>
+                                <w:i/>
+                                <w:iCs/>
+                                <w:sz w:val="28"/>
+                                <w:szCs w:val="28"/>
+                                <w:lang w:val="en-IN"/>
+                              </w:rPr>
+                              <w:t>drawLine(66+x, y+148+10, x+66, y+215+10);</w:t>
                             </w:r>
                           </w:p>
                           <w:p>
@@ -10921,42 +9722,16 @@
                                 <w:lang w:val="en-IN"/>
                               </w:rPr>
                             </w:pPr>
-                            <w:proofErr w:type="spellStart"/>
-                            <w:proofErr w:type="gramStart"/>
-                            <w:r>
-                              <w:rPr>
-                                <w:bCs/>
-                                <w:i/>
-                                <w:iCs/>
-                                <w:sz w:val="28"/>
-                                <w:szCs w:val="28"/>
-                                <w:lang w:val="en-IN"/>
-                              </w:rPr>
-                              <w:t>drawLine</w:t>
-                            </w:r>
-                            <w:proofErr w:type="spellEnd"/>
-                            <w:r>
-                              <w:rPr>
-                                <w:bCs/>
-                                <w:i/>
-                                <w:iCs/>
-                                <w:sz w:val="28"/>
-                                <w:szCs w:val="28"/>
-                                <w:lang w:val="en-IN"/>
-                              </w:rPr>
-                              <w:t>(</w:t>
-                            </w:r>
-                            <w:proofErr w:type="gramEnd"/>
-                            <w:r>
-                              <w:rPr>
-                                <w:bCs/>
-                                <w:i/>
-                                <w:iCs/>
-                                <w:sz w:val="28"/>
-                                <w:szCs w:val="28"/>
-                                <w:lang w:val="en-IN"/>
-                              </w:rPr>
-                              <w:t>50+x, y+125, x+66, y+215+10);</w:t>
+                            <w:r>
+                              <w:rPr>
+                                <w:bCs/>
+                                <w:i/>
+                                <w:iCs/>
+                                <w:sz w:val="28"/>
+                                <w:szCs w:val="28"/>
+                                <w:lang w:val="en-IN"/>
+                              </w:rPr>
+                              <w:t>drawLine(50+x, y+125, x+66, y+215+10);</w:t>
                             </w:r>
                             <w:r>
                               <w:rPr>
@@ -11449,8 +10224,6 @@
         </w:rPr>
         <w:t xml:space="preserve">The function </w:t>
       </w:r>
-      <w:proofErr w:type="spellStart"/>
-      <w:proofErr w:type="gramStart"/>
       <w:r>
         <w:rPr>
           <w:i/>
@@ -11459,29 +10232,7 @@
           <w:szCs w:val="28"/>
           <w:u w:val="single"/>
         </w:rPr>
-        <w:t>drawWicket</w:t>
-      </w:r>
-      <w:proofErr w:type="spellEnd"/>
-      <w:r>
-        <w:rPr>
-          <w:i/>
-          <w:iCs/>
-          <w:sz w:val="28"/>
-          <w:szCs w:val="28"/>
-          <w:u w:val="single"/>
-        </w:rPr>
-        <w:t>(</w:t>
-      </w:r>
-      <w:proofErr w:type="gramEnd"/>
-      <w:r>
-        <w:rPr>
-          <w:i/>
-          <w:iCs/>
-          <w:sz w:val="28"/>
-          <w:szCs w:val="28"/>
-          <w:u w:val="single"/>
-        </w:rPr>
-        <w:t>)</w:t>
+        <w:t>drawWicket()</w:t>
       </w:r>
       <w:r>
         <w:rPr>
@@ -11605,21 +10356,8 @@
                                 <w:szCs w:val="28"/>
                                 <w:lang w:val="en-IN"/>
                               </w:rPr>
-                              <w:t xml:space="preserve">function </w:t>
-                            </w:r>
-                            <w:proofErr w:type="spellStart"/>
-                            <w:r>
-                              <w:rPr>
-                                <w:bCs/>
-                                <w:i/>
-                                <w:iCs/>
-                                <w:sz w:val="28"/>
-                                <w:szCs w:val="28"/>
-                                <w:lang w:val="en-IN"/>
-                              </w:rPr>
-                              <w:t>drawBatter</w:t>
-                            </w:r>
-                            <w:proofErr w:type="spellEnd"/>
+                              <w:t>function drawBatter</w:t>
+                            </w:r>
                             <w:r>
                               <w:rPr>
                                 <w:bCs/>
@@ -11631,8 +10369,6 @@
                               </w:rPr>
                               <w:t>(</w:t>
                             </w:r>
-                            <w:proofErr w:type="spellStart"/>
-                            <w:proofErr w:type="gramStart"/>
                             <w:r>
                               <w:rPr>
                                 <w:bCs/>
@@ -11644,8 +10380,6 @@
                               </w:rPr>
                               <w:t>x,y</w:t>
                             </w:r>
-                            <w:proofErr w:type="spellEnd"/>
-                            <w:proofErr w:type="gramEnd"/>
                             <w:r>
                               <w:rPr>
                                 <w:bCs/>
@@ -11708,8 +10442,6 @@
                               </w:rPr>
                               <w:tab/>
                             </w:r>
-                            <w:proofErr w:type="spellStart"/>
-                            <w:proofErr w:type="gramStart"/>
                             <w:r>
                               <w:rPr>
                                 <w:bCs/>
@@ -11741,31 +10473,7 @@
                                 <w:szCs w:val="28"/>
                                 <w:lang w:val="en-IN"/>
                               </w:rPr>
-                              <w:t>Incoming</w:t>
-                            </w:r>
-                            <w:proofErr w:type="spellEnd"/>
-                            <w:r>
-                              <w:rPr>
-                                <w:bCs/>
-                                <w:i/>
-                                <w:iCs/>
-                                <w:sz w:val="28"/>
-                                <w:szCs w:val="28"/>
-                                <w:lang w:val="en-IN"/>
-                              </w:rPr>
-                              <w:t>(</w:t>
-                            </w:r>
-                            <w:proofErr w:type="gramEnd"/>
-                            <w:r>
-                              <w:rPr>
-                                <w:bCs/>
-                                <w:i/>
-                                <w:iCs/>
-                                <w:sz w:val="28"/>
-                                <w:szCs w:val="28"/>
-                                <w:lang w:val="en-IN"/>
-                              </w:rPr>
-                              <w:t>);</w:t>
+                              <w:t>Incoming();</w:t>
                             </w:r>
                           </w:p>
                           <w:p>
@@ -11792,42 +10500,16 @@
                               </w:rPr>
                               <w:tab/>
                             </w:r>
-                            <w:proofErr w:type="spellStart"/>
-                            <w:proofErr w:type="gramStart"/>
-                            <w:r>
-                              <w:rPr>
-                                <w:bCs/>
-                                <w:i/>
-                                <w:iCs/>
-                                <w:sz w:val="28"/>
-                                <w:szCs w:val="28"/>
-                                <w:lang w:val="en-IN"/>
-                              </w:rPr>
-                              <w:t>drawCircle</w:t>
-                            </w:r>
-                            <w:proofErr w:type="spellEnd"/>
-                            <w:r>
-                              <w:rPr>
-                                <w:bCs/>
-                                <w:i/>
-                                <w:iCs/>
-                                <w:sz w:val="28"/>
-                                <w:szCs w:val="28"/>
-                                <w:lang w:val="en-IN"/>
-                              </w:rPr>
-                              <w:t>(</w:t>
-                            </w:r>
-                            <w:proofErr w:type="gramEnd"/>
-                            <w:r>
-                              <w:rPr>
-                                <w:bCs/>
-                                <w:i/>
-                                <w:iCs/>
-                                <w:sz w:val="28"/>
-                                <w:szCs w:val="28"/>
-                                <w:lang w:val="en-IN"/>
-                              </w:rPr>
-                              <w:t>x+40, 117+y, 25);</w:t>
+                            <w:r>
+                              <w:rPr>
+                                <w:bCs/>
+                                <w:i/>
+                                <w:iCs/>
+                                <w:sz w:val="28"/>
+                                <w:szCs w:val="28"/>
+                                <w:lang w:val="en-IN"/>
+                              </w:rPr>
+                              <w:t>drawCircle(x+40, 117+y, 25);</w:t>
                             </w:r>
                           </w:p>
                           <w:p>
@@ -11854,32 +10536,17 @@
                               </w:rPr>
                               <w:tab/>
                             </w:r>
-                            <w:proofErr w:type="spellStart"/>
-                            <w:r>
-                              <w:rPr>
-                                <w:bCs/>
-                                <w:i/>
-                                <w:iCs/>
-                                <w:sz w:val="28"/>
-                                <w:szCs w:val="28"/>
-                                <w:lang w:val="en-IN"/>
-                              </w:rPr>
-                              <w:t>drawTorso</w:t>
-                            </w:r>
-                            <w:proofErr w:type="spellEnd"/>
-                            <w:r>
-                              <w:rPr>
-                                <w:bCs/>
-                                <w:i/>
-                                <w:iCs/>
-                                <w:sz w:val="28"/>
-                                <w:szCs w:val="28"/>
-                                <w:lang w:val="en-IN"/>
-                              </w:rPr>
-                              <w:t>(</w:t>
-                            </w:r>
-                            <w:proofErr w:type="spellStart"/>
-                            <w:proofErr w:type="gramStart"/>
+                            <w:r>
+                              <w:rPr>
+                                <w:bCs/>
+                                <w:i/>
+                                <w:iCs/>
+                                <w:sz w:val="28"/>
+                                <w:szCs w:val="28"/>
+                                <w:lang w:val="en-IN"/>
+                              </w:rPr>
+                              <w:t>drawTorso(</w:t>
+                            </w:r>
                             <w:r>
                               <w:rPr>
                                 <w:bCs/>
@@ -11891,8 +10558,6 @@
                               </w:rPr>
                               <w:t>x,y</w:t>
                             </w:r>
-                            <w:proofErr w:type="spellEnd"/>
-                            <w:proofErr w:type="gramEnd"/>
                             <w:r>
                               <w:rPr>
                                 <w:bCs/>
@@ -11929,42 +10594,16 @@
                               </w:rPr>
                               <w:tab/>
                             </w:r>
-                            <w:proofErr w:type="spellStart"/>
-                            <w:proofErr w:type="gramStart"/>
-                            <w:r>
-                              <w:rPr>
-                                <w:bCs/>
-                                <w:i/>
-                                <w:iCs/>
-                                <w:sz w:val="28"/>
-                                <w:szCs w:val="28"/>
-                                <w:lang w:val="en-IN"/>
-                              </w:rPr>
-                              <w:t>drawArms</w:t>
-                            </w:r>
-                            <w:proofErr w:type="spellEnd"/>
-                            <w:r>
-                              <w:rPr>
-                                <w:bCs/>
-                                <w:i/>
-                                <w:iCs/>
-                                <w:sz w:val="28"/>
-                                <w:szCs w:val="28"/>
-                                <w:lang w:val="en-IN"/>
-                              </w:rPr>
-                              <w:t>(</w:t>
-                            </w:r>
-                            <w:proofErr w:type="gramEnd"/>
-                            <w:r>
-                              <w:rPr>
-                                <w:bCs/>
-                                <w:i/>
-                                <w:iCs/>
-                                <w:sz w:val="28"/>
-                                <w:szCs w:val="28"/>
-                                <w:lang w:val="en-IN"/>
-                              </w:rPr>
-                              <w:t>x, y, rot);</w:t>
+                            <w:r>
+                              <w:rPr>
+                                <w:bCs/>
+                                <w:i/>
+                                <w:iCs/>
+                                <w:sz w:val="28"/>
+                                <w:szCs w:val="28"/>
+                                <w:lang w:val="en-IN"/>
+                              </w:rPr>
+                              <w:t>drawArms(x, y, rot);</w:t>
                             </w:r>
                           </w:p>
                           <w:p>
@@ -11990,31 +10629,7 @@
                                 <w:lang w:val="en-IN"/>
                               </w:rPr>
                               <w:tab/>
-                              <w:t>if (</w:t>
-                            </w:r>
-                            <w:proofErr w:type="spellStart"/>
-                            <w:r>
-                              <w:rPr>
-                                <w:bCs/>
-                                <w:i/>
-                                <w:iCs/>
-                                <w:sz w:val="28"/>
-                                <w:szCs w:val="28"/>
-                                <w:lang w:val="en-IN"/>
-                              </w:rPr>
-                              <w:t>taking_run</w:t>
-                            </w:r>
-                            <w:proofErr w:type="spellEnd"/>
-                            <w:r>
-                              <w:rPr>
-                                <w:bCs/>
-                                <w:i/>
-                                <w:iCs/>
-                                <w:sz w:val="28"/>
-                                <w:szCs w:val="28"/>
-                                <w:lang w:val="en-IN"/>
-                              </w:rPr>
-                              <w:t xml:space="preserve"> == 1) then do:</w:t>
+                              <w:t>if (taking_run == 1) then do:</w:t>
                             </w:r>
                           </w:p>
                           <w:p>
@@ -12051,44 +10666,8 @@
                                 <w:lang w:val="en-IN"/>
                               </w:rPr>
                               <w:tab/>
-                            </w:r>
-                            <w:proofErr w:type="spellStart"/>
-                            <w:r>
-                              <w:rPr>
-                                <w:bCs/>
-                                <w:i/>
-                                <w:iCs/>
-                                <w:sz w:val="28"/>
-                                <w:szCs w:val="28"/>
-                                <w:lang w:val="en-IN"/>
-                              </w:rPr>
-                              <w:t>leg_</w:t>
-                            </w:r>
-                            <w:proofErr w:type="gramStart"/>
-                            <w:r>
-                              <w:rPr>
-                                <w:bCs/>
-                                <w:i/>
-                                <w:iCs/>
-                                <w:sz w:val="28"/>
-                                <w:szCs w:val="28"/>
-                                <w:lang w:val="en-IN"/>
-                              </w:rPr>
-                              <w:t>animation</w:t>
-                            </w:r>
-                            <w:proofErr w:type="spellEnd"/>
-                            <w:r>
-                              <w:rPr>
-                                <w:bCs/>
-                                <w:i/>
-                                <w:iCs/>
-                                <w:sz w:val="28"/>
-                                <w:szCs w:val="28"/>
-                                <w:lang w:val="en-IN"/>
-                              </w:rPr>
-                              <w:t>(</w:t>
-                            </w:r>
-                            <w:proofErr w:type="gramEnd"/>
+                              <w:t>leg_animation(</w:t>
+                            </w:r>
                             <w:r>
                               <w:rPr>
                                 <w:bCs/>
@@ -12172,33 +10751,8 @@
                                 <w:lang w:val="en-IN"/>
                               </w:rPr>
                               <w:tab/>
-                            </w:r>
-                            <w:proofErr w:type="spellStart"/>
-                            <w:proofErr w:type="gramStart"/>
-                            <w:r>
-                              <w:rPr>
-                                <w:bCs/>
-                                <w:i/>
-                                <w:iCs/>
-                                <w:sz w:val="28"/>
-                                <w:szCs w:val="28"/>
-                                <w:lang w:val="en-IN"/>
-                              </w:rPr>
-                              <w:t>drawLegs</w:t>
-                            </w:r>
-                            <w:proofErr w:type="spellEnd"/>
-                            <w:r>
-                              <w:rPr>
-                                <w:bCs/>
-                                <w:i/>
-                                <w:iCs/>
-                                <w:sz w:val="28"/>
-                                <w:szCs w:val="28"/>
-                                <w:lang w:val="en-IN"/>
-                              </w:rPr>
-                              <w:t>(</w:t>
-                            </w:r>
-                            <w:proofErr w:type="gramEnd"/>
+                              <w:t>drawLegs(</w:t>
+                            </w:r>
                             <w:r>
                               <w:rPr>
                                 <w:bCs/>
@@ -12246,42 +10800,16 @@
                               </w:rPr>
                               <w:tab/>
                             </w:r>
-                            <w:proofErr w:type="spellStart"/>
-                            <w:proofErr w:type="gramStart"/>
-                            <w:r>
-                              <w:rPr>
-                                <w:bCs/>
-                                <w:i/>
-                                <w:iCs/>
-                                <w:sz w:val="28"/>
-                                <w:szCs w:val="28"/>
-                                <w:lang w:val="en-IN"/>
-                              </w:rPr>
-                              <w:t>checkBallHit</w:t>
-                            </w:r>
-                            <w:proofErr w:type="spellEnd"/>
-                            <w:r>
-                              <w:rPr>
-                                <w:bCs/>
-                                <w:i/>
-                                <w:iCs/>
-                                <w:sz w:val="28"/>
-                                <w:szCs w:val="28"/>
-                                <w:lang w:val="en-IN"/>
-                              </w:rPr>
-                              <w:t>(</w:t>
-                            </w:r>
-                            <w:proofErr w:type="gramEnd"/>
-                            <w:r>
-                              <w:rPr>
-                                <w:bCs/>
-                                <w:i/>
-                                <w:iCs/>
-                                <w:sz w:val="28"/>
-                                <w:szCs w:val="28"/>
-                                <w:lang w:val="en-IN"/>
-                              </w:rPr>
-                              <w:t>);</w:t>
+                            <w:r>
+                              <w:rPr>
+                                <w:bCs/>
+                                <w:i/>
+                                <w:iCs/>
+                                <w:sz w:val="28"/>
+                                <w:szCs w:val="28"/>
+                                <w:lang w:val="en-IN"/>
+                              </w:rPr>
+                              <w:t>checkBallHit();</w:t>
                             </w:r>
                           </w:p>
                           <w:p>
@@ -13082,8 +11610,6 @@
         </w:rPr>
         <w:t xml:space="preserve">The method </w:t>
       </w:r>
-      <w:proofErr w:type="spellStart"/>
-      <w:proofErr w:type="gramStart"/>
       <w:r>
         <w:rPr>
           <w:i/>
@@ -13104,7 +11630,6 @@
         </w:rPr>
         <w:t>ter</w:t>
       </w:r>
-      <w:proofErr w:type="spellEnd"/>
       <w:r>
         <w:rPr>
           <w:i/>
@@ -13113,18 +11638,7 @@
           <w:szCs w:val="28"/>
           <w:u w:val="single"/>
         </w:rPr>
-        <w:t>(</w:t>
-      </w:r>
-      <w:proofErr w:type="gramEnd"/>
-      <w:r>
-        <w:rPr>
-          <w:i/>
-          <w:iCs/>
-          <w:sz w:val="28"/>
-          <w:szCs w:val="28"/>
-          <w:u w:val="single"/>
-        </w:rPr>
-        <w:t>)</w:t>
+        <w:t>()</w:t>
       </w:r>
       <w:r>
         <w:rPr>
@@ -13172,8 +11686,6 @@
         </w:rPr>
         <w:t xml:space="preserve">The function </w:t>
       </w:r>
-      <w:proofErr w:type="spellStart"/>
-      <w:proofErr w:type="gramStart"/>
       <w:r>
         <w:rPr>
           <w:i/>
@@ -13181,9 +11693,15 @@
           <w:sz w:val="28"/>
           <w:szCs w:val="28"/>
         </w:rPr>
-        <w:t>drawCircle</w:t>
-      </w:r>
-      <w:proofErr w:type="spellEnd"/>
+        <w:t>drawCircle()</w:t>
+      </w:r>
+      <w:r>
+        <w:rPr>
+          <w:sz w:val="28"/>
+          <w:szCs w:val="28"/>
+        </w:rPr>
+        <w:t xml:space="preserve"> is used to draw the head and the method </w:t>
+      </w:r>
       <w:r>
         <w:rPr>
           <w:i/>
@@ -13191,9 +11709,15 @@
           <w:sz w:val="28"/>
           <w:szCs w:val="28"/>
         </w:rPr>
-        <w:t>(</w:t>
-      </w:r>
-      <w:proofErr w:type="gramEnd"/>
+        <w:t xml:space="preserve">checkBallHit </w:t>
+      </w:r>
+      <w:r>
+        <w:rPr>
+          <w:sz w:val="28"/>
+          <w:szCs w:val="28"/>
+        </w:rPr>
+        <w:t xml:space="preserve">and </w:t>
+      </w:r>
       <w:r>
         <w:rPr>
           <w:i/>
@@ -13201,16 +11725,43 @@
           <w:sz w:val="28"/>
           <w:szCs w:val="28"/>
         </w:rPr>
-        <w:t>)</w:t>
-      </w:r>
-      <w:r>
-        <w:rPr>
-          <w:sz w:val="28"/>
-          <w:szCs w:val="28"/>
-        </w:rPr>
-        <w:t xml:space="preserve"> is used to draw the head and the method </w:t>
-      </w:r>
-      <w:proofErr w:type="spellStart"/>
+        <w:t>checkBallIncoming</w:t>
+      </w:r>
+      <w:r>
+        <w:rPr>
+          <w:sz w:val="28"/>
+          <w:szCs w:val="28"/>
+        </w:rPr>
+        <w:t xml:space="preserve"> </w:t>
+      </w:r>
+      <w:r>
+        <w:rPr>
+          <w:sz w:val="28"/>
+          <w:szCs w:val="28"/>
+        </w:rPr>
+        <w:t>are</w:t>
+      </w:r>
+      <w:r>
+        <w:rPr>
+          <w:sz w:val="28"/>
+          <w:szCs w:val="28"/>
+        </w:rPr>
+        <w:t xml:space="preserve"> used to check if the bat hits the ball and the ball is incoming to the batsman or not. Based on these method</w:t>
+      </w:r>
+      <w:r>
+        <w:rPr>
+          <w:sz w:val="28"/>
+          <w:szCs w:val="28"/>
+        </w:rPr>
+        <w:t>s</w:t>
+      </w:r>
+      <w:r>
+        <w:rPr>
+          <w:sz w:val="28"/>
+          <w:szCs w:val="28"/>
+        </w:rPr>
+        <w:t xml:space="preserve">, the values in the different methods are modified. The </w:t>
+      </w:r>
       <w:r>
         <w:rPr>
           <w:i/>
@@ -13218,9 +11769,15 @@
           <w:sz w:val="28"/>
           <w:szCs w:val="28"/>
         </w:rPr>
-        <w:t>checkBallHit</w:t>
-      </w:r>
-      <w:proofErr w:type="spellEnd"/>
+        <w:t>rot</w:t>
+      </w:r>
+      <w:r>
+        <w:rPr>
+          <w:sz w:val="28"/>
+          <w:szCs w:val="28"/>
+        </w:rPr>
+        <w:t xml:space="preserve"> variable in the </w:t>
+      </w:r>
       <w:r>
         <w:rPr>
           <w:i/>
@@ -13228,108 +11785,8 @@
           <w:sz w:val="28"/>
           <w:szCs w:val="28"/>
         </w:rPr>
-        <w:t xml:space="preserve"> </w:t>
-      </w:r>
-      <w:r>
-        <w:rPr>
-          <w:sz w:val="28"/>
-          <w:szCs w:val="28"/>
-        </w:rPr>
-        <w:t xml:space="preserve">and </w:t>
-      </w:r>
-      <w:proofErr w:type="spellStart"/>
-      <w:r>
-        <w:rPr>
-          <w:i/>
-          <w:iCs/>
-          <w:sz w:val="28"/>
-          <w:szCs w:val="28"/>
-        </w:rPr>
-        <w:t>checkBallIncoming</w:t>
-      </w:r>
-      <w:proofErr w:type="spellEnd"/>
-      <w:r>
-        <w:rPr>
-          <w:sz w:val="28"/>
-          <w:szCs w:val="28"/>
-        </w:rPr>
-        <w:t xml:space="preserve"> </w:t>
-      </w:r>
-      <w:r>
-        <w:rPr>
-          <w:sz w:val="28"/>
-          <w:szCs w:val="28"/>
-        </w:rPr>
-        <w:t>are</w:t>
-      </w:r>
-      <w:r>
-        <w:rPr>
-          <w:sz w:val="28"/>
-          <w:szCs w:val="28"/>
-        </w:rPr>
-        <w:t xml:space="preserve"> used to check if the bat hits the ball and the ball is incoming to the batsman or not. Based on these method</w:t>
-      </w:r>
-      <w:r>
-        <w:rPr>
-          <w:sz w:val="28"/>
-          <w:szCs w:val="28"/>
-        </w:rPr>
-        <w:t>s</w:t>
-      </w:r>
-      <w:r>
-        <w:rPr>
-          <w:sz w:val="28"/>
-          <w:szCs w:val="28"/>
-        </w:rPr>
-        <w:t xml:space="preserve">, the values in the different methods are modified. The </w:t>
-      </w:r>
-      <w:r>
-        <w:rPr>
-          <w:i/>
-          <w:iCs/>
-          <w:sz w:val="28"/>
-          <w:szCs w:val="28"/>
-        </w:rPr>
-        <w:t>rot</w:t>
-      </w:r>
-      <w:r>
-        <w:rPr>
-          <w:sz w:val="28"/>
-          <w:szCs w:val="28"/>
-        </w:rPr>
-        <w:t xml:space="preserve"> variable in the </w:t>
-      </w:r>
-      <w:proofErr w:type="spellStart"/>
-      <w:proofErr w:type="gramStart"/>
-      <w:r>
-        <w:rPr>
-          <w:i/>
-          <w:iCs/>
-          <w:sz w:val="28"/>
-          <w:szCs w:val="28"/>
-        </w:rPr>
         <w:lastRenderedPageBreak/>
-        <w:t>drawArms</w:t>
-      </w:r>
-      <w:proofErr w:type="spellEnd"/>
-      <w:r>
-        <w:rPr>
-          <w:i/>
-          <w:iCs/>
-          <w:sz w:val="28"/>
-          <w:szCs w:val="28"/>
-        </w:rPr>
-        <w:t>(</w:t>
-      </w:r>
-      <w:proofErr w:type="gramEnd"/>
-      <w:r>
-        <w:rPr>
-          <w:i/>
-          <w:iCs/>
-          <w:sz w:val="28"/>
-          <w:szCs w:val="28"/>
-        </w:rPr>
-        <w:t>)</w:t>
+        <w:t>drawArms()</w:t>
       </w:r>
       <w:r>
         <w:rPr>
@@ -13426,19 +11883,7 @@
                                 <w:szCs w:val="28"/>
                                 <w:lang w:val="en-IN"/>
                               </w:rPr>
-                              <w:t xml:space="preserve">function </w:t>
-                            </w:r>
-                            <w:proofErr w:type="spellStart"/>
-                            <w:r>
-                              <w:rPr>
-                                <w:bCs/>
-                                <w:i/>
-                                <w:iCs/>
-                                <w:sz w:val="28"/>
-                                <w:szCs w:val="28"/>
-                                <w:lang w:val="en-IN"/>
-                              </w:rPr>
-                              <w:t>dra</w:t>
+                              <w:t>function dra</w:t>
                             </w:r>
                             <w:r>
                               <w:rPr>
@@ -13462,7 +11907,6 @@
                               </w:rPr>
                               <w:t>Bowler</w:t>
                             </w:r>
-                            <w:proofErr w:type="spellEnd"/>
                             <w:r>
                               <w:rPr>
                                 <w:bCs/>
@@ -13474,8 +11918,6 @@
                               </w:rPr>
                               <w:t>(</w:t>
                             </w:r>
-                            <w:proofErr w:type="spellStart"/>
-                            <w:proofErr w:type="gramStart"/>
                             <w:r>
                               <w:rPr>
                                 <w:bCs/>
@@ -13487,8 +11929,6 @@
                               </w:rPr>
                               <w:t>x,y</w:t>
                             </w:r>
-                            <w:proofErr w:type="spellEnd"/>
-                            <w:proofErr w:type="gramEnd"/>
                             <w:r>
                               <w:rPr>
                                 <w:bCs/>
@@ -13550,43 +11990,7 @@
                                 <w:lang w:val="en-IN"/>
                               </w:rPr>
                               <w:tab/>
-                            </w:r>
-                            <w:proofErr w:type="spellStart"/>
-                            <w:proofErr w:type="gramStart"/>
-                            <w:r>
-                              <w:rPr>
-                                <w:bCs/>
-                                <w:i/>
-                                <w:iCs/>
-                                <w:sz w:val="28"/>
-                                <w:szCs w:val="28"/>
-                                <w:lang w:val="en-IN"/>
-                              </w:rPr>
-                              <w:t>drawCircle</w:t>
-                            </w:r>
-                            <w:proofErr w:type="spellEnd"/>
-                            <w:r>
-                              <w:rPr>
-                                <w:bCs/>
-                                <w:i/>
-                                <w:iCs/>
-                                <w:sz w:val="28"/>
-                                <w:szCs w:val="28"/>
-                                <w:lang w:val="en-IN"/>
-                              </w:rPr>
-                              <w:t>(</w:t>
-                            </w:r>
-                            <w:proofErr w:type="gramEnd"/>
-                            <w:r>
-                              <w:rPr>
-                                <w:bCs/>
-                                <w:i/>
-                                <w:iCs/>
-                                <w:sz w:val="28"/>
-                                <w:szCs w:val="28"/>
-                                <w:lang w:val="en-IN"/>
-                              </w:rPr>
-                              <w:t>x+40, 117+y, 25);</w:t>
+                              <w:t>drawCircle(x+40, 117+y, 25);</w:t>
                             </w:r>
                           </w:p>
                           <w:p>
@@ -13612,56 +12016,7 @@
                                 <w:lang w:val="en-IN"/>
                               </w:rPr>
                               <w:tab/>
-                            </w:r>
-                            <w:proofErr w:type="spellStart"/>
-                            <w:r>
-                              <w:rPr>
-                                <w:bCs/>
-                                <w:i/>
-                                <w:iCs/>
-                                <w:sz w:val="28"/>
-                                <w:szCs w:val="28"/>
-                                <w:lang w:val="en-IN"/>
-                              </w:rPr>
-                              <w:t>drawTorso</w:t>
-                            </w:r>
-                            <w:proofErr w:type="spellEnd"/>
-                            <w:r>
-                              <w:rPr>
-                                <w:bCs/>
-                                <w:i/>
-                                <w:iCs/>
-                                <w:sz w:val="28"/>
-                                <w:szCs w:val="28"/>
-                                <w:lang w:val="en-IN"/>
-                              </w:rPr>
-                              <w:t>(</w:t>
-                            </w:r>
-                            <w:proofErr w:type="spellStart"/>
-                            <w:proofErr w:type="gramStart"/>
-                            <w:r>
-                              <w:rPr>
-                                <w:bCs/>
-                                <w:i/>
-                                <w:iCs/>
-                                <w:sz w:val="28"/>
-                                <w:szCs w:val="28"/>
-                                <w:lang w:val="en-IN"/>
-                              </w:rPr>
-                              <w:t>x,y</w:t>
-                            </w:r>
-                            <w:proofErr w:type="spellEnd"/>
-                            <w:proofErr w:type="gramEnd"/>
-                            <w:r>
-                              <w:rPr>
-                                <w:bCs/>
-                                <w:i/>
-                                <w:iCs/>
-                                <w:sz w:val="28"/>
-                                <w:szCs w:val="28"/>
-                                <w:lang w:val="en-IN"/>
-                              </w:rPr>
-                              <w:t>);</w:t>
+                              <w:t>drawTorso(x,y);</w:t>
                             </w:r>
                           </w:p>
                           <w:p>
@@ -13689,7 +12044,6 @@
                               <w:tab/>
                               <w:t>if (</w:t>
                             </w:r>
-                            <w:proofErr w:type="spellStart"/>
                             <w:r>
                               <w:rPr>
                                 <w:bCs/>
@@ -13701,7 +12055,6 @@
                               </w:rPr>
                               <w:t>key_press</w:t>
                             </w:r>
-                            <w:proofErr w:type="spellEnd"/>
                             <w:r>
                               <w:rPr>
                                 <w:bCs/>
@@ -13748,54 +12101,7 @@
                                 <w:lang w:val="en-IN"/>
                               </w:rPr>
                               <w:tab/>
-                            </w:r>
-                            <w:proofErr w:type="spellStart"/>
-                            <w:r>
-                              <w:rPr>
-                                <w:bCs/>
-                                <w:i/>
-                                <w:iCs/>
-                                <w:sz w:val="28"/>
-                                <w:szCs w:val="28"/>
-                                <w:lang w:val="en-IN"/>
-                              </w:rPr>
-                              <w:t>leg_</w:t>
-                            </w:r>
-                            <w:proofErr w:type="gramStart"/>
-                            <w:r>
-                              <w:rPr>
-                                <w:bCs/>
-                                <w:i/>
-                                <w:iCs/>
-                                <w:sz w:val="28"/>
-                                <w:szCs w:val="28"/>
-                                <w:lang w:val="en-IN"/>
-                              </w:rPr>
-                              <w:t>animation</w:t>
-                            </w:r>
-                            <w:proofErr w:type="spellEnd"/>
-                            <w:r>
-                              <w:rPr>
-                                <w:bCs/>
-                                <w:i/>
-                                <w:iCs/>
-                                <w:sz w:val="28"/>
-                                <w:szCs w:val="28"/>
-                                <w:lang w:val="en-IN"/>
-                              </w:rPr>
-                              <w:t>(</w:t>
-                            </w:r>
-                            <w:proofErr w:type="gramEnd"/>
-                            <w:r>
-                              <w:rPr>
-                                <w:bCs/>
-                                <w:i/>
-                                <w:iCs/>
-                                <w:sz w:val="28"/>
-                                <w:szCs w:val="28"/>
-                                <w:lang w:val="en-IN"/>
-                              </w:rPr>
-                              <w:t>);</w:t>
+                              <w:t>leg_animation();</w:t>
                             </w:r>
                           </w:p>
                           <w:p>
@@ -13832,31 +12138,7 @@
                                 <w:lang w:val="en-IN"/>
                               </w:rPr>
                               <w:tab/>
-                              <w:t xml:space="preserve">rot += </w:t>
-                            </w:r>
-                            <w:proofErr w:type="spellStart"/>
-                            <w:r>
-                              <w:rPr>
-                                <w:bCs/>
-                                <w:i/>
-                                <w:iCs/>
-                                <w:sz w:val="28"/>
-                                <w:szCs w:val="28"/>
-                                <w:lang w:val="en-IN"/>
-                              </w:rPr>
-                              <w:t>rot_factor</w:t>
-                            </w:r>
-                            <w:proofErr w:type="spellEnd"/>
-                            <w:r>
-                              <w:rPr>
-                                <w:bCs/>
-                                <w:i/>
-                                <w:iCs/>
-                                <w:sz w:val="28"/>
-                                <w:szCs w:val="28"/>
-                                <w:lang w:val="en-IN"/>
-                              </w:rPr>
-                              <w:t>;</w:t>
+                              <w:t>rot += rot_factor;</w:t>
                             </w:r>
                           </w:p>
                           <w:p>
@@ -13919,43 +12201,7 @@
                                 <w:lang w:val="en-IN"/>
                               </w:rPr>
                               <w:tab/>
-                            </w:r>
-                            <w:proofErr w:type="spellStart"/>
-                            <w:proofErr w:type="gramStart"/>
-                            <w:r>
-                              <w:rPr>
-                                <w:bCs/>
-                                <w:i/>
-                                <w:iCs/>
-                                <w:sz w:val="28"/>
-                                <w:szCs w:val="28"/>
-                                <w:lang w:val="en-IN"/>
-                              </w:rPr>
-                              <w:t>drawLegs</w:t>
-                            </w:r>
-                            <w:proofErr w:type="spellEnd"/>
-                            <w:r>
-                              <w:rPr>
-                                <w:bCs/>
-                                <w:i/>
-                                <w:iCs/>
-                                <w:sz w:val="28"/>
-                                <w:szCs w:val="28"/>
-                                <w:lang w:val="en-IN"/>
-                              </w:rPr>
-                              <w:t>(</w:t>
-                            </w:r>
-                            <w:proofErr w:type="gramEnd"/>
-                            <w:r>
-                              <w:rPr>
-                                <w:bCs/>
-                                <w:i/>
-                                <w:iCs/>
-                                <w:sz w:val="28"/>
-                                <w:szCs w:val="28"/>
-                                <w:lang w:val="en-IN"/>
-                              </w:rPr>
-                              <w:t>);</w:t>
+                              <w:t>drawLegs();</w:t>
                             </w:r>
                           </w:p>
                           <w:p>
@@ -13981,43 +12227,7 @@
                                 <w:lang w:val="en-IN"/>
                               </w:rPr>
                               <w:tab/>
-                            </w:r>
-                            <w:proofErr w:type="spellStart"/>
-                            <w:proofErr w:type="gramStart"/>
-                            <w:r>
-                              <w:rPr>
-                                <w:bCs/>
-                                <w:i/>
-                                <w:iCs/>
-                                <w:sz w:val="28"/>
-                                <w:szCs w:val="28"/>
-                                <w:lang w:val="en-IN"/>
-                              </w:rPr>
-                              <w:t>drawArms</w:t>
-                            </w:r>
-                            <w:proofErr w:type="spellEnd"/>
-                            <w:r>
-                              <w:rPr>
-                                <w:bCs/>
-                                <w:i/>
-                                <w:iCs/>
-                                <w:sz w:val="28"/>
-                                <w:szCs w:val="28"/>
-                                <w:lang w:val="en-IN"/>
-                              </w:rPr>
-                              <w:t>(</w:t>
-                            </w:r>
-                            <w:proofErr w:type="gramEnd"/>
-                            <w:r>
-                              <w:rPr>
-                                <w:bCs/>
-                                <w:i/>
-                                <w:iCs/>
-                                <w:sz w:val="28"/>
-                                <w:szCs w:val="28"/>
-                                <w:lang w:val="en-IN"/>
-                              </w:rPr>
-                              <w:t>x, y, rot);</w:t>
+                              <w:t>drawArms(x, y, rot);</w:t>
                             </w:r>
                           </w:p>
                           <w:p>
@@ -14733,8 +12943,6 @@
         </w:rPr>
         <w:t xml:space="preserve">The function </w:t>
       </w:r>
-      <w:proofErr w:type="spellStart"/>
-      <w:proofErr w:type="gramStart"/>
       <w:r>
         <w:rPr>
           <w:i/>
@@ -14743,29 +12951,7 @@
           <w:szCs w:val="28"/>
           <w:u w:val="single"/>
         </w:rPr>
-        <w:t>drawBowler</w:t>
-      </w:r>
-      <w:proofErr w:type="spellEnd"/>
-      <w:r>
-        <w:rPr>
-          <w:i/>
-          <w:iCs/>
-          <w:sz w:val="28"/>
-          <w:szCs w:val="28"/>
-          <w:u w:val="single"/>
-        </w:rPr>
-        <w:t>(</w:t>
-      </w:r>
-      <w:proofErr w:type="gramEnd"/>
-      <w:r>
-        <w:rPr>
-          <w:i/>
-          <w:iCs/>
-          <w:sz w:val="28"/>
-          <w:szCs w:val="28"/>
-          <w:u w:val="single"/>
-        </w:rPr>
-        <w:t>)</w:t>
+        <w:t>drawBowler()</w:t>
       </w:r>
       <w:r>
         <w:rPr>
@@ -14916,7 +13102,6 @@
         </w:rPr>
         <w:t xml:space="preserve">We use a variable </w:t>
       </w:r>
-      <w:proofErr w:type="spellStart"/>
       <w:r>
         <w:rPr>
           <w:bCs/>
@@ -14926,9 +13111,26 @@
           <w:szCs w:val="28"/>
           <w:lang w:val="en-IN"/>
         </w:rPr>
-        <w:t>rotateLegs</w:t>
-      </w:r>
-      <w:proofErr w:type="spellEnd"/>
+        <w:t xml:space="preserve">rotateLegs </w:t>
+      </w:r>
+      <w:r>
+        <w:rPr>
+          <w:bCs/>
+          <w:sz w:val="28"/>
+          <w:szCs w:val="28"/>
+          <w:lang w:val="en-IN"/>
+        </w:rPr>
+        <w:t xml:space="preserve">to keep track of the angle between the left and right leg. </w:t>
+      </w:r>
+      <w:r>
+        <w:rPr>
+          <w:bCs/>
+          <w:sz w:val="28"/>
+          <w:szCs w:val="28"/>
+          <w:lang w:val="en-IN"/>
+        </w:rPr>
+        <w:t xml:space="preserve">To move the position of the legs, we use 2 variables </w:t>
+      </w:r>
       <w:r>
         <w:rPr>
           <w:bCs/>
@@ -14938,7 +13140,7 @@
           <w:szCs w:val="28"/>
           <w:lang w:val="en-IN"/>
         </w:rPr>
-        <w:t xml:space="preserve"> </w:t>
+        <w:t xml:space="preserve">leftLeg </w:t>
       </w:r>
       <w:r>
         <w:rPr>
@@ -14947,18 +13149,8 @@
           <w:szCs w:val="28"/>
           <w:lang w:val="en-IN"/>
         </w:rPr>
-        <w:t xml:space="preserve">to keep track of the angle between the left and right leg. </w:t>
-      </w:r>
-      <w:r>
-        <w:rPr>
-          <w:bCs/>
-          <w:sz w:val="28"/>
-          <w:szCs w:val="28"/>
-          <w:lang w:val="en-IN"/>
-        </w:rPr>
-        <w:t xml:space="preserve">To move the position of the legs, we use 2 variables </w:t>
-      </w:r>
-      <w:proofErr w:type="spellStart"/>
+        <w:t xml:space="preserve">and </w:t>
+      </w:r>
       <w:r>
         <w:rPr>
           <w:bCs/>
@@ -14968,42 +13160,8 @@
           <w:szCs w:val="28"/>
           <w:lang w:val="en-IN"/>
         </w:rPr>
-        <w:t>leftLeg</w:t>
-      </w:r>
-      <w:proofErr w:type="spellEnd"/>
-      <w:r>
-        <w:rPr>
-          <w:bCs/>
-          <w:i/>
-          <w:iCs/>
-          <w:sz w:val="28"/>
-          <w:szCs w:val="28"/>
-          <w:lang w:val="en-IN"/>
-        </w:rPr>
-        <w:t xml:space="preserve"> </w:t>
-      </w:r>
-      <w:r>
-        <w:rPr>
-          <w:bCs/>
-          <w:sz w:val="28"/>
-          <w:szCs w:val="28"/>
-          <w:lang w:val="en-IN"/>
-        </w:rPr>
-        <w:t xml:space="preserve">and </w:t>
-      </w:r>
-      <w:proofErr w:type="spellStart"/>
-      <w:r>
-        <w:rPr>
-          <w:bCs/>
-          <w:i/>
-          <w:iCs/>
-          <w:sz w:val="28"/>
-          <w:szCs w:val="28"/>
-          <w:lang w:val="en-IN"/>
-        </w:rPr>
         <w:t>rightLeg</w:t>
       </w:r>
-      <w:proofErr w:type="spellEnd"/>
       <w:r>
         <w:rPr>
           <w:bCs/>
@@ -15108,55 +13266,18 @@
                                 <w:szCs w:val="28"/>
                                 <w:lang w:val="en-IN"/>
                               </w:rPr>
-                              <w:t xml:space="preserve">function </w:t>
-                            </w:r>
-                            <w:proofErr w:type="spellStart"/>
-                            <w:r>
-                              <w:rPr>
-                                <w:bCs/>
-                                <w:i/>
-                                <w:iCs/>
-                                <w:sz w:val="28"/>
-                                <w:szCs w:val="28"/>
-                                <w:lang w:val="en-IN"/>
-                              </w:rPr>
-                              <w:t>leg_</w:t>
-                            </w:r>
-                            <w:proofErr w:type="gramStart"/>
-                            <w:r>
-                              <w:rPr>
-                                <w:bCs/>
-                                <w:i/>
-                                <w:iCs/>
-                                <w:sz w:val="28"/>
-                                <w:szCs w:val="28"/>
-                                <w:lang w:val="en-IN"/>
-                              </w:rPr>
-                              <w:t>animation</w:t>
-                            </w:r>
-                            <w:proofErr w:type="spellEnd"/>
-                            <w:r>
-                              <w:rPr>
-                                <w:bCs/>
-                                <w:i/>
-                                <w:iCs/>
-                                <w:sz w:val="28"/>
-                                <w:szCs w:val="28"/>
-                                <w:lang w:val="en-IN"/>
-                              </w:rPr>
-                              <w:t>(</w:t>
-                            </w:r>
-                            <w:proofErr w:type="gramEnd"/>
-                            <w:r>
-                              <w:rPr>
-                                <w:bCs/>
-                                <w:i/>
-                                <w:iCs/>
-                                <w:sz w:val="28"/>
-                                <w:szCs w:val="28"/>
-                                <w:lang w:val="en-IN"/>
-                              </w:rPr>
-                              <w:t>){</w:t>
+                              <w:t>function leg_animation</w:t>
+                            </w:r>
+                            <w:r>
+                              <w:rPr>
+                                <w:bCs/>
+                                <w:i/>
+                                <w:iCs/>
+                                <w:sz w:val="28"/>
+                                <w:szCs w:val="28"/>
+                                <w:lang w:val="en-IN"/>
+                              </w:rPr>
+                              <w:t>(){</w:t>
                             </w:r>
                           </w:p>
                           <w:p>
@@ -15230,30 +13351,7 @@
                                 <w:lang w:val="en-IN"/>
                               </w:rPr>
                               <w:tab/>
-                            </w:r>
-                            <w:proofErr w:type="spellStart"/>
-                            <w:r>
-                              <w:rPr>
-                                <w:bCs/>
-                                <w:i/>
-                                <w:iCs/>
-                                <w:sz w:val="28"/>
-                                <w:szCs w:val="28"/>
-                                <w:lang w:val="en-IN"/>
-                              </w:rPr>
-                              <w:t>x_speed</w:t>
-                            </w:r>
-                            <w:proofErr w:type="spellEnd"/>
-                            <w:r>
-                              <w:rPr>
-                                <w:bCs/>
-                                <w:i/>
-                                <w:iCs/>
-                                <w:sz w:val="28"/>
-                                <w:szCs w:val="28"/>
-                                <w:lang w:val="en-IN"/>
-                              </w:rPr>
-                              <w:t xml:space="preserve"> -= factor;</w:t>
+                              <w:t>x_speed -= factor;</w:t>
                             </w:r>
                           </w:p>
                           <w:p>
@@ -15279,55 +13377,7 @@
                                 <w:lang w:val="en-IN"/>
                               </w:rPr>
                               <w:tab/>
-                              <w:t>if (</w:t>
-                            </w:r>
-                            <w:proofErr w:type="spellStart"/>
-                            <w:r>
-                              <w:rPr>
-                                <w:bCs/>
-                                <w:i/>
-                                <w:iCs/>
-                                <w:sz w:val="28"/>
-                                <w:szCs w:val="28"/>
-                                <w:lang w:val="en-IN"/>
-                              </w:rPr>
-                              <w:t>rotateLegs</w:t>
-                            </w:r>
-                            <w:proofErr w:type="spellEnd"/>
-                            <w:r>
-                              <w:rPr>
-                                <w:bCs/>
-                                <w:i/>
-                                <w:iCs/>
-                                <w:sz w:val="28"/>
-                                <w:szCs w:val="28"/>
-                                <w:lang w:val="en-IN"/>
-                              </w:rPr>
-                              <w:t xml:space="preserve"> &lt;= </w:t>
-                            </w:r>
-                            <w:proofErr w:type="spellStart"/>
-                            <w:r>
-                              <w:rPr>
-                                <w:bCs/>
-                                <w:i/>
-                                <w:iCs/>
-                                <w:sz w:val="28"/>
-                                <w:szCs w:val="28"/>
-                                <w:lang w:val="en-IN"/>
-                              </w:rPr>
-                              <w:t>lowlimit</w:t>
-                            </w:r>
-                            <w:proofErr w:type="spellEnd"/>
-                            <w:r>
-                              <w:rPr>
-                                <w:bCs/>
-                                <w:i/>
-                                <w:iCs/>
-                                <w:sz w:val="28"/>
-                                <w:szCs w:val="28"/>
-                                <w:lang w:val="en-IN"/>
-                              </w:rPr>
-                              <w:t>) then do:</w:t>
+                              <w:t>if (rotateLegs &lt;= lowlimit) then do:</w:t>
                             </w:r>
                           </w:p>
                           <w:p>
@@ -15364,30 +13414,7 @@
                                 <w:lang w:val="en-IN"/>
                               </w:rPr>
                               <w:tab/>
-                            </w:r>
-                            <w:proofErr w:type="spellStart"/>
-                            <w:r>
-                              <w:rPr>
-                                <w:bCs/>
-                                <w:i/>
-                                <w:iCs/>
-                                <w:sz w:val="28"/>
-                                <w:szCs w:val="28"/>
-                                <w:lang w:val="en-IN"/>
-                              </w:rPr>
-                              <w:t>leftLeg</w:t>
-                            </w:r>
-                            <w:proofErr w:type="spellEnd"/>
-                            <w:r>
-                              <w:rPr>
-                                <w:bCs/>
-                                <w:i/>
-                                <w:iCs/>
-                                <w:sz w:val="28"/>
-                                <w:szCs w:val="28"/>
-                                <w:lang w:val="en-IN"/>
-                              </w:rPr>
-                              <w:t xml:space="preserve"> += factor;</w:t>
+                              <w:t>leftLeg += factor;</w:t>
                             </w:r>
                           </w:p>
                           <w:p>
@@ -15424,30 +13451,7 @@
                                 <w:lang w:val="en-IN"/>
                               </w:rPr>
                               <w:tab/>
-                            </w:r>
-                            <w:proofErr w:type="spellStart"/>
-                            <w:r>
-                              <w:rPr>
-                                <w:bCs/>
-                                <w:i/>
-                                <w:iCs/>
-                                <w:sz w:val="28"/>
-                                <w:szCs w:val="28"/>
-                                <w:lang w:val="en-IN"/>
-                              </w:rPr>
-                              <w:t>rightLeg</w:t>
-                            </w:r>
-                            <w:proofErr w:type="spellEnd"/>
-                            <w:r>
-                              <w:rPr>
-                                <w:bCs/>
-                                <w:i/>
-                                <w:iCs/>
-                                <w:sz w:val="28"/>
-                                <w:szCs w:val="28"/>
-                                <w:lang w:val="en-IN"/>
-                              </w:rPr>
-                              <w:t xml:space="preserve"> -= factor;</w:t>
+                              <w:t>rightLeg -= factor;</w:t>
                             </w:r>
                           </w:p>
                           <w:p>
@@ -15473,55 +13477,7 @@
                                 <w:lang w:val="en-IN"/>
                               </w:rPr>
                               <w:tab/>
-                              <w:t>else if (</w:t>
-                            </w:r>
-                            <w:proofErr w:type="spellStart"/>
-                            <w:r>
-                              <w:rPr>
-                                <w:bCs/>
-                                <w:i/>
-                                <w:iCs/>
-                                <w:sz w:val="28"/>
-                                <w:szCs w:val="28"/>
-                                <w:lang w:val="en-IN"/>
-                              </w:rPr>
-                              <w:t>rotateLegs</w:t>
-                            </w:r>
-                            <w:proofErr w:type="spellEnd"/>
-                            <w:r>
-                              <w:rPr>
-                                <w:bCs/>
-                                <w:i/>
-                                <w:iCs/>
-                                <w:sz w:val="28"/>
-                                <w:szCs w:val="28"/>
-                                <w:lang w:val="en-IN"/>
-                              </w:rPr>
-                              <w:t xml:space="preserve"> &lt; </w:t>
-                            </w:r>
-                            <w:proofErr w:type="spellStart"/>
-                            <w:r>
-                              <w:rPr>
-                                <w:bCs/>
-                                <w:i/>
-                                <w:iCs/>
-                                <w:sz w:val="28"/>
-                                <w:szCs w:val="28"/>
-                                <w:lang w:val="en-IN"/>
-                              </w:rPr>
-                              <w:t>uplimit</w:t>
-                            </w:r>
-                            <w:proofErr w:type="spellEnd"/>
-                            <w:r>
-                              <w:rPr>
-                                <w:bCs/>
-                                <w:i/>
-                                <w:iCs/>
-                                <w:sz w:val="28"/>
-                                <w:szCs w:val="28"/>
-                                <w:lang w:val="en-IN"/>
-                              </w:rPr>
-                              <w:t>) then do:</w:t>
+                              <w:t>else if (rotateLegs &lt; uplimit) then do:</w:t>
                             </w:r>
                           </w:p>
                           <w:p>
@@ -15558,30 +13514,7 @@
                                 <w:lang w:val="en-IN"/>
                               </w:rPr>
                               <w:tab/>
-                            </w:r>
-                            <w:proofErr w:type="spellStart"/>
-                            <w:r>
-                              <w:rPr>
-                                <w:bCs/>
-                                <w:i/>
-                                <w:iCs/>
-                                <w:sz w:val="28"/>
-                                <w:szCs w:val="28"/>
-                                <w:lang w:val="en-IN"/>
-                              </w:rPr>
-                              <w:t>leftLeg</w:t>
-                            </w:r>
-                            <w:proofErr w:type="spellEnd"/>
-                            <w:r>
-                              <w:rPr>
-                                <w:bCs/>
-                                <w:i/>
-                                <w:iCs/>
-                                <w:sz w:val="28"/>
-                                <w:szCs w:val="28"/>
-                                <w:lang w:val="en-IN"/>
-                              </w:rPr>
-                              <w:t xml:space="preserve"> </w:t>
+                              <w:t xml:space="preserve">leftLeg </w:t>
                             </w:r>
                             <w:r>
                               <w:rPr>
@@ -15640,30 +13573,7 @@
                                 <w:lang w:val="en-IN"/>
                               </w:rPr>
                               <w:tab/>
-                            </w:r>
-                            <w:proofErr w:type="spellStart"/>
-                            <w:r>
-                              <w:rPr>
-                                <w:bCs/>
-                                <w:i/>
-                                <w:iCs/>
-                                <w:sz w:val="28"/>
-                                <w:szCs w:val="28"/>
-                                <w:lang w:val="en-IN"/>
-                              </w:rPr>
-                              <w:t>rightLeg</w:t>
-                            </w:r>
-                            <w:proofErr w:type="spellEnd"/>
-                            <w:r>
-                              <w:rPr>
-                                <w:bCs/>
-                                <w:i/>
-                                <w:iCs/>
-                                <w:sz w:val="28"/>
-                                <w:szCs w:val="28"/>
-                                <w:lang w:val="en-IN"/>
-                              </w:rPr>
-                              <w:t xml:space="preserve"> </w:t>
+                              <w:t xml:space="preserve">rightLeg </w:t>
                             </w:r>
                             <w:r>
                               <w:rPr>
@@ -15711,55 +13621,7 @@
                                 <w:lang w:val="en-IN"/>
                               </w:rPr>
                               <w:tab/>
-                              <w:t>else if (</w:t>
-                            </w:r>
-                            <w:proofErr w:type="spellStart"/>
-                            <w:r>
-                              <w:rPr>
-                                <w:bCs/>
-                                <w:i/>
-                                <w:iCs/>
-                                <w:sz w:val="28"/>
-                                <w:szCs w:val="28"/>
-                                <w:lang w:val="en-IN"/>
-                              </w:rPr>
-                              <w:t>rotateLegs</w:t>
-                            </w:r>
-                            <w:proofErr w:type="spellEnd"/>
-                            <w:r>
-                              <w:rPr>
-                                <w:bCs/>
-                                <w:i/>
-                                <w:iCs/>
-                                <w:sz w:val="28"/>
-                                <w:szCs w:val="28"/>
-                                <w:lang w:val="en-IN"/>
-                              </w:rPr>
-                              <w:t xml:space="preserve"> &gt;= </w:t>
-                            </w:r>
-                            <w:proofErr w:type="spellStart"/>
-                            <w:r>
-                              <w:rPr>
-                                <w:bCs/>
-                                <w:i/>
-                                <w:iCs/>
-                                <w:sz w:val="28"/>
-                                <w:szCs w:val="28"/>
-                                <w:lang w:val="en-IN"/>
-                              </w:rPr>
-                              <w:t>uplimit</w:t>
-                            </w:r>
-                            <w:proofErr w:type="spellEnd"/>
-                            <w:r>
-                              <w:rPr>
-                                <w:bCs/>
-                                <w:i/>
-                                <w:iCs/>
-                                <w:sz w:val="28"/>
-                                <w:szCs w:val="28"/>
-                                <w:lang w:val="en-IN"/>
-                              </w:rPr>
-                              <w:t>) then do:</w:t>
+                              <w:t>else if (rotateLegs &gt;= uplimit) then do:</w:t>
                             </w:r>
                           </w:p>
                           <w:p>
@@ -15797,29 +13659,16 @@
                               </w:rPr>
                               <w:tab/>
                             </w:r>
-                            <w:proofErr w:type="spellStart"/>
-                            <w:r>
-                              <w:rPr>
-                                <w:bCs/>
-                                <w:i/>
-                                <w:iCs/>
-                                <w:sz w:val="28"/>
-                                <w:szCs w:val="28"/>
-                                <w:lang w:val="en-IN"/>
-                              </w:rPr>
-                              <w:t>leftLeg</w:t>
-                            </w:r>
-                            <w:proofErr w:type="spellEnd"/>
-                            <w:r>
-                              <w:rPr>
-                                <w:bCs/>
-                                <w:i/>
-                                <w:iCs/>
-                                <w:sz w:val="28"/>
-                                <w:szCs w:val="28"/>
-                                <w:lang w:val="en-IN"/>
-                              </w:rPr>
-                              <w:t xml:space="preserve"> += factor;</w:t>
+                            <w:r>
+                              <w:rPr>
+                                <w:bCs/>
+                                <w:i/>
+                                <w:iCs/>
+                                <w:sz w:val="28"/>
+                                <w:szCs w:val="28"/>
+                                <w:lang w:val="en-IN"/>
+                              </w:rPr>
+                              <w:t>leftLeg += factor;</w:t>
                             </w:r>
                           </w:p>
                           <w:p>
@@ -15856,30 +13705,7 @@
                                 <w:lang w:val="en-IN"/>
                               </w:rPr>
                               <w:tab/>
-                            </w:r>
-                            <w:proofErr w:type="spellStart"/>
-                            <w:r>
-                              <w:rPr>
-                                <w:bCs/>
-                                <w:i/>
-                                <w:iCs/>
-                                <w:sz w:val="28"/>
-                                <w:szCs w:val="28"/>
-                                <w:lang w:val="en-IN"/>
-                              </w:rPr>
-                              <w:t>rightLeg</w:t>
-                            </w:r>
-                            <w:proofErr w:type="spellEnd"/>
-                            <w:r>
-                              <w:rPr>
-                                <w:bCs/>
-                                <w:i/>
-                                <w:iCs/>
-                                <w:sz w:val="28"/>
-                                <w:szCs w:val="28"/>
-                                <w:lang w:val="en-IN"/>
-                              </w:rPr>
-                              <w:t xml:space="preserve"> -= factor;</w:t>
+                              <w:t>rightLeg -= factor;</w:t>
                             </w:r>
                           </w:p>
                           <w:p>
@@ -15905,30 +13731,7 @@
                                 <w:lang w:val="en-IN"/>
                               </w:rPr>
                               <w:tab/>
-                            </w:r>
-                            <w:proofErr w:type="spellStart"/>
-                            <w:r>
-                              <w:rPr>
-                                <w:bCs/>
-                                <w:i/>
-                                <w:iCs/>
-                                <w:sz w:val="28"/>
-                                <w:szCs w:val="28"/>
-                                <w:lang w:val="en-IN"/>
-                              </w:rPr>
-                              <w:t>rotateLegs</w:t>
-                            </w:r>
-                            <w:proofErr w:type="spellEnd"/>
-                            <w:r>
-                              <w:rPr>
-                                <w:bCs/>
-                                <w:i/>
-                                <w:iCs/>
-                                <w:sz w:val="28"/>
-                                <w:szCs w:val="28"/>
-                                <w:lang w:val="en-IN"/>
-                              </w:rPr>
-                              <w:t xml:space="preserve"> += 1;</w:t>
+                              <w:t>rotateLegs += 1;</w:t>
                             </w:r>
                           </w:p>
                           <w:p>
@@ -17027,29 +14830,8 @@
           <w:szCs w:val="28"/>
           <w:lang w:val="en-IN"/>
         </w:rPr>
-        <w:t xml:space="preserve">The ball is being drawn as a red </w:t>
-      </w:r>
-      <w:proofErr w:type="spellStart"/>
-      <w:r>
-        <w:rPr>
-          <w:bCs/>
-          <w:sz w:val="28"/>
-          <w:szCs w:val="28"/>
-          <w:lang w:val="en-IN"/>
-        </w:rPr>
-        <w:t>color</w:t>
-      </w:r>
-      <w:proofErr w:type="spellEnd"/>
-      <w:r>
-        <w:rPr>
-          <w:bCs/>
-          <w:sz w:val="28"/>
-          <w:szCs w:val="28"/>
-          <w:lang w:val="en-IN"/>
-        </w:rPr>
-        <w:t xml:space="preserve"> filled circle and it has its own properties like </w:t>
-      </w:r>
-      <w:proofErr w:type="spellStart"/>
+        <w:t xml:space="preserve">The ball is being drawn as a red color filled circle and it has its own properties like </w:t>
+      </w:r>
       <w:r>
         <w:rPr>
           <w:bCs/>
@@ -17059,33 +14841,8 @@
           <w:szCs w:val="28"/>
           <w:lang w:val="en-IN"/>
         </w:rPr>
-        <w:t>xposition</w:t>
-      </w:r>
-      <w:proofErr w:type="spellEnd"/>
-      <w:r>
-        <w:rPr>
-          <w:bCs/>
-          <w:i/>
-          <w:iCs/>
-          <w:sz w:val="28"/>
-          <w:szCs w:val="28"/>
-          <w:lang w:val="en-IN"/>
-        </w:rPr>
-        <w:t xml:space="preserve">, </w:t>
-      </w:r>
-      <w:proofErr w:type="spellStart"/>
-      <w:r>
-        <w:rPr>
-          <w:bCs/>
-          <w:i/>
-          <w:iCs/>
-          <w:sz w:val="28"/>
-          <w:szCs w:val="28"/>
-          <w:lang w:val="en-IN"/>
-        </w:rPr>
-        <w:t>yposition</w:t>
-      </w:r>
-      <w:proofErr w:type="spellEnd"/>
+        <w:t>xposition, yposition</w:t>
+      </w:r>
       <w:r>
         <w:rPr>
           <w:bCs/>
@@ -17323,7 +15080,6 @@
         </w:rPr>
         <w:t xml:space="preserve">Also for taking the 4 or 6, the ball has to be thrown out of the scene and then transited to the part where it actually hit or crosses the boundary. To do this transition we are changing the state of the app using the variable </w:t>
       </w:r>
-      <w:proofErr w:type="spellStart"/>
       <w:r>
         <w:rPr>
           <w:bCs/>
@@ -17335,7 +15091,6 @@
         </w:rPr>
         <w:t>app_state</w:t>
       </w:r>
-      <w:proofErr w:type="spellEnd"/>
       <w:r>
         <w:rPr>
           <w:bCs/>
@@ -17437,22 +15192,8 @@
                                 <w:szCs w:val="28"/>
                                 <w:lang w:val="en-IN"/>
                               </w:rPr>
-                              <w:t xml:space="preserve">function </w:t>
-                            </w:r>
-                            <w:proofErr w:type="spellStart"/>
-                            <w:proofErr w:type="gramStart"/>
-                            <w:r>
-                              <w:rPr>
-                                <w:bCs/>
-                                <w:i/>
-                                <w:iCs/>
-                                <w:sz w:val="28"/>
-                                <w:szCs w:val="28"/>
-                                <w:lang w:val="en-IN"/>
-                              </w:rPr>
-                              <w:t>drawBall</w:t>
-                            </w:r>
-                            <w:proofErr w:type="spellEnd"/>
+                              <w:t>function drawBall</w:t>
+                            </w:r>
                             <w:r>
                               <w:rPr>
                                 <w:bCs/>
@@ -17464,7 +15205,6 @@
                               </w:rPr>
                               <w:t>(</w:t>
                             </w:r>
-                            <w:proofErr w:type="gramEnd"/>
                             <w:r>
                               <w:rPr>
                                 <w:bCs/>
@@ -17569,31 +15309,7 @@
                                 <w:szCs w:val="28"/>
                                 <w:lang w:val="en-IN"/>
                               </w:rPr>
-                              <w:t>(</w:t>
-                            </w:r>
-                            <w:proofErr w:type="spellStart"/>
-                            <w:r>
-                              <w:rPr>
-                                <w:bCs/>
-                                <w:i/>
-                                <w:iCs/>
-                                <w:sz w:val="28"/>
-                                <w:szCs w:val="28"/>
-                                <w:lang w:val="en-IN"/>
-                              </w:rPr>
-                              <w:t>isThrown</w:t>
-                            </w:r>
-                            <w:proofErr w:type="spellEnd"/>
-                            <w:r>
-                              <w:rPr>
-                                <w:bCs/>
-                                <w:i/>
-                                <w:iCs/>
-                                <w:sz w:val="28"/>
-                                <w:szCs w:val="28"/>
-                                <w:lang w:val="en-IN"/>
-                              </w:rPr>
-                              <w:t>==0) do:</w:t>
+                              <w:t>(isThrown==0) do:</w:t>
                             </w:r>
                           </w:p>
                           <w:p>
@@ -17630,31 +15346,7 @@
                                 <w:lang w:val="en-IN"/>
                               </w:rPr>
                               <w:tab/>
-                              <w:t>If (</w:t>
-                            </w:r>
-                            <w:proofErr w:type="spellStart"/>
-                            <w:r>
-                              <w:rPr>
-                                <w:bCs/>
-                                <w:i/>
-                                <w:iCs/>
-                                <w:sz w:val="28"/>
-                                <w:szCs w:val="28"/>
-                                <w:lang w:val="en-IN"/>
-                              </w:rPr>
-                              <w:t>armAngle</w:t>
-                            </w:r>
-                            <w:proofErr w:type="spellEnd"/>
-                            <w:r>
-                              <w:rPr>
-                                <w:bCs/>
-                                <w:i/>
-                                <w:iCs/>
-                                <w:sz w:val="28"/>
-                                <w:szCs w:val="28"/>
-                                <w:lang w:val="en-IN"/>
-                              </w:rPr>
-                              <w:t xml:space="preserve"> &lt;250) do:</w:t>
+                              <w:t>If (armAngle &lt;250) do:</w:t>
                             </w:r>
                           </w:p>
                           <w:p>
@@ -17702,43 +15394,7 @@
                                 <w:lang w:val="en-IN"/>
                               </w:rPr>
                               <w:tab/>
-                            </w:r>
-                            <w:proofErr w:type="spellStart"/>
-                            <w:proofErr w:type="gramStart"/>
-                            <w:r>
-                              <w:rPr>
-                                <w:bCs/>
-                                <w:i/>
-                                <w:iCs/>
-                                <w:sz w:val="28"/>
-                                <w:szCs w:val="28"/>
-                                <w:lang w:val="en-IN"/>
-                              </w:rPr>
-                              <w:t>drawCircle</w:t>
-                            </w:r>
-                            <w:proofErr w:type="spellEnd"/>
-                            <w:r>
-                              <w:rPr>
-                                <w:bCs/>
-                                <w:i/>
-                                <w:iCs/>
-                                <w:sz w:val="28"/>
-                                <w:szCs w:val="28"/>
-                                <w:lang w:val="en-IN"/>
-                              </w:rPr>
-                              <w:t>(</w:t>
-                            </w:r>
-                            <w:proofErr w:type="gramEnd"/>
-                            <w:r>
-                              <w:rPr>
-                                <w:bCs/>
-                                <w:i/>
-                                <w:iCs/>
-                                <w:sz w:val="28"/>
-                                <w:szCs w:val="28"/>
-                                <w:lang w:val="en-IN"/>
-                              </w:rPr>
-                              <w:t>x, y, r);</w:t>
+                              <w:t>drawCircle(x, y, r);</w:t>
                             </w:r>
                           </w:p>
                           <w:p>
@@ -17764,31 +15420,7 @@
                                 <w:szCs w:val="28"/>
                                 <w:lang w:val="en-IN"/>
                               </w:rPr>
-                              <w:t>else if (</w:t>
-                            </w:r>
-                            <w:proofErr w:type="spellStart"/>
-                            <w:r>
-                              <w:rPr>
-                                <w:bCs/>
-                                <w:i/>
-                                <w:iCs/>
-                                <w:sz w:val="28"/>
-                                <w:szCs w:val="28"/>
-                                <w:lang w:val="en-IN"/>
-                              </w:rPr>
-                              <w:t>armAngle</w:t>
-                            </w:r>
-                            <w:proofErr w:type="spellEnd"/>
-                            <w:r>
-                              <w:rPr>
-                                <w:bCs/>
-                                <w:i/>
-                                <w:iCs/>
-                                <w:sz w:val="28"/>
-                                <w:szCs w:val="28"/>
-                                <w:lang w:val="en-IN"/>
-                              </w:rPr>
-                              <w:t xml:space="preserve"> &gt;250) do:</w:t>
+                              <w:t>else if (armAngle &gt;250) do:</w:t>
                             </w:r>
                           </w:p>
                           <w:p>
@@ -17836,43 +15468,7 @@
                                 <w:lang w:val="en-IN"/>
                               </w:rPr>
                               <w:tab/>
-                            </w:r>
-                            <w:proofErr w:type="spellStart"/>
-                            <w:proofErr w:type="gramStart"/>
-                            <w:r>
-                              <w:rPr>
-                                <w:bCs/>
-                                <w:i/>
-                                <w:iCs/>
-                                <w:sz w:val="28"/>
-                                <w:szCs w:val="28"/>
-                                <w:lang w:val="en-IN"/>
-                              </w:rPr>
-                              <w:t>throwBall</w:t>
-                            </w:r>
-                            <w:proofErr w:type="spellEnd"/>
-                            <w:r>
-                              <w:rPr>
-                                <w:bCs/>
-                                <w:i/>
-                                <w:iCs/>
-                                <w:sz w:val="28"/>
-                                <w:szCs w:val="28"/>
-                                <w:lang w:val="en-IN"/>
-                              </w:rPr>
-                              <w:t>(</w:t>
-                            </w:r>
-                            <w:proofErr w:type="gramEnd"/>
-                            <w:r>
-                              <w:rPr>
-                                <w:bCs/>
-                                <w:i/>
-                                <w:iCs/>
-                                <w:sz w:val="28"/>
-                                <w:szCs w:val="28"/>
-                                <w:lang w:val="en-IN"/>
-                              </w:rPr>
-                              <w:t>);</w:t>
+                              <w:t>throwBall();</w:t>
                             </w:r>
                           </w:p>
                           <w:p>
@@ -17909,31 +15505,7 @@
                                 <w:lang w:val="en-IN"/>
                               </w:rPr>
                               <w:tab/>
-                              <w:t>else if (</w:t>
-                            </w:r>
-                            <w:proofErr w:type="spellStart"/>
-                            <w:r>
-                              <w:rPr>
-                                <w:bCs/>
-                                <w:i/>
-                                <w:iCs/>
-                                <w:sz w:val="28"/>
-                                <w:szCs w:val="28"/>
-                                <w:lang w:val="en-IN"/>
-                              </w:rPr>
-                              <w:t>taking_run</w:t>
-                            </w:r>
-                            <w:proofErr w:type="spellEnd"/>
-                            <w:r>
-                              <w:rPr>
-                                <w:bCs/>
-                                <w:i/>
-                                <w:iCs/>
-                                <w:sz w:val="28"/>
-                                <w:szCs w:val="28"/>
-                                <w:lang w:val="en-IN"/>
-                              </w:rPr>
-                              <w:t>==0)</w:t>
+                              <w:t>else if (taking_run==0)</w:t>
                             </w:r>
                           </w:p>
                           <w:p>
@@ -17981,43 +15553,7 @@
                                 <w:lang w:val="en-IN"/>
                               </w:rPr>
                               <w:tab/>
-                            </w:r>
-                            <w:proofErr w:type="spellStart"/>
-                            <w:proofErr w:type="gramStart"/>
-                            <w:r>
-                              <w:rPr>
-                                <w:bCs/>
-                                <w:i/>
-                                <w:iCs/>
-                                <w:sz w:val="28"/>
-                                <w:szCs w:val="28"/>
-                                <w:lang w:val="en-IN"/>
-                              </w:rPr>
-                              <w:t>drawCircle</w:t>
-                            </w:r>
-                            <w:proofErr w:type="spellEnd"/>
-                            <w:r>
-                              <w:rPr>
-                                <w:bCs/>
-                                <w:i/>
-                                <w:iCs/>
-                                <w:sz w:val="28"/>
-                                <w:szCs w:val="28"/>
-                                <w:lang w:val="en-IN"/>
-                              </w:rPr>
-                              <w:t>(</w:t>
-                            </w:r>
-                            <w:proofErr w:type="gramEnd"/>
-                            <w:r>
-                              <w:rPr>
-                                <w:bCs/>
-                                <w:i/>
-                                <w:iCs/>
-                                <w:sz w:val="28"/>
-                                <w:szCs w:val="28"/>
-                                <w:lang w:val="en-IN"/>
-                              </w:rPr>
-                              <w:t>x, y, r);</w:t>
+                              <w:t>drawCircle(x, y, r);</w:t>
                             </w:r>
                           </w:p>
                           <w:p>
@@ -18102,43 +15638,7 @@
                                 <w:lang w:val="en-IN"/>
                               </w:rPr>
                               <w:tab/>
-                            </w:r>
-                            <w:proofErr w:type="spellStart"/>
-                            <w:proofErr w:type="gramStart"/>
-                            <w:r>
-                              <w:rPr>
-                                <w:bCs/>
-                                <w:i/>
-                                <w:iCs/>
-                                <w:sz w:val="28"/>
-                                <w:szCs w:val="28"/>
-                                <w:lang w:val="en-IN"/>
-                              </w:rPr>
-                              <w:t>drawCircle</w:t>
-                            </w:r>
-                            <w:proofErr w:type="spellEnd"/>
-                            <w:r>
-                              <w:rPr>
-                                <w:bCs/>
-                                <w:i/>
-                                <w:iCs/>
-                                <w:sz w:val="28"/>
-                                <w:szCs w:val="28"/>
-                                <w:lang w:val="en-IN"/>
-                              </w:rPr>
-                              <w:t>(</w:t>
-                            </w:r>
-                            <w:proofErr w:type="gramEnd"/>
-                            <w:r>
-                              <w:rPr>
-                                <w:bCs/>
-                                <w:i/>
-                                <w:iCs/>
-                                <w:sz w:val="28"/>
-                                <w:szCs w:val="28"/>
-                                <w:lang w:val="en-IN"/>
-                              </w:rPr>
-                              <w:t>x, y, r);</w:t>
+                              <w:t>drawCircle(x, y, r);</w:t>
                             </w:r>
                           </w:p>
                           <w:p>
@@ -18175,31 +15675,7 @@
                                 <w:lang w:val="en-IN"/>
                               </w:rPr>
                               <w:tab/>
-                              <w:t xml:space="preserve">x += </w:t>
-                            </w:r>
-                            <w:proofErr w:type="spellStart"/>
-                            <w:r>
-                              <w:rPr>
-                                <w:bCs/>
-                                <w:i/>
-                                <w:iCs/>
-                                <w:sz w:val="28"/>
-                                <w:szCs w:val="28"/>
-                                <w:lang w:val="en-IN"/>
-                              </w:rPr>
-                              <w:t>ball_x_speed</w:t>
-                            </w:r>
-                            <w:proofErr w:type="spellEnd"/>
-                            <w:r>
-                              <w:rPr>
-                                <w:bCs/>
-                                <w:i/>
-                                <w:iCs/>
-                                <w:sz w:val="28"/>
-                                <w:szCs w:val="28"/>
-                                <w:lang w:val="en-IN"/>
-                              </w:rPr>
-                              <w:t>;</w:t>
+                              <w:t>x += ball_x_speed;</w:t>
                             </w:r>
                           </w:p>
                           <w:p>
@@ -18236,31 +15712,7 @@
                                 <w:lang w:val="en-IN"/>
                               </w:rPr>
                               <w:tab/>
-                              <w:t xml:space="preserve">y += </w:t>
-                            </w:r>
-                            <w:proofErr w:type="spellStart"/>
-                            <w:r>
-                              <w:rPr>
-                                <w:bCs/>
-                                <w:i/>
-                                <w:iCs/>
-                                <w:sz w:val="28"/>
-                                <w:szCs w:val="28"/>
-                                <w:lang w:val="en-IN"/>
-                              </w:rPr>
-                              <w:t>ball_y_speed</w:t>
-                            </w:r>
-                            <w:proofErr w:type="spellEnd"/>
-                            <w:r>
-                              <w:rPr>
-                                <w:bCs/>
-                                <w:i/>
-                                <w:iCs/>
-                                <w:sz w:val="28"/>
-                                <w:szCs w:val="28"/>
-                                <w:lang w:val="en-IN"/>
-                              </w:rPr>
-                              <w:t>;</w:t>
+                              <w:t>y += ball_y_speed;</w:t>
                             </w:r>
                           </w:p>
                           <w:p>
@@ -18382,30 +15834,7 @@
                                 <w:lang w:val="en-IN"/>
                               </w:rPr>
                               <w:tab/>
-                            </w:r>
-                            <w:proofErr w:type="spellStart"/>
-                            <w:r>
-                              <w:rPr>
-                                <w:bCs/>
-                                <w:i/>
-                                <w:iCs/>
-                                <w:sz w:val="28"/>
-                                <w:szCs w:val="28"/>
-                                <w:lang w:val="en-IN"/>
-                              </w:rPr>
-                              <w:t>ball_y_speed</w:t>
-                            </w:r>
-                            <w:proofErr w:type="spellEnd"/>
-                            <w:r>
-                              <w:rPr>
-                                <w:bCs/>
-                                <w:i/>
-                                <w:iCs/>
-                                <w:sz w:val="28"/>
-                                <w:szCs w:val="28"/>
-                                <w:lang w:val="en-IN"/>
-                              </w:rPr>
-                              <w:t xml:space="preserve"> = 2;</w:t>
+                              <w:t>ball_y_speed = 2;</w:t>
                             </w:r>
                           </w:p>
                           <w:p>
@@ -18442,31 +15871,7 @@
                                 <w:lang w:val="en-IN"/>
                               </w:rPr>
                               <w:tab/>
-                              <w:t>else if (y&gt;=</w:t>
-                            </w:r>
-                            <w:proofErr w:type="spellStart"/>
-                            <w:r>
-                              <w:rPr>
-                                <w:bCs/>
-                                <w:i/>
-                                <w:iCs/>
-                                <w:sz w:val="28"/>
-                                <w:szCs w:val="28"/>
-                                <w:lang w:val="en-IN"/>
-                              </w:rPr>
-                              <w:t>offsety</w:t>
-                            </w:r>
-                            <w:proofErr w:type="spellEnd"/>
-                            <w:r>
-                              <w:rPr>
-                                <w:bCs/>
-                                <w:i/>
-                                <w:iCs/>
-                                <w:sz w:val="28"/>
-                                <w:szCs w:val="28"/>
-                                <w:lang w:val="en-IN"/>
-                              </w:rPr>
-                              <w:t>) do:</w:t>
+                              <w:t>else if (y&gt;=offsety) do:</w:t>
                             </w:r>
                           </w:p>
                           <w:p>
@@ -18514,30 +15919,7 @@
                                 <w:lang w:val="en-IN"/>
                               </w:rPr>
                               <w:tab/>
-                            </w:r>
-                            <w:proofErr w:type="spellStart"/>
-                            <w:r>
-                              <w:rPr>
-                                <w:bCs/>
-                                <w:i/>
-                                <w:iCs/>
-                                <w:sz w:val="28"/>
-                                <w:szCs w:val="28"/>
-                                <w:lang w:val="en-IN"/>
-                              </w:rPr>
-                              <w:t>offsety</w:t>
-                            </w:r>
-                            <w:proofErr w:type="spellEnd"/>
-                            <w:r>
-                              <w:rPr>
-                                <w:bCs/>
-                                <w:i/>
-                                <w:iCs/>
-                                <w:sz w:val="28"/>
-                                <w:szCs w:val="28"/>
-                                <w:lang w:val="en-IN"/>
-                              </w:rPr>
-                              <w:t xml:space="preserve"> -= 2;</w:t>
+                              <w:t>offsety -= 2;</w:t>
                             </w:r>
                           </w:p>
                           <w:p>
@@ -18585,30 +15967,7 @@
                                 <w:lang w:val="en-IN"/>
                               </w:rPr>
                               <w:tab/>
-                            </w:r>
-                            <w:proofErr w:type="spellStart"/>
-                            <w:r>
-                              <w:rPr>
-                                <w:bCs/>
-                                <w:i/>
-                                <w:iCs/>
-                                <w:sz w:val="28"/>
-                                <w:szCs w:val="28"/>
-                                <w:lang w:val="en-IN"/>
-                              </w:rPr>
-                              <w:t>ball_y_speed</w:t>
-                            </w:r>
-                            <w:proofErr w:type="spellEnd"/>
-                            <w:r>
-                              <w:rPr>
-                                <w:bCs/>
-                                <w:i/>
-                                <w:iCs/>
-                                <w:sz w:val="28"/>
-                                <w:szCs w:val="28"/>
-                                <w:lang w:val="en-IN"/>
-                              </w:rPr>
-                              <w:t xml:space="preserve"> = -10;</w:t>
+                              <w:t>ball_y_speed = -10;</w:t>
                             </w:r>
                           </w:p>
                           <w:p>
@@ -18694,29 +16053,16 @@
                               </w:rPr>
                               <w:tab/>
                             </w:r>
-                            <w:proofErr w:type="spellStart"/>
-                            <w:r>
-                              <w:rPr>
-                                <w:bCs/>
-                                <w:i/>
-                                <w:iCs/>
-                                <w:sz w:val="28"/>
-                                <w:szCs w:val="28"/>
-                                <w:lang w:val="en-IN"/>
-                              </w:rPr>
-                              <w:t>app_state</w:t>
-                            </w:r>
-                            <w:proofErr w:type="spellEnd"/>
-                            <w:r>
-                              <w:rPr>
-                                <w:bCs/>
-                                <w:i/>
-                                <w:iCs/>
-                                <w:sz w:val="28"/>
-                                <w:szCs w:val="28"/>
-                                <w:lang w:val="en-IN"/>
-                              </w:rPr>
-                              <w:t xml:space="preserve"> = 2;</w:t>
+                            <w:r>
+                              <w:rPr>
+                                <w:bCs/>
+                                <w:i/>
+                                <w:iCs/>
+                                <w:sz w:val="28"/>
+                                <w:szCs w:val="28"/>
+                                <w:lang w:val="en-IN"/>
+                              </w:rPr>
+                              <w:t>app_state = 2;</w:t>
                             </w:r>
                           </w:p>
                           <w:p>
@@ -18823,31 +16169,7 @@
                                 <w:lang w:val="en-IN"/>
                               </w:rPr>
                               <w:tab/>
-                              <w:t xml:space="preserve">y = 600 + </w:t>
-                            </w:r>
-                            <w:proofErr w:type="spellStart"/>
-                            <w:r>
-                              <w:rPr>
-                                <w:bCs/>
-                                <w:i/>
-                                <w:iCs/>
-                                <w:sz w:val="28"/>
-                                <w:szCs w:val="28"/>
-                                <w:lang w:val="en-IN"/>
-                              </w:rPr>
-                              <w:t>randOffset</w:t>
-                            </w:r>
-                            <w:proofErr w:type="spellEnd"/>
-                            <w:r>
-                              <w:rPr>
-                                <w:bCs/>
-                                <w:i/>
-                                <w:iCs/>
-                                <w:sz w:val="28"/>
-                                <w:szCs w:val="28"/>
-                                <w:lang w:val="en-IN"/>
-                              </w:rPr>
-                              <w:t>;</w:t>
+                              <w:t>y = 600 + randOffset;</w:t>
                             </w:r>
                           </w:p>
                           <w:p>
@@ -18954,31 +16276,7 @@
                                 <w:lang w:val="en-IN"/>
                               </w:rPr>
                               <w:tab/>
-                              <w:t xml:space="preserve">y = 380 + </w:t>
-                            </w:r>
-                            <w:proofErr w:type="spellStart"/>
-                            <w:r>
-                              <w:rPr>
-                                <w:bCs/>
-                                <w:i/>
-                                <w:iCs/>
-                                <w:sz w:val="28"/>
-                                <w:szCs w:val="28"/>
-                                <w:lang w:val="en-IN"/>
-                              </w:rPr>
-                              <w:t>randOffset</w:t>
-                            </w:r>
-                            <w:proofErr w:type="spellEnd"/>
-                            <w:r>
-                              <w:rPr>
-                                <w:bCs/>
-                                <w:i/>
-                                <w:iCs/>
-                                <w:sz w:val="28"/>
-                                <w:szCs w:val="28"/>
-                                <w:lang w:val="en-IN"/>
-                              </w:rPr>
-                              <w:t>;</w:t>
+                              <w:t>y = 380 + randOffset;</w:t>
                             </w:r>
                           </w:p>
                           <w:p>
@@ -19085,30 +16383,7 @@
                                 <w:lang w:val="en-IN"/>
                               </w:rPr>
                               <w:tab/>
-                            </w:r>
-                            <w:proofErr w:type="spellStart"/>
-                            <w:r>
-                              <w:rPr>
-                                <w:bCs/>
-                                <w:i/>
-                                <w:iCs/>
-                                <w:sz w:val="28"/>
-                                <w:szCs w:val="28"/>
-                                <w:lang w:val="en-IN"/>
-                              </w:rPr>
-                              <w:t>app_state</w:t>
-                            </w:r>
-                            <w:proofErr w:type="spellEnd"/>
-                            <w:r>
-                              <w:rPr>
-                                <w:bCs/>
-                                <w:i/>
-                                <w:iCs/>
-                                <w:sz w:val="28"/>
-                                <w:szCs w:val="28"/>
-                                <w:lang w:val="en-IN"/>
-                              </w:rPr>
-                              <w:t xml:space="preserve"> = 1;</w:t>
+                              <w:t>app_state = 1;</w:t>
                             </w:r>
                           </w:p>
                           <w:p>
@@ -19167,30 +16442,7 @@
                                 <w:lang w:val="en-IN"/>
                               </w:rPr>
                               <w:tab/>
-                            </w:r>
-                            <w:proofErr w:type="spellStart"/>
-                            <w:r>
-                              <w:rPr>
-                                <w:bCs/>
-                                <w:i/>
-                                <w:iCs/>
-                                <w:sz w:val="28"/>
-                                <w:szCs w:val="28"/>
-                                <w:lang w:val="en-IN"/>
-                              </w:rPr>
-                              <w:t>take_run</w:t>
-                            </w:r>
-                            <w:proofErr w:type="spellEnd"/>
-                            <w:r>
-                              <w:rPr>
-                                <w:bCs/>
-                                <w:i/>
-                                <w:iCs/>
-                                <w:sz w:val="28"/>
-                                <w:szCs w:val="28"/>
-                                <w:lang w:val="en-IN"/>
-                              </w:rPr>
-                              <w:t xml:space="preserve"> = 1;</w:t>
+                              <w:t>take_run = 1;</w:t>
                             </w:r>
                           </w:p>
                           <w:p>
@@ -19238,30 +16490,7 @@
                                 <w:lang w:val="en-IN"/>
                               </w:rPr>
                               <w:tab/>
-                            </w:r>
-                            <w:proofErr w:type="gramStart"/>
-                            <w:r>
-                              <w:rPr>
-                                <w:bCs/>
-                                <w:i/>
-                                <w:iCs/>
-                                <w:sz w:val="28"/>
-                                <w:szCs w:val="28"/>
-                                <w:lang w:val="en-IN"/>
-                              </w:rPr>
-                              <w:t>else  if</w:t>
-                            </w:r>
-                            <w:proofErr w:type="gramEnd"/>
-                            <w:r>
-                              <w:rPr>
-                                <w:bCs/>
-                                <w:i/>
-                                <w:iCs/>
-                                <w:sz w:val="28"/>
-                                <w:szCs w:val="28"/>
-                                <w:lang w:val="en-IN"/>
-                              </w:rPr>
-                              <w:t xml:space="preserve"> (key==’0’) do:</w:t>
+                              <w:t>else  if (key==’0’) do:</w:t>
                             </w:r>
                           </w:p>
                           <w:p>
@@ -19320,54 +16549,7 @@
                                 <w:lang w:val="en-IN"/>
                               </w:rPr>
                               <w:tab/>
-                            </w:r>
-                            <w:proofErr w:type="spellStart"/>
-                            <w:r>
-                              <w:rPr>
-                                <w:bCs/>
-                                <w:i/>
-                                <w:iCs/>
-                                <w:sz w:val="28"/>
-                                <w:szCs w:val="28"/>
-                                <w:lang w:val="en-IN"/>
-                              </w:rPr>
-                              <w:t>app_state</w:t>
-                            </w:r>
-                            <w:proofErr w:type="spellEnd"/>
-                            <w:r>
-                              <w:rPr>
-                                <w:bCs/>
-                                <w:i/>
-                                <w:iCs/>
-                                <w:sz w:val="28"/>
-                                <w:szCs w:val="28"/>
-                                <w:lang w:val="en-IN"/>
-                              </w:rPr>
-                              <w:t xml:space="preserve"> = 1, call out</w:t>
-                            </w:r>
-                            <w:proofErr w:type="gramStart"/>
-                            <w:r>
-                              <w:rPr>
-                                <w:bCs/>
-                                <w:i/>
-                                <w:iCs/>
-                                <w:sz w:val="28"/>
-                                <w:szCs w:val="28"/>
-                                <w:lang w:val="en-IN"/>
-                              </w:rPr>
-                              <w:t>_(</w:t>
-                            </w:r>
-                            <w:proofErr w:type="gramEnd"/>
-                            <w:r>
-                              <w:rPr>
-                                <w:bCs/>
-                                <w:i/>
-                                <w:iCs/>
-                                <w:sz w:val="28"/>
-                                <w:szCs w:val="28"/>
-                                <w:lang w:val="en-IN"/>
-                              </w:rPr>
-                              <w:t>);</w:t>
+                              <w:t>app_state = 1, call out_();</w:t>
                             </w:r>
                             <w:r>
                               <w:rPr>
@@ -21624,7 +18806,6 @@
                               </w:rPr>
                               <w:t>2</w:t>
                             </w:r>
-                            <w:proofErr w:type="gramStart"/>
                             <w:r>
                               <w:rPr>
                                 <w:bCs/>
@@ -21636,7 +18817,6 @@
                               </w:rPr>
                               <w:t>(){</w:t>
                             </w:r>
-                            <w:proofErr w:type="gramEnd"/>
                           </w:p>
                           <w:p>
                             <w:pPr>
@@ -21689,42 +18869,16 @@
                                 <w:lang w:val="en-IN"/>
                               </w:rPr>
                             </w:pPr>
-                            <w:proofErr w:type="spellStart"/>
-                            <w:proofErr w:type="gramStart"/>
-                            <w:r>
-                              <w:rPr>
-                                <w:bCs/>
-                                <w:i/>
-                                <w:iCs/>
-                                <w:sz w:val="28"/>
-                                <w:szCs w:val="28"/>
-                                <w:lang w:val="en-IN"/>
-                              </w:rPr>
-                              <w:t>drawGround</w:t>
-                            </w:r>
-                            <w:proofErr w:type="spellEnd"/>
-                            <w:r>
-                              <w:rPr>
-                                <w:bCs/>
-                                <w:i/>
-                                <w:iCs/>
-                                <w:sz w:val="28"/>
-                                <w:szCs w:val="28"/>
-                                <w:lang w:val="en-IN"/>
-                              </w:rPr>
-                              <w:t>(</w:t>
-                            </w:r>
-                            <w:proofErr w:type="gramEnd"/>
-                            <w:r>
-                              <w:rPr>
-                                <w:bCs/>
-                                <w:i/>
-                                <w:iCs/>
-                                <w:sz w:val="28"/>
-                                <w:szCs w:val="28"/>
-                                <w:lang w:val="en-IN"/>
-                              </w:rPr>
-                              <w:t>);</w:t>
+                            <w:r>
+                              <w:rPr>
+                                <w:bCs/>
+                                <w:i/>
+                                <w:iCs/>
+                                <w:sz w:val="28"/>
+                                <w:szCs w:val="28"/>
+                                <w:lang w:val="en-IN"/>
+                              </w:rPr>
+                              <w:t>drawGround();</w:t>
                             </w:r>
                           </w:p>
                           <w:p>
@@ -21750,43 +18904,7 @@
                                 <w:lang w:val="en-IN"/>
                               </w:rPr>
                               <w:tab/>
-                            </w:r>
-                            <w:proofErr w:type="spellStart"/>
-                            <w:proofErr w:type="gramStart"/>
-                            <w:r>
-                              <w:rPr>
-                                <w:bCs/>
-                                <w:i/>
-                                <w:iCs/>
-                                <w:sz w:val="28"/>
-                                <w:szCs w:val="28"/>
-                                <w:lang w:val="en-IN"/>
-                              </w:rPr>
-                              <w:t>drawStadium</w:t>
-                            </w:r>
-                            <w:proofErr w:type="spellEnd"/>
-                            <w:r>
-                              <w:rPr>
-                                <w:bCs/>
-                                <w:i/>
-                                <w:iCs/>
-                                <w:sz w:val="28"/>
-                                <w:szCs w:val="28"/>
-                                <w:lang w:val="en-IN"/>
-                              </w:rPr>
-                              <w:t>(</w:t>
-                            </w:r>
-                            <w:proofErr w:type="gramEnd"/>
-                            <w:r>
-                              <w:rPr>
-                                <w:bCs/>
-                                <w:i/>
-                                <w:iCs/>
-                                <w:sz w:val="28"/>
-                                <w:szCs w:val="28"/>
-                                <w:lang w:val="en-IN"/>
-                              </w:rPr>
-                              <w:t>);</w:t>
+                              <w:t>drawStadium();</w:t>
                             </w:r>
                           </w:p>
                           <w:p>
@@ -21813,42 +18931,16 @@
                               </w:rPr>
                               <w:tab/>
                             </w:r>
-                            <w:proofErr w:type="spellStart"/>
-                            <w:proofErr w:type="gramStart"/>
-                            <w:r>
-                              <w:rPr>
-                                <w:bCs/>
-                                <w:i/>
-                                <w:iCs/>
-                                <w:sz w:val="28"/>
-                                <w:szCs w:val="28"/>
-                                <w:lang w:val="en-IN"/>
-                              </w:rPr>
-                              <w:t>drawCurveLine</w:t>
-                            </w:r>
-                            <w:proofErr w:type="spellEnd"/>
-                            <w:r>
-                              <w:rPr>
-                                <w:bCs/>
-                                <w:i/>
-                                <w:iCs/>
-                                <w:sz w:val="28"/>
-                                <w:szCs w:val="28"/>
-                                <w:lang w:val="en-IN"/>
-                              </w:rPr>
-                              <w:t>(</w:t>
-                            </w:r>
-                            <w:proofErr w:type="gramEnd"/>
-                            <w:r>
-                              <w:rPr>
-                                <w:bCs/>
-                                <w:i/>
-                                <w:iCs/>
-                                <w:sz w:val="28"/>
-                                <w:szCs w:val="28"/>
-                                <w:lang w:val="en-IN"/>
-                              </w:rPr>
-                              <w:t>);</w:t>
+                            <w:r>
+                              <w:rPr>
+                                <w:bCs/>
+                                <w:i/>
+                                <w:iCs/>
+                                <w:sz w:val="28"/>
+                                <w:szCs w:val="28"/>
+                                <w:lang w:val="en-IN"/>
+                              </w:rPr>
+                              <w:t>drawCurveLine();</w:t>
                             </w:r>
                           </w:p>
                           <w:p>
@@ -21874,43 +18966,7 @@
                                 <w:lang w:val="en-IN"/>
                               </w:rPr>
                               <w:tab/>
-                            </w:r>
-                            <w:proofErr w:type="spellStart"/>
-                            <w:proofErr w:type="gramStart"/>
-                            <w:r>
-                              <w:rPr>
-                                <w:bCs/>
-                                <w:i/>
-                                <w:iCs/>
-                                <w:sz w:val="28"/>
-                                <w:szCs w:val="28"/>
-                                <w:lang w:val="en-IN"/>
-                              </w:rPr>
-                              <w:t>drawBall</w:t>
-                            </w:r>
-                            <w:proofErr w:type="spellEnd"/>
-                            <w:r>
-                              <w:rPr>
-                                <w:bCs/>
-                                <w:i/>
-                                <w:iCs/>
-                                <w:sz w:val="28"/>
-                                <w:szCs w:val="28"/>
-                                <w:lang w:val="en-IN"/>
-                              </w:rPr>
-                              <w:t>(</w:t>
-                            </w:r>
-                            <w:proofErr w:type="gramEnd"/>
-                            <w:r>
-                              <w:rPr>
-                                <w:bCs/>
-                                <w:i/>
-                                <w:iCs/>
-                                <w:sz w:val="28"/>
-                                <w:szCs w:val="28"/>
-                                <w:lang w:val="en-IN"/>
-                              </w:rPr>
-                              <w:t>);</w:t>
+                              <w:t>drawBall();</w:t>
                             </w:r>
                           </w:p>
                           <w:p>
@@ -21936,43 +18992,7 @@
                                 <w:lang w:val="en-IN"/>
                               </w:rPr>
                               <w:tab/>
-                            </w:r>
-                            <w:proofErr w:type="spellStart"/>
-                            <w:proofErr w:type="gramStart"/>
-                            <w:r>
-                              <w:rPr>
-                                <w:bCs/>
-                                <w:i/>
-                                <w:iCs/>
-                                <w:sz w:val="28"/>
-                                <w:szCs w:val="28"/>
-                                <w:lang w:val="en-IN"/>
-                              </w:rPr>
-                              <w:t>moveBall</w:t>
-                            </w:r>
-                            <w:proofErr w:type="spellEnd"/>
-                            <w:r>
-                              <w:rPr>
-                                <w:bCs/>
-                                <w:i/>
-                                <w:iCs/>
-                                <w:sz w:val="28"/>
-                                <w:szCs w:val="28"/>
-                                <w:lang w:val="en-IN"/>
-                              </w:rPr>
-                              <w:t>(</w:t>
-                            </w:r>
-                            <w:proofErr w:type="gramEnd"/>
-                            <w:r>
-                              <w:rPr>
-                                <w:bCs/>
-                                <w:i/>
-                                <w:iCs/>
-                                <w:sz w:val="28"/>
-                                <w:szCs w:val="28"/>
-                                <w:lang w:val="en-IN"/>
-                              </w:rPr>
-                              <w:t>);</w:t>
+                              <w:t>moveBall();</w:t>
                             </w:r>
                             <w:r>
                               <w:rPr>
@@ -22668,44 +19688,18 @@
                                 <w:szCs w:val="28"/>
                                 <w:lang w:val="en-IN"/>
                               </w:rPr>
-                              <w:t xml:space="preserve">function </w:t>
-                            </w:r>
-                            <w:proofErr w:type="spellStart"/>
-                            <w:proofErr w:type="gramStart"/>
-                            <w:r>
-                              <w:rPr>
-                                <w:bCs/>
-                                <w:i/>
-                                <w:iCs/>
-                                <w:sz w:val="28"/>
-                                <w:szCs w:val="28"/>
-                                <w:lang w:val="en-IN"/>
-                              </w:rPr>
-                              <w:t>drawCurveLine</w:t>
-                            </w:r>
-                            <w:proofErr w:type="spellEnd"/>
-                            <w:r>
-                              <w:rPr>
-                                <w:bCs/>
-                                <w:i/>
-                                <w:iCs/>
-                                <w:sz w:val="28"/>
-                                <w:szCs w:val="28"/>
-                                <w:lang w:val="en-IN"/>
-                              </w:rPr>
-                              <w:t>(</w:t>
-                            </w:r>
-                            <w:proofErr w:type="gramEnd"/>
-                            <w:r>
-                              <w:rPr>
-                                <w:bCs/>
-                                <w:i/>
-                                <w:iCs/>
-                                <w:sz w:val="28"/>
-                                <w:szCs w:val="28"/>
-                                <w:lang w:val="en-IN"/>
-                              </w:rPr>
-                              <w:t>){</w:t>
+                              <w:t>function drawCurveLine</w:t>
+                            </w:r>
+                            <w:r>
+                              <w:rPr>
+                                <w:bCs/>
+                                <w:i/>
+                                <w:iCs/>
+                                <w:sz w:val="28"/>
+                                <w:szCs w:val="28"/>
+                                <w:lang w:val="en-IN"/>
+                              </w:rPr>
+                              <w:t>(){</w:t>
                             </w:r>
                           </w:p>
                           <w:p>
@@ -22795,30 +19789,7 @@
                                 <w:lang w:val="en-IN"/>
                               </w:rPr>
                               <w:tab/>
-                            </w:r>
-                            <w:proofErr w:type="spellStart"/>
-                            <w:r>
-                              <w:rPr>
-                                <w:bCs/>
-                                <w:i/>
-                                <w:iCs/>
-                                <w:sz w:val="28"/>
-                                <w:szCs w:val="28"/>
-                                <w:lang w:val="en-IN"/>
-                              </w:rPr>
-                              <w:t>tval</w:t>
-                            </w:r>
-                            <w:proofErr w:type="spellEnd"/>
-                            <w:r>
-                              <w:rPr>
-                                <w:bCs/>
-                                <w:i/>
-                                <w:iCs/>
-                                <w:sz w:val="28"/>
-                                <w:szCs w:val="28"/>
-                                <w:lang w:val="en-IN"/>
-                              </w:rPr>
-                              <w:t xml:space="preserve"> = t/segments;</w:t>
+                              <w:t>tval = t/segments;</w:t>
                             </w:r>
                           </w:p>
                           <w:p>
@@ -22845,55 +19816,7 @@
                                 <w:lang w:val="en-IN"/>
                               </w:rPr>
                               <w:tab/>
-                              <w:t xml:space="preserve">x = </w:t>
-                            </w:r>
-                            <w:proofErr w:type="spellStart"/>
-                            <w:r>
-                              <w:rPr>
-                                <w:bCs/>
-                                <w:i/>
-                                <w:iCs/>
-                                <w:sz w:val="28"/>
-                                <w:szCs w:val="28"/>
-                                <w:lang w:val="en-IN"/>
-                              </w:rPr>
-                              <w:t>getBezierPoint</w:t>
-                            </w:r>
-                            <w:proofErr w:type="spellEnd"/>
-                            <w:r>
-                              <w:rPr>
-                                <w:bCs/>
-                                <w:i/>
-                                <w:iCs/>
-                                <w:sz w:val="28"/>
-                                <w:szCs w:val="28"/>
-                                <w:lang w:val="en-IN"/>
-                              </w:rPr>
-                              <w:t>(</w:t>
-                            </w:r>
-                            <w:proofErr w:type="gramStart"/>
-                            <w:r>
-                              <w:rPr>
-                                <w:bCs/>
-                                <w:i/>
-                                <w:iCs/>
-                                <w:sz w:val="28"/>
-                                <w:szCs w:val="28"/>
-                                <w:lang w:val="en-IN"/>
-                              </w:rPr>
-                              <w:t>650,750,750,650,tval</w:t>
-                            </w:r>
-                            <w:proofErr w:type="gramEnd"/>
-                            <w:r>
-                              <w:rPr>
-                                <w:bCs/>
-                                <w:i/>
-                                <w:iCs/>
-                                <w:sz w:val="28"/>
-                                <w:szCs w:val="28"/>
-                                <w:lang w:val="en-IN"/>
-                              </w:rPr>
-                              <w:t>);</w:t>
+                              <w:t>x = getBezierPoint(650,750,750,650,tval);</w:t>
                             </w:r>
                           </w:p>
                           <w:p>
@@ -22920,55 +19843,7 @@
                                 <w:lang w:val="en-IN"/>
                               </w:rPr>
                               <w:tab/>
-                              <w:t xml:space="preserve">y = </w:t>
-                            </w:r>
-                            <w:proofErr w:type="spellStart"/>
-                            <w:r>
-                              <w:rPr>
-                                <w:bCs/>
-                                <w:i/>
-                                <w:iCs/>
-                                <w:sz w:val="28"/>
-                                <w:szCs w:val="28"/>
-                                <w:lang w:val="en-IN"/>
-                              </w:rPr>
-                              <w:t>getBezierPoint</w:t>
-                            </w:r>
-                            <w:proofErr w:type="spellEnd"/>
-                            <w:r>
-                              <w:rPr>
-                                <w:bCs/>
-                                <w:i/>
-                                <w:iCs/>
-                                <w:sz w:val="28"/>
-                                <w:szCs w:val="28"/>
-                                <w:lang w:val="en-IN"/>
-                              </w:rPr>
-                              <w:t>(0,75,125,</w:t>
-                            </w:r>
-                            <w:proofErr w:type="gramStart"/>
-                            <w:r>
-                              <w:rPr>
-                                <w:bCs/>
-                                <w:i/>
-                                <w:iCs/>
-                                <w:sz w:val="28"/>
-                                <w:szCs w:val="28"/>
-                                <w:lang w:val="en-IN"/>
-                              </w:rPr>
-                              <w:t>200,tval</w:t>
-                            </w:r>
-                            <w:proofErr w:type="gramEnd"/>
-                            <w:r>
-                              <w:rPr>
-                                <w:bCs/>
-                                <w:i/>
-                                <w:iCs/>
-                                <w:sz w:val="28"/>
-                                <w:szCs w:val="28"/>
-                                <w:lang w:val="en-IN"/>
-                              </w:rPr>
-                              <w:t>);</w:t>
+                              <w:t>y = getBezierPoint(0,75,125,200,tval);</w:t>
                             </w:r>
                           </w:p>
                           <w:p>
@@ -22995,56 +19870,7 @@
                                 <w:lang w:val="en-IN"/>
                               </w:rPr>
                               <w:tab/>
-                            </w:r>
-                            <w:proofErr w:type="spellStart"/>
-                            <w:r>
-                              <w:rPr>
-                                <w:bCs/>
-                                <w:i/>
-                                <w:iCs/>
-                                <w:sz w:val="28"/>
-                                <w:szCs w:val="28"/>
-                                <w:lang w:val="en-IN"/>
-                              </w:rPr>
-                              <w:t>drawPoint</w:t>
-                            </w:r>
-                            <w:proofErr w:type="spellEnd"/>
-                            <w:r>
-                              <w:rPr>
-                                <w:bCs/>
-                                <w:i/>
-                                <w:iCs/>
-                                <w:sz w:val="28"/>
-                                <w:szCs w:val="28"/>
-                                <w:lang w:val="en-IN"/>
-                              </w:rPr>
-                              <w:t>(</w:t>
-                            </w:r>
-                            <w:proofErr w:type="spellStart"/>
-                            <w:proofErr w:type="gramStart"/>
-                            <w:r>
-                              <w:rPr>
-                                <w:bCs/>
-                                <w:i/>
-                                <w:iCs/>
-                                <w:sz w:val="28"/>
-                                <w:szCs w:val="28"/>
-                                <w:lang w:val="en-IN"/>
-                              </w:rPr>
-                              <w:t>x,y</w:t>
-                            </w:r>
-                            <w:proofErr w:type="spellEnd"/>
-                            <w:proofErr w:type="gramEnd"/>
-                            <w:r>
-                              <w:rPr>
-                                <w:bCs/>
-                                <w:i/>
-                                <w:iCs/>
-                                <w:sz w:val="28"/>
-                                <w:szCs w:val="28"/>
-                                <w:lang w:val="en-IN"/>
-                              </w:rPr>
-                              <w:t>);</w:t>
+                              <w:t>drawPoint(x,y);</w:t>
                             </w:r>
                           </w:p>
                           <w:p>
@@ -23547,7 +20373,6 @@
         </w:rPr>
         <w:t xml:space="preserve">The functions </w:t>
       </w:r>
-      <w:proofErr w:type="spellStart"/>
       <w:r>
         <w:rPr>
           <w:bCs/>
@@ -23557,9 +20382,8 @@
           <w:szCs w:val="28"/>
           <w:lang w:val="en-IN"/>
         </w:rPr>
-        <w:t>drawGround</w:t>
-      </w:r>
-      <w:proofErr w:type="spellEnd"/>
+        <w:t>drawGround, drawBall</w:t>
+      </w:r>
       <w:r>
         <w:rPr>
           <w:bCs/>
@@ -23569,9 +20393,8 @@
           <w:szCs w:val="28"/>
           <w:lang w:val="en-IN"/>
         </w:rPr>
-        <w:t xml:space="preserve">, </w:t>
-      </w:r>
-      <w:proofErr w:type="spellStart"/>
+        <w:t>,</w:t>
+      </w:r>
       <w:r>
         <w:rPr>
           <w:bCs/>
@@ -23581,9 +20404,17 @@
           <w:szCs w:val="28"/>
           <w:lang w:val="en-IN"/>
         </w:rPr>
-        <w:t>drawBall</w:t>
-      </w:r>
-      <w:proofErr w:type="spellEnd"/>
+        <w:t xml:space="preserve"> </w:t>
+      </w:r>
+      <w:r>
+        <w:rPr>
+          <w:bCs/>
+          <w:sz w:val="28"/>
+          <w:szCs w:val="28"/>
+          <w:lang w:val="en-IN"/>
+        </w:rPr>
+        <w:t xml:space="preserve">and </w:t>
+      </w:r>
       <w:r>
         <w:rPr>
           <w:bCs/>
@@ -23593,7 +20424,25 @@
           <w:szCs w:val="28"/>
           <w:lang w:val="en-IN"/>
         </w:rPr>
-        <w:t>,</w:t>
+        <w:t>drawStadium</w:t>
+      </w:r>
+      <w:r>
+        <w:rPr>
+          <w:bCs/>
+          <w:sz w:val="28"/>
+          <w:szCs w:val="28"/>
+          <w:lang w:val="en-IN"/>
+        </w:rPr>
+        <w:t xml:space="preserve"> are similar to that which was defined for the first scene before. </w:t>
+      </w:r>
+      <w:r>
+        <w:rPr>
+          <w:bCs/>
+          <w:sz w:val="28"/>
+          <w:szCs w:val="28"/>
+          <w:lang w:val="en-IN"/>
+        </w:rPr>
+        <w:t xml:space="preserve">The method </w:t>
       </w:r>
       <w:r>
         <w:rPr>
@@ -23604,84 +20453,7 @@
           <w:szCs w:val="28"/>
           <w:lang w:val="en-IN"/>
         </w:rPr>
-        <w:t xml:space="preserve"> </w:t>
-      </w:r>
-      <w:r>
-        <w:rPr>
-          <w:bCs/>
-          <w:sz w:val="28"/>
-          <w:szCs w:val="28"/>
-          <w:lang w:val="en-IN"/>
-        </w:rPr>
-        <w:t xml:space="preserve">and </w:t>
-      </w:r>
-      <w:proofErr w:type="spellStart"/>
-      <w:r>
-        <w:rPr>
-          <w:bCs/>
-          <w:i/>
-          <w:iCs/>
-          <w:sz w:val="28"/>
-          <w:szCs w:val="28"/>
-          <w:lang w:val="en-IN"/>
-        </w:rPr>
-        <w:t>drawStadium</w:t>
-      </w:r>
-      <w:proofErr w:type="spellEnd"/>
-      <w:r>
-        <w:rPr>
-          <w:bCs/>
-          <w:sz w:val="28"/>
-          <w:szCs w:val="28"/>
-          <w:lang w:val="en-IN"/>
-        </w:rPr>
-        <w:t xml:space="preserve"> are similar to that which was defined for the first scene before. </w:t>
-      </w:r>
-      <w:r>
-        <w:rPr>
-          <w:bCs/>
-          <w:sz w:val="28"/>
-          <w:szCs w:val="28"/>
-          <w:lang w:val="en-IN"/>
-        </w:rPr>
-        <w:t xml:space="preserve">The method </w:t>
-      </w:r>
-      <w:proofErr w:type="spellStart"/>
-      <w:proofErr w:type="gramStart"/>
-      <w:r>
-        <w:rPr>
-          <w:bCs/>
-          <w:i/>
-          <w:iCs/>
-          <w:sz w:val="28"/>
-          <w:szCs w:val="28"/>
-          <w:lang w:val="en-IN"/>
-        </w:rPr>
-        <w:t>drawCurveLine</w:t>
-      </w:r>
-      <w:proofErr w:type="spellEnd"/>
-      <w:r>
-        <w:rPr>
-          <w:bCs/>
-          <w:i/>
-          <w:iCs/>
-          <w:sz w:val="28"/>
-          <w:szCs w:val="28"/>
-          <w:lang w:val="en-IN"/>
-        </w:rPr>
-        <w:t>(</w:t>
-      </w:r>
-      <w:proofErr w:type="gramEnd"/>
-      <w:r>
-        <w:rPr>
-          <w:bCs/>
-          <w:i/>
-          <w:iCs/>
-          <w:sz w:val="28"/>
-          <w:szCs w:val="28"/>
-          <w:lang w:val="en-IN"/>
-        </w:rPr>
-        <w:t>)</w:t>
+        <w:t>drawCurveLine()</w:t>
       </w:r>
       <w:r>
         <w:rPr>
@@ -23790,7 +20562,6 @@
         </w:rPr>
         <w:t xml:space="preserve">The method </w:t>
       </w:r>
-      <w:proofErr w:type="spellStart"/>
       <w:r>
         <w:rPr>
           <w:bCs/>
@@ -23802,7 +20573,6 @@
         </w:rPr>
         <w:t>getBezierPoint</w:t>
       </w:r>
-      <w:proofErr w:type="spellEnd"/>
       <w:r>
         <w:rPr>
           <w:bCs/>
@@ -23821,7 +20591,6 @@
         </w:rPr>
         <w:t xml:space="preserve"> corresponding parameter value. The values that passed to the </w:t>
       </w:r>
-      <w:proofErr w:type="spellStart"/>
       <w:r>
         <w:rPr>
           <w:bCs/>
@@ -23833,7 +20602,6 @@
         </w:rPr>
         <w:t>getBezierPoint</w:t>
       </w:r>
-      <w:proofErr w:type="spellEnd"/>
       <w:r>
         <w:rPr>
           <w:bCs/>
@@ -23947,22 +20715,8 @@
                                 <w:szCs w:val="28"/>
                                 <w:lang w:val="en-IN"/>
                               </w:rPr>
-                              <w:t xml:space="preserve">function </w:t>
-                            </w:r>
-                            <w:proofErr w:type="spellStart"/>
-                            <w:proofErr w:type="gramStart"/>
-                            <w:r>
-                              <w:rPr>
-                                <w:bCs/>
-                                <w:i/>
-                                <w:iCs/>
-                                <w:sz w:val="28"/>
-                                <w:szCs w:val="28"/>
-                                <w:lang w:val="en-IN"/>
-                              </w:rPr>
-                              <w:t>getBezierPoint</w:t>
-                            </w:r>
-                            <w:proofErr w:type="spellEnd"/>
+                              <w:t>function getBezierPoint</w:t>
+                            </w:r>
                             <w:r>
                               <w:rPr>
                                 <w:bCs/>
@@ -23974,7 +20728,6 @@
                               </w:rPr>
                               <w:t>(</w:t>
                             </w:r>
-                            <w:proofErr w:type="gramEnd"/>
                             <w:r>
                               <w:rPr>
                                 <w:bCs/>
@@ -24047,31 +20800,7 @@
                                 <w:lang w:val="en-IN"/>
                               </w:rPr>
                               <w:tab/>
-                              <w:t>C = (1-</w:t>
-                            </w:r>
-                            <w:proofErr w:type="gramStart"/>
-                            <w:r>
-                              <w:rPr>
-                                <w:bCs/>
-                                <w:i/>
-                                <w:iCs/>
-                                <w:sz w:val="28"/>
-                                <w:szCs w:val="28"/>
-                                <w:lang w:val="en-IN"/>
-                              </w:rPr>
-                              <w:t>t)*</w:t>
-                            </w:r>
-                            <w:proofErr w:type="gramEnd"/>
-                            <w:r>
-                              <w:rPr>
-                                <w:bCs/>
-                                <w:i/>
-                                <w:iCs/>
-                                <w:sz w:val="28"/>
-                                <w:szCs w:val="28"/>
-                                <w:lang w:val="en-IN"/>
-                              </w:rPr>
-                              <w:t>(1-t)*(1-t);</w:t>
+                              <w:t>C = (1-t)*(1-t)*(1-t);</w:t>
                             </w:r>
                           </w:p>
                           <w:p>
@@ -24097,31 +20826,7 @@
                                 <w:lang w:val="en-IN"/>
                               </w:rPr>
                               <w:tab/>
-                              <w:t>S = 3*(1-</w:t>
-                            </w:r>
-                            <w:proofErr w:type="gramStart"/>
-                            <w:r>
-                              <w:rPr>
-                                <w:bCs/>
-                                <w:i/>
-                                <w:iCs/>
-                                <w:sz w:val="28"/>
-                                <w:szCs w:val="28"/>
-                                <w:lang w:val="en-IN"/>
-                              </w:rPr>
-                              <w:t>t)*</w:t>
-                            </w:r>
-                            <w:proofErr w:type="gramEnd"/>
-                            <w:r>
-                              <w:rPr>
-                                <w:bCs/>
-                                <w:i/>
-                                <w:iCs/>
-                                <w:sz w:val="28"/>
-                                <w:szCs w:val="28"/>
-                                <w:lang w:val="en-IN"/>
-                              </w:rPr>
-                              <w:t>(1-t)*t;</w:t>
+                              <w:t>S = 3*(1-t)*(1-t)*t;</w:t>
                             </w:r>
                           </w:p>
                           <w:p>
@@ -24719,22 +21424,8 @@
                                 <w:szCs w:val="28"/>
                                 <w:lang w:val="en-IN"/>
                               </w:rPr>
-                              <w:t xml:space="preserve">function </w:t>
-                            </w:r>
-                            <w:proofErr w:type="spellStart"/>
-                            <w:proofErr w:type="gramStart"/>
-                            <w:r>
-                              <w:rPr>
-                                <w:bCs/>
-                                <w:i/>
-                                <w:iCs/>
-                                <w:sz w:val="28"/>
-                                <w:szCs w:val="28"/>
-                                <w:lang w:val="en-IN"/>
-                              </w:rPr>
-                              <w:t>drawCircle</w:t>
-                            </w:r>
-                            <w:proofErr w:type="spellEnd"/>
+                              <w:t>function drawCircle</w:t>
+                            </w:r>
                             <w:r>
                               <w:rPr>
                                 <w:bCs/>
@@ -24746,7 +21437,6 @@
                               </w:rPr>
                               <w:t>(</w:t>
                             </w:r>
-                            <w:proofErr w:type="gramEnd"/>
                             <w:r>
                               <w:rPr>
                                 <w:bCs/>
@@ -24866,30 +21556,7 @@
                                 <w:lang w:val="en-IN"/>
                               </w:rPr>
                               <w:tab/>
-                            </w:r>
-                            <w:proofErr w:type="spellStart"/>
-                            <w:r>
-                              <w:rPr>
-                                <w:bCs/>
-                                <w:i/>
-                                <w:iCs/>
-                                <w:sz w:val="28"/>
-                                <w:szCs w:val="28"/>
-                                <w:lang w:val="en-IN"/>
-                              </w:rPr>
-                              <w:t>twicePI</w:t>
-                            </w:r>
-                            <w:proofErr w:type="spellEnd"/>
-                            <w:r>
-                              <w:rPr>
-                                <w:bCs/>
-                                <w:i/>
-                                <w:iCs/>
-                                <w:sz w:val="28"/>
-                                <w:szCs w:val="28"/>
-                                <w:lang w:val="en-IN"/>
-                              </w:rPr>
-                              <w:t xml:space="preserve"> = 2*3.142;</w:t>
+                              <w:t>twicePI = 2*3.142;</w:t>
                             </w:r>
                           </w:p>
                           <w:p>
@@ -24915,81 +21582,7 @@
                                 <w:lang w:val="en-IN"/>
                               </w:rPr>
                               <w:tab/>
-                              <w:t>for (</w:t>
-                            </w:r>
-                            <w:proofErr w:type="spellStart"/>
-                            <w:r>
-                              <w:rPr>
-                                <w:bCs/>
-                                <w:i/>
-                                <w:iCs/>
-                                <w:sz w:val="28"/>
-                                <w:szCs w:val="28"/>
-                                <w:lang w:val="en-IN"/>
-                              </w:rPr>
-                              <w:t>i</w:t>
-                            </w:r>
-                            <w:proofErr w:type="spellEnd"/>
-                            <w:r>
-                              <w:rPr>
-                                <w:bCs/>
-                                <w:i/>
-                                <w:iCs/>
-                                <w:sz w:val="28"/>
-                                <w:szCs w:val="28"/>
-                                <w:lang w:val="en-IN"/>
-                              </w:rPr>
-                              <w:t xml:space="preserve">=0 to </w:t>
-                            </w:r>
-                            <w:proofErr w:type="spellStart"/>
-                            <w:r>
-                              <w:rPr>
-                                <w:bCs/>
-                                <w:i/>
-                                <w:iCs/>
-                                <w:sz w:val="28"/>
-                                <w:szCs w:val="28"/>
-                                <w:lang w:val="en-IN"/>
-                              </w:rPr>
-                              <w:t>i</w:t>
-                            </w:r>
-                            <w:proofErr w:type="spellEnd"/>
-                            <w:r>
-                              <w:rPr>
-                                <w:bCs/>
-                                <w:i/>
-                                <w:iCs/>
-                                <w:sz w:val="28"/>
-                                <w:szCs w:val="28"/>
-                                <w:lang w:val="en-IN"/>
-                              </w:rPr>
-                              <w:t>&lt;=</w:t>
-                            </w:r>
-                            <w:proofErr w:type="spellStart"/>
-                            <w:proofErr w:type="gramStart"/>
-                            <w:r>
-                              <w:rPr>
-                                <w:bCs/>
-                                <w:i/>
-                                <w:iCs/>
-                                <w:sz w:val="28"/>
-                                <w:szCs w:val="28"/>
-                                <w:lang w:val="en-IN"/>
-                              </w:rPr>
-                              <w:t>segments;i</w:t>
-                            </w:r>
-                            <w:proofErr w:type="spellEnd"/>
-                            <w:proofErr w:type="gramEnd"/>
-                            <w:r>
-                              <w:rPr>
-                                <w:bCs/>
-                                <w:i/>
-                                <w:iCs/>
-                                <w:sz w:val="28"/>
-                                <w:szCs w:val="28"/>
-                                <w:lang w:val="en-IN"/>
-                              </w:rPr>
-                              <w:t>++) do:</w:t>
+                              <w:t>for (i=0 to i&lt;=segments;i++) do:</w:t>
                             </w:r>
                           </w:p>
                           <w:p>
@@ -25026,55 +21619,7 @@
                                 <w:lang w:val="en-IN"/>
                               </w:rPr>
                               <w:tab/>
-                              <w:t>x = x + (r*cos(</w:t>
-                            </w:r>
-                            <w:proofErr w:type="spellStart"/>
-                            <w:r>
-                              <w:rPr>
-                                <w:bCs/>
-                                <w:i/>
-                                <w:iCs/>
-                                <w:sz w:val="28"/>
-                                <w:szCs w:val="28"/>
-                                <w:lang w:val="en-IN"/>
-                              </w:rPr>
-                              <w:t>i</w:t>
-                            </w:r>
-                            <w:proofErr w:type="spellEnd"/>
-                            <w:r>
-                              <w:rPr>
-                                <w:bCs/>
-                                <w:i/>
-                                <w:iCs/>
-                                <w:sz w:val="28"/>
-                                <w:szCs w:val="28"/>
-                                <w:lang w:val="en-IN"/>
-                              </w:rPr>
-                              <w:t>*</w:t>
-                            </w:r>
-                            <w:proofErr w:type="spellStart"/>
-                            <w:r>
-                              <w:rPr>
-                                <w:bCs/>
-                                <w:i/>
-                                <w:iCs/>
-                                <w:sz w:val="28"/>
-                                <w:szCs w:val="28"/>
-                                <w:lang w:val="en-IN"/>
-                              </w:rPr>
-                              <w:t>twicePI</w:t>
-                            </w:r>
-                            <w:proofErr w:type="spellEnd"/>
-                            <w:r>
-                              <w:rPr>
-                                <w:bCs/>
-                                <w:i/>
-                                <w:iCs/>
-                                <w:sz w:val="28"/>
-                                <w:szCs w:val="28"/>
-                                <w:lang w:val="en-IN"/>
-                              </w:rPr>
-                              <w:t>/segments));</w:t>
+                              <w:t>x = x + (r*cos(i*twicePI/segments));</w:t>
                             </w:r>
                           </w:p>
                           <w:p>
@@ -25111,55 +21656,7 @@
                                 <w:lang w:val="en-IN"/>
                               </w:rPr>
                               <w:tab/>
-                              <w:t>y = y + (r*sin(</w:t>
-                            </w:r>
-                            <w:proofErr w:type="spellStart"/>
-                            <w:r>
-                              <w:rPr>
-                                <w:bCs/>
-                                <w:i/>
-                                <w:iCs/>
-                                <w:sz w:val="28"/>
-                                <w:szCs w:val="28"/>
-                                <w:lang w:val="en-IN"/>
-                              </w:rPr>
-                              <w:t>i</w:t>
-                            </w:r>
-                            <w:proofErr w:type="spellEnd"/>
-                            <w:r>
-                              <w:rPr>
-                                <w:bCs/>
-                                <w:i/>
-                                <w:iCs/>
-                                <w:sz w:val="28"/>
-                                <w:szCs w:val="28"/>
-                                <w:lang w:val="en-IN"/>
-                              </w:rPr>
-                              <w:t>*</w:t>
-                            </w:r>
-                            <w:proofErr w:type="spellStart"/>
-                            <w:r>
-                              <w:rPr>
-                                <w:bCs/>
-                                <w:i/>
-                                <w:iCs/>
-                                <w:sz w:val="28"/>
-                                <w:szCs w:val="28"/>
-                                <w:lang w:val="en-IN"/>
-                              </w:rPr>
-                              <w:t>twicePI</w:t>
-                            </w:r>
-                            <w:proofErr w:type="spellEnd"/>
-                            <w:r>
-                              <w:rPr>
-                                <w:bCs/>
-                                <w:i/>
-                                <w:iCs/>
-                                <w:sz w:val="28"/>
-                                <w:szCs w:val="28"/>
-                                <w:lang w:val="en-IN"/>
-                              </w:rPr>
-                              <w:t>/segments));</w:t>
+                              <w:t>y = y + (r*sin(i*twicePI/segments));</w:t>
                             </w:r>
                           </w:p>
                           <w:p>
@@ -25196,56 +21693,7 @@
                                 <w:lang w:val="en-IN"/>
                               </w:rPr>
                               <w:tab/>
-                            </w:r>
-                            <w:proofErr w:type="spellStart"/>
-                            <w:r>
-                              <w:rPr>
-                                <w:bCs/>
-                                <w:i/>
-                                <w:iCs/>
-                                <w:sz w:val="28"/>
-                                <w:szCs w:val="28"/>
-                                <w:lang w:val="en-IN"/>
-                              </w:rPr>
-                              <w:t>drawPoint</w:t>
-                            </w:r>
-                            <w:proofErr w:type="spellEnd"/>
-                            <w:r>
-                              <w:rPr>
-                                <w:bCs/>
-                                <w:i/>
-                                <w:iCs/>
-                                <w:sz w:val="28"/>
-                                <w:szCs w:val="28"/>
-                                <w:lang w:val="en-IN"/>
-                              </w:rPr>
-                              <w:t>(</w:t>
-                            </w:r>
-                            <w:proofErr w:type="spellStart"/>
-                            <w:proofErr w:type="gramStart"/>
-                            <w:r>
-                              <w:rPr>
-                                <w:bCs/>
-                                <w:i/>
-                                <w:iCs/>
-                                <w:sz w:val="28"/>
-                                <w:szCs w:val="28"/>
-                                <w:lang w:val="en-IN"/>
-                              </w:rPr>
-                              <w:t>x,y</w:t>
-                            </w:r>
-                            <w:proofErr w:type="spellEnd"/>
-                            <w:proofErr w:type="gramEnd"/>
-                            <w:r>
-                              <w:rPr>
-                                <w:bCs/>
-                                <w:i/>
-                                <w:iCs/>
-                                <w:sz w:val="28"/>
-                                <w:szCs w:val="28"/>
-                                <w:lang w:val="en-IN"/>
-                              </w:rPr>
-                              <w:t>);</w:t>
+                              <w:t>drawPoint(x,y);</w:t>
                             </w:r>
                           </w:p>
                           <w:p>
@@ -26044,44 +22492,7 @@
                                 <w:szCs w:val="28"/>
                                 <w:lang w:val="en-IN"/>
                               </w:rPr>
-                              <w:t xml:space="preserve">function </w:t>
-                            </w:r>
-                            <w:proofErr w:type="spellStart"/>
-                            <w:proofErr w:type="gramStart"/>
-                            <w:r>
-                              <w:rPr>
-                                <w:bCs/>
-                                <w:i/>
-                                <w:iCs/>
-                                <w:sz w:val="28"/>
-                                <w:szCs w:val="28"/>
-                                <w:lang w:val="en-IN"/>
-                              </w:rPr>
-                              <w:t>rotatePoint</w:t>
-                            </w:r>
-                            <w:proofErr w:type="spellEnd"/>
-                            <w:r>
-                              <w:rPr>
-                                <w:bCs/>
-                                <w:i/>
-                                <w:iCs/>
-                                <w:sz w:val="28"/>
-                                <w:szCs w:val="28"/>
-                                <w:lang w:val="en-IN"/>
-                              </w:rPr>
-                              <w:t>(</w:t>
-                            </w:r>
-                            <w:proofErr w:type="gramEnd"/>
-                            <w:r>
-                              <w:rPr>
-                                <w:bCs/>
-                                <w:i/>
-                                <w:iCs/>
-                                <w:sz w:val="28"/>
-                                <w:szCs w:val="28"/>
-                                <w:lang w:val="en-IN"/>
-                              </w:rPr>
-                              <w:t>x,</w:t>
+                              <w:t>function rotatePoint(x,</w:t>
                             </w:r>
                             <w:r>
                               <w:rPr>
@@ -26116,29 +22527,16 @@
                               </w:rPr>
                               <w:t xml:space="preserve"> </w:t>
                             </w:r>
-                            <w:proofErr w:type="spellStart"/>
-                            <w:r>
-                              <w:rPr>
-                                <w:bCs/>
-                                <w:i/>
-                                <w:iCs/>
-                                <w:sz w:val="28"/>
-                                <w:szCs w:val="28"/>
-                                <w:lang w:val="en-IN"/>
-                              </w:rPr>
-                              <w:t>px</w:t>
-                            </w:r>
-                            <w:proofErr w:type="spellEnd"/>
-                            <w:r>
-                              <w:rPr>
-                                <w:bCs/>
-                                <w:i/>
-                                <w:iCs/>
-                                <w:sz w:val="28"/>
-                                <w:szCs w:val="28"/>
-                                <w:lang w:val="en-IN"/>
-                              </w:rPr>
-                              <w:t>,</w:t>
+                            <w:r>
+                              <w:rPr>
+                                <w:bCs/>
+                                <w:i/>
+                                <w:iCs/>
+                                <w:sz w:val="28"/>
+                                <w:szCs w:val="28"/>
+                                <w:lang w:val="en-IN"/>
+                              </w:rPr>
+                              <w:t>px,</w:t>
                             </w:r>
                             <w:r>
                               <w:rPr>
@@ -26151,29 +22549,16 @@
                               </w:rPr>
                               <w:t xml:space="preserve"> </w:t>
                             </w:r>
-                            <w:proofErr w:type="spellStart"/>
-                            <w:r>
-                              <w:rPr>
-                                <w:bCs/>
-                                <w:i/>
-                                <w:iCs/>
-                                <w:sz w:val="28"/>
-                                <w:szCs w:val="28"/>
-                                <w:lang w:val="en-IN"/>
-                              </w:rPr>
-                              <w:t>py</w:t>
-                            </w:r>
-                            <w:proofErr w:type="spellEnd"/>
-                            <w:r>
-                              <w:rPr>
-                                <w:bCs/>
-                                <w:i/>
-                                <w:iCs/>
-                                <w:sz w:val="28"/>
-                                <w:szCs w:val="28"/>
-                                <w:lang w:val="en-IN"/>
-                              </w:rPr>
-                              <w:t>,</w:t>
+                            <w:r>
+                              <w:rPr>
+                                <w:bCs/>
+                                <w:i/>
+                                <w:iCs/>
+                                <w:sz w:val="28"/>
+                                <w:szCs w:val="28"/>
+                                <w:lang w:val="en-IN"/>
+                              </w:rPr>
+                              <w:t>py,</w:t>
                             </w:r>
                             <w:r>
                               <w:rPr>
@@ -26257,31 +22642,7 @@
                                 <w:lang w:val="en-IN"/>
                               </w:rPr>
                               <w:tab/>
-                              <w:t xml:space="preserve">x = </w:t>
-                            </w:r>
-                            <w:proofErr w:type="spellStart"/>
-                            <w:r>
-                              <w:rPr>
-                                <w:bCs/>
-                                <w:i/>
-                                <w:iCs/>
-                                <w:sz w:val="28"/>
-                                <w:szCs w:val="28"/>
-                                <w:lang w:val="en-IN"/>
-                              </w:rPr>
-                              <w:t>px</w:t>
-                            </w:r>
-                            <w:proofErr w:type="spellEnd"/>
-                            <w:r>
-                              <w:rPr>
-                                <w:bCs/>
-                                <w:i/>
-                                <w:iCs/>
-                                <w:sz w:val="28"/>
-                                <w:szCs w:val="28"/>
-                                <w:lang w:val="en-IN"/>
-                              </w:rPr>
-                              <w:t>*(1-cos(theta))</w:t>
+                              <w:t>x = px*(1-cos(theta))</w:t>
                             </w:r>
                             <w:r>
                               <w:rPr>
@@ -26316,29 +22677,16 @@
                               </w:rPr>
                               <w:t xml:space="preserve"> </w:t>
                             </w:r>
-                            <w:proofErr w:type="spellStart"/>
-                            <w:r>
-                              <w:rPr>
-                                <w:bCs/>
-                                <w:i/>
-                                <w:iCs/>
-                                <w:sz w:val="28"/>
-                                <w:szCs w:val="28"/>
-                                <w:lang w:val="en-IN"/>
-                              </w:rPr>
-                              <w:t>py</w:t>
-                            </w:r>
-                            <w:proofErr w:type="spellEnd"/>
-                            <w:r>
-                              <w:rPr>
-                                <w:bCs/>
-                                <w:i/>
-                                <w:iCs/>
-                                <w:sz w:val="28"/>
-                                <w:szCs w:val="28"/>
-                                <w:lang w:val="en-IN"/>
-                              </w:rPr>
-                              <w:t>*sin(theta)</w:t>
+                            <w:r>
+                              <w:rPr>
+                                <w:bCs/>
+                                <w:i/>
+                                <w:iCs/>
+                                <w:sz w:val="28"/>
+                                <w:szCs w:val="28"/>
+                                <w:lang w:val="en-IN"/>
+                              </w:rPr>
+                              <w:t>py*sin(theta)</w:t>
                             </w:r>
                             <w:r>
                               <w:rPr>
@@ -26462,55 +22810,7 @@
                                 <w:szCs w:val="28"/>
                                 <w:lang w:val="en-IN"/>
                               </w:rPr>
-                              <w:t xml:space="preserve">y = </w:t>
-                            </w:r>
-                            <w:proofErr w:type="spellStart"/>
-                            <w:r>
-                              <w:rPr>
-                                <w:bCs/>
-                                <w:i/>
-                                <w:iCs/>
-                                <w:sz w:val="28"/>
-                                <w:szCs w:val="28"/>
-                                <w:lang w:val="en-IN"/>
-                              </w:rPr>
-                              <w:t>py</w:t>
-                            </w:r>
-                            <w:proofErr w:type="spellEnd"/>
-                            <w:r>
-                              <w:rPr>
-                                <w:bCs/>
-                                <w:i/>
-                                <w:iCs/>
-                                <w:sz w:val="28"/>
-                                <w:szCs w:val="28"/>
-                                <w:lang w:val="en-IN"/>
-                              </w:rPr>
-                              <w:t xml:space="preserve">*(1-cos(theta)) - </w:t>
-                            </w:r>
-                            <w:proofErr w:type="spellStart"/>
-                            <w:r>
-                              <w:rPr>
-                                <w:bCs/>
-                                <w:i/>
-                                <w:iCs/>
-                                <w:sz w:val="28"/>
-                                <w:szCs w:val="28"/>
-                                <w:lang w:val="en-IN"/>
-                              </w:rPr>
-                              <w:t>px</w:t>
-                            </w:r>
-                            <w:proofErr w:type="spellEnd"/>
-                            <w:r>
-                              <w:rPr>
-                                <w:bCs/>
-                                <w:i/>
-                                <w:iCs/>
-                                <w:sz w:val="28"/>
-                                <w:szCs w:val="28"/>
-                                <w:lang w:val="en-IN"/>
-                              </w:rPr>
-                              <w:t xml:space="preserve">*sin(theta) + </w:t>
+                              <w:t xml:space="preserve">y = py*(1-cos(theta)) - px*sin(theta) + </w:t>
                             </w:r>
                             <w:r>
                               <w:rPr>
@@ -27646,6 +23946,12 @@
     </w:p>
     <w:p>
       <w:pPr>
+        <w:pStyle w:val="ListParagraph"/>
+        <w:numPr>
+          <w:ilvl w:val="0"/>
+          <w:numId w:val="3"/>
+        </w:numPr>
+        <w:spacing w:line="360" w:lineRule="auto"/>
         <w:jc w:val="both"/>
         <w:rPr>
           <w:bCs/>
@@ -27658,28 +23964,104 @@
           <w:bCs/>
           <w:sz w:val="28"/>
           <w:szCs w:val="28"/>
-        </w:rPr>
-        <w:t xml:space="preserve"> </w:t>
-      </w:r>
-      <w:r>
-        <w:rPr>
-          <w:bCs/>
-          <w:sz w:val="28"/>
-          <w:szCs w:val="28"/>
-        </w:rPr>
-        <w:t xml:space="preserve"> </w:t>
-      </w:r>
-      <w:r>
-        <w:rPr>
-          <w:bCs/>
-          <w:sz w:val="28"/>
-          <w:szCs w:val="28"/>
-        </w:rPr>
-        <w:t xml:space="preserve"> </w:t>
+          <w:u w:val="single"/>
+        </w:rPr>
+        <w:t>Key ‘0’</w:t>
+      </w:r>
+      <w:r>
+        <w:rPr>
+          <w:bCs/>
+          <w:sz w:val="28"/>
+          <w:szCs w:val="28"/>
+        </w:rPr>
+        <w:t>:</w:t>
+      </w:r>
+      <w:r>
+        <w:rPr>
+          <w:bCs/>
+          <w:sz w:val="28"/>
+          <w:szCs w:val="28"/>
+        </w:rPr>
+        <w:t xml:space="preserve"> On pressing this key, the next ball will hit the wicket and dismiss the batsman.</w:t>
       </w:r>
     </w:p>
     <w:p>
       <w:pPr>
+        <w:pStyle w:val="ListParagraph"/>
+        <w:numPr>
+          <w:ilvl w:val="0"/>
+          <w:numId w:val="3"/>
+        </w:numPr>
+        <w:spacing w:line="360" w:lineRule="auto"/>
+        <w:jc w:val="both"/>
+        <w:rPr>
+          <w:bCs/>
+          <w:sz w:val="28"/>
+          <w:szCs w:val="28"/>
+        </w:rPr>
+      </w:pPr>
+      <w:r>
+        <w:rPr>
+          <w:bCs/>
+          <w:sz w:val="28"/>
+          <w:szCs w:val="28"/>
+          <w:u w:val="single"/>
+        </w:rPr>
+        <w:t>Key ‘R’</w:t>
+      </w:r>
+      <w:r>
+        <w:rPr>
+          <w:bCs/>
+          <w:sz w:val="28"/>
+          <w:szCs w:val="28"/>
+        </w:rPr>
+        <w:t>:</w:t>
+      </w:r>
+      <w:r>
+        <w:rPr>
+          <w:bCs/>
+          <w:sz w:val="28"/>
+          <w:szCs w:val="28"/>
+        </w:rPr>
+        <w:t xml:space="preserve"> After the game is over, you can restart the game by pressing this key.</w:t>
+      </w:r>
+    </w:p>
+    <w:p>
+      <w:pPr>
+        <w:pStyle w:val="ListParagraph"/>
+        <w:numPr>
+          <w:ilvl w:val="0"/>
+          <w:numId w:val="3"/>
+        </w:numPr>
+        <w:spacing w:line="360" w:lineRule="auto"/>
+        <w:jc w:val="both"/>
+        <w:rPr>
+          <w:bCs/>
+          <w:sz w:val="28"/>
+          <w:szCs w:val="28"/>
+        </w:rPr>
+      </w:pPr>
+      <w:r>
+        <w:rPr>
+          <w:bCs/>
+          <w:sz w:val="28"/>
+          <w:szCs w:val="28"/>
+          <w:u w:val="single"/>
+        </w:rPr>
+        <w:t>Key ‘A’</w:t>
+      </w:r>
+      <w:r>
+        <w:rPr>
+          <w:bCs/>
+          <w:sz w:val="28"/>
+          <w:szCs w:val="28"/>
+        </w:rPr>
+        <w:t>: When the batsman is out and to continue the game, we press this key.</w:t>
+      </w:r>
+    </w:p>
+    <w:p>
+      <w:pPr>
+        <w:spacing w:before="120" w:after="120"/>
         <w:jc w:val="both"/>
         <w:rPr>
           <w:bCs/>
@@ -27695,13 +24077,6 @@
         </w:rPr>
         <w:t>Results</w:t>
       </w:r>
-    </w:p>
-    <w:p>
-      <w:pPr>
-        <w:rPr>
-          <w:b/>
-        </w:rPr>
-      </w:pPr>
     </w:p>
     <w:p>
       <w:pPr>
@@ -27875,11 +24250,6 @@
     </w:p>
     <w:p>
       <w:pPr>
-        <w:pStyle w:val="ListParagraph"/>
-        <w:numPr>
-          <w:ilvl w:val="0"/>
-          <w:numId w:val="5"/>
-        </w:numPr>
         <w:spacing w:after="200" w:line="360" w:lineRule="auto"/>
         <w:jc w:val="both"/>
         <w:rPr>
@@ -27888,40 +24258,8 @@
           <w:u w:val="single"/>
         </w:rPr>
       </w:pPr>
-      <w:r>
-        <w:rPr>
-          <w:sz w:val="28"/>
-          <w:szCs w:val="28"/>
-          <w:u w:val="single"/>
-        </w:rPr>
-        <w:t>A</w:t>
-      </w:r>
-      <w:r>
-        <w:rPr>
-          <w:sz w:val="28"/>
-          <w:szCs w:val="28"/>
-          <w:u w:val="single"/>
-        </w:rPr>
-        <w:t>nimation for hitting a 6:</w:t>
-      </w:r>
-    </w:p>
-    <w:p>
-      <w:pPr>
-        <w:pStyle w:val="ListParagraph"/>
-        <w:spacing w:line="360" w:lineRule="auto"/>
-        <w:jc w:val="both"/>
-        <w:rPr>
-          <w:sz w:val="28"/>
-          <w:szCs w:val="28"/>
-        </w:rPr>
-      </w:pPr>
-      <w:r>
-        <w:rPr>
-          <w:sz w:val="28"/>
-          <w:szCs w:val="28"/>
-        </w:rPr>
-        <w:t>Once the user clicks on the number 6 on the keyboard, the following animation is shown on the screen. Firstly, the bowler bowls and then the batsman hits it for a six.</w:t>
-      </w:r>
+      <w:bookmarkStart w:id="0" w:name="_GoBack"/>
+      <w:bookmarkEnd w:id="0"/>
     </w:p>
     <w:p>
       <w:pPr>
@@ -27935,6 +24273,7 @@
         <w:rPr>
           <w:sz w:val="28"/>
           <w:szCs w:val="28"/>
+          <w:u w:val="single"/>
         </w:rPr>
       </w:pPr>
       <w:r>
@@ -27944,6 +24283,55 @@
           <w:u w:val="single"/>
         </w:rPr>
         <w:lastRenderedPageBreak/>
+        <w:t>A</w:t>
+      </w:r>
+      <w:r>
+        <w:rPr>
+          <w:sz w:val="28"/>
+          <w:szCs w:val="28"/>
+          <w:u w:val="single"/>
+        </w:rPr>
+        <w:t>nimation for hitting a 6:</w:t>
+      </w:r>
+    </w:p>
+    <w:p>
+      <w:pPr>
+        <w:pStyle w:val="ListParagraph"/>
+        <w:spacing w:line="360" w:lineRule="auto"/>
+        <w:jc w:val="both"/>
+        <w:rPr>
+          <w:sz w:val="28"/>
+          <w:szCs w:val="28"/>
+        </w:rPr>
+      </w:pPr>
+      <w:r>
+        <w:rPr>
+          <w:sz w:val="28"/>
+          <w:szCs w:val="28"/>
+        </w:rPr>
+        <w:t>Once the user clicks on the number 6 on the keyboard, the following animation is shown on the screen. Firstly, the bowler bowls and then the batsman hits it for a six.</w:t>
+      </w:r>
+    </w:p>
+    <w:p>
+      <w:pPr>
+        <w:pStyle w:val="ListParagraph"/>
+        <w:numPr>
+          <w:ilvl w:val="0"/>
+          <w:numId w:val="5"/>
+        </w:numPr>
+        <w:spacing w:after="200" w:line="360" w:lineRule="auto"/>
+        <w:jc w:val="both"/>
+        <w:rPr>
+          <w:sz w:val="28"/>
+          <w:szCs w:val="28"/>
+        </w:rPr>
+      </w:pPr>
+      <w:r>
+        <w:rPr>
+          <w:sz w:val="28"/>
+          <w:szCs w:val="28"/>
+          <w:u w:val="single"/>
+        </w:rPr>
         <w:t>A</w:t>
       </w:r>
       <w:r>
@@ -28080,7 +24468,7 @@
     </w:p>
     <w:p>
       <w:pPr>
-        <w:spacing w:before="240" w:after="240"/>
+        <w:spacing w:before="120" w:after="120"/>
         <w:rPr>
           <w:b/>
           <w:sz w:val="36"/>
@@ -28115,7 +24503,7 @@
     </w:p>
     <w:p>
       <w:pPr>
-        <w:spacing w:before="240" w:after="240"/>
+        <w:spacing w:before="120" w:after="120"/>
         <w:rPr>
           <w:b/>
           <w:sz w:val="36"/>
@@ -28201,57 +24589,6 @@
           <w:ilvl w:val="0"/>
           <w:numId w:val="2"/>
         </w:numPr>
-        <w:spacing w:line="360" w:lineRule="auto"/>
-        <w:rPr>
-          <w:bCs/>
-          <w:sz w:val="28"/>
-          <w:szCs w:val="28"/>
-        </w:rPr>
-      </w:pPr>
-      <w:r>
-        <w:rPr>
-          <w:bCs/>
-          <w:sz w:val="28"/>
-          <w:szCs w:val="28"/>
-        </w:rPr>
-        <w:t>Khronos.org</w:t>
-      </w:r>
-    </w:p>
-    <w:p>
-      <w:pPr>
-        <w:pStyle w:val="ListParagraph"/>
-        <w:numPr>
-          <w:ilvl w:val="0"/>
-          <w:numId w:val="2"/>
-        </w:numPr>
-        <w:spacing w:line="360" w:lineRule="auto"/>
-        <w:rPr>
-          <w:bCs/>
-          <w:sz w:val="28"/>
-          <w:szCs w:val="28"/>
-        </w:rPr>
-      </w:pPr>
-      <w:r>
-        <w:rPr>
-          <w:bCs/>
-          <w:sz w:val="28"/>
-          <w:szCs w:val="28"/>
-        </w:rPr>
-        <w:t>Opengl-tutorial.org</w:t>
-      </w:r>
-    </w:p>
-    <w:p>
-      <w:pPr>
-        <w:spacing w:line="360" w:lineRule="auto"/>
-        <w:rPr>
-          <w:bCs/>
-          <w:sz w:val="28"/>
-          <w:szCs w:val="28"/>
-        </w:rPr>
-      </w:pPr>
-    </w:p>
-    <w:p>
-      <w:pPr>
         <w:spacing w:line="360" w:lineRule="auto"/>
         <w:rPr>
           <w:bCs/>
@@ -28271,6 +24608,14 @@
           <w:docGrid w:linePitch="360"/>
         </w:sectPr>
       </w:pPr>
+      <w:r>
+        <w:rPr>
+          <w:bCs/>
+          <w:sz w:val="28"/>
+          <w:szCs w:val="28"/>
+        </w:rPr>
+        <w:t>Opengl-tutorial.org</w:t>
+      </w:r>
     </w:p>
     <w:p>
       <w:pPr>
@@ -30797,615 +27142,6 @@
 </w:styles>
 </file>
 
-<file path=word/glossary/document.xml><?xml version="1.0" encoding="utf-8"?>
-<w:glossaryDocument xmlns:wpc="http://schemas.microsoft.com/office/word/2010/wordprocessingCanvas" xmlns:cx="http://schemas.microsoft.com/office/drawing/2014/chartex" xmlns:mc="http://schemas.openxmlformats.org/markup-compatibility/2006" xmlns:o="urn:schemas-microsoft-com:office:office" xmlns:r="http://schemas.openxmlformats.org/officeDocument/2006/relationships" xmlns:m="http://schemas.openxmlformats.org/officeDocument/2006/math" xmlns:v="urn:schemas-microsoft-com:vml" xmlns:wp14="http://schemas.microsoft.com/office/word/2010/wordprocessingDrawing" xmlns:wp="http://schemas.openxmlformats.org/drawingml/2006/wordprocessingDrawing" xmlns:w10="urn:schemas-microsoft-com:office:word" xmlns:w="http://schemas.openxmlformats.org/wordprocessingml/2006/main" xmlns:w14="http://schemas.microsoft.com/office/word/2010/wordml" xmlns:w15="http://schemas.microsoft.com/office/word/2012/wordml" xmlns:w16se="http://schemas.microsoft.com/office/word/2015/wordml/symex" xmlns:wpg="http://schemas.microsoft.com/office/word/2010/wordprocessingGroup" xmlns:wpi="http://schemas.microsoft.com/office/word/2010/wordprocessingInk" xmlns:wne="http://schemas.microsoft.com/office/word/2006/wordml" xmlns:wps="http://schemas.microsoft.com/office/word/2010/wordprocessingShape" mc:Ignorable="w14 w15 w16se wp14"/>
-</file>
-
-<file path=word/glossary/fontTable.xml><?xml version="1.0" encoding="utf-8"?>
-<w:fonts xmlns:mc="http://schemas.openxmlformats.org/markup-compatibility/2006" xmlns:r="http://schemas.openxmlformats.org/officeDocument/2006/relationships" xmlns:w="http://schemas.openxmlformats.org/wordprocessingml/2006/main" xmlns:w14="http://schemas.microsoft.com/office/word/2010/wordml" xmlns:w15="http://schemas.microsoft.com/office/word/2012/wordml" xmlns:w16se="http://schemas.microsoft.com/office/word/2015/wordml/symex" mc:Ignorable="w14 w15 w16se">
-  <w:font w:name="Symbol">
-    <w:panose1 w:val="05050102010706020507"/>
-    <w:charset w:val="02"/>
-    <w:family w:val="roman"/>
-    <w:pitch w:val="variable"/>
-    <w:sig w:usb0="00000000" w:usb1="10000000" w:usb2="00000000" w:usb3="00000000" w:csb0="80000000" w:csb1="00000000"/>
-  </w:font>
-  <w:font w:name="Times New Roman">
-    <w:panose1 w:val="02020603050405020304"/>
-    <w:charset w:val="00"/>
-    <w:family w:val="roman"/>
-    <w:pitch w:val="variable"/>
-    <w:sig w:usb0="E0002AFF" w:usb1="C0007843" w:usb2="00000009" w:usb3="00000000" w:csb0="000001FF" w:csb1="00000000"/>
-  </w:font>
-  <w:font w:name="Courier New">
-    <w:panose1 w:val="02070309020205020404"/>
-    <w:charset w:val="00"/>
-    <w:family w:val="modern"/>
-    <w:pitch w:val="fixed"/>
-    <w:sig w:usb0="E0002EFF" w:usb1="C0007843" w:usb2="00000009" w:usb3="00000000" w:csb0="000001FF" w:csb1="00000000"/>
-  </w:font>
-  <w:font w:name="Wingdings">
-    <w:panose1 w:val="05000000000000000000"/>
-    <w:charset w:val="02"/>
-    <w:family w:val="auto"/>
-    <w:pitch w:val="variable"/>
-    <w:sig w:usb0="00000000" w:usb1="10000000" w:usb2="00000000" w:usb3="00000000" w:csb0="80000000" w:csb1="00000000"/>
-  </w:font>
-  <w:font w:name="Arial Unicode MS">
-    <w:panose1 w:val="020B0604020202020204"/>
-    <w:charset w:val="00"/>
-    <w:family w:val="roman"/>
-    <w:pitch w:val="default"/>
-  </w:font>
-  <w:font w:name="Calibri">
-    <w:panose1 w:val="020F0502020204030204"/>
-    <w:charset w:val="00"/>
-    <w:family w:val="swiss"/>
-    <w:pitch w:val="variable"/>
-    <w:sig w:usb0="E0002AFF" w:usb1="4000ACFF" w:usb2="00000001" w:usb3="00000000" w:csb0="000001FF" w:csb1="00000000"/>
-  </w:font>
-  <w:font w:name="Arial">
-    <w:panose1 w:val="020B0604020202020204"/>
-    <w:charset w:val="00"/>
-    <w:family w:val="swiss"/>
-    <w:pitch w:val="variable"/>
-    <w:sig w:usb0="E0002AFF" w:usb1="C0007843" w:usb2="00000009" w:usb3="00000000" w:csb0="000001FF" w:csb1="00000000"/>
-  </w:font>
-  <w:font w:name="SimSun">
-    <w:altName w:val="宋体"/>
-    <w:panose1 w:val="02010600030101010101"/>
-    <w:charset w:val="86"/>
-    <w:family w:val="auto"/>
-    <w:pitch w:val="variable"/>
-    <w:sig w:usb0="00000003" w:usb1="288F0000" w:usb2="00000016" w:usb3="00000000" w:csb0="00040001" w:csb1="00000000"/>
-  </w:font>
-  <w:font w:name="Cambria">
-    <w:panose1 w:val="02040503050406030204"/>
-    <w:charset w:val="00"/>
-    <w:family w:val="roman"/>
-    <w:pitch w:val="variable"/>
-    <w:sig w:usb0="E00006FF" w:usb1="420024FF" w:usb2="02000000" w:usb3="00000000" w:csb0="0000019F" w:csb1="00000000"/>
-  </w:font>
-  <w:font w:name="Tahoma">
-    <w:panose1 w:val="020B0604030504040204"/>
-    <w:charset w:val="00"/>
-    <w:family w:val="swiss"/>
-    <w:pitch w:val="variable"/>
-    <w:sig w:usb0="E1002EFF" w:usb1="C000605B" w:usb2="00000029" w:usb3="00000000" w:csb0="000101FF" w:csb1="00000000"/>
-  </w:font>
-  <w:font w:name="Trebuchet MS">
-    <w:panose1 w:val="020B0603020202020204"/>
-    <w:charset w:val="00"/>
-    <w:family w:val="swiss"/>
-    <w:pitch w:val="variable"/>
-    <w:sig w:usb0="00000687" w:usb1="00000000" w:usb2="00000000" w:usb3="00000000" w:csb0="0000009F" w:csb1="00000000"/>
-  </w:font>
-  <w:font w:name="Monotype Corsiva">
-    <w:panose1 w:val="03010101010201010101"/>
-    <w:charset w:val="00"/>
-    <w:family w:val="script"/>
-    <w:pitch w:val="variable"/>
-    <w:sig w:usb0="00000287" w:usb1="00000000" w:usb2="00000000" w:usb3="00000000" w:csb0="0000009F" w:csb1="00000000"/>
-  </w:font>
-  <w:font w:name="Tunga">
-    <w:panose1 w:val="00000400000000000000"/>
-    <w:charset w:val="00"/>
-    <w:family w:val="swiss"/>
-    <w:pitch w:val="variable"/>
-    <w:sig w:usb0="00400003" w:usb1="00000000" w:usb2="00000000" w:usb3="00000000" w:csb0="00000001" w:csb1="00000000"/>
-  </w:font>
-  <w:font w:name="Calibri Light">
-    <w:panose1 w:val="020F0302020204030204"/>
-    <w:charset w:val="00"/>
-    <w:family w:val="swiss"/>
-    <w:pitch w:val="variable"/>
-    <w:sig w:usb0="E0002AFF" w:usb1="C000247B" w:usb2="00000009" w:usb3="00000000" w:csb0="000001FF" w:csb1="00000000"/>
-  </w:font>
-</w:fonts>
-</file>
-
-<file path=word/glossary/settings.xml><?xml version="1.0" encoding="utf-8"?>
-<w:settings xmlns:mc="http://schemas.openxmlformats.org/markup-compatibility/2006" xmlns:o="urn:schemas-microsoft-com:office:office" xmlns:r="http://schemas.openxmlformats.org/officeDocument/2006/relationships" xmlns:m="http://schemas.openxmlformats.org/officeDocument/2006/math" xmlns:v="urn:schemas-microsoft-com:vml" xmlns:w10="urn:schemas-microsoft-com:office:word" xmlns:w="http://schemas.openxmlformats.org/wordprocessingml/2006/main" xmlns:w14="http://schemas.microsoft.com/office/word/2010/wordml" xmlns:w15="http://schemas.microsoft.com/office/word/2012/wordml" xmlns:w16se="http://schemas.microsoft.com/office/word/2015/wordml/symex" xmlns:sl="http://schemas.openxmlformats.org/schemaLibrary/2006/main" mc:Ignorable="w14 w15 w16se">
-  <w:view w:val="normal"/>
-  <w:defaultTabStop w:val="720"/>
-  <w:characterSpacingControl w:val="doNotCompress"/>
-  <w:compat>
-    <w:useFELayout/>
-    <w:compatSetting w:name="compatibilityMode" w:uri="http://schemas.microsoft.com/office/word" w:val="15"/>
-    <w:compatSetting w:name="overrideTableStyleFontSizeAndJustification" w:uri="http://schemas.microsoft.com/office/word" w:val="1"/>
-    <w:compatSetting w:name="enableOpenTypeFeatures" w:uri="http://schemas.microsoft.com/office/word" w:val="1"/>
-    <w:compatSetting w:name="doNotFlipMirrorIndents" w:uri="http://schemas.microsoft.com/office/word" w:val="1"/>
-    <w:compatSetting w:name="differentiateMultirowTableHeaders" w:uri="http://schemas.microsoft.com/office/word" w:val="1"/>
-  </w:compat>
-  <w:rsids>
-    <w:rsidRoot w:val="004A29C9"/>
-    <w:rsid w:val="004A29C9"/>
-    <w:rsid w:val="00D356BF"/>
-  </w:rsids>
-  <m:mathPr>
-    <m:mathFont m:val="Cambria Math"/>
-    <m:brkBin m:val="before"/>
-    <m:brkBinSub m:val="--"/>
-    <m:smallFrac m:val="0"/>
-    <m:dispDef/>
-    <m:lMargin m:val="0"/>
-    <m:rMargin m:val="0"/>
-    <m:defJc m:val="centerGroup"/>
-    <m:wrapIndent m:val="1440"/>
-    <m:intLim m:val="subSup"/>
-    <m:naryLim m:val="undOvr"/>
-  </m:mathPr>
-  <w:themeFontLang w:val="en-US" w:bidi="kn-IN"/>
-  <w:clrSchemeMapping w:bg1="light1" w:t1="dark1" w:bg2="light2" w:t2="dark2" w:accent1="accent1" w:accent2="accent2" w:accent3="accent3" w:accent4="accent4" w:accent5="accent5" w:accent6="accent6" w:hyperlink="hyperlink" w:followedHyperlink="followedHyperlink"/>
-  <w:decimalSymbol w:val="."/>
-  <w:listSeparator w:val=","/>
-  <w15:chartTrackingRefBased/>
-</w:settings>
-</file>
-
-<file path=word/glossary/styles.xml><?xml version="1.0" encoding="utf-8"?>
-<w:styles xmlns:mc="http://schemas.openxmlformats.org/markup-compatibility/2006" xmlns:r="http://schemas.openxmlformats.org/officeDocument/2006/relationships" xmlns:w="http://schemas.openxmlformats.org/wordprocessingml/2006/main" xmlns:w14="http://schemas.microsoft.com/office/word/2010/wordml" xmlns:w15="http://schemas.microsoft.com/office/word/2012/wordml" xmlns:w16se="http://schemas.microsoft.com/office/word/2015/wordml/symex" mc:Ignorable="w14 w15 w16se">
-  <w:docDefaults>
-    <w:rPrDefault>
-      <w:rPr>
-        <w:rFonts w:asciiTheme="minorHAnsi" w:eastAsiaTheme="minorEastAsia" w:hAnsiTheme="minorHAnsi" w:cstheme="minorBidi"/>
-        <w:sz w:val="22"/>
-        <w:szCs w:val="22"/>
-        <w:lang w:val="en-US" w:eastAsia="en-US" w:bidi="kn-IN"/>
-      </w:rPr>
-    </w:rPrDefault>
-    <w:pPrDefault>
-      <w:pPr>
-        <w:spacing w:after="160" w:line="259" w:lineRule="auto"/>
-      </w:pPr>
-    </w:pPrDefault>
-  </w:docDefaults>
-  <w:latentStyles w:defLockedState="0" w:defUIPriority="99" w:defSemiHidden="0" w:defUnhideWhenUsed="0" w:defQFormat="0" w:count="371">
-    <w:lsdException w:name="Normal" w:uiPriority="0" w:qFormat="1"/>
-    <w:lsdException w:name="heading 1" w:uiPriority="9" w:qFormat="1"/>
-    <w:lsdException w:name="heading 2" w:semiHidden="1" w:uiPriority="9" w:unhideWhenUsed="1" w:qFormat="1"/>
-    <w:lsdException w:name="heading 3" w:semiHidden="1" w:uiPriority="9" w:unhideWhenUsed="1" w:qFormat="1"/>
-    <w:lsdException w:name="heading 4" w:semiHidden="1" w:uiPriority="9" w:unhideWhenUsed="1" w:qFormat="1"/>
-    <w:lsdException w:name="heading 5" w:semiHidden="1" w:uiPriority="9" w:unhideWhenUsed="1" w:qFormat="1"/>
-    <w:lsdException w:name="heading 6" w:semiHidden="1" w:uiPriority="9" w:unhideWhenUsed="1" w:qFormat="1"/>
-    <w:lsdException w:name="heading 7" w:semiHidden="1" w:uiPriority="9" w:unhideWhenUsed="1" w:qFormat="1"/>
-    <w:lsdException w:name="heading 8" w:semiHidden="1" w:uiPriority="9" w:unhideWhenUsed="1" w:qFormat="1"/>
-    <w:lsdException w:name="heading 9" w:semiHidden="1" w:uiPriority="9" w:unhideWhenUsed="1" w:qFormat="1"/>
-    <w:lsdException w:name="index 1" w:semiHidden="1" w:unhideWhenUsed="1"/>
-    <w:lsdException w:name="index 2" w:semiHidden="1" w:unhideWhenUsed="1"/>
-    <w:lsdException w:name="index 3" w:semiHidden="1" w:unhideWhenUsed="1"/>
-    <w:lsdException w:name="index 4" w:semiHidden="1" w:unhideWhenUsed="1"/>
-    <w:lsdException w:name="index 5" w:semiHidden="1" w:unhideWhenUsed="1"/>
-    <w:lsdException w:name="index 6" w:semiHidden="1" w:unhideWhenUsed="1"/>
-    <w:lsdException w:name="index 7" w:semiHidden="1" w:unhideWhenUsed="1"/>
-    <w:lsdException w:name="index 8" w:semiHidden="1" w:unhideWhenUsed="1"/>
-    <w:lsdException w:name="index 9" w:semiHidden="1" w:unhideWhenUsed="1"/>
-    <w:lsdException w:name="toc 1" w:semiHidden="1" w:uiPriority="39" w:unhideWhenUsed="1"/>
-    <w:lsdException w:name="toc 2" w:semiHidden="1" w:uiPriority="39" w:unhideWhenUsed="1"/>
-    <w:lsdException w:name="toc 3" w:semiHidden="1" w:uiPriority="39" w:unhideWhenUsed="1"/>
-    <w:lsdException w:name="toc 4" w:semiHidden="1" w:uiPriority="39" w:unhideWhenUsed="1"/>
-    <w:lsdException w:name="toc 5" w:semiHidden="1" w:uiPriority="39" w:unhideWhenUsed="1"/>
-    <w:lsdException w:name="toc 6" w:semiHidden="1" w:uiPriority="39" w:unhideWhenUsed="1"/>
-    <w:lsdException w:name="toc 7" w:semiHidden="1" w:uiPriority="39" w:unhideWhenUsed="1"/>
-    <w:lsdException w:name="toc 8" w:semiHidden="1" w:uiPriority="39" w:unhideWhenUsed="1"/>
-    <w:lsdException w:name="toc 9" w:semiHidden="1" w:uiPriority="39" w:unhideWhenUsed="1"/>
-    <w:lsdException w:name="Normal Indent" w:semiHidden="1" w:unhideWhenUsed="1"/>
-    <w:lsdException w:name="footnote text" w:semiHidden="1" w:unhideWhenUsed="1"/>
-    <w:lsdException w:name="annotation text" w:semiHidden="1" w:unhideWhenUsed="1"/>
-    <w:lsdException w:name="header" w:semiHidden="1" w:unhideWhenUsed="1"/>
-    <w:lsdException w:name="footer" w:semiHidden="1" w:unhideWhenUsed="1"/>
-    <w:lsdException w:name="index heading" w:semiHidden="1" w:unhideWhenUsed="1"/>
-    <w:lsdException w:name="caption" w:semiHidden="1" w:uiPriority="35" w:unhideWhenUsed="1" w:qFormat="1"/>
-    <w:lsdException w:name="table of figures" w:semiHidden="1" w:unhideWhenUsed="1"/>
-    <w:lsdException w:name="envelope address" w:semiHidden="1" w:unhideWhenUsed="1"/>
-    <w:lsdException w:name="envelope return" w:semiHidden="1" w:unhideWhenUsed="1"/>
-    <w:lsdException w:name="footnote reference" w:semiHidden="1" w:unhideWhenUsed="1"/>
-    <w:lsdException w:name="annotation reference" w:semiHidden="1" w:unhideWhenUsed="1"/>
-    <w:lsdException w:name="line number" w:semiHidden="1" w:unhideWhenUsed="1"/>
-    <w:lsdException w:name="page number" w:semiHidden="1" w:unhideWhenUsed="1"/>
-    <w:lsdException w:name="endnote reference" w:semiHidden="1" w:unhideWhenUsed="1"/>
-    <w:lsdException w:name="endnote text" w:semiHidden="1" w:unhideWhenUsed="1"/>
-    <w:lsdException w:name="table of authorities" w:semiHidden="1" w:unhideWhenUsed="1"/>
-    <w:lsdException w:name="macro" w:semiHidden="1" w:unhideWhenUsed="1"/>
-    <w:lsdException w:name="toa heading" w:semiHidden="1" w:unhideWhenUsed="1"/>
-    <w:lsdException w:name="List" w:semiHidden="1" w:unhideWhenUsed="1"/>
-    <w:lsdException w:name="List Bullet" w:semiHidden="1" w:unhideWhenUsed="1"/>
-    <w:lsdException w:name="List Number" w:semiHidden="1" w:unhideWhenUsed="1"/>
-    <w:lsdException w:name="List 2" w:semiHidden="1" w:unhideWhenUsed="1"/>
-    <w:lsdException w:name="List 3" w:semiHidden="1" w:unhideWhenUsed="1"/>
-    <w:lsdException w:name="List 4" w:semiHidden="1" w:unhideWhenUsed="1"/>
-    <w:lsdException w:name="List 5" w:semiHidden="1" w:unhideWhenUsed="1"/>
-    <w:lsdException w:name="List Bullet 2" w:semiHidden="1" w:unhideWhenUsed="1"/>
-    <w:lsdException w:name="List Bullet 3" w:semiHidden="1" w:unhideWhenUsed="1"/>
-    <w:lsdException w:name="List Bullet 4" w:semiHidden="1" w:unhideWhenUsed="1"/>
-    <w:lsdException w:name="List Bullet 5" w:semiHidden="1" w:unhideWhenUsed="1"/>
-    <w:lsdException w:name="List Number 2" w:semiHidden="1" w:unhideWhenUsed="1"/>
-    <w:lsdException w:name="List Number 3" w:semiHidden="1" w:unhideWhenUsed="1"/>
-    <w:lsdException w:name="List Number 4" w:semiHidden="1" w:unhideWhenUsed="1"/>
-    <w:lsdException w:name="List Number 5" w:semiHidden="1" w:unhideWhenUsed="1"/>
-    <w:lsdException w:name="Title" w:uiPriority="10" w:qFormat="1"/>
-    <w:lsdException w:name="Closing" w:semiHidden="1" w:unhideWhenUsed="1"/>
-    <w:lsdException w:name="Signature" w:semiHidden="1" w:unhideWhenUsed="1"/>
-    <w:lsdException w:name="Default Paragraph Font" w:semiHidden="1" w:uiPriority="1" w:unhideWhenUsed="1"/>
-    <w:lsdException w:name="Body Text" w:semiHidden="1" w:unhideWhenUsed="1"/>
-    <w:lsdException w:name="Body Text Indent" w:semiHidden="1" w:unhideWhenUsed="1"/>
-    <w:lsdException w:name="List Continue" w:semiHidden="1" w:unhideWhenUsed="1"/>
-    <w:lsdException w:name="List Continue 2" w:semiHidden="1" w:unhideWhenUsed="1"/>
-    <w:lsdException w:name="List Continue 3" w:semiHidden="1" w:unhideWhenUsed="1"/>
-    <w:lsdException w:name="List Continue 4" w:semiHidden="1" w:unhideWhenUsed="1"/>
-    <w:lsdException w:name="List Continue 5" w:semiHidden="1" w:unhideWhenUsed="1"/>
-    <w:lsdException w:name="Message Header" w:semiHidden="1" w:unhideWhenUsed="1"/>
-    <w:lsdException w:name="Subtitle" w:uiPriority="11" w:qFormat="1"/>
-    <w:lsdException w:name="Salutation" w:semiHidden="1" w:unhideWhenUsed="1"/>
-    <w:lsdException w:name="Date" w:semiHidden="1" w:unhideWhenUsed="1"/>
-    <w:lsdException w:name="Body Text First Indent" w:semiHidden="1" w:unhideWhenUsed="1"/>
-    <w:lsdException w:name="Body Text First Indent 2" w:semiHidden="1" w:unhideWhenUsed="1"/>
-    <w:lsdException w:name="Note Heading" w:semiHidden="1" w:unhideWhenUsed="1"/>
-    <w:lsdException w:name="Body Text 2" w:semiHidden="1" w:unhideWhenUsed="1"/>
-    <w:lsdException w:name="Body Text 3" w:semiHidden="1" w:unhideWhenUsed="1"/>
-    <w:lsdException w:name="Body Text Indent 2" w:semiHidden="1" w:unhideWhenUsed="1"/>
-    <w:lsdException w:name="Body Text Indent 3" w:semiHidden="1" w:unhideWhenUsed="1"/>
-    <w:lsdException w:name="Block Text" w:semiHidden="1" w:unhideWhenUsed="1"/>
-    <w:lsdException w:name="Hyperlink" w:semiHidden="1" w:unhideWhenUsed="1"/>
-    <w:lsdException w:name="FollowedHyperlink" w:semiHidden="1" w:unhideWhenUsed="1"/>
-    <w:lsdException w:name="Strong" w:uiPriority="22" w:qFormat="1"/>
-    <w:lsdException w:name="Emphasis" w:uiPriority="20" w:qFormat="1"/>
-    <w:lsdException w:name="Document Map" w:semiHidden="1" w:unhideWhenUsed="1"/>
-    <w:lsdException w:name="Plain Text" w:semiHidden="1" w:unhideWhenUsed="1"/>
-    <w:lsdException w:name="E-mail Signature" w:semiHidden="1" w:unhideWhenUsed="1"/>
-    <w:lsdException w:name="HTML Top of Form" w:semiHidden="1" w:unhideWhenUsed="1"/>
-    <w:lsdException w:name="HTML Bottom of Form" w:semiHidden="1" w:unhideWhenUsed="1"/>
-    <w:lsdException w:name="Normal (Web)" w:semiHidden="1" w:unhideWhenUsed="1"/>
-    <w:lsdException w:name="HTML Acronym" w:semiHidden="1" w:unhideWhenUsed="1"/>
-    <w:lsdException w:name="HTML Address" w:semiHidden="1" w:unhideWhenUsed="1"/>
-    <w:lsdException w:name="HTML Cite" w:semiHidden="1" w:unhideWhenUsed="1"/>
-    <w:lsdException w:name="HTML Code" w:semiHidden="1" w:unhideWhenUsed="1"/>
-    <w:lsdException w:name="HTML Definition" w:semiHidden="1" w:unhideWhenUsed="1"/>
-    <w:lsdException w:name="HTML Keyboard" w:semiHidden="1" w:unhideWhenUsed="1"/>
-    <w:lsdException w:name="HTML Preformatted" w:semiHidden="1" w:unhideWhenUsed="1"/>
-    <w:lsdException w:name="HTML Sample" w:semiHidden="1" w:unhideWhenUsed="1"/>
-    <w:lsdException w:name="HTML Typewriter" w:semiHidden="1" w:unhideWhenUsed="1"/>
-    <w:lsdException w:name="HTML Variable" w:semiHidden="1" w:unhideWhenUsed="1"/>
-    <w:lsdException w:name="Normal Table" w:semiHidden="1" w:unhideWhenUsed="1"/>
-    <w:lsdException w:name="annotation subject" w:semiHidden="1" w:unhideWhenUsed="1"/>
-    <w:lsdException w:name="No List" w:semiHidden="1" w:unhideWhenUsed="1"/>
-    <w:lsdException w:name="Outline List 1" w:semiHidden="1" w:unhideWhenUsed="1"/>
-    <w:lsdException w:name="Outline List 2" w:semiHidden="1" w:unhideWhenUsed="1"/>
-    <w:lsdException w:name="Outline List 3" w:semiHidden="1" w:unhideWhenUsed="1"/>
-    <w:lsdException w:name="Table Simple 1" w:semiHidden="1" w:unhideWhenUsed="1"/>
-    <w:lsdException w:name="Table Simple 2" w:semiHidden="1" w:unhideWhenUsed="1"/>
-    <w:lsdException w:name="Table Simple 3" w:semiHidden="1" w:unhideWhenUsed="1"/>
-    <w:lsdException w:name="Table Classic 1" w:semiHidden="1" w:unhideWhenUsed="1"/>
-    <w:lsdException w:name="Table Classic 2" w:semiHidden="1" w:unhideWhenUsed="1"/>
-    <w:lsdException w:name="Table Classic 3" w:semiHidden="1" w:unhideWhenUsed="1"/>
-    <w:lsdException w:name="Table Classic 4" w:semiHidden="1" w:unhideWhenUsed="1"/>
-    <w:lsdException w:name="Table Colorful 1" w:semiHidden="1" w:unhideWhenUsed="1"/>
-    <w:lsdException w:name="Table Colorful 2" w:semiHidden="1" w:unhideWhenUsed="1"/>
-    <w:lsdException w:name="Table Colorful 3" w:semiHidden="1" w:unhideWhenUsed="1"/>
-    <w:lsdException w:name="Table Columns 1" w:semiHidden="1" w:unhideWhenUsed="1"/>
-    <w:lsdException w:name="Table Columns 2" w:semiHidden="1" w:unhideWhenUsed="1"/>
-    <w:lsdException w:name="Table Columns 3" w:semiHidden="1" w:unhideWhenUsed="1"/>
-    <w:lsdException w:name="Table Columns 4" w:semiHidden="1" w:unhideWhenUsed="1"/>
-    <w:lsdException w:name="Table Columns 5" w:semiHidden="1" w:unhideWhenUsed="1"/>
-    <w:lsdException w:name="Table Grid 1" w:semiHidden="1" w:unhideWhenUsed="1"/>
-    <w:lsdException w:name="Table Grid 2" w:semiHidden="1" w:unhideWhenUsed="1"/>
-    <w:lsdException w:name="Table Grid 3" w:semiHidden="1" w:unhideWhenUsed="1"/>
-    <w:lsdException w:name="Table Grid 4" w:semiHidden="1" w:unhideWhenUsed="1"/>
-    <w:lsdException w:name="Table Grid 5" w:semiHidden="1" w:unhideWhenUsed="1"/>
-    <w:lsdException w:name="Table Grid 6" w:semiHidden="1" w:unhideWhenUsed="1"/>
-    <w:lsdException w:name="Table Grid 7" w:semiHidden="1" w:unhideWhenUsed="1"/>
-    <w:lsdException w:name="Table Grid 8" w:semiHidden="1" w:unhideWhenUsed="1"/>
-    <w:lsdException w:name="Table List 1" w:semiHidden="1" w:unhideWhenUsed="1"/>
-    <w:lsdException w:name="Table List 2" w:semiHidden="1" w:unhideWhenUsed="1"/>
-    <w:lsdException w:name="Table List 3" w:semiHidden="1" w:unhideWhenUsed="1"/>
-    <w:lsdException w:name="Table List 4" w:semiHidden="1" w:unhideWhenUsed="1"/>
-    <w:lsdException w:name="Table List 5" w:semiHidden="1" w:unhideWhenUsed="1"/>
-    <w:lsdException w:name="Table List 6" w:semiHidden="1" w:unhideWhenUsed="1"/>
-    <w:lsdException w:name="Table List 7" w:semiHidden="1" w:unhideWhenUsed="1"/>
-    <w:lsdException w:name="Table List 8" w:semiHidden="1" w:unhideWhenUsed="1"/>
-    <w:lsdException w:name="Table 3D effects 1" w:semiHidden="1" w:unhideWhenUsed="1"/>
-    <w:lsdException w:name="Table 3D effects 2" w:semiHidden="1" w:unhideWhenUsed="1"/>
-    <w:lsdException w:name="Table 3D effects 3" w:semiHidden="1" w:unhideWhenUsed="1"/>
-    <w:lsdException w:name="Table Contemporary" w:semiHidden="1" w:unhideWhenUsed="1"/>
-    <w:lsdException w:name="Table Elegant" w:semiHidden="1" w:unhideWhenUsed="1"/>
-    <w:lsdException w:name="Table Professional" w:semiHidden="1" w:unhideWhenUsed="1"/>
-    <w:lsdException w:name="Table Subtle 1" w:semiHidden="1" w:unhideWhenUsed="1"/>
-    <w:lsdException w:name="Table Subtle 2" w:semiHidden="1" w:unhideWhenUsed="1"/>
-    <w:lsdException w:name="Table Web 1" w:semiHidden="1" w:unhideWhenUsed="1"/>
-    <w:lsdException w:name="Table Web 2" w:semiHidden="1" w:unhideWhenUsed="1"/>
-    <w:lsdException w:name="Table Web 3" w:semiHidden="1" w:unhideWhenUsed="1"/>
-    <w:lsdException w:name="Balloon Text" w:semiHidden="1" w:unhideWhenUsed="1"/>
-    <w:lsdException w:name="Table Grid" w:uiPriority="39"/>
-    <w:lsdException w:name="Table Theme" w:semiHidden="1" w:unhideWhenUsed="1"/>
-    <w:lsdException w:name="Placeholder Text" w:semiHidden="1"/>
-    <w:lsdException w:name="No Spacing" w:uiPriority="1" w:qFormat="1"/>
-    <w:lsdException w:name="Light Shading" w:uiPriority="60"/>
-    <w:lsdException w:name="Light List" w:uiPriority="61"/>
-    <w:lsdException w:name="Light Grid" w:uiPriority="62"/>
-    <w:lsdException w:name="Medium Shading 1" w:uiPriority="63"/>
-    <w:lsdException w:name="Medium Shading 2" w:uiPriority="64"/>
-    <w:lsdException w:name="Medium List 1" w:uiPriority="65"/>
-    <w:lsdException w:name="Medium List 2" w:uiPriority="66"/>
-    <w:lsdException w:name="Medium Grid 1" w:uiPriority="67"/>
-    <w:lsdException w:name="Medium Grid 2" w:uiPriority="68"/>
-    <w:lsdException w:name="Medium Grid 3" w:uiPriority="69"/>
-    <w:lsdException w:name="Dark List" w:uiPriority="70"/>
-    <w:lsdException w:name="Colorful Shading" w:uiPriority="71"/>
-    <w:lsdException w:name="Colorful List" w:uiPriority="72"/>
-    <w:lsdException w:name="Colorful Grid" w:uiPriority="73"/>
-    <w:lsdException w:name="Light Shading Accent 1" w:uiPriority="60"/>
-    <w:lsdException w:name="Light List Accent 1" w:uiPriority="61"/>
-    <w:lsdException w:name="Light Grid Accent 1" w:uiPriority="62"/>
-    <w:lsdException w:name="Medium Shading 1 Accent 1" w:uiPriority="63"/>
-    <w:lsdException w:name="Medium Shading 2 Accent 1" w:uiPriority="64"/>
-    <w:lsdException w:name="Medium List 1 Accent 1" w:uiPriority="65"/>
-    <w:lsdException w:name="Revision" w:semiHidden="1"/>
-    <w:lsdException w:name="List Paragraph" w:uiPriority="34" w:qFormat="1"/>
-    <w:lsdException w:name="Quote" w:uiPriority="29" w:qFormat="1"/>
-    <w:lsdException w:name="Intense Quote" w:uiPriority="30" w:qFormat="1"/>
-    <w:lsdException w:name="Medium List 2 Accent 1" w:uiPriority="66"/>
-    <w:lsdException w:name="Medium Grid 1 Accent 1" w:uiPriority="67"/>
-    <w:lsdException w:name="Medium Grid 2 Accent 1" w:uiPriority="68"/>
-    <w:lsdException w:name="Medium Grid 3 Accent 1" w:uiPriority="69"/>
-    <w:lsdException w:name="Dark List Accent 1" w:uiPriority="70"/>
-    <w:lsdException w:name="Colorful Shading Accent 1" w:uiPriority="71"/>
-    <w:lsdException w:name="Colorful List Accent 1" w:uiPriority="72"/>
-    <w:lsdException w:name="Colorful Grid Accent 1" w:uiPriority="73"/>
-    <w:lsdException w:name="Light Shading Accent 2" w:uiPriority="60"/>
-    <w:lsdException w:name="Light List Accent 2" w:uiPriority="61"/>
-    <w:lsdException w:name="Light Grid Accent 2" w:uiPriority="62"/>
-    <w:lsdException w:name="Medium Shading 1 Accent 2" w:uiPriority="63"/>
-    <w:lsdException w:name="Medium Shading 2 Accent 2" w:uiPriority="64"/>
-    <w:lsdException w:name="Medium List 1 Accent 2" w:uiPriority="65"/>
-    <w:lsdException w:name="Medium List 2 Accent 2" w:uiPriority="66"/>
-    <w:lsdException w:name="Medium Grid 1 Accent 2" w:uiPriority="67"/>
-    <w:lsdException w:name="Medium Grid 2 Accent 2" w:uiPriority="68"/>
-    <w:lsdException w:name="Medium Grid 3 Accent 2" w:uiPriority="69"/>
-    <w:lsdException w:name="Dark List Accent 2" w:uiPriority="70"/>
-    <w:lsdException w:name="Colorful Shading Accent 2" w:uiPriority="71"/>
-    <w:lsdException w:name="Colorful List Accent 2" w:uiPriority="72"/>
-    <w:lsdException w:name="Colorful Grid Accent 2" w:uiPriority="73"/>
-    <w:lsdException w:name="Light Shading Accent 3" w:uiPriority="60"/>
-    <w:lsdException w:name="Light List Accent 3" w:uiPriority="61"/>
-    <w:lsdException w:name="Light Grid Accent 3" w:uiPriority="62"/>
-    <w:lsdException w:name="Medium Shading 1 Accent 3" w:uiPriority="63"/>
-    <w:lsdException w:name="Medium Shading 2 Accent 3" w:uiPriority="64"/>
-    <w:lsdException w:name="Medium List 1 Accent 3" w:uiPriority="65"/>
-    <w:lsdException w:name="Medium List 2 Accent 3" w:uiPriority="66"/>
-    <w:lsdException w:name="Medium Grid 1 Accent 3" w:uiPriority="67"/>
-    <w:lsdException w:name="Medium Grid 2 Accent 3" w:uiPriority="68"/>
-    <w:lsdException w:name="Medium Grid 3 Accent 3" w:uiPriority="69"/>
-    <w:lsdException w:name="Dark List Accent 3" w:uiPriority="70"/>
-    <w:lsdException w:name="Colorful Shading Accent 3" w:uiPriority="71"/>
-    <w:lsdException w:name="Colorful List Accent 3" w:uiPriority="72"/>
-    <w:lsdException w:name="Colorful Grid Accent 3" w:uiPriority="73"/>
-    <w:lsdException w:name="Light Shading Accent 4" w:uiPriority="60"/>
-    <w:lsdException w:name="Light List Accent 4" w:uiPriority="61"/>
-    <w:lsdException w:name="Light Grid Accent 4" w:uiPriority="62"/>
-    <w:lsdException w:name="Medium Shading 1 Accent 4" w:uiPriority="63"/>
-    <w:lsdException w:name="Medium Shading 2 Accent 4" w:uiPriority="64"/>
-    <w:lsdException w:name="Medium List 1 Accent 4" w:uiPriority="65"/>
-    <w:lsdException w:name="Medium List 2 Accent 4" w:uiPriority="66"/>
-    <w:lsdException w:name="Medium Grid 1 Accent 4" w:uiPriority="67"/>
-    <w:lsdException w:name="Medium Grid 2 Accent 4" w:uiPriority="68"/>
-    <w:lsdException w:name="Medium Grid 3 Accent 4" w:uiPriority="69"/>
-    <w:lsdException w:name="Dark List Accent 4" w:uiPriority="70"/>
-    <w:lsdException w:name="Colorful Shading Accent 4" w:uiPriority="71"/>
-    <w:lsdException w:name="Colorful List Accent 4" w:uiPriority="72"/>
-    <w:lsdException w:name="Colorful Grid Accent 4" w:uiPriority="73"/>
-    <w:lsdException w:name="Light Shading Accent 5" w:uiPriority="60"/>
-    <w:lsdException w:name="Light List Accent 5" w:uiPriority="61"/>
-    <w:lsdException w:name="Light Grid Accent 5" w:uiPriority="62"/>
-    <w:lsdException w:name="Medium Shading 1 Accent 5" w:uiPriority="63"/>
-    <w:lsdException w:name="Medium Shading 2 Accent 5" w:uiPriority="64"/>
-    <w:lsdException w:name="Medium List 1 Accent 5" w:uiPriority="65"/>
-    <w:lsdException w:name="Medium List 2 Accent 5" w:uiPriority="66"/>
-    <w:lsdException w:name="Medium Grid 1 Accent 5" w:uiPriority="67"/>
-    <w:lsdException w:name="Medium Grid 2 Accent 5" w:uiPriority="68"/>
-    <w:lsdException w:name="Medium Grid 3 Accent 5" w:uiPriority="69"/>
-    <w:lsdException w:name="Dark List Accent 5" w:uiPriority="70"/>
-    <w:lsdException w:name="Colorful Shading Accent 5" w:uiPriority="71"/>
-    <w:lsdException w:name="Colorful List Accent 5" w:uiPriority="72"/>
-    <w:lsdException w:name="Colorful Grid Accent 5" w:uiPriority="73"/>
-    <w:lsdException w:name="Light Shading Accent 6" w:uiPriority="60"/>
-    <w:lsdException w:name="Light List Accent 6" w:uiPriority="61"/>
-    <w:lsdException w:name="Light Grid Accent 6" w:uiPriority="62"/>
-    <w:lsdException w:name="Medium Shading 1 Accent 6" w:uiPriority="63"/>
-    <w:lsdException w:name="Medium Shading 2 Accent 6" w:uiPriority="64"/>
-    <w:lsdException w:name="Medium List 1 Accent 6" w:uiPriority="65"/>
-    <w:lsdException w:name="Medium List 2 Accent 6" w:uiPriority="66"/>
-    <w:lsdException w:name="Medium Grid 1 Accent 6" w:uiPriority="67"/>
-    <w:lsdException w:name="Medium Grid 2 Accent 6" w:uiPriority="68"/>
-    <w:lsdException w:name="Medium Grid 3 Accent 6" w:uiPriority="69"/>
-    <w:lsdException w:name="Dark List Accent 6" w:uiPriority="70"/>
-    <w:lsdException w:name="Colorful Shading Accent 6" w:uiPriority="71"/>
-    <w:lsdException w:name="Colorful List Accent 6" w:uiPriority="72"/>
-    <w:lsdException w:name="Colorful Grid Accent 6" w:uiPriority="73"/>
-    <w:lsdException w:name="Subtle Emphasis" w:uiPriority="19" w:qFormat="1"/>
-    <w:lsdException w:name="Intense Emphasis" w:uiPriority="21" w:qFormat="1"/>
-    <w:lsdException w:name="Subtle Reference" w:uiPriority="31" w:qFormat="1"/>
-    <w:lsdException w:name="Intense Reference" w:uiPriority="32" w:qFormat="1"/>
-    <w:lsdException w:name="Book Title" w:uiPriority="33" w:qFormat="1"/>
-    <w:lsdException w:name="Bibliography" w:semiHidden="1" w:uiPriority="37" w:unhideWhenUsed="1"/>
-    <w:lsdException w:name="TOC Heading" w:semiHidden="1" w:uiPriority="39" w:unhideWhenUsed="1" w:qFormat="1"/>
-    <w:lsdException w:name="Plain Table 1" w:uiPriority="41"/>
-    <w:lsdException w:name="Plain Table 2" w:uiPriority="42"/>
-    <w:lsdException w:name="Plain Table 3" w:uiPriority="43"/>
-    <w:lsdException w:name="Plain Table 4" w:uiPriority="44"/>
-    <w:lsdException w:name="Plain Table 5" w:uiPriority="45"/>
-    <w:lsdException w:name="Grid Table Light" w:uiPriority="40"/>
-    <w:lsdException w:name="Grid Table 1 Light" w:uiPriority="46"/>
-    <w:lsdException w:name="Grid Table 2" w:uiPriority="47"/>
-    <w:lsdException w:name="Grid Table 3" w:uiPriority="48"/>
-    <w:lsdException w:name="Grid Table 4" w:uiPriority="49"/>
-    <w:lsdException w:name="Grid Table 5 Dark" w:uiPriority="50"/>
-    <w:lsdException w:name="Grid Table 6 Colorful" w:uiPriority="51"/>
-    <w:lsdException w:name="Grid Table 7 Colorful" w:uiPriority="52"/>
-    <w:lsdException w:name="Grid Table 1 Light Accent 1" w:uiPriority="46"/>
-    <w:lsdException w:name="Grid Table 2 Accent 1" w:uiPriority="47"/>
-    <w:lsdException w:name="Grid Table 3 Accent 1" w:uiPriority="48"/>
-    <w:lsdException w:name="Grid Table 4 Accent 1" w:uiPriority="49"/>
-    <w:lsdException w:name="Grid Table 5 Dark Accent 1" w:uiPriority="50"/>
-    <w:lsdException w:name="Grid Table 6 Colorful Accent 1" w:uiPriority="51"/>
-    <w:lsdException w:name="Grid Table 7 Colorful Accent 1" w:uiPriority="52"/>
-    <w:lsdException w:name="Grid Table 1 Light Accent 2" w:uiPriority="46"/>
-    <w:lsdException w:name="Grid Table 2 Accent 2" w:uiPriority="47"/>
-    <w:lsdException w:name="Grid Table 3 Accent 2" w:uiPriority="48"/>
-    <w:lsdException w:name="Grid Table 4 Accent 2" w:uiPriority="49"/>
-    <w:lsdException w:name="Grid Table 5 Dark Accent 2" w:uiPriority="50"/>
-    <w:lsdException w:name="Grid Table 6 Colorful Accent 2" w:uiPriority="51"/>
-    <w:lsdException w:name="Grid Table 7 Colorful Accent 2" w:uiPriority="52"/>
-    <w:lsdException w:name="Grid Table 1 Light Accent 3" w:uiPriority="46"/>
-    <w:lsdException w:name="Grid Table 2 Accent 3" w:uiPriority="47"/>
-    <w:lsdException w:name="Grid Table 3 Accent 3" w:uiPriority="48"/>
-    <w:lsdException w:name="Grid Table 4 Accent 3" w:uiPriority="49"/>
-    <w:lsdException w:name="Grid Table 5 Dark Accent 3" w:uiPriority="50"/>
-    <w:lsdException w:name="Grid Table 6 Colorful Accent 3" w:uiPriority="51"/>
-    <w:lsdException w:name="Grid Table 7 Colorful Accent 3" w:uiPriority="52"/>
-    <w:lsdException w:name="Grid Table 1 Light Accent 4" w:uiPriority="46"/>
-    <w:lsdException w:name="Grid Table 2 Accent 4" w:uiPriority="47"/>
-    <w:lsdException w:name="Grid Table 3 Accent 4" w:uiPriority="48"/>
-    <w:lsdException w:name="Grid Table 4 Accent 4" w:uiPriority="49"/>
-    <w:lsdException w:name="Grid Table 5 Dark Accent 4" w:uiPriority="50"/>
-    <w:lsdException w:name="Grid Table 6 Colorful Accent 4" w:uiPriority="51"/>
-    <w:lsdException w:name="Grid Table 7 Colorful Accent 4" w:uiPriority="52"/>
-    <w:lsdException w:name="Grid Table 1 Light Accent 5" w:uiPriority="46"/>
-    <w:lsdException w:name="Grid Table 2 Accent 5" w:uiPriority="47"/>
-    <w:lsdException w:name="Grid Table 3 Accent 5" w:uiPriority="48"/>
-    <w:lsdException w:name="Grid Table 4 Accent 5" w:uiPriority="49"/>
-    <w:lsdException w:name="Grid Table 5 Dark Accent 5" w:uiPriority="50"/>
-    <w:lsdException w:name="Grid Table 6 Colorful Accent 5" w:uiPriority="51"/>
-    <w:lsdException w:name="Grid Table 7 Colorful Accent 5" w:uiPriority="52"/>
-    <w:lsdException w:name="Grid Table 1 Light Accent 6" w:uiPriority="46"/>
-    <w:lsdException w:name="Grid Table 2 Accent 6" w:uiPriority="47"/>
-    <w:lsdException w:name="Grid Table 3 Accent 6" w:uiPriority="48"/>
-    <w:lsdException w:name="Grid Table 4 Accent 6" w:uiPriority="49"/>
-    <w:lsdException w:name="Grid Table 5 Dark Accent 6" w:uiPriority="50"/>
-    <w:lsdException w:name="Grid Table 6 Colorful Accent 6" w:uiPriority="51"/>
-    <w:lsdException w:name="Grid Table 7 Colorful Accent 6" w:uiPriority="52"/>
-    <w:lsdException w:name="List Table 1 Light" w:uiPriority="46"/>
-    <w:lsdException w:name="List Table 2" w:uiPriority="47"/>
-    <w:lsdException w:name="List Table 3" w:uiPriority="48"/>
-    <w:lsdException w:name="List Table 4" w:uiPriority="49"/>
-    <w:lsdException w:name="List Table 5 Dark" w:uiPriority="50"/>
-    <w:lsdException w:name="List Table 6 Colorful" w:uiPriority="51"/>
-    <w:lsdException w:name="List Table 7 Colorful" w:uiPriority="52"/>
-    <w:lsdException w:name="List Table 1 Light Accent 1" w:uiPriority="46"/>
-    <w:lsdException w:name="List Table 2 Accent 1" w:uiPriority="47"/>
-    <w:lsdException w:name="List Table 3 Accent 1" w:uiPriority="48"/>
-    <w:lsdException w:name="List Table 4 Accent 1" w:uiPriority="49"/>
-    <w:lsdException w:name="List Table 5 Dark Accent 1" w:uiPriority="50"/>
-    <w:lsdException w:name="List Table 6 Colorful Accent 1" w:uiPriority="51"/>
-    <w:lsdException w:name="List Table 7 Colorful Accent 1" w:uiPriority="52"/>
-    <w:lsdException w:name="List Table 1 Light Accent 2" w:uiPriority="46"/>
-    <w:lsdException w:name="List Table 2 Accent 2" w:uiPriority="47"/>
-    <w:lsdException w:name="List Table 3 Accent 2" w:uiPriority="48"/>
-    <w:lsdException w:name="List Table 4 Accent 2" w:uiPriority="49"/>
-    <w:lsdException w:name="List Table 5 Dark Accent 2" w:uiPriority="50"/>
-    <w:lsdException w:name="List Table 6 Colorful Accent 2" w:uiPriority="51"/>
-    <w:lsdException w:name="List Table 7 Colorful Accent 2" w:uiPriority="52"/>
-    <w:lsdException w:name="List Table 1 Light Accent 3" w:uiPriority="46"/>
-    <w:lsdException w:name="List Table 2 Accent 3" w:uiPriority="47"/>
-    <w:lsdException w:name="List Table 3 Accent 3" w:uiPriority="48"/>
-    <w:lsdException w:name="List Table 4 Accent 3" w:uiPriority="49"/>
-    <w:lsdException w:name="List Table 5 Dark Accent 3" w:uiPriority="50"/>
-    <w:lsdException w:name="List Table 6 Colorful Accent 3" w:uiPriority="51"/>
-    <w:lsdException w:name="List Table 7 Colorful Accent 3" w:uiPriority="52"/>
-    <w:lsdException w:name="List Table 1 Light Accent 4" w:uiPriority="46"/>
-    <w:lsdException w:name="List Table 2 Accent 4" w:uiPriority="47"/>
-    <w:lsdException w:name="List Table 3 Accent 4" w:uiPriority="48"/>
-    <w:lsdException w:name="List Table 4 Accent 4" w:uiPriority="49"/>
-    <w:lsdException w:name="List Table 5 Dark Accent 4" w:uiPriority="50"/>
-    <w:lsdException w:name="List Table 6 Colorful Accent 4" w:uiPriority="51"/>
-    <w:lsdException w:name="List Table 7 Colorful Accent 4" w:uiPriority="52"/>
-    <w:lsdException w:name="List Table 1 Light Accent 5" w:uiPriority="46"/>
-    <w:lsdException w:name="List Table 2 Accent 5" w:uiPriority="47"/>
-    <w:lsdException w:name="List Table 3 Accent 5" w:uiPriority="48"/>
-    <w:lsdException w:name="List Table 4 Accent 5" w:uiPriority="49"/>
-    <w:lsdException w:name="List Table 5 Dark Accent 5" w:uiPriority="50"/>
-    <w:lsdException w:name="List Table 6 Colorful Accent 5" w:uiPriority="51"/>
-    <w:lsdException w:name="List Table 7 Colorful Accent 5" w:uiPriority="52"/>
-    <w:lsdException w:name="List Table 1 Light Accent 6" w:uiPriority="46"/>
-    <w:lsdException w:name="List Table 2 Accent 6" w:uiPriority="47"/>
-    <w:lsdException w:name="List Table 3 Accent 6" w:uiPriority="48"/>
-    <w:lsdException w:name="List Table 4 Accent 6" w:uiPriority="49"/>
-    <w:lsdException w:name="List Table 5 Dark Accent 6" w:uiPriority="50"/>
-    <w:lsdException w:name="List Table 6 Colorful Accent 6" w:uiPriority="51"/>
-    <w:lsdException w:name="List Table 7 Colorful Accent 6" w:uiPriority="52"/>
-  </w:latentStyles>
-  <w:style w:type="paragraph" w:default="1" w:styleId="Normal">
-    <w:name w:val="Normal"/>
-    <w:qFormat/>
-  </w:style>
-  <w:style w:type="character" w:default="1" w:styleId="DefaultParagraphFont">
-    <w:name w:val="Default Paragraph Font"/>
-    <w:uiPriority w:val="1"/>
-    <w:semiHidden/>
-    <w:unhideWhenUsed/>
-  </w:style>
-  <w:style w:type="table" w:default="1" w:styleId="TableNormal">
-    <w:name w:val="Normal Table"/>
-    <w:uiPriority w:val="99"/>
-    <w:semiHidden/>
-    <w:unhideWhenUsed/>
-    <w:tblPr>
-      <w:tblInd w:w="0" w:type="dxa"/>
-      <w:tblCellMar>
-        <w:top w:w="0" w:type="dxa"/>
-        <w:left w:w="108" w:type="dxa"/>
-        <w:bottom w:w="0" w:type="dxa"/>
-        <w:right w:w="108" w:type="dxa"/>
-      </w:tblCellMar>
-    </w:tblPr>
-  </w:style>
-  <w:style w:type="numbering" w:default="1" w:styleId="NoList">
-    <w:name w:val="No List"/>
-    <w:uiPriority w:val="99"/>
-    <w:semiHidden/>
-    <w:unhideWhenUsed/>
-  </w:style>
-  <w:style w:type="paragraph" w:customStyle="1" w:styleId="AD83AA4513EC4216AE2FE03793CA6792">
-    <w:name w:val="AD83AA4513EC4216AE2FE03793CA6792"/>
-    <w:rsid w:val="004A29C9"/>
-  </w:style>
-  <w:style w:type="paragraph" w:customStyle="1" w:styleId="D94A9B6A149B4F2B9A07DAAD1D7AA098">
-    <w:name w:val="D94A9B6A149B4F2B9A07DAAD1D7AA098"/>
-    <w:rsid w:val="004A29C9"/>
-  </w:style>
-  <w:style w:type="paragraph" w:customStyle="1" w:styleId="864D6BE58D634F5F9D46735D774CD115">
-    <w:name w:val="864D6BE58D634F5F9D46735D774CD115"/>
-    <w:rsid w:val="004A29C9"/>
-  </w:style>
-  <w:style w:type="paragraph" w:customStyle="1" w:styleId="27EB8D2F775B42C19BC50EAE14A5339D">
-    <w:name w:val="27EB8D2F775B42C19BC50EAE14A5339D"/>
-    <w:rsid w:val="004A29C9"/>
-  </w:style>
-  <w:style w:type="paragraph" w:customStyle="1" w:styleId="0BFA26ED976845F890F65799991B39C0">
-    <w:name w:val="0BFA26ED976845F890F65799991B39C0"/>
-    <w:rsid w:val="004A29C9"/>
-  </w:style>
-  <w:style w:type="paragraph" w:customStyle="1" w:styleId="26AEEEBD5AE843FC8A7AFC3B16AE8948">
-    <w:name w:val="26AEEEBD5AE843FC8A7AFC3B16AE8948"/>
-    <w:rsid w:val="004A29C9"/>
-  </w:style>
-  <w:style w:type="paragraph" w:customStyle="1" w:styleId="36FC122C62E74F6CA39AA3E8727C98DB">
-    <w:name w:val="36FC122C62E74F6CA39AA3E8727C98DB"/>
-    <w:rsid w:val="004A29C9"/>
-  </w:style>
-  <w:style w:type="paragraph" w:customStyle="1" w:styleId="8DD6CDAC78A742FDA800D530FBAC58BD">
-    <w:name w:val="8DD6CDAC78A742FDA800D530FBAC58BD"/>
-    <w:rsid w:val="004A29C9"/>
-  </w:style>
-</w:styles>
-</file>
-
-<file path=word/glossary/webSettings.xml><?xml version="1.0" encoding="utf-8"?>
-<w:webSettings xmlns:mc="http://schemas.openxmlformats.org/markup-compatibility/2006" xmlns:r="http://schemas.openxmlformats.org/officeDocument/2006/relationships" xmlns:w="http://schemas.openxmlformats.org/wordprocessingml/2006/main" xmlns:w14="http://schemas.microsoft.com/office/word/2010/wordml" xmlns:w15="http://schemas.microsoft.com/office/word/2012/wordml" xmlns:w16se="http://schemas.microsoft.com/office/word/2015/wordml/symex" mc:Ignorable="w14 w15 w16se">
-  <w:optimizeForBrowser/>
-  <w:allowPNG/>
-</w:webSettings>
-</file>
-
 <file path=word/theme/theme1.xml><?xml version="1.0" encoding="utf-8"?>
 <a:theme xmlns:a="http://schemas.openxmlformats.org/drawingml/2006/main" name="Office Theme">
   <a:themeElements>
@@ -31713,7 +27449,7 @@
 </file>
 
 <file path=customXml/itemProps2.xml><?xml version="1.0" encoding="utf-8"?>
-<ds:datastoreItem xmlns:ds="http://schemas.openxmlformats.org/officeDocument/2006/customXml" ds:itemID="{D63CDAA5-440B-467F-B109-BB104E99A264}">
+<ds:datastoreItem xmlns:ds="http://schemas.openxmlformats.org/officeDocument/2006/customXml" ds:itemID="{4FCBAB7C-D90B-4E7B-B2B6-3F0258199342}">
   <ds:schemaRefs>
     <ds:schemaRef ds:uri="http://schemas.openxmlformats.org/officeDocument/2006/bibliography"/>
   </ds:schemaRefs>
